--- a/my_word_template.docx
+++ b/my_word_template.docx
@@ -1,6 +1,6 @@
 
 <file path=word/document.xml><?xml version="1.0" encoding="utf-8"?>
-<w:document xmlns:wpc="http://schemas.microsoft.com/office/word/2010/wordprocessingCanvas" xmlns:cx="http://schemas.microsoft.com/office/drawing/2014/chartex" xmlns:cx1="http://schemas.microsoft.com/office/drawing/2015/9/8/chartex" xmlns:cx2="http://schemas.microsoft.com/office/drawing/2015/10/21/chartex" xmlns:cx3="http://schemas.microsoft.com/office/drawing/2016/5/9/chartex" xmlns:cx4="http://schemas.microsoft.com/office/drawing/2016/5/10/chartex" xmlns:cx5="http://schemas.microsoft.com/office/drawing/2016/5/11/chartex" xmlns:cx6="http://schemas.microsoft.com/office/drawing/2016/5/12/chartex" xmlns:cx7="http://schemas.microsoft.com/office/drawing/2016/5/13/chartex" xmlns:cx8="http://schemas.microsoft.com/office/drawing/2016/5/14/chartex" xmlns:mc="http://schemas.openxmlformats.org/markup-compatibility/2006" xmlns:aink="http://schemas.microsoft.com/office/drawing/2016/ink" xmlns:am3d="http://schemas.microsoft.com/office/drawing/2017/model3d" xmlns:o="urn:schemas-microsoft-com:office:office" xmlns:r="http://schemas.openxmlformats.org/officeDocument/2006/relationships" xmlns:m="http://schemas.openxmlformats.org/officeDocument/2006/math" xmlns:v="urn:schemas-microsoft-com:vml" xmlns:wp14="http://schemas.microsoft.com/office/word/2010/wordprocessingDrawing" xmlns:wp="http://schemas.openxmlformats.org/drawingml/2006/wordprocessingDrawing" xmlns:w10="urn:schemas-microsoft-com:office:word" xmlns:w="http://schemas.openxmlformats.org/wordprocessingml/2006/main" xmlns:w14="http://schemas.microsoft.com/office/word/2010/wordml" xmlns:w15="http://schemas.microsoft.com/office/word/2012/wordml" xmlns:w16cid="http://schemas.microsoft.com/office/word/2016/wordml/cid" xmlns:w16se="http://schemas.microsoft.com/office/word/2015/wordml/symex" xmlns:wpg="http://schemas.microsoft.com/office/word/2010/wordprocessingGroup" xmlns:wpi="http://schemas.microsoft.com/office/word/2010/wordprocessingInk" xmlns:wne="http://schemas.microsoft.com/office/word/2006/wordml" xmlns:wps="http://schemas.microsoft.com/office/word/2010/wordprocessingShape" mc:Ignorable="w14 w15 w16se w16cid wp14">
+<w:document xmlns:wpc="http://schemas.microsoft.com/office/word/2010/wordprocessingCanvas" xmlns:cx="http://schemas.microsoft.com/office/drawing/2014/chartex" xmlns:mc="http://schemas.openxmlformats.org/markup-compatibility/2006" xmlns:o="urn:schemas-microsoft-com:office:office" xmlns:r="http://schemas.openxmlformats.org/officeDocument/2006/relationships" xmlns:m="http://schemas.openxmlformats.org/officeDocument/2006/math" xmlns:v="urn:schemas-microsoft-com:vml" xmlns:wp14="http://schemas.microsoft.com/office/word/2010/wordprocessingDrawing" xmlns:wp="http://schemas.openxmlformats.org/drawingml/2006/wordprocessingDrawing" xmlns:w10="urn:schemas-microsoft-com:office:word" xmlns:w="http://schemas.openxmlformats.org/wordprocessingml/2006/main" xmlns:w14="http://schemas.microsoft.com/office/word/2010/wordml" xmlns:w15="http://schemas.microsoft.com/office/word/2012/wordml" xmlns:w16se="http://schemas.microsoft.com/office/word/2015/wordml/symex" xmlns:wpg="http://schemas.microsoft.com/office/word/2010/wordprocessingGroup" xmlns:wpi="http://schemas.microsoft.com/office/word/2010/wordprocessingInk" xmlns:wne="http://schemas.microsoft.com/office/word/2006/wordml" xmlns:wps="http://schemas.microsoft.com/office/word/2010/wordprocessingShape" mc:Ignorable="w14 w15 w16se wp14">
   <w:body>
     <w:p>
       <w:pPr>
@@ -974,7 +974,45 @@
           <w:rFonts w:ascii="Times New Roman" w:hAnsi="Times New Roman" w:cs="Times New Roman"/>
           <w:b/>
         </w:rPr>
-        <w:t>}}</w:t>
+        <w:t>}</w:t>
+      </w:r>
+      <w:r>
+        <w:rPr>
+          <w:rFonts w:ascii="Times New Roman" w:hAnsi="Times New Roman" w:cs="Times New Roman"/>
+          <w:b/>
+        </w:rPr>
+        <w:t>}</w:t>
+      </w:r>
+    </w:p>
+    <w:p>
+      <w:pPr>
+        <w:spacing w:after="0"/>
+        <w:ind w:left="2126" w:hanging="2"/>
+        <w:jc w:val="both"/>
+        <w:rPr>
+          <w:rFonts w:ascii="Times New Roman" w:hAnsi="Times New Roman" w:cs="Times New Roman"/>
+          <w:b/>
+          <w:sz w:val="24"/>
+        </w:rPr>
+      </w:pPr>
+      <w:r>
+        <w:rPr>
+          <w:rFonts w:ascii="Times New Roman" w:hAnsi="Times New Roman" w:cs="Times New Roman"/>
+        </w:rPr>
+        <w:t>{{МЕСТО_РАБОТЫ_1}}</w:t>
+      </w:r>
+      <w:r>
+        <w:rPr>
+          <w:rFonts w:ascii="Times New Roman" w:hAnsi="Times New Roman" w:cs="Times New Roman"/>
+        </w:rPr>
+        <w:t xml:space="preserve"> {{САЙТ</w:t>
+      </w:r>
+      <w:r>
+        <w:rPr>
+          <w:rFonts w:ascii="Times New Roman" w:hAnsi="Times New Roman" w:cs="Times New Roman"/>
+          <w:i/>
+        </w:rPr>
+        <w:t>_РАБОТЫ_1}}</w:t>
       </w:r>
     </w:p>
     <w:p>
@@ -1154,6 +1192,63 @@
     <w:p>
       <w:pPr>
         <w:spacing w:after="0"/>
+        <w:ind w:left="2126" w:hanging="2"/>
+        <w:jc w:val="both"/>
+        <w:rPr>
+          <w:rFonts w:ascii="Times New Roman" w:hAnsi="Times New Roman" w:cs="Times New Roman"/>
+          <w:b/>
+          <w:sz w:val="24"/>
+        </w:rPr>
+      </w:pPr>
+      <w:r>
+        <w:rPr>
+          <w:rFonts w:ascii="Times New Roman" w:hAnsi="Times New Roman" w:cs="Times New Roman"/>
+          <w:b/>
+        </w:rPr>
+        <w:tab/>
+      </w:r>
+      <w:r>
+        <w:rPr>
+          <w:rFonts w:ascii="Times New Roman" w:hAnsi="Times New Roman" w:cs="Times New Roman"/>
+        </w:rPr>
+        <w:t>{{МЕСТО_РАБОТЫ_</w:t>
+      </w:r>
+      <w:r>
+        <w:rPr>
+          <w:rFonts w:ascii="Times New Roman" w:hAnsi="Times New Roman" w:cs="Times New Roman"/>
+        </w:rPr>
+        <w:t>2</w:t>
+      </w:r>
+      <w:r>
+        <w:rPr>
+          <w:rFonts w:ascii="Times New Roman" w:hAnsi="Times New Roman" w:cs="Times New Roman"/>
+        </w:rPr>
+        <w:t>}}</w:t>
+      </w:r>
+      <w:r>
+        <w:rPr>
+          <w:rFonts w:ascii="Times New Roman" w:hAnsi="Times New Roman" w:cs="Times New Roman"/>
+        </w:rPr>
+        <w:t xml:space="preserve"> {{САЙТ</w:t>
+      </w:r>
+      <w:r>
+        <w:rPr>
+          <w:rFonts w:ascii="Times New Roman" w:hAnsi="Times New Roman" w:cs="Times New Roman"/>
+          <w:i/>
+        </w:rPr>
+        <w:t>_РАБОТЫ_2</w:t>
+      </w:r>
+      <w:r>
+        <w:rPr>
+          <w:rFonts w:ascii="Times New Roman" w:hAnsi="Times New Roman" w:cs="Times New Roman"/>
+          <w:i/>
+        </w:rPr>
+        <w:t>}}</w:t>
+      </w:r>
+    </w:p>
+    <w:p>
+      <w:pPr>
+        <w:spacing w:after="0"/>
         <w:ind w:left="2127"/>
         <w:jc w:val="both"/>
         <w:rPr>
@@ -1294,6 +1389,63 @@
     <w:p>
       <w:pPr>
         <w:spacing w:after="0"/>
+        <w:ind w:left="2126" w:hanging="2"/>
+        <w:jc w:val="both"/>
+        <w:rPr>
+          <w:rFonts w:ascii="Times New Roman" w:hAnsi="Times New Roman" w:cs="Times New Roman"/>
+          <w:b/>
+          <w:sz w:val="24"/>
+        </w:rPr>
+      </w:pPr>
+      <w:r>
+        <w:rPr>
+          <w:rFonts w:ascii="Times New Roman" w:hAnsi="Times New Roman" w:cs="Times New Roman"/>
+          <w:b/>
+        </w:rPr>
+        <w:tab/>
+      </w:r>
+      <w:r>
+        <w:rPr>
+          <w:rFonts w:ascii="Times New Roman" w:hAnsi="Times New Roman" w:cs="Times New Roman"/>
+        </w:rPr>
+        <w:t>{{МЕСТО</w:t>
+      </w:r>
+      <w:r>
+        <w:rPr>
+          <w:rFonts w:ascii="Times New Roman" w:hAnsi="Times New Roman" w:cs="Times New Roman"/>
+        </w:rPr>
+        <w:t>_РАБОТЫ_3</w:t>
+      </w:r>
+      <w:r>
+        <w:rPr>
+          <w:rFonts w:ascii="Times New Roman" w:hAnsi="Times New Roman" w:cs="Times New Roman"/>
+        </w:rPr>
+        <w:t>}}</w:t>
+      </w:r>
+      <w:r>
+        <w:rPr>
+          <w:rFonts w:ascii="Times New Roman" w:hAnsi="Times New Roman" w:cs="Times New Roman"/>
+        </w:rPr>
+        <w:t xml:space="preserve"> {{САЙТ</w:t>
+      </w:r>
+      <w:r>
+        <w:rPr>
+          <w:rFonts w:ascii="Times New Roman" w:hAnsi="Times New Roman" w:cs="Times New Roman"/>
+          <w:i/>
+        </w:rPr>
+        <w:t>_РАБОТЫ_3</w:t>
+      </w:r>
+      <w:r>
+        <w:rPr>
+          <w:rFonts w:ascii="Times New Roman" w:hAnsi="Times New Roman" w:cs="Times New Roman"/>
+          <w:i/>
+        </w:rPr>
+        <w:t>}}</w:t>
+      </w:r>
+    </w:p>
+    <w:p>
+      <w:pPr>
+        <w:spacing w:after="0"/>
         <w:ind w:left="2127" w:hanging="3"/>
         <w:jc w:val="both"/>
         <w:rPr>
@@ -1370,6 +1522,8 @@
           <w:b/>
         </w:rPr>
       </w:pPr>
+      <w:bookmarkStart w:id="0" w:name="_GoBack"/>
+      <w:bookmarkEnd w:id="0"/>
     </w:p>
     <w:p>
       <w:pPr>
@@ -1427,6 +1581,63 @@
         <w:rPr>
           <w:rFonts w:ascii="Times New Roman" w:hAnsi="Times New Roman" w:cs="Times New Roman"/>
           <w:b/>
+        </w:rPr>
+        <w:t>}}</w:t>
+      </w:r>
+    </w:p>
+    <w:p>
+      <w:pPr>
+        <w:spacing w:after="0"/>
+        <w:ind w:left="2126" w:hanging="2"/>
+        <w:jc w:val="both"/>
+        <w:rPr>
+          <w:rFonts w:ascii="Times New Roman" w:hAnsi="Times New Roman" w:cs="Times New Roman"/>
+          <w:b/>
+          <w:sz w:val="24"/>
+        </w:rPr>
+      </w:pPr>
+      <w:r>
+        <w:rPr>
+          <w:rFonts w:ascii="Times New Roman" w:hAnsi="Times New Roman" w:cs="Times New Roman"/>
+          <w:b/>
+        </w:rPr>
+        <w:tab/>
+      </w:r>
+      <w:r>
+        <w:rPr>
+          <w:rFonts w:ascii="Times New Roman" w:hAnsi="Times New Roman" w:cs="Times New Roman"/>
+        </w:rPr>
+        <w:t>{{МЕСТО</w:t>
+      </w:r>
+      <w:r>
+        <w:rPr>
+          <w:rFonts w:ascii="Times New Roman" w:hAnsi="Times New Roman" w:cs="Times New Roman"/>
+        </w:rPr>
+        <w:t>_РАБОТЫ_4</w:t>
+      </w:r>
+      <w:r>
+        <w:rPr>
+          <w:rFonts w:ascii="Times New Roman" w:hAnsi="Times New Roman" w:cs="Times New Roman"/>
+        </w:rPr>
+        <w:t>}}</w:t>
+      </w:r>
+      <w:r>
+        <w:rPr>
+          <w:rFonts w:ascii="Times New Roman" w:hAnsi="Times New Roman" w:cs="Times New Roman"/>
+        </w:rPr>
+        <w:t xml:space="preserve"> {{САЙТ</w:t>
+      </w:r>
+      <w:r>
+        <w:rPr>
+          <w:rFonts w:ascii="Times New Roman" w:hAnsi="Times New Roman" w:cs="Times New Roman"/>
+          <w:i/>
+        </w:rPr>
+        <w:t>_РАБОТЫ_4</w:t>
+      </w:r>
+      <w:r>
+        <w:rPr>
+          <w:rFonts w:ascii="Times New Roman" w:hAnsi="Times New Roman" w:cs="Times New Roman"/>
+          <w:i/>
         </w:rPr>
         <w:t>}}</w:t>
       </w:r>
@@ -1574,6 +1785,63 @@
     <w:p>
       <w:pPr>
         <w:spacing w:after="0"/>
+        <w:ind w:left="2126" w:hanging="2"/>
+        <w:jc w:val="both"/>
+        <w:rPr>
+          <w:rFonts w:ascii="Times New Roman" w:hAnsi="Times New Roman" w:cs="Times New Roman"/>
+          <w:b/>
+          <w:sz w:val="24"/>
+        </w:rPr>
+      </w:pPr>
+      <w:r>
+        <w:rPr>
+          <w:rFonts w:ascii="Times New Roman" w:hAnsi="Times New Roman" w:cs="Times New Roman"/>
+          <w:b/>
+        </w:rPr>
+        <w:tab/>
+      </w:r>
+      <w:r>
+        <w:rPr>
+          <w:rFonts w:ascii="Times New Roman" w:hAnsi="Times New Roman" w:cs="Times New Roman"/>
+        </w:rPr>
+        <w:t>{{МЕСТО</w:t>
+      </w:r>
+      <w:r>
+        <w:rPr>
+          <w:rFonts w:ascii="Times New Roman" w:hAnsi="Times New Roman" w:cs="Times New Roman"/>
+        </w:rPr>
+        <w:t>_РАБОТЫ_5</w:t>
+      </w:r>
+      <w:r>
+        <w:rPr>
+          <w:rFonts w:ascii="Times New Roman" w:hAnsi="Times New Roman" w:cs="Times New Roman"/>
+        </w:rPr>
+        <w:t>}}</w:t>
+      </w:r>
+      <w:r>
+        <w:rPr>
+          <w:rFonts w:ascii="Times New Roman" w:hAnsi="Times New Roman" w:cs="Times New Roman"/>
+        </w:rPr>
+        <w:t xml:space="preserve"> {{САЙТ</w:t>
+      </w:r>
+      <w:r>
+        <w:rPr>
+          <w:rFonts w:ascii="Times New Roman" w:hAnsi="Times New Roman" w:cs="Times New Roman"/>
+          <w:i/>
+        </w:rPr>
+        <w:t>_РАБОТЫ_5</w:t>
+      </w:r>
+      <w:r>
+        <w:rPr>
+          <w:rFonts w:ascii="Times New Roman" w:hAnsi="Times New Roman" w:cs="Times New Roman"/>
+          <w:i/>
+        </w:rPr>
+        <w:t>}}</w:t>
+      </w:r>
+    </w:p>
+    <w:p>
+      <w:pPr>
+        <w:spacing w:after="0"/>
         <w:ind w:left="2127" w:hanging="3"/>
         <w:jc w:val="both"/>
         <w:rPr>
@@ -1630,7 +1898,6 @@
           <w:sz w:val="22"/>
           <w:szCs w:val="22"/>
         </w:rPr>
-        <w:lastRenderedPageBreak/>
         <w:t>{{ПУНКТ_ОПИСАНИЯ_ДОЛЖНОСТИ_5}}</w:t>
       </w:r>
     </w:p>
@@ -1708,6 +1975,63 @@
         <w:rPr>
           <w:rFonts w:ascii="Times New Roman" w:hAnsi="Times New Roman" w:cs="Times New Roman"/>
           <w:b/>
+        </w:rPr>
+        <w:t>}}</w:t>
+      </w:r>
+    </w:p>
+    <w:p>
+      <w:pPr>
+        <w:spacing w:after="0"/>
+        <w:ind w:left="2126" w:hanging="2"/>
+        <w:jc w:val="both"/>
+        <w:rPr>
+          <w:rFonts w:ascii="Times New Roman" w:hAnsi="Times New Roman" w:cs="Times New Roman"/>
+          <w:b/>
+          <w:sz w:val="24"/>
+        </w:rPr>
+      </w:pPr>
+      <w:r>
+        <w:rPr>
+          <w:rFonts w:ascii="Times New Roman" w:hAnsi="Times New Roman" w:cs="Times New Roman"/>
+          <w:b/>
+        </w:rPr>
+        <w:tab/>
+      </w:r>
+      <w:r>
+        <w:rPr>
+          <w:rFonts w:ascii="Times New Roman" w:hAnsi="Times New Roman" w:cs="Times New Roman"/>
+        </w:rPr>
+        <w:t>{{МЕСТО</w:t>
+      </w:r>
+      <w:r>
+        <w:rPr>
+          <w:rFonts w:ascii="Times New Roman" w:hAnsi="Times New Roman" w:cs="Times New Roman"/>
+        </w:rPr>
+        <w:t>_РАБОТЫ_6</w:t>
+      </w:r>
+      <w:r>
+        <w:rPr>
+          <w:rFonts w:ascii="Times New Roman" w:hAnsi="Times New Roman" w:cs="Times New Roman"/>
+        </w:rPr>
+        <w:t>}}</w:t>
+      </w:r>
+      <w:r>
+        <w:rPr>
+          <w:rFonts w:ascii="Times New Roman" w:hAnsi="Times New Roman" w:cs="Times New Roman"/>
+        </w:rPr>
+        <w:t xml:space="preserve"> {{САЙТ</w:t>
+      </w:r>
+      <w:r>
+        <w:rPr>
+          <w:rFonts w:ascii="Times New Roman" w:hAnsi="Times New Roman" w:cs="Times New Roman"/>
+          <w:i/>
+        </w:rPr>
+        <w:t>_РАБОТЫ_6</w:t>
+      </w:r>
+      <w:r>
+        <w:rPr>
+          <w:rFonts w:ascii="Times New Roman" w:hAnsi="Times New Roman" w:cs="Times New Roman"/>
+          <w:i/>
         </w:rPr>
         <w:t>}}</w:t>
       </w:r>
@@ -1855,6 +2179,63 @@
     <w:p>
       <w:pPr>
         <w:spacing w:after="0"/>
+        <w:ind w:left="2126" w:hanging="2"/>
+        <w:jc w:val="both"/>
+        <w:rPr>
+          <w:rFonts w:ascii="Times New Roman" w:hAnsi="Times New Roman" w:cs="Times New Roman"/>
+          <w:b/>
+          <w:sz w:val="24"/>
+        </w:rPr>
+      </w:pPr>
+      <w:r>
+        <w:rPr>
+          <w:rFonts w:ascii="Times New Roman" w:hAnsi="Times New Roman" w:cs="Times New Roman"/>
+          <w:b/>
+        </w:rPr>
+        <w:tab/>
+      </w:r>
+      <w:r>
+        <w:rPr>
+          <w:rFonts w:ascii="Times New Roman" w:hAnsi="Times New Roman" w:cs="Times New Roman"/>
+        </w:rPr>
+        <w:t>{{МЕСТО</w:t>
+      </w:r>
+      <w:r>
+        <w:rPr>
+          <w:rFonts w:ascii="Times New Roman" w:hAnsi="Times New Roman" w:cs="Times New Roman"/>
+        </w:rPr>
+        <w:t>_РАБОТЫ_7</w:t>
+      </w:r>
+      <w:r>
+        <w:rPr>
+          <w:rFonts w:ascii="Times New Roman" w:hAnsi="Times New Roman" w:cs="Times New Roman"/>
+        </w:rPr>
+        <w:t>}}</w:t>
+      </w:r>
+      <w:r>
+        <w:rPr>
+          <w:rFonts w:ascii="Times New Roman" w:hAnsi="Times New Roman" w:cs="Times New Roman"/>
+        </w:rPr>
+        <w:t xml:space="preserve"> {{САЙТ</w:t>
+      </w:r>
+      <w:r>
+        <w:rPr>
+          <w:rFonts w:ascii="Times New Roman" w:hAnsi="Times New Roman" w:cs="Times New Roman"/>
+          <w:i/>
+        </w:rPr>
+        <w:t>_РАБОТЫ_7</w:t>
+      </w:r>
+      <w:r>
+        <w:rPr>
+          <w:rFonts w:ascii="Times New Roman" w:hAnsi="Times New Roman" w:cs="Times New Roman"/>
+          <w:i/>
+        </w:rPr>
+        <w:t>}}</w:t>
+      </w:r>
+    </w:p>
+    <w:p>
+      <w:pPr>
+        <w:spacing w:after="0"/>
         <w:ind w:left="2127" w:hanging="3"/>
         <w:jc w:val="both"/>
         <w:rPr>
@@ -1995,6 +2376,63 @@
     <w:p>
       <w:pPr>
         <w:spacing w:after="0"/>
+        <w:ind w:left="2126" w:hanging="2"/>
+        <w:jc w:val="both"/>
+        <w:rPr>
+          <w:rFonts w:ascii="Times New Roman" w:hAnsi="Times New Roman" w:cs="Times New Roman"/>
+          <w:b/>
+          <w:sz w:val="24"/>
+        </w:rPr>
+      </w:pPr>
+      <w:r>
+        <w:rPr>
+          <w:rFonts w:ascii="Times New Roman" w:hAnsi="Times New Roman" w:cs="Times New Roman"/>
+          <w:b/>
+        </w:rPr>
+        <w:tab/>
+      </w:r>
+      <w:r>
+        <w:rPr>
+          <w:rFonts w:ascii="Times New Roman" w:hAnsi="Times New Roman" w:cs="Times New Roman"/>
+        </w:rPr>
+        <w:t>{{МЕСТО_РАБОТЫ_</w:t>
+      </w:r>
+      <w:r>
+        <w:rPr>
+          <w:rFonts w:ascii="Times New Roman" w:hAnsi="Times New Roman" w:cs="Times New Roman"/>
+        </w:rPr>
+        <w:t>8</w:t>
+      </w:r>
+      <w:r>
+        <w:rPr>
+          <w:rFonts w:ascii="Times New Roman" w:hAnsi="Times New Roman" w:cs="Times New Roman"/>
+        </w:rPr>
+        <w:t>}}</w:t>
+      </w:r>
+      <w:r>
+        <w:rPr>
+          <w:rFonts w:ascii="Times New Roman" w:hAnsi="Times New Roman" w:cs="Times New Roman"/>
+        </w:rPr>
+        <w:t xml:space="preserve"> {{САЙТ</w:t>
+      </w:r>
+      <w:r>
+        <w:rPr>
+          <w:rFonts w:ascii="Times New Roman" w:hAnsi="Times New Roman" w:cs="Times New Roman"/>
+          <w:i/>
+        </w:rPr>
+        <w:t>_РАБОТЫ_8</w:t>
+      </w:r>
+      <w:r>
+        <w:rPr>
+          <w:rFonts w:ascii="Times New Roman" w:hAnsi="Times New Roman" w:cs="Times New Roman"/>
+          <w:i/>
+        </w:rPr>
+        <w:t>}}</w:t>
+      </w:r>
+    </w:p>
+    <w:p>
+      <w:pPr>
+        <w:spacing w:after="0"/>
         <w:ind w:left="2127" w:hanging="3"/>
         <w:jc w:val="both"/>
         <w:rPr>
@@ -2135,6 +2573,63 @@
     <w:p>
       <w:pPr>
         <w:spacing w:after="0"/>
+        <w:ind w:left="2126" w:hanging="2"/>
+        <w:jc w:val="both"/>
+        <w:rPr>
+          <w:rFonts w:ascii="Times New Roman" w:hAnsi="Times New Roman" w:cs="Times New Roman"/>
+          <w:b/>
+          <w:sz w:val="24"/>
+        </w:rPr>
+      </w:pPr>
+      <w:r>
+        <w:rPr>
+          <w:rFonts w:ascii="Times New Roman" w:hAnsi="Times New Roman" w:cs="Times New Roman"/>
+          <w:b/>
+        </w:rPr>
+        <w:tab/>
+      </w:r>
+      <w:r>
+        <w:rPr>
+          <w:rFonts w:ascii="Times New Roman" w:hAnsi="Times New Roman" w:cs="Times New Roman"/>
+        </w:rPr>
+        <w:t>{{МЕСТО</w:t>
+      </w:r>
+      <w:r>
+        <w:rPr>
+          <w:rFonts w:ascii="Times New Roman" w:hAnsi="Times New Roman" w:cs="Times New Roman"/>
+        </w:rPr>
+        <w:t>_РАБОТЫ_9</w:t>
+      </w:r>
+      <w:r>
+        <w:rPr>
+          <w:rFonts w:ascii="Times New Roman" w:hAnsi="Times New Roman" w:cs="Times New Roman"/>
+        </w:rPr>
+        <w:t>}}</w:t>
+      </w:r>
+      <w:r>
+        <w:rPr>
+          <w:rFonts w:ascii="Times New Roman" w:hAnsi="Times New Roman" w:cs="Times New Roman"/>
+        </w:rPr>
+        <w:t xml:space="preserve"> {{САЙТ</w:t>
+      </w:r>
+      <w:r>
+        <w:rPr>
+          <w:rFonts w:ascii="Times New Roman" w:hAnsi="Times New Roman" w:cs="Times New Roman"/>
+          <w:i/>
+        </w:rPr>
+        <w:t>_РАБОТЫ_9</w:t>
+      </w:r>
+      <w:r>
+        <w:rPr>
+          <w:rFonts w:ascii="Times New Roman" w:hAnsi="Times New Roman" w:cs="Times New Roman"/>
+          <w:i/>
+        </w:rPr>
+        <w:t>}}</w:t>
+      </w:r>
+    </w:p>
+    <w:p>
+      <w:pPr>
+        <w:spacing w:after="0"/>
         <w:ind w:left="2127" w:hanging="3"/>
         <w:jc w:val="both"/>
         <w:rPr>
@@ -2275,6 +2770,70 @@
     <w:p>
       <w:pPr>
         <w:spacing w:after="0"/>
+        <w:ind w:left="2126" w:hanging="2"/>
+        <w:jc w:val="both"/>
+        <w:rPr>
+          <w:rFonts w:ascii="Times New Roman" w:hAnsi="Times New Roman" w:cs="Times New Roman"/>
+          <w:b/>
+          <w:sz w:val="24"/>
+        </w:rPr>
+      </w:pPr>
+      <w:r>
+        <w:rPr>
+          <w:rFonts w:ascii="Times New Roman" w:hAnsi="Times New Roman" w:cs="Times New Roman"/>
+          <w:b/>
+        </w:rPr>
+        <w:tab/>
+      </w:r>
+      <w:r>
+        <w:rPr>
+          <w:rFonts w:ascii="Times New Roman" w:hAnsi="Times New Roman" w:cs="Times New Roman"/>
+        </w:rPr>
+        <w:t>{{МЕСТО_РАБОТЫ_1</w:t>
+      </w:r>
+      <w:r>
+        <w:rPr>
+          <w:rFonts w:ascii="Times New Roman" w:hAnsi="Times New Roman" w:cs="Times New Roman"/>
+        </w:rPr>
+        <w:t>0</w:t>
+      </w:r>
+      <w:r>
+        <w:rPr>
+          <w:rFonts w:ascii="Times New Roman" w:hAnsi="Times New Roman" w:cs="Times New Roman"/>
+        </w:rPr>
+        <w:t>}}</w:t>
+      </w:r>
+      <w:r>
+        <w:rPr>
+          <w:rFonts w:ascii="Times New Roman" w:hAnsi="Times New Roman" w:cs="Times New Roman"/>
+        </w:rPr>
+        <w:t xml:space="preserve"> {{САЙТ</w:t>
+      </w:r>
+      <w:r>
+        <w:rPr>
+          <w:rFonts w:ascii="Times New Roman" w:hAnsi="Times New Roman" w:cs="Times New Roman"/>
+          <w:i/>
+        </w:rPr>
+        <w:t>_РАБОТЫ_1</w:t>
+      </w:r>
+      <w:r>
+        <w:rPr>
+          <w:rFonts w:ascii="Times New Roman" w:hAnsi="Times New Roman" w:cs="Times New Roman"/>
+          <w:i/>
+        </w:rPr>
+        <w:t>0</w:t>
+      </w:r>
+      <w:r>
+        <w:rPr>
+          <w:rFonts w:ascii="Times New Roman" w:hAnsi="Times New Roman" w:cs="Times New Roman"/>
+          <w:i/>
+        </w:rPr>
+        <w:t>}}</w:t>
+      </w:r>
+    </w:p>
+    <w:p>
+      <w:pPr>
+        <w:spacing w:after="0"/>
         <w:ind w:left="2127" w:hanging="3"/>
         <w:jc w:val="both"/>
         <w:rPr>
@@ -2475,8 +3034,6 @@
         <w:rPr>
           <w:rFonts w:ascii="Times New Roman" w:hAnsi="Times New Roman" w:cs="Times New Roman"/>
           <w:b/>
-          <w:bCs/>
-          <w:color w:val="000000"/>
         </w:rPr>
         <w:t>_1</w:t>
       </w:r>
@@ -2507,13 +3064,13 @@
         <w:rPr>
           <w:rFonts w:ascii="Times New Roman" w:hAnsi="Times New Roman" w:cs="Times New Roman"/>
         </w:rPr>
-        <w:t>НАЗВАНИЕ_</w:t>
-      </w:r>
-      <w:r>
-        <w:rPr>
-          <w:rFonts w:ascii="Times New Roman" w:hAnsi="Times New Roman" w:cs="Times New Roman"/>
-        </w:rPr>
-        <w:t>ФАКУЛЬТЕТА</w:t>
+        <w:t>ОПИСАНИЕ_</w:t>
+      </w:r>
+      <w:r>
+        <w:rPr>
+          <w:rFonts w:ascii="Times New Roman" w:hAnsi="Times New Roman" w:cs="Times New Roman"/>
+        </w:rPr>
+        <w:t>ОБРАЗОВАНИЯ</w:t>
       </w:r>
       <w:r>
         <w:rPr>
@@ -2527,8 +3084,6 @@
         </w:rPr>
         <w:t>}}</w:t>
       </w:r>
-      <w:bookmarkStart w:id="0" w:name="_GoBack"/>
-      <w:bookmarkEnd w:id="0"/>
     </w:p>
     <w:p>
       <w:pPr>
@@ -2537,35 +3092,82 @@
         <w:jc w:val="both"/>
         <w:rPr>
           <w:rFonts w:ascii="Times New Roman" w:hAnsi="Times New Roman" w:cs="Times New Roman"/>
-        </w:rPr>
-      </w:pPr>
-      <w:r>
-        <w:rPr>
-          <w:rFonts w:ascii="Times New Roman" w:hAnsi="Times New Roman" w:cs="Times New Roman"/>
-        </w:rPr>
-        <w:t>{{</w:t>
-      </w:r>
-      <w:r>
-        <w:rPr>
-          <w:rFonts w:ascii="Times New Roman" w:hAnsi="Times New Roman" w:cs="Times New Roman"/>
-        </w:rPr>
-        <w:t>ОПИСАНИЕ_</w:t>
-      </w:r>
-      <w:r>
-        <w:rPr>
-          <w:rFonts w:ascii="Times New Roman" w:hAnsi="Times New Roman" w:cs="Times New Roman"/>
-        </w:rPr>
-        <w:t>ОБРАЗОВАНИЯ</w:t>
-      </w:r>
-      <w:r>
-        <w:rPr>
-          <w:rFonts w:ascii="Times New Roman" w:hAnsi="Times New Roman" w:cs="Times New Roman"/>
-        </w:rPr>
-        <w:t>_1</w:t>
-      </w:r>
-      <w:r>
-        <w:rPr>
-          <w:rFonts w:ascii="Times New Roman" w:hAnsi="Times New Roman" w:cs="Times New Roman"/>
+          <w:bCs/>
+          <w:color w:val="000000"/>
+        </w:rPr>
+      </w:pPr>
+      <w:r>
+        <w:rPr>
+          <w:rFonts w:ascii="Times New Roman" w:hAnsi="Times New Roman" w:cs="Times New Roman"/>
+          <w:bCs/>
+          <w:color w:val="000000"/>
+        </w:rPr>
+        <w:lastRenderedPageBreak/>
+        <w:tab/>
+      </w:r>
+    </w:p>
+    <w:p>
+      <w:pPr>
+        <w:spacing w:after="0"/>
+        <w:ind w:left="2124" w:hanging="2833"/>
+        <w:jc w:val="both"/>
+        <w:rPr>
+          <w:rFonts w:ascii="Times New Roman" w:hAnsi="Times New Roman" w:cs="Times New Roman"/>
+          <w:b/>
+        </w:rPr>
+      </w:pPr>
+      <w:r>
+        <w:rPr>
+          <w:rFonts w:ascii="Times New Roman" w:hAnsi="Times New Roman" w:cs="Times New Roman"/>
+          <w:b/>
+          <w:bCs/>
+          <w:color w:val="000000"/>
+        </w:rPr>
+        <w:t>{{</w:t>
+      </w:r>
+      <w:r>
+        <w:rPr>
+          <w:rFonts w:ascii="Times New Roman" w:hAnsi="Times New Roman" w:cs="Times New Roman"/>
+          <w:b/>
+          <w:bCs/>
+          <w:color w:val="000000"/>
+        </w:rPr>
+        <w:t>ДАТА_ОБРАЗОВАНИЯ_2</w:t>
+      </w:r>
+      <w:r>
+        <w:rPr>
+          <w:rFonts w:ascii="Times New Roman" w:hAnsi="Times New Roman" w:cs="Times New Roman"/>
+          <w:b/>
+          <w:bCs/>
+          <w:color w:val="000000"/>
+        </w:rPr>
+        <w:t>}}</w:t>
+      </w:r>
+      <w:r>
+        <w:rPr>
+          <w:rFonts w:ascii="Times New Roman" w:hAnsi="Times New Roman" w:cs="Times New Roman"/>
+          <w:b/>
+        </w:rPr>
+        <w:tab/>
+      </w:r>
+      <w:r>
+        <w:rPr>
+          <w:rFonts w:ascii="Times New Roman" w:hAnsi="Times New Roman" w:cs="Times New Roman"/>
+          <w:b/>
+        </w:rPr>
+        <w:t>{{</w:t>
+      </w:r>
+      <w:r>
+        <w:rPr>
+          <w:rFonts w:ascii="Times New Roman" w:hAnsi="Times New Roman" w:cs="Times New Roman"/>
+          <w:b/>
+        </w:rPr>
+        <w:t>НАЗВАНИЕ_ВУЗА_2</w:t>
+      </w:r>
+      <w:r>
+        <w:rPr>
+          <w:rFonts w:ascii="Times New Roman" w:hAnsi="Times New Roman" w:cs="Times New Roman"/>
+          <w:b/>
         </w:rPr>
         <w:t>}}</w:t>
       </w:r>
@@ -2577,6 +3179,34 @@
         <w:jc w:val="both"/>
         <w:rPr>
           <w:rFonts w:ascii="Times New Roman" w:hAnsi="Times New Roman" w:cs="Times New Roman"/>
+        </w:rPr>
+      </w:pPr>
+      <w:r>
+        <w:rPr>
+          <w:rFonts w:ascii="Times New Roman" w:hAnsi="Times New Roman" w:cs="Times New Roman"/>
+        </w:rPr>
+        <w:t>{{</w:t>
+      </w:r>
+      <w:r>
+        <w:rPr>
+          <w:rFonts w:ascii="Times New Roman" w:hAnsi="Times New Roman" w:cs="Times New Roman"/>
+        </w:rPr>
+        <w:t>ОПИСАНИЕ_ОБРАЗОВАНИЯ_2</w:t>
+      </w:r>
+      <w:r>
+        <w:rPr>
+          <w:rFonts w:ascii="Times New Roman" w:hAnsi="Times New Roman" w:cs="Times New Roman"/>
+        </w:rPr>
+        <w:t>}}</w:t>
+      </w:r>
+    </w:p>
+    <w:p>
+      <w:pPr>
+        <w:spacing w:after="0"/>
+        <w:ind w:left="2124"/>
+        <w:jc w:val="both"/>
+        <w:rPr>
+          <w:rFonts w:ascii="Times New Roman" w:hAnsi="Times New Roman" w:cs="Times New Roman"/>
           <w:bCs/>
           <w:color w:val="000000"/>
         </w:rPr>
@@ -2616,7 +3246,7 @@
           <w:bCs/>
           <w:color w:val="000000"/>
         </w:rPr>
-        <w:t>ДАТА_ОБРАЗОВАНИЯ_2</w:t>
+        <w:t>ДАТА_ОБРАЗОВАНИЯ_3</w:t>
       </w:r>
       <w:r>
         <w:rPr>
@@ -2646,7 +3276,7 @@
           <w:rFonts w:ascii="Times New Roman" w:hAnsi="Times New Roman" w:cs="Times New Roman"/>
           <w:b/>
         </w:rPr>
-        <w:t>НАЗВАНИЕ_ВУЗА_2</w:t>
+        <w:t>НАЗВАНИЕ_ВУЗА_3</w:t>
       </w:r>
       <w:r>
         <w:rPr>
@@ -2675,7 +3305,7 @@
         <w:rPr>
           <w:rFonts w:ascii="Times New Roman" w:hAnsi="Times New Roman" w:cs="Times New Roman"/>
         </w:rPr>
-        <w:t>НАЗВАНИЕ_ФАКУЛЬТЕТА_2</w:t>
+        <w:t>ОПИСАНИЕ_ОБРАЗОВАНИЯ_3</w:t>
       </w:r>
       <w:r>
         <w:rPr>
@@ -2691,23 +3321,81 @@
         <w:jc w:val="both"/>
         <w:rPr>
           <w:rFonts w:ascii="Times New Roman" w:hAnsi="Times New Roman" w:cs="Times New Roman"/>
-        </w:rPr>
-      </w:pPr>
-      <w:r>
-        <w:rPr>
-          <w:rFonts w:ascii="Times New Roman" w:hAnsi="Times New Roman" w:cs="Times New Roman"/>
-        </w:rPr>
-        <w:t>{{</w:t>
-      </w:r>
-      <w:r>
-        <w:rPr>
-          <w:rFonts w:ascii="Times New Roman" w:hAnsi="Times New Roman" w:cs="Times New Roman"/>
-        </w:rPr>
-        <w:t>ОПИСАНИЕ_ОБРАЗОВАНИЯ_2</w:t>
-      </w:r>
-      <w:r>
-        <w:rPr>
-          <w:rFonts w:ascii="Times New Roman" w:hAnsi="Times New Roman" w:cs="Times New Roman"/>
+          <w:bCs/>
+          <w:color w:val="000000"/>
+        </w:rPr>
+      </w:pPr>
+      <w:r>
+        <w:rPr>
+          <w:rFonts w:ascii="Times New Roman" w:hAnsi="Times New Roman" w:cs="Times New Roman"/>
+          <w:bCs/>
+          <w:color w:val="000000"/>
+        </w:rPr>
+        <w:tab/>
+      </w:r>
+    </w:p>
+    <w:p>
+      <w:pPr>
+        <w:spacing w:after="0"/>
+        <w:ind w:left="2124" w:hanging="2833"/>
+        <w:jc w:val="both"/>
+        <w:rPr>
+          <w:rFonts w:ascii="Times New Roman" w:hAnsi="Times New Roman" w:cs="Times New Roman"/>
+          <w:b/>
+        </w:rPr>
+      </w:pPr>
+      <w:r>
+        <w:rPr>
+          <w:rFonts w:ascii="Times New Roman" w:hAnsi="Times New Roman" w:cs="Times New Roman"/>
+          <w:b/>
+          <w:bCs/>
+          <w:color w:val="000000"/>
+        </w:rPr>
+        <w:t>{{</w:t>
+      </w:r>
+      <w:r>
+        <w:rPr>
+          <w:rFonts w:ascii="Times New Roman" w:hAnsi="Times New Roman" w:cs="Times New Roman"/>
+          <w:b/>
+          <w:bCs/>
+          <w:color w:val="000000"/>
+        </w:rPr>
+        <w:t>ДАТА_ОБРАЗОВАНИЯ_4</w:t>
+      </w:r>
+      <w:r>
+        <w:rPr>
+          <w:rFonts w:ascii="Times New Roman" w:hAnsi="Times New Roman" w:cs="Times New Roman"/>
+          <w:b/>
+          <w:bCs/>
+          <w:color w:val="000000"/>
+        </w:rPr>
+        <w:t>}}</w:t>
+      </w:r>
+      <w:r>
+        <w:rPr>
+          <w:rFonts w:ascii="Times New Roman" w:hAnsi="Times New Roman" w:cs="Times New Roman"/>
+          <w:b/>
+        </w:rPr>
+        <w:tab/>
+      </w:r>
+      <w:r>
+        <w:rPr>
+          <w:rFonts w:ascii="Times New Roman" w:hAnsi="Times New Roman" w:cs="Times New Roman"/>
+          <w:b/>
+        </w:rPr>
+        <w:t>{{</w:t>
+      </w:r>
+      <w:r>
+        <w:rPr>
+          <w:rFonts w:ascii="Times New Roman" w:hAnsi="Times New Roman" w:cs="Times New Roman"/>
+          <w:b/>
+        </w:rPr>
+        <w:t>НАЗВАНИЕ_ВУЗА_4</w:t>
+      </w:r>
+      <w:r>
+        <w:rPr>
+          <w:rFonts w:ascii="Times New Roman" w:hAnsi="Times New Roman" w:cs="Times New Roman"/>
+          <w:b/>
         </w:rPr>
         <w:t>}}</w:t>
       </w:r>
@@ -2719,18 +3407,152 @@
         <w:jc w:val="both"/>
         <w:rPr>
           <w:rFonts w:ascii="Times New Roman" w:hAnsi="Times New Roman" w:cs="Times New Roman"/>
-          <w:bCs/>
-          <w:color w:val="000000"/>
-        </w:rPr>
-      </w:pPr>
-      <w:r>
-        <w:rPr>
-          <w:rFonts w:ascii="Times New Roman" w:hAnsi="Times New Roman" w:cs="Times New Roman"/>
-          <w:bCs/>
-          <w:color w:val="000000"/>
+        </w:rPr>
+      </w:pPr>
+      <w:r>
+        <w:rPr>
+          <w:rFonts w:ascii="Times New Roman" w:hAnsi="Times New Roman" w:cs="Times New Roman"/>
+        </w:rPr>
+        <w:t>{{</w:t>
+      </w:r>
+      <w:r>
+        <w:rPr>
+          <w:rFonts w:ascii="Times New Roman" w:hAnsi="Times New Roman" w:cs="Times New Roman"/>
+        </w:rPr>
+        <w:t>ОПИСАНИЕ_ОБРАЗОВАНИЯ_4</w:t>
+      </w:r>
+      <w:r>
+        <w:rPr>
+          <w:rFonts w:ascii="Times New Roman" w:hAnsi="Times New Roman" w:cs="Times New Roman"/>
+        </w:rPr>
+        <w:t>}}</w:t>
+      </w:r>
+    </w:p>
+    <w:p>
+      <w:pPr>
+        <w:spacing w:after="0"/>
+        <w:ind w:left="2124"/>
+        <w:jc w:val="both"/>
+        <w:rPr>
+          <w:rFonts w:ascii="Times New Roman" w:hAnsi="Times New Roman" w:cs="Times New Roman"/>
+          <w:bCs/>
+          <w:color w:val="000000"/>
+        </w:rPr>
+      </w:pPr>
+    </w:p>
+    <w:p>
+      <w:pPr>
+        <w:spacing w:after="0"/>
+        <w:ind w:left="2124" w:hanging="2833"/>
+        <w:jc w:val="both"/>
+        <w:rPr>
+          <w:rFonts w:ascii="Times New Roman" w:hAnsi="Times New Roman" w:cs="Times New Roman"/>
+          <w:b/>
+        </w:rPr>
+      </w:pPr>
+      <w:r>
+        <w:rPr>
+          <w:rFonts w:ascii="Times New Roman" w:hAnsi="Times New Roman" w:cs="Times New Roman"/>
+          <w:b/>
+          <w:bCs/>
+          <w:color w:val="000000"/>
+        </w:rPr>
+        <w:t>{{</w:t>
+      </w:r>
+      <w:r>
+        <w:rPr>
+          <w:rFonts w:ascii="Times New Roman" w:hAnsi="Times New Roman" w:cs="Times New Roman"/>
+          <w:b/>
+          <w:bCs/>
+          <w:color w:val="000000"/>
+        </w:rPr>
+        <w:t>ДАТА_ОБРАЗОВАНИЯ_5</w:t>
+      </w:r>
+      <w:r>
+        <w:rPr>
+          <w:rFonts w:ascii="Times New Roman" w:hAnsi="Times New Roman" w:cs="Times New Roman"/>
+          <w:b/>
+          <w:bCs/>
+          <w:color w:val="000000"/>
+        </w:rPr>
+        <w:t>}}</w:t>
+      </w:r>
+      <w:r>
+        <w:rPr>
+          <w:rFonts w:ascii="Times New Roman" w:hAnsi="Times New Roman" w:cs="Times New Roman"/>
+          <w:b/>
         </w:rPr>
         <w:tab/>
       </w:r>
+      <w:r>
+        <w:rPr>
+          <w:rFonts w:ascii="Times New Roman" w:hAnsi="Times New Roman" w:cs="Times New Roman"/>
+          <w:b/>
+        </w:rPr>
+        <w:t>{{</w:t>
+      </w:r>
+      <w:r>
+        <w:rPr>
+          <w:rFonts w:ascii="Times New Roman" w:hAnsi="Times New Roman" w:cs="Times New Roman"/>
+          <w:b/>
+        </w:rPr>
+        <w:t>НАЗВАНИЕ_ВУЗА_5</w:t>
+      </w:r>
+      <w:r>
+        <w:rPr>
+          <w:rFonts w:ascii="Times New Roman" w:hAnsi="Times New Roman" w:cs="Times New Roman"/>
+          <w:b/>
+        </w:rPr>
+        <w:t>}}</w:t>
+      </w:r>
+    </w:p>
+    <w:p>
+      <w:pPr>
+        <w:spacing w:after="0"/>
+        <w:ind w:left="2124"/>
+        <w:jc w:val="both"/>
+        <w:rPr>
+          <w:rFonts w:ascii="Times New Roman" w:hAnsi="Times New Roman" w:cs="Times New Roman"/>
+        </w:rPr>
+      </w:pPr>
+      <w:r>
+        <w:rPr>
+          <w:rFonts w:ascii="Times New Roman" w:hAnsi="Times New Roman" w:cs="Times New Roman"/>
+        </w:rPr>
+        <w:t>{{</w:t>
+      </w:r>
+      <w:r>
+        <w:rPr>
+          <w:rFonts w:ascii="Times New Roman" w:hAnsi="Times New Roman" w:cs="Times New Roman"/>
+        </w:rPr>
+        <w:t>ОПИСАНИЕ_ОБРАЗОВАНИЯ_5</w:t>
+      </w:r>
+      <w:r>
+        <w:rPr>
+          <w:rFonts w:ascii="Times New Roman" w:hAnsi="Times New Roman" w:cs="Times New Roman"/>
+        </w:rPr>
+        <w:t>}}</w:t>
+      </w:r>
+    </w:p>
+    <w:p>
+      <w:pPr>
+        <w:spacing w:after="0"/>
+        <w:ind w:left="2124"/>
+        <w:jc w:val="both"/>
+        <w:rPr>
+          <w:rFonts w:ascii="Times New Roman" w:hAnsi="Times New Roman" w:cs="Times New Roman"/>
+          <w:bCs/>
+          <w:color w:val="000000"/>
+        </w:rPr>
+      </w:pPr>
+      <w:r>
+        <w:rPr>
+          <w:rFonts w:ascii="Times New Roman" w:hAnsi="Times New Roman" w:cs="Times New Roman"/>
+          <w:bCs/>
+          <w:color w:val="000000"/>
+        </w:rPr>
+        <w:tab/>
+      </w:r>
     </w:p>
     <w:p>
       <w:pPr>
@@ -2758,7 +3580,7 @@
           <w:bCs/>
           <w:color w:val="000000"/>
         </w:rPr>
-        <w:t>ДАТА_ОБРАЗОВАНИЯ_3</w:t>
+        <w:t>ДАТА_ОБРАЗОВАНИЯ_6</w:t>
       </w:r>
       <w:r>
         <w:rPr>
@@ -2788,7 +3610,7 @@
           <w:rFonts w:ascii="Times New Roman" w:hAnsi="Times New Roman" w:cs="Times New Roman"/>
           <w:b/>
         </w:rPr>
-        <w:t>НАЗВАНИЕ_ВУЗА_3</w:t>
+        <w:t>НАЗВАНИЕ_ВУЗА_6</w:t>
       </w:r>
       <w:r>
         <w:rPr>
@@ -2817,7 +3639,7 @@
         <w:rPr>
           <w:rFonts w:ascii="Times New Roman" w:hAnsi="Times New Roman" w:cs="Times New Roman"/>
         </w:rPr>
-        <w:t>НАЗВАНИЕ_ФАКУЛЬТЕТА_3</w:t>
+        <w:t>ОПИСАНИЕ_ОБРАЗОВАНИЯ_6</w:t>
       </w:r>
       <w:r>
         <w:rPr>
@@ -2833,23 +3655,81 @@
         <w:jc w:val="both"/>
         <w:rPr>
           <w:rFonts w:ascii="Times New Roman" w:hAnsi="Times New Roman" w:cs="Times New Roman"/>
-        </w:rPr>
-      </w:pPr>
-      <w:r>
-        <w:rPr>
-          <w:rFonts w:ascii="Times New Roman" w:hAnsi="Times New Roman" w:cs="Times New Roman"/>
-        </w:rPr>
-        <w:t>{{</w:t>
-      </w:r>
-      <w:r>
-        <w:rPr>
-          <w:rFonts w:ascii="Times New Roman" w:hAnsi="Times New Roman" w:cs="Times New Roman"/>
-        </w:rPr>
-        <w:t>ОПИСАНИЕ_ОБРАЗОВАНИЯ_3</w:t>
-      </w:r>
-      <w:r>
-        <w:rPr>
-          <w:rFonts w:ascii="Times New Roman" w:hAnsi="Times New Roman" w:cs="Times New Roman"/>
+          <w:bCs/>
+          <w:color w:val="000000"/>
+        </w:rPr>
+      </w:pPr>
+      <w:r>
+        <w:rPr>
+          <w:rFonts w:ascii="Times New Roman" w:hAnsi="Times New Roman" w:cs="Times New Roman"/>
+          <w:bCs/>
+          <w:color w:val="000000"/>
+        </w:rPr>
+        <w:tab/>
+      </w:r>
+    </w:p>
+    <w:p>
+      <w:pPr>
+        <w:spacing w:after="0"/>
+        <w:ind w:left="2124" w:hanging="2833"/>
+        <w:jc w:val="both"/>
+        <w:rPr>
+          <w:rFonts w:ascii="Times New Roman" w:hAnsi="Times New Roman" w:cs="Times New Roman"/>
+          <w:b/>
+        </w:rPr>
+      </w:pPr>
+      <w:r>
+        <w:rPr>
+          <w:rFonts w:ascii="Times New Roman" w:hAnsi="Times New Roman" w:cs="Times New Roman"/>
+          <w:b/>
+          <w:bCs/>
+          <w:color w:val="000000"/>
+        </w:rPr>
+        <w:t>{{</w:t>
+      </w:r>
+      <w:r>
+        <w:rPr>
+          <w:rFonts w:ascii="Times New Roman" w:hAnsi="Times New Roman" w:cs="Times New Roman"/>
+          <w:b/>
+          <w:bCs/>
+          <w:color w:val="000000"/>
+        </w:rPr>
+        <w:t>ДАТА_ОБРАЗОВАНИЯ_7</w:t>
+      </w:r>
+      <w:r>
+        <w:rPr>
+          <w:rFonts w:ascii="Times New Roman" w:hAnsi="Times New Roman" w:cs="Times New Roman"/>
+          <w:b/>
+          <w:bCs/>
+          <w:color w:val="000000"/>
+        </w:rPr>
+        <w:t>}}</w:t>
+      </w:r>
+      <w:r>
+        <w:rPr>
+          <w:rFonts w:ascii="Times New Roman" w:hAnsi="Times New Roman" w:cs="Times New Roman"/>
+          <w:b/>
+        </w:rPr>
+        <w:tab/>
+      </w:r>
+      <w:r>
+        <w:rPr>
+          <w:rFonts w:ascii="Times New Roman" w:hAnsi="Times New Roman" w:cs="Times New Roman"/>
+          <w:b/>
+        </w:rPr>
+        <w:t>{{</w:t>
+      </w:r>
+      <w:r>
+        <w:rPr>
+          <w:rFonts w:ascii="Times New Roman" w:hAnsi="Times New Roman" w:cs="Times New Roman"/>
+          <w:b/>
+        </w:rPr>
+        <w:t>НАЗВАНИЕ_ВУЗА_7</w:t>
+      </w:r>
+      <w:r>
+        <w:rPr>
+          <w:rFonts w:ascii="Times New Roman" w:hAnsi="Times New Roman" w:cs="Times New Roman"/>
+          <w:b/>
         </w:rPr>
         <w:t>}}</w:t>
       </w:r>
@@ -2861,6 +3741,34 @@
         <w:jc w:val="both"/>
         <w:rPr>
           <w:rFonts w:ascii="Times New Roman" w:hAnsi="Times New Roman" w:cs="Times New Roman"/>
+        </w:rPr>
+      </w:pPr>
+      <w:r>
+        <w:rPr>
+          <w:rFonts w:ascii="Times New Roman" w:hAnsi="Times New Roman" w:cs="Times New Roman"/>
+        </w:rPr>
+        <w:t>{{</w:t>
+      </w:r>
+      <w:r>
+        <w:rPr>
+          <w:rFonts w:ascii="Times New Roman" w:hAnsi="Times New Roman" w:cs="Times New Roman"/>
+        </w:rPr>
+        <w:t>ОПИСАНИЕ_ОБРАЗОВАНИЯ_7</w:t>
+      </w:r>
+      <w:r>
+        <w:rPr>
+          <w:rFonts w:ascii="Times New Roman" w:hAnsi="Times New Roman" w:cs="Times New Roman"/>
+        </w:rPr>
+        <w:t>}}</w:t>
+      </w:r>
+    </w:p>
+    <w:p>
+      <w:pPr>
+        <w:spacing w:after="0"/>
+        <w:ind w:left="2124"/>
+        <w:jc w:val="both"/>
+        <w:rPr>
+          <w:rFonts w:ascii="Times New Roman" w:hAnsi="Times New Roman" w:cs="Times New Roman"/>
           <w:bCs/>
           <w:color w:val="000000"/>
         </w:rPr>
@@ -2891,17 +3799,16 @@
           <w:bCs/>
           <w:color w:val="000000"/>
         </w:rPr>
-        <w:lastRenderedPageBreak/>
-        <w:t>{{</w:t>
-      </w:r>
-      <w:r>
-        <w:rPr>
-          <w:rFonts w:ascii="Times New Roman" w:hAnsi="Times New Roman" w:cs="Times New Roman"/>
-          <w:b/>
-          <w:bCs/>
-          <w:color w:val="000000"/>
-        </w:rPr>
-        <w:t>ДАТА_ОБРАЗОВАНИЯ_4</w:t>
+        <w:t>{{</w:t>
+      </w:r>
+      <w:r>
+        <w:rPr>
+          <w:rFonts w:ascii="Times New Roman" w:hAnsi="Times New Roman" w:cs="Times New Roman"/>
+          <w:b/>
+          <w:bCs/>
+          <w:color w:val="000000"/>
+        </w:rPr>
+        <w:t>ДАТА_ОБРАЗОВАНИЯ_8</w:t>
       </w:r>
       <w:r>
         <w:rPr>
@@ -2931,7 +3838,7 @@
           <w:rFonts w:ascii="Times New Roman" w:hAnsi="Times New Roman" w:cs="Times New Roman"/>
           <w:b/>
         </w:rPr>
-        <w:t>НАЗВАНИЕ_ВУЗА_4</w:t>
+        <w:t>НАЗВАНИЕ_ВУЗА_8</w:t>
       </w:r>
       <w:r>
         <w:rPr>
@@ -2960,7 +3867,7 @@
         <w:rPr>
           <w:rFonts w:ascii="Times New Roman" w:hAnsi="Times New Roman" w:cs="Times New Roman"/>
         </w:rPr>
-        <w:t>НАЗВАНИЕ_ФАКУЛЬТЕТА_4</w:t>
+        <w:t>ОПИСАНИЕ_ОБРАЗОВАНИЯ_8</w:t>
       </w:r>
       <w:r>
         <w:rPr>
@@ -2976,23 +3883,81 @@
         <w:jc w:val="both"/>
         <w:rPr>
           <w:rFonts w:ascii="Times New Roman" w:hAnsi="Times New Roman" w:cs="Times New Roman"/>
-        </w:rPr>
-      </w:pPr>
-      <w:r>
-        <w:rPr>
-          <w:rFonts w:ascii="Times New Roman" w:hAnsi="Times New Roman" w:cs="Times New Roman"/>
-        </w:rPr>
-        <w:t>{{</w:t>
-      </w:r>
-      <w:r>
-        <w:rPr>
-          <w:rFonts w:ascii="Times New Roman" w:hAnsi="Times New Roman" w:cs="Times New Roman"/>
-        </w:rPr>
-        <w:t>ОПИСАНИЕ_ОБРАЗОВАНИЯ_4</w:t>
-      </w:r>
-      <w:r>
-        <w:rPr>
-          <w:rFonts w:ascii="Times New Roman" w:hAnsi="Times New Roman" w:cs="Times New Roman"/>
+          <w:bCs/>
+          <w:color w:val="000000"/>
+        </w:rPr>
+      </w:pPr>
+      <w:r>
+        <w:rPr>
+          <w:rFonts w:ascii="Times New Roman" w:hAnsi="Times New Roman" w:cs="Times New Roman"/>
+          <w:bCs/>
+          <w:color w:val="000000"/>
+        </w:rPr>
+        <w:tab/>
+      </w:r>
+    </w:p>
+    <w:p>
+      <w:pPr>
+        <w:spacing w:after="0"/>
+        <w:ind w:left="2124" w:hanging="2833"/>
+        <w:jc w:val="both"/>
+        <w:rPr>
+          <w:rFonts w:ascii="Times New Roman" w:hAnsi="Times New Roman" w:cs="Times New Roman"/>
+          <w:b/>
+        </w:rPr>
+      </w:pPr>
+      <w:r>
+        <w:rPr>
+          <w:rFonts w:ascii="Times New Roman" w:hAnsi="Times New Roman" w:cs="Times New Roman"/>
+          <w:b/>
+          <w:bCs/>
+          <w:color w:val="000000"/>
+        </w:rPr>
+        <w:t>{{</w:t>
+      </w:r>
+      <w:r>
+        <w:rPr>
+          <w:rFonts w:ascii="Times New Roman" w:hAnsi="Times New Roman" w:cs="Times New Roman"/>
+          <w:b/>
+          <w:bCs/>
+          <w:color w:val="000000"/>
+        </w:rPr>
+        <w:t>ДАТА_ОБРАЗОВАНИЯ_8</w:t>
+      </w:r>
+      <w:r>
+        <w:rPr>
+          <w:rFonts w:ascii="Times New Roman" w:hAnsi="Times New Roman" w:cs="Times New Roman"/>
+          <w:b/>
+          <w:bCs/>
+          <w:color w:val="000000"/>
+        </w:rPr>
+        <w:t>}}</w:t>
+      </w:r>
+      <w:r>
+        <w:rPr>
+          <w:rFonts w:ascii="Times New Roman" w:hAnsi="Times New Roman" w:cs="Times New Roman"/>
+          <w:b/>
+        </w:rPr>
+        <w:tab/>
+      </w:r>
+      <w:r>
+        <w:rPr>
+          <w:rFonts w:ascii="Times New Roman" w:hAnsi="Times New Roman" w:cs="Times New Roman"/>
+          <w:b/>
+        </w:rPr>
+        <w:t>{{</w:t>
+      </w:r>
+      <w:r>
+        <w:rPr>
+          <w:rFonts w:ascii="Times New Roman" w:hAnsi="Times New Roman" w:cs="Times New Roman"/>
+          <w:b/>
+        </w:rPr>
+        <w:t>НАЗВАНИЕ_ВУЗА_8</w:t>
+      </w:r>
+      <w:r>
+        <w:rPr>
+          <w:rFonts w:ascii="Times New Roman" w:hAnsi="Times New Roman" w:cs="Times New Roman"/>
+          <w:b/>
         </w:rPr>
         <w:t>}}</w:t>
       </w:r>
@@ -3004,10 +3969,46 @@
         <w:jc w:val="both"/>
         <w:rPr>
           <w:rFonts w:ascii="Times New Roman" w:hAnsi="Times New Roman" w:cs="Times New Roman"/>
-          <w:bCs/>
-          <w:color w:val="000000"/>
-        </w:rPr>
-      </w:pPr>
+        </w:rPr>
+      </w:pPr>
+      <w:r>
+        <w:rPr>
+          <w:rFonts w:ascii="Times New Roman" w:hAnsi="Times New Roman" w:cs="Times New Roman"/>
+        </w:rPr>
+        <w:t>{{</w:t>
+      </w:r>
+      <w:r>
+        <w:rPr>
+          <w:rFonts w:ascii="Times New Roman" w:hAnsi="Times New Roman" w:cs="Times New Roman"/>
+        </w:rPr>
+        <w:t>ОПИСАНИЕ_ОБРАЗОВАНИЯ_8</w:t>
+      </w:r>
+      <w:r>
+        <w:rPr>
+          <w:rFonts w:ascii="Times New Roman" w:hAnsi="Times New Roman" w:cs="Times New Roman"/>
+        </w:rPr>
+        <w:t>}}</w:t>
+      </w:r>
+    </w:p>
+    <w:p>
+      <w:pPr>
+        <w:spacing w:after="0"/>
+        <w:ind w:left="2124"/>
+        <w:jc w:val="both"/>
+        <w:rPr>
+          <w:rFonts w:ascii="Times New Roman" w:hAnsi="Times New Roman" w:cs="Times New Roman"/>
+          <w:bCs/>
+          <w:color w:val="000000"/>
+        </w:rPr>
+      </w:pPr>
+      <w:r>
+        <w:rPr>
+          <w:rFonts w:ascii="Times New Roman" w:hAnsi="Times New Roman" w:cs="Times New Roman"/>
+          <w:bCs/>
+          <w:color w:val="000000"/>
+        </w:rPr>
+        <w:tab/>
+      </w:r>
     </w:p>
     <w:p>
       <w:pPr>
@@ -3035,7 +4036,7 @@
           <w:bCs/>
           <w:color w:val="000000"/>
         </w:rPr>
-        <w:t>ДАТА_ОБРАЗОВАНИЯ_5</w:t>
+        <w:t>ДАТА_ОБРАЗОВАНИЯ_9</w:t>
       </w:r>
       <w:r>
         <w:rPr>
@@ -3065,7 +4066,7 @@
           <w:rFonts w:ascii="Times New Roman" w:hAnsi="Times New Roman" w:cs="Times New Roman"/>
           <w:b/>
         </w:rPr>
-        <w:t>НАЗВАНИЕ_ВУЗА_5</w:t>
+        <w:t>НАЗВАНИЕ_ВУЗА_9</w:t>
       </w:r>
       <w:r>
         <w:rPr>
@@ -3094,7 +4095,7 @@
         <w:rPr>
           <w:rFonts w:ascii="Times New Roman" w:hAnsi="Times New Roman" w:cs="Times New Roman"/>
         </w:rPr>
-        <w:t>НАЗВАНИЕ_ФАКУЛЬТЕТА_5</w:t>
+        <w:t>ОПИСАНИЕ_ОБРАЗОВАНИЯ_9</w:t>
       </w:r>
       <w:r>
         <w:rPr>
@@ -3110,34 +4111,6 @@
         <w:jc w:val="both"/>
         <w:rPr>
           <w:rFonts w:ascii="Times New Roman" w:hAnsi="Times New Roman" w:cs="Times New Roman"/>
-        </w:rPr>
-      </w:pPr>
-      <w:r>
-        <w:rPr>
-          <w:rFonts w:ascii="Times New Roman" w:hAnsi="Times New Roman" w:cs="Times New Roman"/>
-        </w:rPr>
-        <w:t>{{</w:t>
-      </w:r>
-      <w:r>
-        <w:rPr>
-          <w:rFonts w:ascii="Times New Roman" w:hAnsi="Times New Roman" w:cs="Times New Roman"/>
-        </w:rPr>
-        <w:t>ОПИСАНИЕ_ОБРАЗОВАНИЯ_5</w:t>
-      </w:r>
-      <w:r>
-        <w:rPr>
-          <w:rFonts w:ascii="Times New Roman" w:hAnsi="Times New Roman" w:cs="Times New Roman"/>
-        </w:rPr>
-        <w:t>}}</w:t>
-      </w:r>
-    </w:p>
-    <w:p>
-      <w:pPr>
-        <w:spacing w:after="0"/>
-        <w:ind w:left="2124"/>
-        <w:jc w:val="both"/>
-        <w:rPr>
-          <w:rFonts w:ascii="Times New Roman" w:hAnsi="Times New Roman" w:cs="Times New Roman"/>
           <w:bCs/>
           <w:color w:val="000000"/>
         </w:rPr>
@@ -3177,7 +4150,7 @@
           <w:bCs/>
           <w:color w:val="000000"/>
         </w:rPr>
-        <w:t>ДАТА_ОБРАЗОВАНИЯ_6</w:t>
+        <w:t>ДАТА_ОБРАЗОВАНИЯ_10</w:t>
       </w:r>
       <w:r>
         <w:rPr>
@@ -3207,750 +4180,12 @@
           <w:rFonts w:ascii="Times New Roman" w:hAnsi="Times New Roman" w:cs="Times New Roman"/>
           <w:b/>
         </w:rPr>
-        <w:t>НАЗВАНИЕ_ВУЗА_6</w:t>
-      </w:r>
-      <w:r>
-        <w:rPr>
-          <w:rFonts w:ascii="Times New Roman" w:hAnsi="Times New Roman" w:cs="Times New Roman"/>
-          <w:b/>
-        </w:rPr>
-        <w:t>}}</w:t>
-      </w:r>
-    </w:p>
-    <w:p>
-      <w:pPr>
-        <w:spacing w:after="0"/>
-        <w:ind w:left="2124"/>
-        <w:jc w:val="both"/>
-        <w:rPr>
-          <w:rFonts w:ascii="Times New Roman" w:hAnsi="Times New Roman" w:cs="Times New Roman"/>
-        </w:rPr>
-      </w:pPr>
-      <w:r>
-        <w:rPr>
-          <w:rFonts w:ascii="Times New Roman" w:hAnsi="Times New Roman" w:cs="Times New Roman"/>
-        </w:rPr>
-        <w:t>{{</w:t>
-      </w:r>
-      <w:r>
-        <w:rPr>
-          <w:rFonts w:ascii="Times New Roman" w:hAnsi="Times New Roman" w:cs="Times New Roman"/>
-        </w:rPr>
-        <w:t>НАЗВАНИЕ_ФАКУЛЬТЕТА_6</w:t>
-      </w:r>
-      <w:r>
-        <w:rPr>
-          <w:rFonts w:ascii="Times New Roman" w:hAnsi="Times New Roman" w:cs="Times New Roman"/>
-        </w:rPr>
-        <w:t>}}</w:t>
-      </w:r>
-    </w:p>
-    <w:p>
-      <w:pPr>
-        <w:spacing w:after="0"/>
-        <w:ind w:left="2124"/>
-        <w:jc w:val="both"/>
-        <w:rPr>
-          <w:rFonts w:ascii="Times New Roman" w:hAnsi="Times New Roman" w:cs="Times New Roman"/>
-        </w:rPr>
-      </w:pPr>
-      <w:r>
-        <w:rPr>
-          <w:rFonts w:ascii="Times New Roman" w:hAnsi="Times New Roman" w:cs="Times New Roman"/>
-        </w:rPr>
-        <w:t>{{</w:t>
-      </w:r>
-      <w:r>
-        <w:rPr>
-          <w:rFonts w:ascii="Times New Roman" w:hAnsi="Times New Roman" w:cs="Times New Roman"/>
-        </w:rPr>
-        <w:t>ОПИСАНИЕ_ОБРАЗОВАНИЯ_6</w:t>
-      </w:r>
-      <w:r>
-        <w:rPr>
-          <w:rFonts w:ascii="Times New Roman" w:hAnsi="Times New Roman" w:cs="Times New Roman"/>
-        </w:rPr>
-        <w:t>}}</w:t>
-      </w:r>
-    </w:p>
-    <w:p>
-      <w:pPr>
-        <w:spacing w:after="0"/>
-        <w:ind w:left="2124"/>
-        <w:jc w:val="both"/>
-        <w:rPr>
-          <w:rFonts w:ascii="Times New Roman" w:hAnsi="Times New Roman" w:cs="Times New Roman"/>
-          <w:bCs/>
-          <w:color w:val="000000"/>
-        </w:rPr>
-      </w:pPr>
-      <w:r>
-        <w:rPr>
-          <w:rFonts w:ascii="Times New Roman" w:hAnsi="Times New Roman" w:cs="Times New Roman"/>
-          <w:bCs/>
-          <w:color w:val="000000"/>
-        </w:rPr>
-        <w:tab/>
-      </w:r>
-    </w:p>
-    <w:p>
-      <w:pPr>
-        <w:spacing w:after="0"/>
-        <w:ind w:left="2124" w:hanging="2833"/>
-        <w:jc w:val="both"/>
-        <w:rPr>
-          <w:rFonts w:ascii="Times New Roman" w:hAnsi="Times New Roman" w:cs="Times New Roman"/>
-          <w:b/>
-        </w:rPr>
-      </w:pPr>
-      <w:r>
-        <w:rPr>
-          <w:rFonts w:ascii="Times New Roman" w:hAnsi="Times New Roman" w:cs="Times New Roman"/>
-          <w:b/>
-          <w:bCs/>
-          <w:color w:val="000000"/>
-        </w:rPr>
-        <w:t>{{</w:t>
-      </w:r>
-      <w:r>
-        <w:rPr>
-          <w:rFonts w:ascii="Times New Roman" w:hAnsi="Times New Roman" w:cs="Times New Roman"/>
-          <w:b/>
-          <w:bCs/>
-          <w:color w:val="000000"/>
-        </w:rPr>
-        <w:t>ДАТА_ОБРАЗОВАНИЯ_7</w:t>
-      </w:r>
-      <w:r>
-        <w:rPr>
-          <w:rFonts w:ascii="Times New Roman" w:hAnsi="Times New Roman" w:cs="Times New Roman"/>
-          <w:b/>
-          <w:bCs/>
-          <w:color w:val="000000"/>
-        </w:rPr>
-        <w:t>}}</w:t>
-      </w:r>
-      <w:r>
-        <w:rPr>
-          <w:rFonts w:ascii="Times New Roman" w:hAnsi="Times New Roman" w:cs="Times New Roman"/>
-          <w:b/>
-        </w:rPr>
-        <w:tab/>
-      </w:r>
-      <w:r>
-        <w:rPr>
-          <w:rFonts w:ascii="Times New Roman" w:hAnsi="Times New Roman" w:cs="Times New Roman"/>
-          <w:b/>
-        </w:rPr>
-        <w:t>{{</w:t>
-      </w:r>
-      <w:r>
-        <w:rPr>
-          <w:rFonts w:ascii="Times New Roman" w:hAnsi="Times New Roman" w:cs="Times New Roman"/>
-          <w:b/>
-        </w:rPr>
-        <w:t>НАЗВАНИЕ_ВУЗА_7</w:t>
-      </w:r>
-      <w:r>
-        <w:rPr>
-          <w:rFonts w:ascii="Times New Roman" w:hAnsi="Times New Roman" w:cs="Times New Roman"/>
-          <w:b/>
-        </w:rPr>
-        <w:t>}}</w:t>
-      </w:r>
-    </w:p>
-    <w:p>
-      <w:pPr>
-        <w:spacing w:after="0"/>
-        <w:ind w:left="2124"/>
-        <w:jc w:val="both"/>
-        <w:rPr>
-          <w:rFonts w:ascii="Times New Roman" w:hAnsi="Times New Roman" w:cs="Times New Roman"/>
-        </w:rPr>
-      </w:pPr>
-      <w:r>
-        <w:rPr>
-          <w:rFonts w:ascii="Times New Roman" w:hAnsi="Times New Roman" w:cs="Times New Roman"/>
-        </w:rPr>
-        <w:t>{{</w:t>
-      </w:r>
-      <w:r>
-        <w:rPr>
-          <w:rFonts w:ascii="Times New Roman" w:hAnsi="Times New Roman" w:cs="Times New Roman"/>
-        </w:rPr>
-        <w:t>НАЗВАНИЕ_ФАКУЛЬТЕТА_7</w:t>
-      </w:r>
-      <w:r>
-        <w:rPr>
-          <w:rFonts w:ascii="Times New Roman" w:hAnsi="Times New Roman" w:cs="Times New Roman"/>
-        </w:rPr>
-        <w:t>}}</w:t>
-      </w:r>
-    </w:p>
-    <w:p>
-      <w:pPr>
-        <w:spacing w:after="0"/>
-        <w:ind w:left="2124"/>
-        <w:jc w:val="both"/>
-        <w:rPr>
-          <w:rFonts w:ascii="Times New Roman" w:hAnsi="Times New Roman" w:cs="Times New Roman"/>
-        </w:rPr>
-      </w:pPr>
-      <w:r>
-        <w:rPr>
-          <w:rFonts w:ascii="Times New Roman" w:hAnsi="Times New Roman" w:cs="Times New Roman"/>
-        </w:rPr>
-        <w:t>{{</w:t>
-      </w:r>
-      <w:r>
-        <w:rPr>
-          <w:rFonts w:ascii="Times New Roman" w:hAnsi="Times New Roman" w:cs="Times New Roman"/>
-        </w:rPr>
-        <w:t>ОПИСАНИЕ_ОБРАЗОВАНИЯ_7</w:t>
-      </w:r>
-      <w:r>
-        <w:rPr>
-          <w:rFonts w:ascii="Times New Roman" w:hAnsi="Times New Roman" w:cs="Times New Roman"/>
-        </w:rPr>
-        <w:t>}}</w:t>
-      </w:r>
-    </w:p>
-    <w:p>
-      <w:pPr>
-        <w:spacing w:after="0"/>
-        <w:ind w:left="2124"/>
-        <w:jc w:val="both"/>
-        <w:rPr>
-          <w:rFonts w:ascii="Times New Roman" w:hAnsi="Times New Roman" w:cs="Times New Roman"/>
-          <w:bCs/>
-          <w:color w:val="000000"/>
-        </w:rPr>
-      </w:pPr>
-      <w:r>
-        <w:rPr>
-          <w:rFonts w:ascii="Times New Roman" w:hAnsi="Times New Roman" w:cs="Times New Roman"/>
-          <w:bCs/>
-          <w:color w:val="000000"/>
-        </w:rPr>
-        <w:tab/>
-      </w:r>
-    </w:p>
-    <w:p>
-      <w:pPr>
-        <w:spacing w:after="0"/>
-        <w:ind w:left="2124" w:hanging="2833"/>
-        <w:jc w:val="both"/>
-        <w:rPr>
-          <w:rFonts w:ascii="Times New Roman" w:hAnsi="Times New Roman" w:cs="Times New Roman"/>
-          <w:b/>
-        </w:rPr>
-      </w:pPr>
-      <w:r>
-        <w:rPr>
-          <w:rFonts w:ascii="Times New Roman" w:hAnsi="Times New Roman" w:cs="Times New Roman"/>
-          <w:b/>
-          <w:bCs/>
-          <w:color w:val="000000"/>
-        </w:rPr>
-        <w:t>{{</w:t>
-      </w:r>
-      <w:r>
-        <w:rPr>
-          <w:rFonts w:ascii="Times New Roman" w:hAnsi="Times New Roman" w:cs="Times New Roman"/>
-          <w:b/>
-          <w:bCs/>
-          <w:color w:val="000000"/>
-        </w:rPr>
-        <w:t>ДАТА_ОБРАЗОВАНИЯ_8</w:t>
-      </w:r>
-      <w:r>
-        <w:rPr>
-          <w:rFonts w:ascii="Times New Roman" w:hAnsi="Times New Roman" w:cs="Times New Roman"/>
-          <w:b/>
-          <w:bCs/>
-          <w:color w:val="000000"/>
-        </w:rPr>
-        <w:t>}}</w:t>
-      </w:r>
-      <w:r>
-        <w:rPr>
-          <w:rFonts w:ascii="Times New Roman" w:hAnsi="Times New Roman" w:cs="Times New Roman"/>
-          <w:b/>
-        </w:rPr>
-        <w:tab/>
-      </w:r>
-      <w:r>
-        <w:rPr>
-          <w:rFonts w:ascii="Times New Roman" w:hAnsi="Times New Roman" w:cs="Times New Roman"/>
-          <w:b/>
-        </w:rPr>
-        <w:t>{{</w:t>
-      </w:r>
-      <w:r>
-        <w:rPr>
-          <w:rFonts w:ascii="Times New Roman" w:hAnsi="Times New Roman" w:cs="Times New Roman"/>
-          <w:b/>
-        </w:rPr>
-        <w:t>НАЗВАНИЕ_ВУЗА_8</w:t>
-      </w:r>
-      <w:r>
-        <w:rPr>
-          <w:rFonts w:ascii="Times New Roman" w:hAnsi="Times New Roman" w:cs="Times New Roman"/>
-          <w:b/>
-        </w:rPr>
-        <w:t>}}</w:t>
-      </w:r>
-    </w:p>
-    <w:p>
-      <w:pPr>
-        <w:spacing w:after="0"/>
-        <w:ind w:left="2124"/>
-        <w:jc w:val="both"/>
-        <w:rPr>
-          <w:rFonts w:ascii="Times New Roman" w:hAnsi="Times New Roman" w:cs="Times New Roman"/>
-        </w:rPr>
-      </w:pPr>
-      <w:r>
-        <w:rPr>
-          <w:rFonts w:ascii="Times New Roman" w:hAnsi="Times New Roman" w:cs="Times New Roman"/>
-        </w:rPr>
-        <w:t>{{</w:t>
-      </w:r>
-      <w:r>
-        <w:rPr>
-          <w:rFonts w:ascii="Times New Roman" w:hAnsi="Times New Roman" w:cs="Times New Roman"/>
-        </w:rPr>
-        <w:t>НАЗВАНИЕ_ФАКУЛЬТЕТА_8</w:t>
-      </w:r>
-      <w:r>
-        <w:rPr>
-          <w:rFonts w:ascii="Times New Roman" w:hAnsi="Times New Roman" w:cs="Times New Roman"/>
-        </w:rPr>
-        <w:t>}}</w:t>
-      </w:r>
-    </w:p>
-    <w:p>
-      <w:pPr>
-        <w:spacing w:after="0"/>
-        <w:ind w:left="2124"/>
-        <w:jc w:val="both"/>
-        <w:rPr>
-          <w:rFonts w:ascii="Times New Roman" w:hAnsi="Times New Roman" w:cs="Times New Roman"/>
-        </w:rPr>
-      </w:pPr>
-      <w:r>
-        <w:rPr>
-          <w:rFonts w:ascii="Times New Roman" w:hAnsi="Times New Roman" w:cs="Times New Roman"/>
-        </w:rPr>
-        <w:t>{{</w:t>
-      </w:r>
-      <w:r>
-        <w:rPr>
-          <w:rFonts w:ascii="Times New Roman" w:hAnsi="Times New Roman" w:cs="Times New Roman"/>
-        </w:rPr>
-        <w:t>ОПИСАНИЕ_ОБРАЗОВАНИЯ_8</w:t>
-      </w:r>
-      <w:r>
-        <w:rPr>
-          <w:rFonts w:ascii="Times New Roman" w:hAnsi="Times New Roman" w:cs="Times New Roman"/>
-        </w:rPr>
-        <w:t>}}</w:t>
-      </w:r>
-    </w:p>
-    <w:p>
-      <w:pPr>
-        <w:spacing w:after="0"/>
-        <w:ind w:left="2124"/>
-        <w:jc w:val="both"/>
-        <w:rPr>
-          <w:rFonts w:ascii="Times New Roman" w:hAnsi="Times New Roman" w:cs="Times New Roman"/>
-          <w:bCs/>
-          <w:color w:val="000000"/>
-        </w:rPr>
-      </w:pPr>
-      <w:r>
-        <w:rPr>
-          <w:rFonts w:ascii="Times New Roman" w:hAnsi="Times New Roman" w:cs="Times New Roman"/>
-          <w:bCs/>
-          <w:color w:val="000000"/>
-        </w:rPr>
-        <w:tab/>
-      </w:r>
-    </w:p>
-    <w:p>
-      <w:pPr>
-        <w:spacing w:after="0"/>
-        <w:ind w:left="2124" w:hanging="2833"/>
-        <w:jc w:val="both"/>
-        <w:rPr>
-          <w:rFonts w:ascii="Times New Roman" w:hAnsi="Times New Roman" w:cs="Times New Roman"/>
-          <w:b/>
-        </w:rPr>
-      </w:pPr>
-      <w:r>
-        <w:rPr>
-          <w:rFonts w:ascii="Times New Roman" w:hAnsi="Times New Roman" w:cs="Times New Roman"/>
-          <w:b/>
-          <w:bCs/>
-          <w:color w:val="000000"/>
-        </w:rPr>
-        <w:t>{{</w:t>
-      </w:r>
-      <w:r>
-        <w:rPr>
-          <w:rFonts w:ascii="Times New Roman" w:hAnsi="Times New Roman" w:cs="Times New Roman"/>
-          <w:b/>
-          <w:bCs/>
-          <w:color w:val="000000"/>
-        </w:rPr>
-        <w:t>ДАТА_ОБРАЗОВАНИЯ_8</w:t>
-      </w:r>
-      <w:r>
-        <w:rPr>
-          <w:rFonts w:ascii="Times New Roman" w:hAnsi="Times New Roman" w:cs="Times New Roman"/>
-          <w:b/>
-          <w:bCs/>
-          <w:color w:val="000000"/>
-        </w:rPr>
-        <w:t>}}</w:t>
-      </w:r>
-      <w:r>
-        <w:rPr>
-          <w:rFonts w:ascii="Times New Roman" w:hAnsi="Times New Roman" w:cs="Times New Roman"/>
-          <w:b/>
-        </w:rPr>
-        <w:tab/>
-      </w:r>
-      <w:r>
-        <w:rPr>
-          <w:rFonts w:ascii="Times New Roman" w:hAnsi="Times New Roman" w:cs="Times New Roman"/>
-          <w:b/>
-        </w:rPr>
-        <w:t>{{</w:t>
-      </w:r>
-      <w:r>
-        <w:rPr>
-          <w:rFonts w:ascii="Times New Roman" w:hAnsi="Times New Roman" w:cs="Times New Roman"/>
-          <w:b/>
-        </w:rPr>
-        <w:t>НАЗВАНИЕ_ВУЗА_8</w:t>
-      </w:r>
-      <w:r>
-        <w:rPr>
-          <w:rFonts w:ascii="Times New Roman" w:hAnsi="Times New Roman" w:cs="Times New Roman"/>
-          <w:b/>
-        </w:rPr>
-        <w:t>}}</w:t>
-      </w:r>
-    </w:p>
-    <w:p>
-      <w:pPr>
-        <w:spacing w:after="0"/>
-        <w:ind w:left="2124"/>
-        <w:jc w:val="both"/>
-        <w:rPr>
-          <w:rFonts w:ascii="Times New Roman" w:hAnsi="Times New Roman" w:cs="Times New Roman"/>
-        </w:rPr>
-      </w:pPr>
-      <w:r>
-        <w:rPr>
-          <w:rFonts w:ascii="Times New Roman" w:hAnsi="Times New Roman" w:cs="Times New Roman"/>
-        </w:rPr>
-        <w:t>{{</w:t>
-      </w:r>
-      <w:r>
-        <w:rPr>
-          <w:rFonts w:ascii="Times New Roman" w:hAnsi="Times New Roman" w:cs="Times New Roman"/>
-        </w:rPr>
-        <w:t>НАЗВАНИЕ_ФАКУЛЬТЕТА_8</w:t>
-      </w:r>
-      <w:r>
-        <w:rPr>
-          <w:rFonts w:ascii="Times New Roman" w:hAnsi="Times New Roman" w:cs="Times New Roman"/>
-        </w:rPr>
-        <w:t>}}</w:t>
-      </w:r>
-    </w:p>
-    <w:p>
-      <w:pPr>
-        <w:spacing w:after="0"/>
-        <w:ind w:left="2124"/>
-        <w:jc w:val="both"/>
-        <w:rPr>
-          <w:rFonts w:ascii="Times New Roman" w:hAnsi="Times New Roman" w:cs="Times New Roman"/>
-        </w:rPr>
-      </w:pPr>
-      <w:r>
-        <w:rPr>
-          <w:rFonts w:ascii="Times New Roman" w:hAnsi="Times New Roman" w:cs="Times New Roman"/>
-        </w:rPr>
-        <w:t>{{</w:t>
-      </w:r>
-      <w:r>
-        <w:rPr>
-          <w:rFonts w:ascii="Times New Roman" w:hAnsi="Times New Roman" w:cs="Times New Roman"/>
-        </w:rPr>
-        <w:t>ОПИСАНИЕ_ОБРАЗОВАНИЯ_8</w:t>
-      </w:r>
-      <w:r>
-        <w:rPr>
-          <w:rFonts w:ascii="Times New Roman" w:hAnsi="Times New Roman" w:cs="Times New Roman"/>
-        </w:rPr>
-        <w:t>}}</w:t>
-      </w:r>
-    </w:p>
-    <w:p>
-      <w:pPr>
-        <w:spacing w:after="0"/>
-        <w:ind w:left="2124"/>
-        <w:jc w:val="both"/>
-        <w:rPr>
-          <w:rFonts w:ascii="Times New Roman" w:hAnsi="Times New Roman" w:cs="Times New Roman"/>
-          <w:bCs/>
-          <w:color w:val="000000"/>
-        </w:rPr>
-      </w:pPr>
-      <w:r>
-        <w:rPr>
-          <w:rFonts w:ascii="Times New Roman" w:hAnsi="Times New Roman" w:cs="Times New Roman"/>
-          <w:bCs/>
-          <w:color w:val="000000"/>
-        </w:rPr>
-        <w:tab/>
-      </w:r>
-    </w:p>
-    <w:p>
-      <w:pPr>
-        <w:spacing w:after="0"/>
-        <w:ind w:left="2124" w:hanging="2833"/>
-        <w:jc w:val="both"/>
-        <w:rPr>
-          <w:rFonts w:ascii="Times New Roman" w:hAnsi="Times New Roman" w:cs="Times New Roman"/>
-          <w:b/>
-        </w:rPr>
-      </w:pPr>
-      <w:r>
-        <w:rPr>
-          <w:rFonts w:ascii="Times New Roman" w:hAnsi="Times New Roman" w:cs="Times New Roman"/>
-          <w:b/>
-          <w:bCs/>
-          <w:color w:val="000000"/>
-        </w:rPr>
-        <w:t>{{</w:t>
-      </w:r>
-      <w:r>
-        <w:rPr>
-          <w:rFonts w:ascii="Times New Roman" w:hAnsi="Times New Roman" w:cs="Times New Roman"/>
-          <w:b/>
-          <w:bCs/>
-          <w:color w:val="000000"/>
-        </w:rPr>
-        <w:t>ДАТА_ОБРАЗОВАНИЯ_9</w:t>
-      </w:r>
-      <w:r>
-        <w:rPr>
-          <w:rFonts w:ascii="Times New Roman" w:hAnsi="Times New Roman" w:cs="Times New Roman"/>
-          <w:b/>
-          <w:bCs/>
-          <w:color w:val="000000"/>
-        </w:rPr>
-        <w:t>}}</w:t>
-      </w:r>
-      <w:r>
-        <w:rPr>
-          <w:rFonts w:ascii="Times New Roman" w:hAnsi="Times New Roman" w:cs="Times New Roman"/>
-          <w:b/>
-        </w:rPr>
-        <w:tab/>
-      </w:r>
-      <w:r>
-        <w:rPr>
-          <w:rFonts w:ascii="Times New Roman" w:hAnsi="Times New Roman" w:cs="Times New Roman"/>
-          <w:b/>
-        </w:rPr>
-        <w:t>{{</w:t>
-      </w:r>
-      <w:r>
-        <w:rPr>
-          <w:rFonts w:ascii="Times New Roman" w:hAnsi="Times New Roman" w:cs="Times New Roman"/>
-          <w:b/>
-        </w:rPr>
-        <w:t>НАЗВАНИЕ_ВУЗА_9</w:t>
-      </w:r>
-      <w:r>
-        <w:rPr>
-          <w:rFonts w:ascii="Times New Roman" w:hAnsi="Times New Roman" w:cs="Times New Roman"/>
-          <w:b/>
-        </w:rPr>
-        <w:t>}}</w:t>
-      </w:r>
-    </w:p>
-    <w:p>
-      <w:pPr>
-        <w:spacing w:after="0"/>
-        <w:ind w:left="2124"/>
-        <w:jc w:val="both"/>
-        <w:rPr>
-          <w:rFonts w:ascii="Times New Roman" w:hAnsi="Times New Roman" w:cs="Times New Roman"/>
-        </w:rPr>
-      </w:pPr>
-      <w:r>
-        <w:rPr>
-          <w:rFonts w:ascii="Times New Roman" w:hAnsi="Times New Roman" w:cs="Times New Roman"/>
-        </w:rPr>
-        <w:t>{{</w:t>
-      </w:r>
-      <w:r>
-        <w:rPr>
-          <w:rFonts w:ascii="Times New Roman" w:hAnsi="Times New Roman" w:cs="Times New Roman"/>
-        </w:rPr>
-        <w:t>НАЗВАНИЕ_ФАКУЛЬТЕТА_9</w:t>
-      </w:r>
-      <w:r>
-        <w:rPr>
-          <w:rFonts w:ascii="Times New Roman" w:hAnsi="Times New Roman" w:cs="Times New Roman"/>
-        </w:rPr>
-        <w:t>}}</w:t>
-      </w:r>
-    </w:p>
-    <w:p>
-      <w:pPr>
-        <w:spacing w:after="0"/>
-        <w:ind w:left="2124"/>
-        <w:jc w:val="both"/>
-        <w:rPr>
-          <w:rFonts w:ascii="Times New Roman" w:hAnsi="Times New Roman" w:cs="Times New Roman"/>
-        </w:rPr>
-      </w:pPr>
-      <w:r>
-        <w:rPr>
-          <w:rFonts w:ascii="Times New Roman" w:hAnsi="Times New Roman" w:cs="Times New Roman"/>
-        </w:rPr>
-        <w:t>{{</w:t>
-      </w:r>
-      <w:r>
-        <w:rPr>
-          <w:rFonts w:ascii="Times New Roman" w:hAnsi="Times New Roman" w:cs="Times New Roman"/>
-        </w:rPr>
-        <w:t>ОПИСАНИЕ_ОБРАЗОВАНИЯ_9</w:t>
-      </w:r>
-      <w:r>
-        <w:rPr>
-          <w:rFonts w:ascii="Times New Roman" w:hAnsi="Times New Roman" w:cs="Times New Roman"/>
-        </w:rPr>
-        <w:t>}}</w:t>
-      </w:r>
-    </w:p>
-    <w:p>
-      <w:pPr>
-        <w:spacing w:after="0"/>
-        <w:ind w:left="2124"/>
-        <w:jc w:val="both"/>
-        <w:rPr>
-          <w:rFonts w:ascii="Times New Roman" w:hAnsi="Times New Roman" w:cs="Times New Roman"/>
-          <w:bCs/>
-          <w:color w:val="000000"/>
-        </w:rPr>
-      </w:pPr>
-      <w:r>
-        <w:rPr>
-          <w:rFonts w:ascii="Times New Roman" w:hAnsi="Times New Roman" w:cs="Times New Roman"/>
-          <w:bCs/>
-          <w:color w:val="000000"/>
-        </w:rPr>
-        <w:tab/>
-      </w:r>
-    </w:p>
-    <w:p>
-      <w:pPr>
-        <w:spacing w:after="0"/>
-        <w:ind w:left="2124" w:hanging="2833"/>
-        <w:jc w:val="both"/>
-        <w:rPr>
-          <w:rFonts w:ascii="Times New Roman" w:hAnsi="Times New Roman" w:cs="Times New Roman"/>
-          <w:b/>
-        </w:rPr>
-      </w:pPr>
-      <w:r>
-        <w:rPr>
-          <w:rFonts w:ascii="Times New Roman" w:hAnsi="Times New Roman" w:cs="Times New Roman"/>
-          <w:b/>
-          <w:bCs/>
-          <w:color w:val="000000"/>
-        </w:rPr>
-        <w:t>{{</w:t>
-      </w:r>
-      <w:r>
-        <w:rPr>
-          <w:rFonts w:ascii="Times New Roman" w:hAnsi="Times New Roman" w:cs="Times New Roman"/>
-          <w:b/>
-          <w:bCs/>
-          <w:color w:val="000000"/>
-        </w:rPr>
-        <w:t>ДАТА_ОБРАЗОВАНИЯ_10</w:t>
-      </w:r>
-      <w:r>
-        <w:rPr>
-          <w:rFonts w:ascii="Times New Roman" w:hAnsi="Times New Roman" w:cs="Times New Roman"/>
-          <w:b/>
-          <w:bCs/>
-          <w:color w:val="000000"/>
-        </w:rPr>
-        <w:t>}}</w:t>
-      </w:r>
-      <w:r>
-        <w:rPr>
-          <w:rFonts w:ascii="Times New Roman" w:hAnsi="Times New Roman" w:cs="Times New Roman"/>
-          <w:b/>
-        </w:rPr>
-        <w:tab/>
-      </w:r>
-      <w:r>
-        <w:rPr>
-          <w:rFonts w:ascii="Times New Roman" w:hAnsi="Times New Roman" w:cs="Times New Roman"/>
-          <w:b/>
-        </w:rPr>
-        <w:t>{{</w:t>
-      </w:r>
-      <w:r>
-        <w:rPr>
-          <w:rFonts w:ascii="Times New Roman" w:hAnsi="Times New Roman" w:cs="Times New Roman"/>
-          <w:b/>
-        </w:rPr>
         <w:t>НАЗВАНИЕ_ВУЗА_10</w:t>
       </w:r>
       <w:r>
         <w:rPr>
           <w:rFonts w:ascii="Times New Roman" w:hAnsi="Times New Roman" w:cs="Times New Roman"/>
           <w:b/>
-        </w:rPr>
-        <w:t>}}</w:t>
-      </w:r>
-    </w:p>
-    <w:p>
-      <w:pPr>
-        <w:spacing w:after="0"/>
-        <w:ind w:left="2124"/>
-        <w:jc w:val="both"/>
-        <w:rPr>
-          <w:rFonts w:ascii="Times New Roman" w:hAnsi="Times New Roman" w:cs="Times New Roman"/>
-        </w:rPr>
-      </w:pPr>
-      <w:r>
-        <w:rPr>
-          <w:rFonts w:ascii="Times New Roman" w:hAnsi="Times New Roman" w:cs="Times New Roman"/>
-        </w:rPr>
-        <w:t>{{</w:t>
-      </w:r>
-      <w:r>
-        <w:rPr>
-          <w:rFonts w:ascii="Times New Roman" w:hAnsi="Times New Roman" w:cs="Times New Roman"/>
-        </w:rPr>
-        <w:t>НАЗВАНИЕ_ФАКУЛЬТЕТА_10</w:t>
-      </w:r>
-      <w:r>
-        <w:rPr>
-          <w:rFonts w:ascii="Times New Roman" w:hAnsi="Times New Roman" w:cs="Times New Roman"/>
         </w:rPr>
         <w:t>}}</w:t>
       </w:r>
@@ -4545,6 +4780,7 @@
           <w:bCs/>
           <w:color w:val="000000"/>
         </w:rPr>
+        <w:lastRenderedPageBreak/>
         <w:t>{{</w:t>
       </w:r>
       <w:r>
@@ -6226,6 +6462,1082 @@
           <w:rFonts w:ascii="Times New Roman" w:hAnsi="Times New Roman" w:cs="Times New Roman"/>
         </w:rPr>
         <w:t>ОПИСАНИЕ_ДОП_ОБРАЗОВАНИЯ_20</w:t>
+      </w:r>
+      <w:r>
+        <w:rPr>
+          <w:rFonts w:ascii="Times New Roman" w:hAnsi="Times New Roman" w:cs="Times New Roman"/>
+        </w:rPr>
+        <w:t>}}</w:t>
+      </w:r>
+    </w:p>
+    <w:p>
+      <w:pPr>
+        <w:autoSpaceDE w:val="0"/>
+        <w:autoSpaceDN w:val="0"/>
+        <w:adjustRightInd w:val="0"/>
+        <w:spacing w:after="0" w:line="240" w:lineRule="auto"/>
+        <w:ind w:left="1416" w:firstLine="708"/>
+        <w:rPr>
+          <w:rFonts w:ascii="Times New Roman" w:hAnsi="Times New Roman" w:cs="Times New Roman"/>
+        </w:rPr>
+      </w:pPr>
+    </w:p>
+    <w:p>
+      <w:pPr>
+        <w:spacing w:after="0"/>
+        <w:ind w:left="2124" w:hanging="2833"/>
+        <w:jc w:val="both"/>
+        <w:rPr>
+          <w:rFonts w:ascii="Times New Roman" w:hAnsi="Times New Roman" w:cs="Times New Roman"/>
+          <w:b/>
+        </w:rPr>
+      </w:pPr>
+      <w:r>
+        <w:rPr>
+          <w:rFonts w:ascii="Times New Roman" w:hAnsi="Times New Roman" w:cs="Times New Roman"/>
+          <w:b/>
+          <w:bCs/>
+          <w:color w:val="000000"/>
+        </w:rPr>
+        <w:t>{{</w:t>
+      </w:r>
+      <w:r>
+        <w:rPr>
+          <w:rFonts w:ascii="Times New Roman" w:hAnsi="Times New Roman" w:cs="Times New Roman"/>
+          <w:b/>
+          <w:bCs/>
+          <w:color w:val="000000"/>
+        </w:rPr>
+        <w:t>ДАТА_ДОП_ОБРАЗОВАНИЯ_21</w:t>
+      </w:r>
+      <w:r>
+        <w:rPr>
+          <w:rFonts w:ascii="Times New Roman" w:hAnsi="Times New Roman" w:cs="Times New Roman"/>
+          <w:b/>
+          <w:bCs/>
+          <w:color w:val="000000"/>
+        </w:rPr>
+        <w:t>}}</w:t>
+      </w:r>
+      <w:r>
+        <w:rPr>
+          <w:rFonts w:ascii="Times New Roman" w:hAnsi="Times New Roman" w:cs="Times New Roman"/>
+          <w:b/>
+        </w:rPr>
+        <w:tab/>
+      </w:r>
+      <w:r>
+        <w:rPr>
+          <w:rFonts w:ascii="Times New Roman" w:hAnsi="Times New Roman" w:cs="Times New Roman"/>
+          <w:b/>
+        </w:rPr>
+        <w:t>{{</w:t>
+      </w:r>
+      <w:r>
+        <w:rPr>
+          <w:rFonts w:ascii="Times New Roman" w:hAnsi="Times New Roman" w:cs="Times New Roman"/>
+          <w:b/>
+        </w:rPr>
+        <w:t>НАЗВАНИЕ_ДОП_ОБРАЗОВАНИЯ_21</w:t>
+      </w:r>
+      <w:r>
+        <w:rPr>
+          <w:rFonts w:ascii="Times New Roman" w:hAnsi="Times New Roman" w:cs="Times New Roman"/>
+          <w:b/>
+        </w:rPr>
+        <w:t>}}</w:t>
+      </w:r>
+    </w:p>
+    <w:p>
+      <w:pPr>
+        <w:spacing w:after="0"/>
+        <w:ind w:left="1416" w:firstLine="708"/>
+        <w:jc w:val="both"/>
+        <w:rPr>
+          <w:rFonts w:ascii="Times New Roman" w:hAnsi="Times New Roman" w:cs="Times New Roman"/>
+        </w:rPr>
+      </w:pPr>
+      <w:r>
+        <w:rPr>
+          <w:rFonts w:ascii="Times New Roman" w:hAnsi="Times New Roman" w:cs="Times New Roman"/>
+        </w:rPr>
+        <w:t>{{</w:t>
+      </w:r>
+      <w:r>
+        <w:rPr>
+          <w:rFonts w:ascii="Times New Roman" w:hAnsi="Times New Roman" w:cs="Times New Roman"/>
+        </w:rPr>
+        <w:t>ОПИСАНИЕ_ДОП_ОБРАЗОВАНИЯ_21</w:t>
+      </w:r>
+      <w:r>
+        <w:rPr>
+          <w:rFonts w:ascii="Times New Roman" w:hAnsi="Times New Roman" w:cs="Times New Roman"/>
+        </w:rPr>
+        <w:t>}}</w:t>
+      </w:r>
+      <w:r>
+        <w:rPr>
+          <w:rFonts w:ascii="Times New Roman" w:hAnsi="Times New Roman" w:cs="Times New Roman"/>
+          <w:bCs/>
+          <w:color w:val="000000"/>
+        </w:rPr>
+        <w:tab/>
+      </w:r>
+    </w:p>
+    <w:p>
+      <w:pPr>
+        <w:spacing w:after="0"/>
+        <w:ind w:left="2124"/>
+        <w:jc w:val="both"/>
+        <w:rPr>
+          <w:rFonts w:ascii="Times New Roman" w:hAnsi="Times New Roman" w:cs="Times New Roman"/>
+        </w:rPr>
+      </w:pPr>
+    </w:p>
+    <w:p>
+      <w:pPr>
+        <w:spacing w:after="0"/>
+        <w:ind w:left="2124" w:hanging="2833"/>
+        <w:jc w:val="both"/>
+        <w:rPr>
+          <w:rFonts w:ascii="Times New Roman" w:hAnsi="Times New Roman" w:cs="Times New Roman"/>
+          <w:b/>
+        </w:rPr>
+      </w:pPr>
+      <w:r>
+        <w:rPr>
+          <w:rFonts w:ascii="Times New Roman" w:hAnsi="Times New Roman" w:cs="Times New Roman"/>
+          <w:b/>
+          <w:bCs/>
+          <w:color w:val="000000"/>
+        </w:rPr>
+        <w:t>{{</w:t>
+      </w:r>
+      <w:r>
+        <w:rPr>
+          <w:rFonts w:ascii="Times New Roman" w:hAnsi="Times New Roman" w:cs="Times New Roman"/>
+          <w:b/>
+          <w:bCs/>
+          <w:color w:val="000000"/>
+        </w:rPr>
+        <w:t>ДАТА_ДОП_ОБРАЗОВАНИЯ_22</w:t>
+      </w:r>
+      <w:r>
+        <w:rPr>
+          <w:rFonts w:ascii="Times New Roman" w:hAnsi="Times New Roman" w:cs="Times New Roman"/>
+          <w:b/>
+          <w:bCs/>
+          <w:color w:val="000000"/>
+        </w:rPr>
+        <w:t>}}</w:t>
+      </w:r>
+      <w:r>
+        <w:rPr>
+          <w:rFonts w:ascii="Times New Roman" w:hAnsi="Times New Roman" w:cs="Times New Roman"/>
+          <w:b/>
+        </w:rPr>
+        <w:tab/>
+      </w:r>
+      <w:r>
+        <w:rPr>
+          <w:rFonts w:ascii="Times New Roman" w:hAnsi="Times New Roman" w:cs="Times New Roman"/>
+          <w:b/>
+        </w:rPr>
+        <w:t>{{</w:t>
+      </w:r>
+      <w:r>
+        <w:rPr>
+          <w:rFonts w:ascii="Times New Roman" w:hAnsi="Times New Roman" w:cs="Times New Roman"/>
+          <w:b/>
+        </w:rPr>
+        <w:t>НАЗВАНИЕ_ДОП_ОБРАЗОВАНИЯ_22</w:t>
+      </w:r>
+      <w:r>
+        <w:rPr>
+          <w:rFonts w:ascii="Times New Roman" w:hAnsi="Times New Roman" w:cs="Times New Roman"/>
+          <w:b/>
+        </w:rPr>
+        <w:t>}}</w:t>
+      </w:r>
+    </w:p>
+    <w:p>
+      <w:pPr>
+        <w:autoSpaceDE w:val="0"/>
+        <w:autoSpaceDN w:val="0"/>
+        <w:adjustRightInd w:val="0"/>
+        <w:spacing w:after="0" w:line="240" w:lineRule="auto"/>
+        <w:ind w:left="1416" w:firstLine="708"/>
+        <w:rPr>
+          <w:rFonts w:ascii="Times New Roman" w:hAnsi="Times New Roman" w:cs="Times New Roman"/>
+        </w:rPr>
+      </w:pPr>
+      <w:r>
+        <w:rPr>
+          <w:rFonts w:ascii="Times New Roman" w:hAnsi="Times New Roman" w:cs="Times New Roman"/>
+        </w:rPr>
+        <w:t>{{</w:t>
+      </w:r>
+      <w:r>
+        <w:rPr>
+          <w:rFonts w:ascii="Times New Roman" w:hAnsi="Times New Roman" w:cs="Times New Roman"/>
+        </w:rPr>
+        <w:t>ОПИСАНИЕ_ДОП_ОБРАЗОВАНИЯ_22</w:t>
+      </w:r>
+      <w:r>
+        <w:rPr>
+          <w:rFonts w:ascii="Times New Roman" w:hAnsi="Times New Roman" w:cs="Times New Roman"/>
+        </w:rPr>
+        <w:t>}}</w:t>
+      </w:r>
+    </w:p>
+    <w:p>
+      <w:pPr>
+        <w:autoSpaceDE w:val="0"/>
+        <w:autoSpaceDN w:val="0"/>
+        <w:adjustRightInd w:val="0"/>
+        <w:spacing w:after="0" w:line="240" w:lineRule="auto"/>
+        <w:rPr>
+          <w:rFonts w:ascii="Times New Roman" w:hAnsi="Times New Roman" w:cs="Times New Roman"/>
+        </w:rPr>
+      </w:pPr>
+    </w:p>
+    <w:p>
+      <w:pPr>
+        <w:spacing w:after="0"/>
+        <w:ind w:left="2124" w:hanging="2833"/>
+        <w:jc w:val="both"/>
+        <w:rPr>
+          <w:rFonts w:ascii="Times New Roman" w:hAnsi="Times New Roman" w:cs="Times New Roman"/>
+          <w:b/>
+        </w:rPr>
+      </w:pPr>
+      <w:r>
+        <w:rPr>
+          <w:rFonts w:ascii="Times New Roman" w:hAnsi="Times New Roman" w:cs="Times New Roman"/>
+          <w:b/>
+          <w:bCs/>
+          <w:color w:val="000000"/>
+        </w:rPr>
+        <w:t>{{</w:t>
+      </w:r>
+      <w:r>
+        <w:rPr>
+          <w:rFonts w:ascii="Times New Roman" w:hAnsi="Times New Roman" w:cs="Times New Roman"/>
+          <w:b/>
+          <w:bCs/>
+          <w:color w:val="000000"/>
+        </w:rPr>
+        <w:t>ДАТА_ДОП_ОБРАЗОВАНИЯ_23</w:t>
+      </w:r>
+      <w:r>
+        <w:rPr>
+          <w:rFonts w:ascii="Times New Roman" w:hAnsi="Times New Roman" w:cs="Times New Roman"/>
+          <w:b/>
+          <w:bCs/>
+          <w:color w:val="000000"/>
+        </w:rPr>
+        <w:t>}}</w:t>
+      </w:r>
+      <w:r>
+        <w:rPr>
+          <w:rFonts w:ascii="Times New Roman" w:hAnsi="Times New Roman" w:cs="Times New Roman"/>
+          <w:b/>
+        </w:rPr>
+        <w:tab/>
+      </w:r>
+      <w:r>
+        <w:rPr>
+          <w:rFonts w:ascii="Times New Roman" w:hAnsi="Times New Roman" w:cs="Times New Roman"/>
+          <w:b/>
+        </w:rPr>
+        <w:t>{{</w:t>
+      </w:r>
+      <w:r>
+        <w:rPr>
+          <w:rFonts w:ascii="Times New Roman" w:hAnsi="Times New Roman" w:cs="Times New Roman"/>
+          <w:b/>
+        </w:rPr>
+        <w:t>НАЗВАНИЕ_ДОП_ОБРАЗОВАНИЯ_23</w:t>
+      </w:r>
+      <w:r>
+        <w:rPr>
+          <w:rFonts w:ascii="Times New Roman" w:hAnsi="Times New Roman" w:cs="Times New Roman"/>
+          <w:b/>
+        </w:rPr>
+        <w:t>}}</w:t>
+      </w:r>
+    </w:p>
+    <w:p>
+      <w:pPr>
+        <w:autoSpaceDE w:val="0"/>
+        <w:autoSpaceDN w:val="0"/>
+        <w:adjustRightInd w:val="0"/>
+        <w:spacing w:after="0" w:line="240" w:lineRule="auto"/>
+        <w:ind w:left="1416" w:firstLine="708"/>
+        <w:rPr>
+          <w:rFonts w:ascii="Times New Roman" w:hAnsi="Times New Roman" w:cs="Times New Roman"/>
+        </w:rPr>
+      </w:pPr>
+      <w:r>
+        <w:rPr>
+          <w:rFonts w:ascii="Times New Roman" w:hAnsi="Times New Roman" w:cs="Times New Roman"/>
+        </w:rPr>
+        <w:t>{{</w:t>
+      </w:r>
+      <w:r>
+        <w:rPr>
+          <w:rFonts w:ascii="Times New Roman" w:hAnsi="Times New Roman" w:cs="Times New Roman"/>
+        </w:rPr>
+        <w:t>ОПИСАНИЕ_ДОП_ОБРАЗОВАНИЯ_23</w:t>
+      </w:r>
+      <w:r>
+        <w:rPr>
+          <w:rFonts w:ascii="Times New Roman" w:hAnsi="Times New Roman" w:cs="Times New Roman"/>
+        </w:rPr>
+        <w:t>}}</w:t>
+      </w:r>
+    </w:p>
+    <w:p>
+      <w:pPr>
+        <w:autoSpaceDE w:val="0"/>
+        <w:autoSpaceDN w:val="0"/>
+        <w:adjustRightInd w:val="0"/>
+        <w:spacing w:after="0" w:line="240" w:lineRule="auto"/>
+        <w:rPr>
+          <w:rFonts w:ascii="Times New Roman" w:hAnsi="Times New Roman" w:cs="Times New Roman"/>
+        </w:rPr>
+      </w:pPr>
+    </w:p>
+    <w:p>
+      <w:pPr>
+        <w:spacing w:after="0"/>
+        <w:ind w:left="2124" w:hanging="2833"/>
+        <w:jc w:val="both"/>
+        <w:rPr>
+          <w:rFonts w:ascii="Times New Roman" w:hAnsi="Times New Roman" w:cs="Times New Roman"/>
+          <w:b/>
+        </w:rPr>
+      </w:pPr>
+      <w:r>
+        <w:rPr>
+          <w:rFonts w:ascii="Times New Roman" w:hAnsi="Times New Roman" w:cs="Times New Roman"/>
+          <w:b/>
+          <w:bCs/>
+          <w:color w:val="000000"/>
+        </w:rPr>
+        <w:t>{{</w:t>
+      </w:r>
+      <w:r>
+        <w:rPr>
+          <w:rFonts w:ascii="Times New Roman" w:hAnsi="Times New Roman" w:cs="Times New Roman"/>
+          <w:b/>
+          <w:bCs/>
+          <w:color w:val="000000"/>
+        </w:rPr>
+        <w:t>ДАТА_ДОП_ОБРАЗОВАНИЯ_24</w:t>
+      </w:r>
+      <w:r>
+        <w:rPr>
+          <w:rFonts w:ascii="Times New Roman" w:hAnsi="Times New Roman" w:cs="Times New Roman"/>
+          <w:b/>
+          <w:bCs/>
+          <w:color w:val="000000"/>
+        </w:rPr>
+        <w:t>}}</w:t>
+      </w:r>
+      <w:r>
+        <w:rPr>
+          <w:rFonts w:ascii="Times New Roman" w:hAnsi="Times New Roman" w:cs="Times New Roman"/>
+          <w:b/>
+        </w:rPr>
+        <w:tab/>
+      </w:r>
+      <w:r>
+        <w:rPr>
+          <w:rFonts w:ascii="Times New Roman" w:hAnsi="Times New Roman" w:cs="Times New Roman"/>
+          <w:b/>
+        </w:rPr>
+        <w:t>{{</w:t>
+      </w:r>
+      <w:r>
+        <w:rPr>
+          <w:rFonts w:ascii="Times New Roman" w:hAnsi="Times New Roman" w:cs="Times New Roman"/>
+          <w:b/>
+        </w:rPr>
+        <w:t>НАЗВАНИЕ_ДОП_ОБРАЗОВАНИЯ_24</w:t>
+      </w:r>
+      <w:r>
+        <w:rPr>
+          <w:rFonts w:ascii="Times New Roman" w:hAnsi="Times New Roman" w:cs="Times New Roman"/>
+          <w:b/>
+        </w:rPr>
+        <w:t>}}</w:t>
+      </w:r>
+    </w:p>
+    <w:p>
+      <w:pPr>
+        <w:autoSpaceDE w:val="0"/>
+        <w:autoSpaceDN w:val="0"/>
+        <w:adjustRightInd w:val="0"/>
+        <w:spacing w:after="0" w:line="240" w:lineRule="auto"/>
+        <w:ind w:left="1416" w:firstLine="708"/>
+        <w:rPr>
+          <w:rFonts w:ascii="Times New Roman" w:hAnsi="Times New Roman" w:cs="Times New Roman"/>
+        </w:rPr>
+      </w:pPr>
+      <w:r>
+        <w:rPr>
+          <w:rFonts w:ascii="Times New Roman" w:hAnsi="Times New Roman" w:cs="Times New Roman"/>
+        </w:rPr>
+        <w:t>{{</w:t>
+      </w:r>
+      <w:r>
+        <w:rPr>
+          <w:rFonts w:ascii="Times New Roman" w:hAnsi="Times New Roman" w:cs="Times New Roman"/>
+        </w:rPr>
+        <w:t>ОПИСАНИЕ_ДОП_ОБРАЗОВАНИЯ_24</w:t>
+      </w:r>
+      <w:r>
+        <w:rPr>
+          <w:rFonts w:ascii="Times New Roman" w:hAnsi="Times New Roman" w:cs="Times New Roman"/>
+        </w:rPr>
+        <w:t>}}</w:t>
+      </w:r>
+    </w:p>
+    <w:p>
+      <w:pPr>
+        <w:autoSpaceDE w:val="0"/>
+        <w:autoSpaceDN w:val="0"/>
+        <w:adjustRightInd w:val="0"/>
+        <w:spacing w:after="0" w:line="240" w:lineRule="auto"/>
+        <w:rPr>
+          <w:rFonts w:ascii="Times New Roman" w:hAnsi="Times New Roman" w:cs="Times New Roman"/>
+        </w:rPr>
+      </w:pPr>
+    </w:p>
+    <w:p>
+      <w:pPr>
+        <w:spacing w:after="0"/>
+        <w:ind w:left="2124" w:hanging="2833"/>
+        <w:jc w:val="both"/>
+        <w:rPr>
+          <w:rFonts w:ascii="Times New Roman" w:hAnsi="Times New Roman" w:cs="Times New Roman"/>
+          <w:b/>
+        </w:rPr>
+      </w:pPr>
+      <w:r>
+        <w:rPr>
+          <w:rFonts w:ascii="Times New Roman" w:hAnsi="Times New Roman" w:cs="Times New Roman"/>
+          <w:b/>
+          <w:bCs/>
+          <w:color w:val="000000"/>
+        </w:rPr>
+        <w:t>{{</w:t>
+      </w:r>
+      <w:r>
+        <w:rPr>
+          <w:rFonts w:ascii="Times New Roman" w:hAnsi="Times New Roman" w:cs="Times New Roman"/>
+          <w:b/>
+          <w:bCs/>
+          <w:color w:val="000000"/>
+        </w:rPr>
+        <w:t>ДАТА_ДОП_ОБРАЗОВАНИЯ_25</w:t>
+      </w:r>
+      <w:r>
+        <w:rPr>
+          <w:rFonts w:ascii="Times New Roman" w:hAnsi="Times New Roman" w:cs="Times New Roman"/>
+          <w:b/>
+          <w:bCs/>
+          <w:color w:val="000000"/>
+        </w:rPr>
+        <w:t>}}</w:t>
+      </w:r>
+      <w:r>
+        <w:rPr>
+          <w:rFonts w:ascii="Times New Roman" w:hAnsi="Times New Roman" w:cs="Times New Roman"/>
+          <w:b/>
+        </w:rPr>
+        <w:tab/>
+      </w:r>
+      <w:r>
+        <w:rPr>
+          <w:rFonts w:ascii="Times New Roman" w:hAnsi="Times New Roman" w:cs="Times New Roman"/>
+          <w:b/>
+        </w:rPr>
+        <w:t>{{</w:t>
+      </w:r>
+      <w:r>
+        <w:rPr>
+          <w:rFonts w:ascii="Times New Roman" w:hAnsi="Times New Roman" w:cs="Times New Roman"/>
+          <w:b/>
+        </w:rPr>
+        <w:t>НАЗВАНИЕ_ДОП_ОБРАЗОВАНИЯ_25</w:t>
+      </w:r>
+      <w:r>
+        <w:rPr>
+          <w:rFonts w:ascii="Times New Roman" w:hAnsi="Times New Roman" w:cs="Times New Roman"/>
+          <w:b/>
+        </w:rPr>
+        <w:t>}}</w:t>
+      </w:r>
+    </w:p>
+    <w:p>
+      <w:pPr>
+        <w:autoSpaceDE w:val="0"/>
+        <w:autoSpaceDN w:val="0"/>
+        <w:adjustRightInd w:val="0"/>
+        <w:spacing w:after="0" w:line="240" w:lineRule="auto"/>
+        <w:ind w:left="1416" w:firstLine="708"/>
+        <w:rPr>
+          <w:rFonts w:ascii="Times New Roman" w:hAnsi="Times New Roman" w:cs="Times New Roman"/>
+        </w:rPr>
+      </w:pPr>
+      <w:r>
+        <w:rPr>
+          <w:rFonts w:ascii="Times New Roman" w:hAnsi="Times New Roman" w:cs="Times New Roman"/>
+        </w:rPr>
+        <w:t>{{</w:t>
+      </w:r>
+      <w:r>
+        <w:rPr>
+          <w:rFonts w:ascii="Times New Roman" w:hAnsi="Times New Roman" w:cs="Times New Roman"/>
+        </w:rPr>
+        <w:t>ОПИСАНИЕ_ДОП_ОБРАЗОВАНИЯ_25</w:t>
+      </w:r>
+      <w:r>
+        <w:rPr>
+          <w:rFonts w:ascii="Times New Roman" w:hAnsi="Times New Roman" w:cs="Times New Roman"/>
+        </w:rPr>
+        <w:t>}}</w:t>
+      </w:r>
+    </w:p>
+    <w:p>
+      <w:pPr>
+        <w:autoSpaceDE w:val="0"/>
+        <w:autoSpaceDN w:val="0"/>
+        <w:adjustRightInd w:val="0"/>
+        <w:spacing w:after="0" w:line="240" w:lineRule="auto"/>
+        <w:rPr>
+          <w:rFonts w:ascii="Times New Roman" w:hAnsi="Times New Roman" w:cs="Times New Roman"/>
+        </w:rPr>
+      </w:pPr>
+    </w:p>
+    <w:p>
+      <w:pPr>
+        <w:spacing w:after="0"/>
+        <w:ind w:left="2124" w:hanging="2833"/>
+        <w:jc w:val="both"/>
+        <w:rPr>
+          <w:rFonts w:ascii="Times New Roman" w:hAnsi="Times New Roman" w:cs="Times New Roman"/>
+          <w:b/>
+        </w:rPr>
+      </w:pPr>
+      <w:r>
+        <w:rPr>
+          <w:rFonts w:ascii="Times New Roman" w:hAnsi="Times New Roman" w:cs="Times New Roman"/>
+          <w:b/>
+          <w:bCs/>
+          <w:color w:val="000000"/>
+        </w:rPr>
+        <w:t>{{</w:t>
+      </w:r>
+      <w:r>
+        <w:rPr>
+          <w:rFonts w:ascii="Times New Roman" w:hAnsi="Times New Roman" w:cs="Times New Roman"/>
+          <w:b/>
+          <w:bCs/>
+          <w:color w:val="000000"/>
+        </w:rPr>
+        <w:t>ДАТА_ДОП_ОБРАЗОВАНИЯ_26</w:t>
+      </w:r>
+      <w:r>
+        <w:rPr>
+          <w:rFonts w:ascii="Times New Roman" w:hAnsi="Times New Roman" w:cs="Times New Roman"/>
+          <w:b/>
+          <w:bCs/>
+          <w:color w:val="000000"/>
+        </w:rPr>
+        <w:t>}}</w:t>
+      </w:r>
+      <w:r>
+        <w:rPr>
+          <w:rFonts w:ascii="Times New Roman" w:hAnsi="Times New Roman" w:cs="Times New Roman"/>
+          <w:b/>
+        </w:rPr>
+        <w:tab/>
+      </w:r>
+      <w:r>
+        <w:rPr>
+          <w:rFonts w:ascii="Times New Roman" w:hAnsi="Times New Roman" w:cs="Times New Roman"/>
+          <w:b/>
+        </w:rPr>
+        <w:t>{{</w:t>
+      </w:r>
+      <w:r>
+        <w:rPr>
+          <w:rFonts w:ascii="Times New Roman" w:hAnsi="Times New Roman" w:cs="Times New Roman"/>
+          <w:b/>
+        </w:rPr>
+        <w:t>НАЗВАНИЕ_ДОП_ОБРАЗОВАНИЯ_26</w:t>
+      </w:r>
+      <w:r>
+        <w:rPr>
+          <w:rFonts w:ascii="Times New Roman" w:hAnsi="Times New Roman" w:cs="Times New Roman"/>
+          <w:b/>
+        </w:rPr>
+        <w:t>}}</w:t>
+      </w:r>
+    </w:p>
+    <w:p>
+      <w:pPr>
+        <w:autoSpaceDE w:val="0"/>
+        <w:autoSpaceDN w:val="0"/>
+        <w:adjustRightInd w:val="0"/>
+        <w:spacing w:after="0" w:line="240" w:lineRule="auto"/>
+        <w:ind w:left="1416" w:firstLine="708"/>
+        <w:rPr>
+          <w:rFonts w:ascii="Times New Roman" w:hAnsi="Times New Roman" w:cs="Times New Roman"/>
+        </w:rPr>
+      </w:pPr>
+      <w:r>
+        <w:rPr>
+          <w:rFonts w:ascii="Times New Roman" w:hAnsi="Times New Roman" w:cs="Times New Roman"/>
+        </w:rPr>
+        <w:t>{{</w:t>
+      </w:r>
+      <w:r>
+        <w:rPr>
+          <w:rFonts w:ascii="Times New Roman" w:hAnsi="Times New Roman" w:cs="Times New Roman"/>
+        </w:rPr>
+        <w:t>ОПИСАНИЕ_ДОП_ОБРАЗОВАНИЯ_26</w:t>
+      </w:r>
+      <w:r>
+        <w:rPr>
+          <w:rFonts w:ascii="Times New Roman" w:hAnsi="Times New Roman" w:cs="Times New Roman"/>
+        </w:rPr>
+        <w:t>}}</w:t>
+      </w:r>
+    </w:p>
+    <w:p>
+      <w:pPr>
+        <w:autoSpaceDE w:val="0"/>
+        <w:autoSpaceDN w:val="0"/>
+        <w:adjustRightInd w:val="0"/>
+        <w:spacing w:after="0" w:line="240" w:lineRule="auto"/>
+        <w:rPr>
+          <w:rFonts w:ascii="Times New Roman" w:hAnsi="Times New Roman" w:cs="Times New Roman"/>
+        </w:rPr>
+      </w:pPr>
+    </w:p>
+    <w:p>
+      <w:pPr>
+        <w:spacing w:after="0"/>
+        <w:ind w:left="2124" w:hanging="2833"/>
+        <w:jc w:val="both"/>
+        <w:rPr>
+          <w:rFonts w:ascii="Times New Roman" w:hAnsi="Times New Roman" w:cs="Times New Roman"/>
+          <w:b/>
+        </w:rPr>
+      </w:pPr>
+      <w:r>
+        <w:rPr>
+          <w:rFonts w:ascii="Times New Roman" w:hAnsi="Times New Roman" w:cs="Times New Roman"/>
+          <w:b/>
+          <w:bCs/>
+          <w:color w:val="000000"/>
+        </w:rPr>
+        <w:t>{{</w:t>
+      </w:r>
+      <w:r>
+        <w:rPr>
+          <w:rFonts w:ascii="Times New Roman" w:hAnsi="Times New Roman" w:cs="Times New Roman"/>
+          <w:b/>
+          <w:bCs/>
+          <w:color w:val="000000"/>
+        </w:rPr>
+        <w:t>ДАТА_ДОП_ОБРАЗОВАНИЯ_27</w:t>
+      </w:r>
+      <w:r>
+        <w:rPr>
+          <w:rFonts w:ascii="Times New Roman" w:hAnsi="Times New Roman" w:cs="Times New Roman"/>
+          <w:b/>
+          <w:bCs/>
+          <w:color w:val="000000"/>
+        </w:rPr>
+        <w:t>}}</w:t>
+      </w:r>
+      <w:r>
+        <w:rPr>
+          <w:rFonts w:ascii="Times New Roman" w:hAnsi="Times New Roman" w:cs="Times New Roman"/>
+          <w:b/>
+        </w:rPr>
+        <w:tab/>
+      </w:r>
+      <w:r>
+        <w:rPr>
+          <w:rFonts w:ascii="Times New Roman" w:hAnsi="Times New Roman" w:cs="Times New Roman"/>
+          <w:b/>
+        </w:rPr>
+        <w:t>{{</w:t>
+      </w:r>
+      <w:r>
+        <w:rPr>
+          <w:rFonts w:ascii="Times New Roman" w:hAnsi="Times New Roman" w:cs="Times New Roman"/>
+          <w:b/>
+        </w:rPr>
+        <w:t>НАЗВАНИЕ_ДОП_ОБРАЗОВАНИЯ_27</w:t>
+      </w:r>
+      <w:r>
+        <w:rPr>
+          <w:rFonts w:ascii="Times New Roman" w:hAnsi="Times New Roman" w:cs="Times New Roman"/>
+          <w:b/>
+        </w:rPr>
+        <w:t>}}</w:t>
+      </w:r>
+    </w:p>
+    <w:p>
+      <w:pPr>
+        <w:autoSpaceDE w:val="0"/>
+        <w:autoSpaceDN w:val="0"/>
+        <w:adjustRightInd w:val="0"/>
+        <w:spacing w:after="0" w:line="240" w:lineRule="auto"/>
+        <w:ind w:left="1416" w:firstLine="708"/>
+        <w:rPr>
+          <w:rFonts w:ascii="Times New Roman" w:hAnsi="Times New Roman" w:cs="Times New Roman"/>
+        </w:rPr>
+      </w:pPr>
+      <w:r>
+        <w:rPr>
+          <w:rFonts w:ascii="Times New Roman" w:hAnsi="Times New Roman" w:cs="Times New Roman"/>
+        </w:rPr>
+        <w:t>{{</w:t>
+      </w:r>
+      <w:r>
+        <w:rPr>
+          <w:rFonts w:ascii="Times New Roman" w:hAnsi="Times New Roman" w:cs="Times New Roman"/>
+        </w:rPr>
+        <w:t>ОПИСАНИЕ_ДОП_ОБРАЗОВАНИЯ</w:t>
+      </w:r>
+      <w:r>
+        <w:rPr>
+          <w:rFonts w:ascii="Times New Roman" w:hAnsi="Times New Roman" w:cs="Times New Roman"/>
+        </w:rPr>
+        <w:t>}}</w:t>
+      </w:r>
+    </w:p>
+    <w:p>
+      <w:pPr>
+        <w:autoSpaceDE w:val="0"/>
+        <w:autoSpaceDN w:val="0"/>
+        <w:adjustRightInd w:val="0"/>
+        <w:spacing w:after="0" w:line="240" w:lineRule="auto"/>
+        <w:rPr>
+          <w:rFonts w:ascii="Times New Roman" w:hAnsi="Times New Roman" w:cs="Times New Roman"/>
+        </w:rPr>
+      </w:pPr>
+    </w:p>
+    <w:p>
+      <w:pPr>
+        <w:spacing w:after="0"/>
+        <w:ind w:left="2124" w:hanging="2833"/>
+        <w:jc w:val="both"/>
+        <w:rPr>
+          <w:rFonts w:ascii="Times New Roman" w:hAnsi="Times New Roman" w:cs="Times New Roman"/>
+          <w:b/>
+        </w:rPr>
+      </w:pPr>
+      <w:r>
+        <w:rPr>
+          <w:rFonts w:ascii="Times New Roman" w:hAnsi="Times New Roman" w:cs="Times New Roman"/>
+          <w:b/>
+          <w:bCs/>
+          <w:color w:val="000000"/>
+        </w:rPr>
+        <w:t>{{</w:t>
+      </w:r>
+      <w:r>
+        <w:rPr>
+          <w:rFonts w:ascii="Times New Roman" w:hAnsi="Times New Roman" w:cs="Times New Roman"/>
+          <w:b/>
+          <w:bCs/>
+          <w:color w:val="000000"/>
+        </w:rPr>
+        <w:t>ДАТА_ДОП_ОБРАЗОВАНИЯ_28</w:t>
+      </w:r>
+      <w:r>
+        <w:rPr>
+          <w:rFonts w:ascii="Times New Roman" w:hAnsi="Times New Roman" w:cs="Times New Roman"/>
+          <w:b/>
+          <w:bCs/>
+          <w:color w:val="000000"/>
+        </w:rPr>
+        <w:t>}}</w:t>
+      </w:r>
+      <w:r>
+        <w:rPr>
+          <w:rFonts w:ascii="Times New Roman" w:hAnsi="Times New Roman" w:cs="Times New Roman"/>
+          <w:b/>
+        </w:rPr>
+        <w:tab/>
+      </w:r>
+      <w:r>
+        <w:rPr>
+          <w:rFonts w:ascii="Times New Roman" w:hAnsi="Times New Roman" w:cs="Times New Roman"/>
+          <w:b/>
+        </w:rPr>
+        <w:t>{{</w:t>
+      </w:r>
+      <w:r>
+        <w:rPr>
+          <w:rFonts w:ascii="Times New Roman" w:hAnsi="Times New Roman" w:cs="Times New Roman"/>
+          <w:b/>
+        </w:rPr>
+        <w:t>НАЗВАНИЕ_ДОП_ОБРАЗОВАНИЯ_28</w:t>
+      </w:r>
+      <w:r>
+        <w:rPr>
+          <w:rFonts w:ascii="Times New Roman" w:hAnsi="Times New Roman" w:cs="Times New Roman"/>
+          <w:b/>
+        </w:rPr>
+        <w:t>}}</w:t>
+      </w:r>
+    </w:p>
+    <w:p>
+      <w:pPr>
+        <w:autoSpaceDE w:val="0"/>
+        <w:autoSpaceDN w:val="0"/>
+        <w:adjustRightInd w:val="0"/>
+        <w:spacing w:after="0" w:line="240" w:lineRule="auto"/>
+        <w:ind w:left="1416" w:firstLine="708"/>
+        <w:rPr>
+          <w:rFonts w:ascii="Times New Roman" w:hAnsi="Times New Roman" w:cs="Times New Roman"/>
+        </w:rPr>
+      </w:pPr>
+      <w:r>
+        <w:rPr>
+          <w:rFonts w:ascii="Times New Roman" w:hAnsi="Times New Roman" w:cs="Times New Roman"/>
+        </w:rPr>
+        <w:t>{{</w:t>
+      </w:r>
+      <w:r>
+        <w:rPr>
+          <w:rFonts w:ascii="Times New Roman" w:hAnsi="Times New Roman" w:cs="Times New Roman"/>
+        </w:rPr>
+        <w:t>ОПИСАНИЕ_ДОП_ОБРАЗОВАНИЯ_28</w:t>
+      </w:r>
+      <w:r>
+        <w:rPr>
+          <w:rFonts w:ascii="Times New Roman" w:hAnsi="Times New Roman" w:cs="Times New Roman"/>
+        </w:rPr>
+        <w:t>}}</w:t>
+      </w:r>
+    </w:p>
+    <w:p>
+      <w:pPr>
+        <w:autoSpaceDE w:val="0"/>
+        <w:autoSpaceDN w:val="0"/>
+        <w:adjustRightInd w:val="0"/>
+        <w:spacing w:after="0" w:line="240" w:lineRule="auto"/>
+        <w:rPr>
+          <w:rFonts w:ascii="Times New Roman" w:hAnsi="Times New Roman" w:cs="Times New Roman"/>
+        </w:rPr>
+      </w:pPr>
+    </w:p>
+    <w:p>
+      <w:pPr>
+        <w:spacing w:after="0"/>
+        <w:ind w:left="2124" w:hanging="2833"/>
+        <w:jc w:val="both"/>
+        <w:rPr>
+          <w:rFonts w:ascii="Times New Roman" w:hAnsi="Times New Roman" w:cs="Times New Roman"/>
+          <w:b/>
+        </w:rPr>
+      </w:pPr>
+      <w:r>
+        <w:rPr>
+          <w:rFonts w:ascii="Times New Roman" w:hAnsi="Times New Roman" w:cs="Times New Roman"/>
+          <w:b/>
+          <w:bCs/>
+          <w:color w:val="000000"/>
+        </w:rPr>
+        <w:t>{{</w:t>
+      </w:r>
+      <w:r>
+        <w:rPr>
+          <w:rFonts w:ascii="Times New Roman" w:hAnsi="Times New Roman" w:cs="Times New Roman"/>
+          <w:b/>
+          <w:bCs/>
+          <w:color w:val="000000"/>
+        </w:rPr>
+        <w:t>ДАТА_ДОП_ОБРАЗОВАНИЯ_29</w:t>
+      </w:r>
+      <w:r>
+        <w:rPr>
+          <w:rFonts w:ascii="Times New Roman" w:hAnsi="Times New Roman" w:cs="Times New Roman"/>
+          <w:b/>
+          <w:bCs/>
+          <w:color w:val="000000"/>
+        </w:rPr>
+        <w:t>}}</w:t>
+      </w:r>
+      <w:r>
+        <w:rPr>
+          <w:rFonts w:ascii="Times New Roman" w:hAnsi="Times New Roman" w:cs="Times New Roman"/>
+          <w:b/>
+        </w:rPr>
+        <w:tab/>
+      </w:r>
+      <w:r>
+        <w:rPr>
+          <w:rFonts w:ascii="Times New Roman" w:hAnsi="Times New Roman" w:cs="Times New Roman"/>
+          <w:b/>
+        </w:rPr>
+        <w:t>{{</w:t>
+      </w:r>
+      <w:r>
+        <w:rPr>
+          <w:rFonts w:ascii="Times New Roman" w:hAnsi="Times New Roman" w:cs="Times New Roman"/>
+          <w:b/>
+        </w:rPr>
+        <w:t>НАЗВАНИЕ_ДОП_ОБРАЗОВАНИЯ_29</w:t>
+      </w:r>
+      <w:r>
+        <w:rPr>
+          <w:rFonts w:ascii="Times New Roman" w:hAnsi="Times New Roman" w:cs="Times New Roman"/>
+          <w:b/>
+        </w:rPr>
+        <w:t>}}</w:t>
+      </w:r>
+    </w:p>
+    <w:p>
+      <w:pPr>
+        <w:autoSpaceDE w:val="0"/>
+        <w:autoSpaceDN w:val="0"/>
+        <w:adjustRightInd w:val="0"/>
+        <w:spacing w:after="0" w:line="240" w:lineRule="auto"/>
+        <w:ind w:left="1416" w:firstLine="708"/>
+        <w:rPr>
+          <w:rFonts w:ascii="Times New Roman" w:hAnsi="Times New Roman" w:cs="Times New Roman"/>
+        </w:rPr>
+      </w:pPr>
+      <w:r>
+        <w:rPr>
+          <w:rFonts w:ascii="Times New Roman" w:hAnsi="Times New Roman" w:cs="Times New Roman"/>
+        </w:rPr>
+        <w:t>{{</w:t>
+      </w:r>
+      <w:r>
+        <w:rPr>
+          <w:rFonts w:ascii="Times New Roman" w:hAnsi="Times New Roman" w:cs="Times New Roman"/>
+        </w:rPr>
+        <w:t>ОПИСАНИЕ_ДОП_ОБРАЗОВАНИЯ_29</w:t>
+      </w:r>
+      <w:r>
+        <w:rPr>
+          <w:rFonts w:ascii="Times New Roman" w:hAnsi="Times New Roman" w:cs="Times New Roman"/>
+        </w:rPr>
+        <w:t>}}</w:t>
+      </w:r>
+    </w:p>
+    <w:p>
+      <w:pPr>
+        <w:autoSpaceDE w:val="0"/>
+        <w:autoSpaceDN w:val="0"/>
+        <w:adjustRightInd w:val="0"/>
+        <w:spacing w:after="0" w:line="240" w:lineRule="auto"/>
+        <w:rPr>
+          <w:rFonts w:ascii="Times New Roman" w:hAnsi="Times New Roman" w:cs="Times New Roman"/>
+        </w:rPr>
+      </w:pPr>
+    </w:p>
+    <w:p>
+      <w:pPr>
+        <w:spacing w:after="0"/>
+        <w:ind w:left="2124" w:hanging="2833"/>
+        <w:jc w:val="both"/>
+        <w:rPr>
+          <w:rFonts w:ascii="Times New Roman" w:hAnsi="Times New Roman" w:cs="Times New Roman"/>
+          <w:b/>
+        </w:rPr>
+      </w:pPr>
+      <w:r>
+        <w:rPr>
+          <w:rFonts w:ascii="Times New Roman" w:hAnsi="Times New Roman" w:cs="Times New Roman"/>
+          <w:b/>
+          <w:bCs/>
+          <w:color w:val="000000"/>
+        </w:rPr>
+        <w:t>{{</w:t>
+      </w:r>
+      <w:r>
+        <w:rPr>
+          <w:rFonts w:ascii="Times New Roman" w:hAnsi="Times New Roman" w:cs="Times New Roman"/>
+          <w:b/>
+          <w:bCs/>
+          <w:color w:val="000000"/>
+        </w:rPr>
+        <w:t>ДАТА_ДОП_ОБРАЗОВАНИЯ_30</w:t>
+      </w:r>
+      <w:r>
+        <w:rPr>
+          <w:rFonts w:ascii="Times New Roman" w:hAnsi="Times New Roman" w:cs="Times New Roman"/>
+          <w:b/>
+          <w:bCs/>
+          <w:color w:val="000000"/>
+        </w:rPr>
+        <w:t>}}</w:t>
+      </w:r>
+      <w:r>
+        <w:rPr>
+          <w:rFonts w:ascii="Times New Roman" w:hAnsi="Times New Roman" w:cs="Times New Roman"/>
+          <w:b/>
+        </w:rPr>
+        <w:tab/>
+      </w:r>
+      <w:r>
+        <w:rPr>
+          <w:rFonts w:ascii="Times New Roman" w:hAnsi="Times New Roman" w:cs="Times New Roman"/>
+          <w:b/>
+        </w:rPr>
+        <w:t>{{</w:t>
+      </w:r>
+      <w:r>
+        <w:rPr>
+          <w:rFonts w:ascii="Times New Roman" w:hAnsi="Times New Roman" w:cs="Times New Roman"/>
+          <w:b/>
+        </w:rPr>
+        <w:t>НАЗВАНИЕ_ДОП_ОБРАЗОВАНИЯ_30</w:t>
+      </w:r>
+      <w:r>
+        <w:rPr>
+          <w:rFonts w:ascii="Times New Roman" w:hAnsi="Times New Roman" w:cs="Times New Roman"/>
+          <w:b/>
+        </w:rPr>
+        <w:t>}}</w:t>
+      </w:r>
+    </w:p>
+    <w:p>
+      <w:pPr>
+        <w:autoSpaceDE w:val="0"/>
+        <w:autoSpaceDN w:val="0"/>
+        <w:adjustRightInd w:val="0"/>
+        <w:spacing w:after="0" w:line="240" w:lineRule="auto"/>
+        <w:ind w:left="1416" w:firstLine="708"/>
+        <w:rPr>
+          <w:rFonts w:ascii="Times New Roman" w:hAnsi="Times New Roman" w:cs="Times New Roman"/>
+        </w:rPr>
+      </w:pPr>
+      <w:r>
+        <w:rPr>
+          <w:rFonts w:ascii="Times New Roman" w:hAnsi="Times New Roman" w:cs="Times New Roman"/>
+        </w:rPr>
+        <w:t>{{</w:t>
+      </w:r>
+      <w:r>
+        <w:rPr>
+          <w:rFonts w:ascii="Times New Roman" w:hAnsi="Times New Roman" w:cs="Times New Roman"/>
+        </w:rPr>
+        <w:t>ОПИСАНИЕ_ДОП_ОБРАЗОВАНИЯ_30</w:t>
       </w:r>
       <w:r>
         <w:rPr>
@@ -6261,7 +7573,7 @@
 </file>
 
 <file path=word/endnotes.xml><?xml version="1.0" encoding="utf-8"?>
-<w:endnotes xmlns:wpc="http://schemas.microsoft.com/office/word/2010/wordprocessingCanvas" xmlns:cx="http://schemas.microsoft.com/office/drawing/2014/chartex" xmlns:cx1="http://schemas.microsoft.com/office/drawing/2015/9/8/chartex" xmlns:cx2="http://schemas.microsoft.com/office/drawing/2015/10/21/chartex" xmlns:cx3="http://schemas.microsoft.com/office/drawing/2016/5/9/chartex" xmlns:cx4="http://schemas.microsoft.com/office/drawing/2016/5/10/chartex" xmlns:cx5="http://schemas.microsoft.com/office/drawing/2016/5/11/chartex" xmlns:cx6="http://schemas.microsoft.com/office/drawing/2016/5/12/chartex" xmlns:cx7="http://schemas.microsoft.com/office/drawing/2016/5/13/chartex" xmlns:cx8="http://schemas.microsoft.com/office/drawing/2016/5/14/chartex" xmlns:mc="http://schemas.openxmlformats.org/markup-compatibility/2006" xmlns:aink="http://schemas.microsoft.com/office/drawing/2016/ink" xmlns:am3d="http://schemas.microsoft.com/office/drawing/2017/model3d" xmlns:o="urn:schemas-microsoft-com:office:office" xmlns:r="http://schemas.openxmlformats.org/officeDocument/2006/relationships" xmlns:m="http://schemas.openxmlformats.org/officeDocument/2006/math" xmlns:v="urn:schemas-microsoft-com:vml" xmlns:wp14="http://schemas.microsoft.com/office/word/2010/wordprocessingDrawing" xmlns:wp="http://schemas.openxmlformats.org/drawingml/2006/wordprocessingDrawing" xmlns:w10="urn:schemas-microsoft-com:office:word" xmlns:w="http://schemas.openxmlformats.org/wordprocessingml/2006/main" xmlns:w14="http://schemas.microsoft.com/office/word/2010/wordml" xmlns:w15="http://schemas.microsoft.com/office/word/2012/wordml" xmlns:w16cid="http://schemas.microsoft.com/office/word/2016/wordml/cid" xmlns:w16se="http://schemas.microsoft.com/office/word/2015/wordml/symex" xmlns:wpg="http://schemas.microsoft.com/office/word/2010/wordprocessingGroup" xmlns:wpi="http://schemas.microsoft.com/office/word/2010/wordprocessingInk" xmlns:wne="http://schemas.microsoft.com/office/word/2006/wordml" xmlns:wps="http://schemas.microsoft.com/office/word/2010/wordprocessingShape" mc:Ignorable="w14 w15 w16se w16cid wp14">
+<w:endnotes xmlns:wpc="http://schemas.microsoft.com/office/word/2010/wordprocessingCanvas" xmlns:cx="http://schemas.microsoft.com/office/drawing/2014/chartex" xmlns:mc="http://schemas.openxmlformats.org/markup-compatibility/2006" xmlns:o="urn:schemas-microsoft-com:office:office" xmlns:r="http://schemas.openxmlformats.org/officeDocument/2006/relationships" xmlns:m="http://schemas.openxmlformats.org/officeDocument/2006/math" xmlns:v="urn:schemas-microsoft-com:vml" xmlns:wp14="http://schemas.microsoft.com/office/word/2010/wordprocessingDrawing" xmlns:wp="http://schemas.openxmlformats.org/drawingml/2006/wordprocessingDrawing" xmlns:w10="urn:schemas-microsoft-com:office:word" xmlns:w="http://schemas.openxmlformats.org/wordprocessingml/2006/main" xmlns:w14="http://schemas.microsoft.com/office/word/2010/wordml" xmlns:w15="http://schemas.microsoft.com/office/word/2012/wordml" xmlns:w16se="http://schemas.microsoft.com/office/word/2015/wordml/symex" xmlns:wpg="http://schemas.microsoft.com/office/word/2010/wordprocessingGroup" xmlns:wpi="http://schemas.microsoft.com/office/word/2010/wordprocessingInk" xmlns:wne="http://schemas.microsoft.com/office/word/2006/wordml" xmlns:wps="http://schemas.microsoft.com/office/word/2010/wordprocessingShape" mc:Ignorable="w14 w15 w16se wp14">
   <w:endnote w:type="separator" w:id="-1">
     <w:p>
       <w:pPr>
@@ -6286,7 +7598,7 @@
 </file>
 
 <file path=word/footer1.xml><?xml version="1.0" encoding="utf-8"?>
-<w:ftr xmlns:wpc="http://schemas.microsoft.com/office/word/2010/wordprocessingCanvas" xmlns:cx="http://schemas.microsoft.com/office/drawing/2014/chartex" xmlns:cx1="http://schemas.microsoft.com/office/drawing/2015/9/8/chartex" xmlns:cx2="http://schemas.microsoft.com/office/drawing/2015/10/21/chartex" xmlns:cx3="http://schemas.microsoft.com/office/drawing/2016/5/9/chartex" xmlns:cx4="http://schemas.microsoft.com/office/drawing/2016/5/10/chartex" xmlns:cx5="http://schemas.microsoft.com/office/drawing/2016/5/11/chartex" xmlns:cx6="http://schemas.microsoft.com/office/drawing/2016/5/12/chartex" xmlns:cx7="http://schemas.microsoft.com/office/drawing/2016/5/13/chartex" xmlns:cx8="http://schemas.microsoft.com/office/drawing/2016/5/14/chartex" xmlns:mc="http://schemas.openxmlformats.org/markup-compatibility/2006" xmlns:aink="http://schemas.microsoft.com/office/drawing/2016/ink" xmlns:am3d="http://schemas.microsoft.com/office/drawing/2017/model3d" xmlns:o="urn:schemas-microsoft-com:office:office" xmlns:r="http://schemas.openxmlformats.org/officeDocument/2006/relationships" xmlns:m="http://schemas.openxmlformats.org/officeDocument/2006/math" xmlns:v="urn:schemas-microsoft-com:vml" xmlns:wp14="http://schemas.microsoft.com/office/word/2010/wordprocessingDrawing" xmlns:wp="http://schemas.openxmlformats.org/drawingml/2006/wordprocessingDrawing" xmlns:w10="urn:schemas-microsoft-com:office:word" xmlns:w="http://schemas.openxmlformats.org/wordprocessingml/2006/main" xmlns:w14="http://schemas.microsoft.com/office/word/2010/wordml" xmlns:w15="http://schemas.microsoft.com/office/word/2012/wordml" xmlns:w16cid="http://schemas.microsoft.com/office/word/2016/wordml/cid" xmlns:w16se="http://schemas.microsoft.com/office/word/2015/wordml/symex" xmlns:wpg="http://schemas.microsoft.com/office/word/2010/wordprocessingGroup" xmlns:wpi="http://schemas.microsoft.com/office/word/2010/wordprocessingInk" xmlns:wne="http://schemas.microsoft.com/office/word/2006/wordml" xmlns:wps="http://schemas.microsoft.com/office/word/2010/wordprocessingShape" mc:Ignorable="w14 w15 w16se w16cid wp14">
+<w:ftr xmlns:wpc="http://schemas.microsoft.com/office/word/2010/wordprocessingCanvas" xmlns:cx="http://schemas.microsoft.com/office/drawing/2014/chartex" xmlns:mc="http://schemas.openxmlformats.org/markup-compatibility/2006" xmlns:o="urn:schemas-microsoft-com:office:office" xmlns:r="http://schemas.openxmlformats.org/officeDocument/2006/relationships" xmlns:m="http://schemas.openxmlformats.org/officeDocument/2006/math" xmlns:v="urn:schemas-microsoft-com:vml" xmlns:wp14="http://schemas.microsoft.com/office/word/2010/wordprocessingDrawing" xmlns:wp="http://schemas.openxmlformats.org/drawingml/2006/wordprocessingDrawing" xmlns:w10="urn:schemas-microsoft-com:office:word" xmlns:w="http://schemas.openxmlformats.org/wordprocessingml/2006/main" xmlns:w14="http://schemas.microsoft.com/office/word/2010/wordml" xmlns:w15="http://schemas.microsoft.com/office/word/2012/wordml" xmlns:w16se="http://schemas.microsoft.com/office/word/2015/wordml/symex" xmlns:wpg="http://schemas.microsoft.com/office/word/2010/wordprocessingGroup" xmlns:wpi="http://schemas.microsoft.com/office/word/2010/wordprocessingInk" xmlns:wne="http://schemas.microsoft.com/office/word/2006/wordml" xmlns:wps="http://schemas.microsoft.com/office/word/2010/wordprocessingShape" mc:Ignorable="w14 w15 w16se wp14">
   <w:p>
     <w:pPr>
       <w:pStyle w:val="a6"/>
@@ -6296,7 +7608,7 @@
 </file>
 
 <file path=word/footer2.xml><?xml version="1.0" encoding="utf-8"?>
-<w:ftr xmlns:wpc="http://schemas.microsoft.com/office/word/2010/wordprocessingCanvas" xmlns:cx="http://schemas.microsoft.com/office/drawing/2014/chartex" xmlns:cx1="http://schemas.microsoft.com/office/drawing/2015/9/8/chartex" xmlns:cx2="http://schemas.microsoft.com/office/drawing/2015/10/21/chartex" xmlns:cx3="http://schemas.microsoft.com/office/drawing/2016/5/9/chartex" xmlns:cx4="http://schemas.microsoft.com/office/drawing/2016/5/10/chartex" xmlns:cx5="http://schemas.microsoft.com/office/drawing/2016/5/11/chartex" xmlns:cx6="http://schemas.microsoft.com/office/drawing/2016/5/12/chartex" xmlns:cx7="http://schemas.microsoft.com/office/drawing/2016/5/13/chartex" xmlns:cx8="http://schemas.microsoft.com/office/drawing/2016/5/14/chartex" xmlns:mc="http://schemas.openxmlformats.org/markup-compatibility/2006" xmlns:aink="http://schemas.microsoft.com/office/drawing/2016/ink" xmlns:am3d="http://schemas.microsoft.com/office/drawing/2017/model3d" xmlns:o="urn:schemas-microsoft-com:office:office" xmlns:r="http://schemas.openxmlformats.org/officeDocument/2006/relationships" xmlns:m="http://schemas.openxmlformats.org/officeDocument/2006/math" xmlns:v="urn:schemas-microsoft-com:vml" xmlns:wp14="http://schemas.microsoft.com/office/word/2010/wordprocessingDrawing" xmlns:wp="http://schemas.openxmlformats.org/drawingml/2006/wordprocessingDrawing" xmlns:w10="urn:schemas-microsoft-com:office:word" xmlns:w="http://schemas.openxmlformats.org/wordprocessingml/2006/main" xmlns:w14="http://schemas.microsoft.com/office/word/2010/wordml" xmlns:w15="http://schemas.microsoft.com/office/word/2012/wordml" xmlns:w16cid="http://schemas.microsoft.com/office/word/2016/wordml/cid" xmlns:w16se="http://schemas.microsoft.com/office/word/2015/wordml/symex" xmlns:wpg="http://schemas.microsoft.com/office/word/2010/wordprocessingGroup" xmlns:wpi="http://schemas.microsoft.com/office/word/2010/wordprocessingInk" xmlns:wne="http://schemas.microsoft.com/office/word/2006/wordml" xmlns:wps="http://schemas.microsoft.com/office/word/2010/wordprocessingShape" mc:Ignorable="w14 w15 w16se w16cid wp14">
+<w:ftr xmlns:wpc="http://schemas.microsoft.com/office/word/2010/wordprocessingCanvas" xmlns:cx="http://schemas.microsoft.com/office/drawing/2014/chartex" xmlns:mc="http://schemas.openxmlformats.org/markup-compatibility/2006" xmlns:o="urn:schemas-microsoft-com:office:office" xmlns:r="http://schemas.openxmlformats.org/officeDocument/2006/relationships" xmlns:m="http://schemas.openxmlformats.org/officeDocument/2006/math" xmlns:v="urn:schemas-microsoft-com:vml" xmlns:wp14="http://schemas.microsoft.com/office/word/2010/wordprocessingDrawing" xmlns:wp="http://schemas.openxmlformats.org/drawingml/2006/wordprocessingDrawing" xmlns:w10="urn:schemas-microsoft-com:office:word" xmlns:w="http://schemas.openxmlformats.org/wordprocessingml/2006/main" xmlns:w14="http://schemas.microsoft.com/office/word/2010/wordml" xmlns:w15="http://schemas.microsoft.com/office/word/2012/wordml" xmlns:w16se="http://schemas.microsoft.com/office/word/2015/wordml/symex" xmlns:wpg="http://schemas.microsoft.com/office/word/2010/wordprocessingGroup" xmlns:wpi="http://schemas.microsoft.com/office/word/2010/wordprocessingInk" xmlns:wne="http://schemas.microsoft.com/office/word/2006/wordml" xmlns:wps="http://schemas.microsoft.com/office/word/2010/wordprocessingShape" mc:Ignorable="w14 w15 w16se wp14">
   <w:p>
     <w:pPr>
       <w:pStyle w:val="a6"/>
@@ -6632,7 +7944,7 @@
 </file>
 
 <file path=word/footer3.xml><?xml version="1.0" encoding="utf-8"?>
-<w:ftr xmlns:wpc="http://schemas.microsoft.com/office/word/2010/wordprocessingCanvas" xmlns:cx="http://schemas.microsoft.com/office/drawing/2014/chartex" xmlns:cx1="http://schemas.microsoft.com/office/drawing/2015/9/8/chartex" xmlns:cx2="http://schemas.microsoft.com/office/drawing/2015/10/21/chartex" xmlns:cx3="http://schemas.microsoft.com/office/drawing/2016/5/9/chartex" xmlns:cx4="http://schemas.microsoft.com/office/drawing/2016/5/10/chartex" xmlns:cx5="http://schemas.microsoft.com/office/drawing/2016/5/11/chartex" xmlns:cx6="http://schemas.microsoft.com/office/drawing/2016/5/12/chartex" xmlns:cx7="http://schemas.microsoft.com/office/drawing/2016/5/13/chartex" xmlns:cx8="http://schemas.microsoft.com/office/drawing/2016/5/14/chartex" xmlns:mc="http://schemas.openxmlformats.org/markup-compatibility/2006" xmlns:aink="http://schemas.microsoft.com/office/drawing/2016/ink" xmlns:am3d="http://schemas.microsoft.com/office/drawing/2017/model3d" xmlns:o="urn:schemas-microsoft-com:office:office" xmlns:r="http://schemas.openxmlformats.org/officeDocument/2006/relationships" xmlns:m="http://schemas.openxmlformats.org/officeDocument/2006/math" xmlns:v="urn:schemas-microsoft-com:vml" xmlns:wp14="http://schemas.microsoft.com/office/word/2010/wordprocessingDrawing" xmlns:wp="http://schemas.openxmlformats.org/drawingml/2006/wordprocessingDrawing" xmlns:w10="urn:schemas-microsoft-com:office:word" xmlns:w="http://schemas.openxmlformats.org/wordprocessingml/2006/main" xmlns:w14="http://schemas.microsoft.com/office/word/2010/wordml" xmlns:w15="http://schemas.microsoft.com/office/word/2012/wordml" xmlns:w16cid="http://schemas.microsoft.com/office/word/2016/wordml/cid" xmlns:w16se="http://schemas.microsoft.com/office/word/2015/wordml/symex" xmlns:wpg="http://schemas.microsoft.com/office/word/2010/wordprocessingGroup" xmlns:wpi="http://schemas.microsoft.com/office/word/2010/wordprocessingInk" xmlns:wne="http://schemas.microsoft.com/office/word/2006/wordml" xmlns:wps="http://schemas.microsoft.com/office/word/2010/wordprocessingShape" mc:Ignorable="w14 w15 w16se w16cid wp14">
+<w:ftr xmlns:wpc="http://schemas.microsoft.com/office/word/2010/wordprocessingCanvas" xmlns:cx="http://schemas.microsoft.com/office/drawing/2014/chartex" xmlns:mc="http://schemas.openxmlformats.org/markup-compatibility/2006" xmlns:o="urn:schemas-microsoft-com:office:office" xmlns:r="http://schemas.openxmlformats.org/officeDocument/2006/relationships" xmlns:m="http://schemas.openxmlformats.org/officeDocument/2006/math" xmlns:v="urn:schemas-microsoft-com:vml" xmlns:wp14="http://schemas.microsoft.com/office/word/2010/wordprocessingDrawing" xmlns:wp="http://schemas.openxmlformats.org/drawingml/2006/wordprocessingDrawing" xmlns:w10="urn:schemas-microsoft-com:office:word" xmlns:w="http://schemas.openxmlformats.org/wordprocessingml/2006/main" xmlns:w14="http://schemas.microsoft.com/office/word/2010/wordml" xmlns:w15="http://schemas.microsoft.com/office/word/2012/wordml" xmlns:w16se="http://schemas.microsoft.com/office/word/2015/wordml/symex" xmlns:wpg="http://schemas.microsoft.com/office/word/2010/wordprocessingGroup" xmlns:wpi="http://schemas.microsoft.com/office/word/2010/wordprocessingInk" xmlns:wne="http://schemas.microsoft.com/office/word/2006/wordml" xmlns:wps="http://schemas.microsoft.com/office/word/2010/wordprocessingShape" mc:Ignorable="w14 w15 w16se wp14">
   <w:p>
     <w:pPr>
       <w:pStyle w:val="a6"/>
@@ -6642,7 +7954,7 @@
 </file>
 
 <file path=word/footnotes.xml><?xml version="1.0" encoding="utf-8"?>
-<w:footnotes xmlns:wpc="http://schemas.microsoft.com/office/word/2010/wordprocessingCanvas" xmlns:cx="http://schemas.microsoft.com/office/drawing/2014/chartex" xmlns:cx1="http://schemas.microsoft.com/office/drawing/2015/9/8/chartex" xmlns:cx2="http://schemas.microsoft.com/office/drawing/2015/10/21/chartex" xmlns:cx3="http://schemas.microsoft.com/office/drawing/2016/5/9/chartex" xmlns:cx4="http://schemas.microsoft.com/office/drawing/2016/5/10/chartex" xmlns:cx5="http://schemas.microsoft.com/office/drawing/2016/5/11/chartex" xmlns:cx6="http://schemas.microsoft.com/office/drawing/2016/5/12/chartex" xmlns:cx7="http://schemas.microsoft.com/office/drawing/2016/5/13/chartex" xmlns:cx8="http://schemas.microsoft.com/office/drawing/2016/5/14/chartex" xmlns:mc="http://schemas.openxmlformats.org/markup-compatibility/2006" xmlns:aink="http://schemas.microsoft.com/office/drawing/2016/ink" xmlns:am3d="http://schemas.microsoft.com/office/drawing/2017/model3d" xmlns:o="urn:schemas-microsoft-com:office:office" xmlns:r="http://schemas.openxmlformats.org/officeDocument/2006/relationships" xmlns:m="http://schemas.openxmlformats.org/officeDocument/2006/math" xmlns:v="urn:schemas-microsoft-com:vml" xmlns:wp14="http://schemas.microsoft.com/office/word/2010/wordprocessingDrawing" xmlns:wp="http://schemas.openxmlformats.org/drawingml/2006/wordprocessingDrawing" xmlns:w10="urn:schemas-microsoft-com:office:word" xmlns:w="http://schemas.openxmlformats.org/wordprocessingml/2006/main" xmlns:w14="http://schemas.microsoft.com/office/word/2010/wordml" xmlns:w15="http://schemas.microsoft.com/office/word/2012/wordml" xmlns:w16cid="http://schemas.microsoft.com/office/word/2016/wordml/cid" xmlns:w16se="http://schemas.microsoft.com/office/word/2015/wordml/symex" xmlns:wpg="http://schemas.microsoft.com/office/word/2010/wordprocessingGroup" xmlns:wpi="http://schemas.microsoft.com/office/word/2010/wordprocessingInk" xmlns:wne="http://schemas.microsoft.com/office/word/2006/wordml" xmlns:wps="http://schemas.microsoft.com/office/word/2010/wordprocessingShape" mc:Ignorable="w14 w15 w16se w16cid wp14">
+<w:footnotes xmlns:wpc="http://schemas.microsoft.com/office/word/2010/wordprocessingCanvas" xmlns:cx="http://schemas.microsoft.com/office/drawing/2014/chartex" xmlns:mc="http://schemas.openxmlformats.org/markup-compatibility/2006" xmlns:o="urn:schemas-microsoft-com:office:office" xmlns:r="http://schemas.openxmlformats.org/officeDocument/2006/relationships" xmlns:m="http://schemas.openxmlformats.org/officeDocument/2006/math" xmlns:v="urn:schemas-microsoft-com:vml" xmlns:wp14="http://schemas.microsoft.com/office/word/2010/wordprocessingDrawing" xmlns:wp="http://schemas.openxmlformats.org/drawingml/2006/wordprocessingDrawing" xmlns:w10="urn:schemas-microsoft-com:office:word" xmlns:w="http://schemas.openxmlformats.org/wordprocessingml/2006/main" xmlns:w14="http://schemas.microsoft.com/office/word/2010/wordml" xmlns:w15="http://schemas.microsoft.com/office/word/2012/wordml" xmlns:w16se="http://schemas.microsoft.com/office/word/2015/wordml/symex" xmlns:wpg="http://schemas.microsoft.com/office/word/2010/wordprocessingGroup" xmlns:wpi="http://schemas.microsoft.com/office/word/2010/wordprocessingInk" xmlns:wne="http://schemas.microsoft.com/office/word/2006/wordml" xmlns:wps="http://schemas.microsoft.com/office/word/2010/wordprocessingShape" mc:Ignorable="w14 w15 w16se wp14">
   <w:footnote w:type="separator" w:id="-1">
     <w:p>
       <w:pPr>
@@ -6667,7 +7979,7 @@
 </file>
 
 <file path=word/header1.xml><?xml version="1.0" encoding="utf-8"?>
-<w:hdr xmlns:wpc="http://schemas.microsoft.com/office/word/2010/wordprocessingCanvas" xmlns:cx="http://schemas.microsoft.com/office/drawing/2014/chartex" xmlns:cx1="http://schemas.microsoft.com/office/drawing/2015/9/8/chartex" xmlns:cx2="http://schemas.microsoft.com/office/drawing/2015/10/21/chartex" xmlns:cx3="http://schemas.microsoft.com/office/drawing/2016/5/9/chartex" xmlns:cx4="http://schemas.microsoft.com/office/drawing/2016/5/10/chartex" xmlns:cx5="http://schemas.microsoft.com/office/drawing/2016/5/11/chartex" xmlns:cx6="http://schemas.microsoft.com/office/drawing/2016/5/12/chartex" xmlns:cx7="http://schemas.microsoft.com/office/drawing/2016/5/13/chartex" xmlns:cx8="http://schemas.microsoft.com/office/drawing/2016/5/14/chartex" xmlns:mc="http://schemas.openxmlformats.org/markup-compatibility/2006" xmlns:aink="http://schemas.microsoft.com/office/drawing/2016/ink" xmlns:am3d="http://schemas.microsoft.com/office/drawing/2017/model3d" xmlns:o="urn:schemas-microsoft-com:office:office" xmlns:r="http://schemas.openxmlformats.org/officeDocument/2006/relationships" xmlns:m="http://schemas.openxmlformats.org/officeDocument/2006/math" xmlns:v="urn:schemas-microsoft-com:vml" xmlns:wp14="http://schemas.microsoft.com/office/word/2010/wordprocessingDrawing" xmlns:wp="http://schemas.openxmlformats.org/drawingml/2006/wordprocessingDrawing" xmlns:w10="urn:schemas-microsoft-com:office:word" xmlns:w="http://schemas.openxmlformats.org/wordprocessingml/2006/main" xmlns:w14="http://schemas.microsoft.com/office/word/2010/wordml" xmlns:w15="http://schemas.microsoft.com/office/word/2012/wordml" xmlns:w16cid="http://schemas.microsoft.com/office/word/2016/wordml/cid" xmlns:w16se="http://schemas.microsoft.com/office/word/2015/wordml/symex" xmlns:wpg="http://schemas.microsoft.com/office/word/2010/wordprocessingGroup" xmlns:wpi="http://schemas.microsoft.com/office/word/2010/wordprocessingInk" xmlns:wne="http://schemas.microsoft.com/office/word/2006/wordml" xmlns:wps="http://schemas.microsoft.com/office/word/2010/wordprocessingShape" mc:Ignorable="w14 w15 w16se w16cid wp14">
+<w:hdr xmlns:wpc="http://schemas.microsoft.com/office/word/2010/wordprocessingCanvas" xmlns:cx="http://schemas.microsoft.com/office/drawing/2014/chartex" xmlns:mc="http://schemas.openxmlformats.org/markup-compatibility/2006" xmlns:o="urn:schemas-microsoft-com:office:office" xmlns:r="http://schemas.openxmlformats.org/officeDocument/2006/relationships" xmlns:m="http://schemas.openxmlformats.org/officeDocument/2006/math" xmlns:v="urn:schemas-microsoft-com:vml" xmlns:wp14="http://schemas.microsoft.com/office/word/2010/wordprocessingDrawing" xmlns:wp="http://schemas.openxmlformats.org/drawingml/2006/wordprocessingDrawing" xmlns:w10="urn:schemas-microsoft-com:office:word" xmlns:w="http://schemas.openxmlformats.org/wordprocessingml/2006/main" xmlns:w14="http://schemas.microsoft.com/office/word/2010/wordml" xmlns:w15="http://schemas.microsoft.com/office/word/2012/wordml" xmlns:w16se="http://schemas.microsoft.com/office/word/2015/wordml/symex" xmlns:wpg="http://schemas.microsoft.com/office/word/2010/wordprocessingGroup" xmlns:wpi="http://schemas.microsoft.com/office/word/2010/wordprocessingInk" xmlns:wne="http://schemas.microsoft.com/office/word/2006/wordml" xmlns:wps="http://schemas.microsoft.com/office/word/2010/wordprocessingShape" mc:Ignorable="w14 w15 w16se wp14">
   <w:p>
     <w:pPr>
       <w:pStyle w:val="a4"/>
@@ -6677,7 +7989,7 @@
 </file>
 
 <file path=word/header2.xml><?xml version="1.0" encoding="utf-8"?>
-<w:hdr xmlns:wpc="http://schemas.microsoft.com/office/word/2010/wordprocessingCanvas" xmlns:cx="http://schemas.microsoft.com/office/drawing/2014/chartex" xmlns:cx1="http://schemas.microsoft.com/office/drawing/2015/9/8/chartex" xmlns:cx2="http://schemas.microsoft.com/office/drawing/2015/10/21/chartex" xmlns:cx3="http://schemas.microsoft.com/office/drawing/2016/5/9/chartex" xmlns:cx4="http://schemas.microsoft.com/office/drawing/2016/5/10/chartex" xmlns:cx5="http://schemas.microsoft.com/office/drawing/2016/5/11/chartex" xmlns:cx6="http://schemas.microsoft.com/office/drawing/2016/5/12/chartex" xmlns:cx7="http://schemas.microsoft.com/office/drawing/2016/5/13/chartex" xmlns:cx8="http://schemas.microsoft.com/office/drawing/2016/5/14/chartex" xmlns:mc="http://schemas.openxmlformats.org/markup-compatibility/2006" xmlns:aink="http://schemas.microsoft.com/office/drawing/2016/ink" xmlns:am3d="http://schemas.microsoft.com/office/drawing/2017/model3d" xmlns:o="urn:schemas-microsoft-com:office:office" xmlns:r="http://schemas.openxmlformats.org/officeDocument/2006/relationships" xmlns:m="http://schemas.openxmlformats.org/officeDocument/2006/math" xmlns:v="urn:schemas-microsoft-com:vml" xmlns:wp14="http://schemas.microsoft.com/office/word/2010/wordprocessingDrawing" xmlns:wp="http://schemas.openxmlformats.org/drawingml/2006/wordprocessingDrawing" xmlns:w10="urn:schemas-microsoft-com:office:word" xmlns:w="http://schemas.openxmlformats.org/wordprocessingml/2006/main" xmlns:w14="http://schemas.microsoft.com/office/word/2010/wordml" xmlns:w15="http://schemas.microsoft.com/office/word/2012/wordml" xmlns:w16cid="http://schemas.microsoft.com/office/word/2016/wordml/cid" xmlns:w16se="http://schemas.microsoft.com/office/word/2015/wordml/symex" xmlns:wpg="http://schemas.microsoft.com/office/word/2010/wordprocessingGroup" xmlns:wpi="http://schemas.microsoft.com/office/word/2010/wordprocessingInk" xmlns:wne="http://schemas.microsoft.com/office/word/2006/wordml" xmlns:wps="http://schemas.microsoft.com/office/word/2010/wordprocessingShape" mc:Ignorable="w14 w15 w16se w16cid wp14">
+<w:hdr xmlns:wpc="http://schemas.microsoft.com/office/word/2010/wordprocessingCanvas" xmlns:cx="http://schemas.microsoft.com/office/drawing/2014/chartex" xmlns:mc="http://schemas.openxmlformats.org/markup-compatibility/2006" xmlns:o="urn:schemas-microsoft-com:office:office" xmlns:r="http://schemas.openxmlformats.org/officeDocument/2006/relationships" xmlns:m="http://schemas.openxmlformats.org/officeDocument/2006/math" xmlns:v="urn:schemas-microsoft-com:vml" xmlns:wp14="http://schemas.microsoft.com/office/word/2010/wordprocessingDrawing" xmlns:wp="http://schemas.openxmlformats.org/drawingml/2006/wordprocessingDrawing" xmlns:w10="urn:schemas-microsoft-com:office:word" xmlns:w="http://schemas.openxmlformats.org/wordprocessingml/2006/main" xmlns:w14="http://schemas.microsoft.com/office/word/2010/wordml" xmlns:w15="http://schemas.microsoft.com/office/word/2012/wordml" xmlns:w16se="http://schemas.microsoft.com/office/word/2015/wordml/symex" xmlns:wpg="http://schemas.microsoft.com/office/word/2010/wordprocessingGroup" xmlns:wpi="http://schemas.microsoft.com/office/word/2010/wordprocessingInk" xmlns:wne="http://schemas.microsoft.com/office/word/2006/wordml" xmlns:wps="http://schemas.microsoft.com/office/word/2010/wordprocessingShape" mc:Ignorable="w14 w15 w16se wp14">
   <w:tbl>
     <w:tblPr>
       <w:tblStyle w:val="a3"/>
@@ -6886,36 +8198,17 @@
             </w:rPr>
             <w:t xml:space="preserve">                                     </w:t>
           </w:r>
-          <w:r>
-            <w:fldChar w:fldCharType="begin"/>
-          </w:r>
-          <w:r>
-            <w:rPr>
-              <w:lang w:val="en-US"/>
-            </w:rPr>
-            <w:instrText xml:space="preserve"> HYPERLINK "mailto:info@cornerstone.ru" </w:instrText>
-          </w:r>
-          <w:r>
-            <w:fldChar w:fldCharType="separate"/>
-          </w:r>
-          <w:r>
-            <w:rPr>
-              <w:rStyle w:val="a8"/>
-              <w:sz w:val="16"/>
-              <w:szCs w:val="16"/>
-              <w:lang w:val="en-US"/>
-            </w:rPr>
-            <w:t>info@cornerstone.ru</w:t>
-          </w:r>
-          <w:r>
-            <w:rPr>
-              <w:rStyle w:val="a8"/>
-              <w:sz w:val="16"/>
-              <w:szCs w:val="16"/>
-              <w:lang w:val="en-US"/>
-            </w:rPr>
-            <w:fldChar w:fldCharType="end"/>
-          </w:r>
+          <w:hyperlink r:id="rId2" w:history="1">
+            <w:r>
+              <w:rPr>
+                <w:rStyle w:val="a8"/>
+                <w:sz w:val="16"/>
+                <w:szCs w:val="16"/>
+                <w:lang w:val="en-US"/>
+              </w:rPr>
+              <w:t>info@cornerstone.ru</w:t>
+            </w:r>
+          </w:hyperlink>
         </w:p>
         <w:p>
           <w:pPr>
@@ -6950,7 +8243,7 @@
 </file>
 
 <file path=word/header3.xml><?xml version="1.0" encoding="utf-8"?>
-<w:hdr xmlns:wpc="http://schemas.microsoft.com/office/word/2010/wordprocessingCanvas" xmlns:cx="http://schemas.microsoft.com/office/drawing/2014/chartex" xmlns:cx1="http://schemas.microsoft.com/office/drawing/2015/9/8/chartex" xmlns:cx2="http://schemas.microsoft.com/office/drawing/2015/10/21/chartex" xmlns:cx3="http://schemas.microsoft.com/office/drawing/2016/5/9/chartex" xmlns:cx4="http://schemas.microsoft.com/office/drawing/2016/5/10/chartex" xmlns:cx5="http://schemas.microsoft.com/office/drawing/2016/5/11/chartex" xmlns:cx6="http://schemas.microsoft.com/office/drawing/2016/5/12/chartex" xmlns:cx7="http://schemas.microsoft.com/office/drawing/2016/5/13/chartex" xmlns:cx8="http://schemas.microsoft.com/office/drawing/2016/5/14/chartex" xmlns:mc="http://schemas.openxmlformats.org/markup-compatibility/2006" xmlns:aink="http://schemas.microsoft.com/office/drawing/2016/ink" xmlns:am3d="http://schemas.microsoft.com/office/drawing/2017/model3d" xmlns:o="urn:schemas-microsoft-com:office:office" xmlns:r="http://schemas.openxmlformats.org/officeDocument/2006/relationships" xmlns:m="http://schemas.openxmlformats.org/officeDocument/2006/math" xmlns:v="urn:schemas-microsoft-com:vml" xmlns:wp14="http://schemas.microsoft.com/office/word/2010/wordprocessingDrawing" xmlns:wp="http://schemas.openxmlformats.org/drawingml/2006/wordprocessingDrawing" xmlns:w10="urn:schemas-microsoft-com:office:word" xmlns:w="http://schemas.openxmlformats.org/wordprocessingml/2006/main" xmlns:w14="http://schemas.microsoft.com/office/word/2010/wordml" xmlns:w15="http://schemas.microsoft.com/office/word/2012/wordml" xmlns:w16cid="http://schemas.microsoft.com/office/word/2016/wordml/cid" xmlns:w16se="http://schemas.microsoft.com/office/word/2015/wordml/symex" xmlns:wpg="http://schemas.microsoft.com/office/word/2010/wordprocessingGroup" xmlns:wpi="http://schemas.microsoft.com/office/word/2010/wordprocessingInk" xmlns:wne="http://schemas.microsoft.com/office/word/2006/wordml" xmlns:wps="http://schemas.microsoft.com/office/word/2010/wordprocessingShape" mc:Ignorable="w14 w15 w16se w16cid wp14">
+<w:hdr xmlns:wpc="http://schemas.microsoft.com/office/word/2010/wordprocessingCanvas" xmlns:cx="http://schemas.microsoft.com/office/drawing/2014/chartex" xmlns:mc="http://schemas.openxmlformats.org/markup-compatibility/2006" xmlns:o="urn:schemas-microsoft-com:office:office" xmlns:r="http://schemas.openxmlformats.org/officeDocument/2006/relationships" xmlns:m="http://schemas.openxmlformats.org/officeDocument/2006/math" xmlns:v="urn:schemas-microsoft-com:vml" xmlns:wp14="http://schemas.microsoft.com/office/word/2010/wordprocessingDrawing" xmlns:wp="http://schemas.openxmlformats.org/drawingml/2006/wordprocessingDrawing" xmlns:w10="urn:schemas-microsoft-com:office:word" xmlns:w="http://schemas.openxmlformats.org/wordprocessingml/2006/main" xmlns:w14="http://schemas.microsoft.com/office/word/2010/wordml" xmlns:w15="http://schemas.microsoft.com/office/word/2012/wordml" xmlns:w16se="http://schemas.microsoft.com/office/word/2015/wordml/symex" xmlns:wpg="http://schemas.microsoft.com/office/word/2010/wordprocessingGroup" xmlns:wpi="http://schemas.microsoft.com/office/word/2010/wordprocessingInk" xmlns:wne="http://schemas.microsoft.com/office/word/2006/wordml" xmlns:wps="http://schemas.microsoft.com/office/word/2010/wordprocessingShape" mc:Ignorable="w14 w15 w16se wp14">
   <w:p>
     <w:pPr>
       <w:pStyle w:val="a4"/>
@@ -6960,7 +8253,7 @@
 </file>
 
 <file path=word/numbering.xml><?xml version="1.0" encoding="utf-8"?>
-<w:numbering xmlns:wpc="http://schemas.microsoft.com/office/word/2010/wordprocessingCanvas" xmlns:cx="http://schemas.microsoft.com/office/drawing/2014/chartex" xmlns:cx1="http://schemas.microsoft.com/office/drawing/2015/9/8/chartex" xmlns:cx2="http://schemas.microsoft.com/office/drawing/2015/10/21/chartex" xmlns:cx3="http://schemas.microsoft.com/office/drawing/2016/5/9/chartex" xmlns:cx4="http://schemas.microsoft.com/office/drawing/2016/5/10/chartex" xmlns:cx5="http://schemas.microsoft.com/office/drawing/2016/5/11/chartex" xmlns:cx6="http://schemas.microsoft.com/office/drawing/2016/5/12/chartex" xmlns:cx7="http://schemas.microsoft.com/office/drawing/2016/5/13/chartex" xmlns:cx8="http://schemas.microsoft.com/office/drawing/2016/5/14/chartex" xmlns:mc="http://schemas.openxmlformats.org/markup-compatibility/2006" xmlns:aink="http://schemas.microsoft.com/office/drawing/2016/ink" xmlns:am3d="http://schemas.microsoft.com/office/drawing/2017/model3d" xmlns:o="urn:schemas-microsoft-com:office:office" xmlns:r="http://schemas.openxmlformats.org/officeDocument/2006/relationships" xmlns:m="http://schemas.openxmlformats.org/officeDocument/2006/math" xmlns:v="urn:schemas-microsoft-com:vml" xmlns:wp14="http://schemas.microsoft.com/office/word/2010/wordprocessingDrawing" xmlns:wp="http://schemas.openxmlformats.org/drawingml/2006/wordprocessingDrawing" xmlns:w10="urn:schemas-microsoft-com:office:word" xmlns:w="http://schemas.openxmlformats.org/wordprocessingml/2006/main" xmlns:w14="http://schemas.microsoft.com/office/word/2010/wordml" xmlns:w15="http://schemas.microsoft.com/office/word/2012/wordml" xmlns:w16cid="http://schemas.microsoft.com/office/word/2016/wordml/cid" xmlns:w16se="http://schemas.microsoft.com/office/word/2015/wordml/symex" xmlns:wpg="http://schemas.microsoft.com/office/word/2010/wordprocessingGroup" xmlns:wpi="http://schemas.microsoft.com/office/word/2010/wordprocessingInk" xmlns:wne="http://schemas.microsoft.com/office/word/2006/wordml" xmlns:wps="http://schemas.microsoft.com/office/word/2010/wordprocessingShape" mc:Ignorable="w14 w15 w16se w16cid wp14">
+<w:numbering xmlns:wpc="http://schemas.microsoft.com/office/word/2010/wordprocessingCanvas" xmlns:cx="http://schemas.microsoft.com/office/drawing/2014/chartex" xmlns:mc="http://schemas.openxmlformats.org/markup-compatibility/2006" xmlns:o="urn:schemas-microsoft-com:office:office" xmlns:r="http://schemas.openxmlformats.org/officeDocument/2006/relationships" xmlns:m="http://schemas.openxmlformats.org/officeDocument/2006/math" xmlns:v="urn:schemas-microsoft-com:vml" xmlns:wp14="http://schemas.microsoft.com/office/word/2010/wordprocessingDrawing" xmlns:wp="http://schemas.openxmlformats.org/drawingml/2006/wordprocessingDrawing" xmlns:w10="urn:schemas-microsoft-com:office:word" xmlns:w="http://schemas.openxmlformats.org/wordprocessingml/2006/main" xmlns:w14="http://schemas.microsoft.com/office/word/2010/wordml" xmlns:w15="http://schemas.microsoft.com/office/word/2012/wordml" xmlns:w16se="http://schemas.microsoft.com/office/word/2015/wordml/symex" xmlns:wpg="http://schemas.microsoft.com/office/word/2010/wordprocessingGroup" xmlns:wpi="http://schemas.microsoft.com/office/word/2010/wordprocessingInk" xmlns:wne="http://schemas.microsoft.com/office/word/2006/wordml" xmlns:wps="http://schemas.microsoft.com/office/word/2010/wordprocessingShape" mc:Ignorable="w14 w15 w16se wp14">
   <w:abstractNum w:abstractNumId="0" w15:restartNumberingAfterBreak="0">
     <w:nsid w:val="D47D6FB9"/>
     <w:multiLevelType w:val="hybridMultilevel"/>
@@ -8760,7 +10053,7 @@
 </file>
 
 <file path=word/styles.xml><?xml version="1.0" encoding="utf-8"?>
-<w:styles xmlns:mc="http://schemas.openxmlformats.org/markup-compatibility/2006" xmlns:r="http://schemas.openxmlformats.org/officeDocument/2006/relationships" xmlns:w="http://schemas.openxmlformats.org/wordprocessingml/2006/main" xmlns:w14="http://schemas.microsoft.com/office/word/2010/wordml" xmlns:w15="http://schemas.microsoft.com/office/word/2012/wordml" xmlns:w16cid="http://schemas.microsoft.com/office/word/2016/wordml/cid" xmlns:w16se="http://schemas.microsoft.com/office/word/2015/wordml/symex" mc:Ignorable="w14 w15 w16se w16cid">
+<w:styles xmlns:mc="http://schemas.openxmlformats.org/markup-compatibility/2006" xmlns:r="http://schemas.openxmlformats.org/officeDocument/2006/relationships" xmlns:w="http://schemas.openxmlformats.org/wordprocessingml/2006/main" xmlns:w14="http://schemas.microsoft.com/office/word/2010/wordml" xmlns:w15="http://schemas.microsoft.com/office/word/2012/wordml" xmlns:w16se="http://schemas.microsoft.com/office/word/2015/wordml/symex" mc:Ignorable="w14 w15 w16se">
   <w:docDefaults>
     <w:rPrDefault>
       <w:rPr>
@@ -8776,7 +10069,7 @@
       </w:pPr>
     </w:pPrDefault>
   </w:docDefaults>
-  <w:latentStyles w:defLockedState="0" w:defUIPriority="99" w:defSemiHidden="0" w:defUnhideWhenUsed="0" w:defQFormat="0" w:count="377">
+  <w:latentStyles w:defLockedState="0" w:defUIPriority="99" w:defSemiHidden="0" w:defUnhideWhenUsed="0" w:defQFormat="0" w:count="371">
     <w:lsdException w:name="Normal" w:uiPriority="0" w:qFormat="1"/>
     <w:lsdException w:name="heading 1" w:uiPriority="9" w:qFormat="1"/>
     <w:lsdException w:name="heading 2" w:semiHidden="1" w:uiPriority="9" w:unhideWhenUsed="1" w:qFormat="1"/>
@@ -9148,12 +10441,6 @@
     <w:lsdException w:name="List Table 5 Dark Accent 6" w:uiPriority="50"/>
     <w:lsdException w:name="List Table 6 Colorful Accent 6" w:uiPriority="51"/>
     <w:lsdException w:name="List Table 7 Colorful Accent 6" w:uiPriority="52"/>
-    <w:lsdException w:name="Mention" w:semiHidden="1" w:unhideWhenUsed="1"/>
-    <w:lsdException w:name="Smart Hyperlink" w:semiHidden="1" w:unhideWhenUsed="1"/>
-    <w:lsdException w:name="Hashtag" w:semiHidden="1" w:unhideWhenUsed="1"/>
-    <w:lsdException w:name="Unresolved Mention" w:semiHidden="1" w:unhideWhenUsed="1"/>
-    <w:lsdException w:name="Smart Link" w:semiHidden="1" w:unhideWhenUsed="1"/>
-    <w:lsdException w:name="Smart Link Error" w:semiHidden="1" w:unhideWhenUsed="1"/>
   </w:latentStyles>
   <w:style w:type="paragraph" w:default="1" w:styleId="a">
     <w:name w:val="Normal"/>
@@ -9652,7 +10939,7 @@
 </file>
 
 <file path=customXml/itemProps1.xml><?xml version="1.0" encoding="utf-8"?>
-<ds:datastoreItem xmlns:ds="http://schemas.openxmlformats.org/officeDocument/2006/customXml" ds:itemID="{8BB7DFB5-C383-45E8-9581-93BE1F0C8195}">
+<ds:datastoreItem xmlns:ds="http://schemas.openxmlformats.org/officeDocument/2006/customXml" ds:itemID="{315803F8-F87F-4325-9A90-7AF896F77F6A}">
   <ds:schemaRefs>
     <ds:schemaRef ds:uri="http://schemas.openxmlformats.org/officeDocument/2006/bibliography"/>
   </ds:schemaRefs>

--- a/my_word_template.docx
+++ b/my_word_template.docx
@@ -225,11 +225,15 @@
             <w:pPr>
               <w:rPr>
                 <w:rFonts w:ascii="Times New Roman" w:eastAsia="Times New Roman" w:hAnsi="Times New Roman" w:cs="Times New Roman"/>
+                <w:sz w:val="24"/>
+                <w:szCs w:val="24"/>
               </w:rPr>
             </w:pPr>
             <w:r>
               <w:rPr>
                 <w:rFonts w:ascii="Times New Roman" w:eastAsia="Times New Roman" w:hAnsi="Times New Roman" w:cs="Times New Roman"/>
+                <w:sz w:val="24"/>
+                <w:szCs w:val="24"/>
               </w:rPr>
               <w:t>Дата рождения:</w:t>
             </w:r>
@@ -238,11 +242,15 @@
             <w:pPr>
               <w:rPr>
                 <w:rFonts w:ascii="Times New Roman" w:eastAsia="Times New Roman" w:hAnsi="Times New Roman" w:cs="Times New Roman"/>
+                <w:sz w:val="24"/>
+                <w:szCs w:val="24"/>
               </w:rPr>
             </w:pPr>
             <w:r>
               <w:rPr>
                 <w:rFonts w:ascii="Times New Roman" w:eastAsia="Times New Roman" w:hAnsi="Times New Roman" w:cs="Times New Roman"/>
+                <w:sz w:val="24"/>
+                <w:szCs w:val="24"/>
               </w:rPr>
               <w:t>Место жительства:</w:t>
             </w:r>
@@ -256,12 +264,16 @@
             <w:pPr>
               <w:rPr>
                 <w:rFonts w:ascii="Times New Roman" w:eastAsia="Times New Roman" w:hAnsi="Times New Roman" w:cs="Times New Roman"/>
+                <w:sz w:val="24"/>
+                <w:szCs w:val="24"/>
                 <w:lang w:val="en-US"/>
               </w:rPr>
             </w:pPr>
             <w:r>
               <w:rPr>
                 <w:rFonts w:ascii="Times New Roman" w:eastAsia="Times New Roman" w:hAnsi="Times New Roman" w:cs="Times New Roman"/>
+                <w:sz w:val="24"/>
+                <w:szCs w:val="24"/>
                 <w:lang w:val="en-US"/>
               </w:rPr>
               <w:t>{{</w:t>
@@ -269,18 +281,24 @@
             <w:r>
               <w:rPr>
                 <w:rFonts w:ascii="Times New Roman" w:eastAsia="Times New Roman" w:hAnsi="Times New Roman" w:cs="Times New Roman"/>
+                <w:sz w:val="24"/>
+                <w:szCs w:val="24"/>
               </w:rPr>
               <w:t>ДАТА_</w:t>
             </w:r>
             <w:r>
               <w:rPr>
                 <w:rFonts w:ascii="Times New Roman" w:eastAsia="Times New Roman" w:hAnsi="Times New Roman" w:cs="Times New Roman"/>
+                <w:sz w:val="24"/>
+                <w:szCs w:val="24"/>
               </w:rPr>
               <w:t>РОЖДЕНИЯ</w:t>
             </w:r>
             <w:r>
               <w:rPr>
                 <w:rFonts w:ascii="Times New Roman" w:eastAsia="Times New Roman" w:hAnsi="Times New Roman" w:cs="Times New Roman"/>
+                <w:sz w:val="24"/>
+                <w:szCs w:val="24"/>
                 <w:lang w:val="en-US"/>
               </w:rPr>
               <w:t>}}</w:t>
@@ -290,12 +308,16 @@
             <w:pPr>
               <w:rPr>
                 <w:rFonts w:ascii="Times New Roman" w:eastAsia="Times New Roman" w:hAnsi="Times New Roman" w:cs="Times New Roman"/>
+                <w:sz w:val="24"/>
+                <w:szCs w:val="24"/>
                 <w:lang w:val="en-US"/>
               </w:rPr>
             </w:pPr>
             <w:r>
               <w:rPr>
                 <w:rFonts w:ascii="Times New Roman" w:eastAsia="Times New Roman" w:hAnsi="Times New Roman" w:cs="Times New Roman"/>
+                <w:sz w:val="24"/>
+                <w:szCs w:val="24"/>
                 <w:lang w:val="en-US"/>
               </w:rPr>
               <w:t>{{</w:t>
@@ -303,18 +325,24 @@
             <w:r>
               <w:rPr>
                 <w:rFonts w:ascii="Times New Roman" w:eastAsia="Times New Roman" w:hAnsi="Times New Roman" w:cs="Times New Roman"/>
+                <w:sz w:val="24"/>
+                <w:szCs w:val="24"/>
               </w:rPr>
               <w:t>МЕСТО_</w:t>
             </w:r>
             <w:r>
               <w:rPr>
                 <w:rFonts w:ascii="Times New Roman" w:eastAsia="Times New Roman" w:hAnsi="Times New Roman" w:cs="Times New Roman"/>
+                <w:sz w:val="24"/>
+                <w:szCs w:val="24"/>
               </w:rPr>
               <w:t>ЖИТЕЛЬСТВА</w:t>
             </w:r>
             <w:r>
               <w:rPr>
                 <w:rFonts w:ascii="Times New Roman" w:eastAsia="Times New Roman" w:hAnsi="Times New Roman" w:cs="Times New Roman"/>
+                <w:sz w:val="24"/>
+                <w:szCs w:val="24"/>
                 <w:lang w:val="en-US"/>
               </w:rPr>
               <w:t>}}</w:t>
@@ -329,6 +357,8 @@
           <w:p>
             <w:pPr>
               <w:rPr>
+                <w:sz w:val="24"/>
+                <w:szCs w:val="24"/>
                 <w:lang w:val="en-US"/>
               </w:rPr>
             </w:pPr>
@@ -347,11 +377,15 @@
             <w:pPr>
               <w:rPr>
                 <w:rFonts w:ascii="Times New Roman" w:eastAsia="Times New Roman" w:hAnsi="Times New Roman" w:cs="Times New Roman"/>
+                <w:sz w:val="24"/>
+                <w:szCs w:val="24"/>
               </w:rPr>
             </w:pPr>
             <w:r>
               <w:rPr>
                 <w:rFonts w:ascii="Times New Roman" w:eastAsia="Times New Roman" w:hAnsi="Times New Roman" w:cs="Times New Roman"/>
+                <w:sz w:val="24"/>
+                <w:szCs w:val="24"/>
               </w:rPr>
               <w:t>Финансовые ожидания:</w:t>
             </w:r>
@@ -365,11 +399,15 @@
             <w:pPr>
               <w:rPr>
                 <w:rFonts w:ascii="Times New Roman" w:eastAsia="Times New Roman" w:hAnsi="Times New Roman" w:cs="Times New Roman"/>
+                <w:sz w:val="24"/>
+                <w:szCs w:val="24"/>
               </w:rPr>
             </w:pPr>
             <w:r>
               <w:rPr>
                 <w:rFonts w:ascii="Times New Roman" w:eastAsia="Times New Roman" w:hAnsi="Times New Roman" w:cs="Times New Roman"/>
+                <w:sz w:val="24"/>
+                <w:szCs w:val="24"/>
                 <w:lang w:val="en-US"/>
               </w:rPr>
               <w:t>{{</w:t>
@@ -377,12 +415,16 @@
             <w:r>
               <w:rPr>
                 <w:rFonts w:ascii="Times New Roman" w:eastAsia="Times New Roman" w:hAnsi="Times New Roman" w:cs="Times New Roman"/>
+                <w:sz w:val="24"/>
+                <w:szCs w:val="24"/>
               </w:rPr>
               <w:t>ЗАРПЛАТНЫЕ_ОЖИДАНИЯ</w:t>
             </w:r>
             <w:r>
               <w:rPr>
                 <w:rFonts w:ascii="Times New Roman" w:eastAsia="Times New Roman" w:hAnsi="Times New Roman" w:cs="Times New Roman"/>
+                <w:sz w:val="24"/>
+                <w:szCs w:val="24"/>
                 <w:lang w:val="en-US"/>
               </w:rPr>
               <w:t>}}</w:t>
@@ -397,6 +439,8 @@
           <w:p>
             <w:pPr>
               <w:rPr>
+                <w:sz w:val="24"/>
+                <w:szCs w:val="24"/>
                 <w:lang w:val="en-US"/>
               </w:rPr>
             </w:pPr>
@@ -415,11 +459,15 @@
             <w:pPr>
               <w:rPr>
                 <w:rFonts w:ascii="Times New Roman" w:eastAsia="Times New Roman" w:hAnsi="Times New Roman" w:cs="Times New Roman"/>
+                <w:sz w:val="24"/>
+                <w:szCs w:val="24"/>
               </w:rPr>
             </w:pPr>
             <w:r>
               <w:rPr>
                 <w:rFonts w:ascii="Times New Roman" w:eastAsia="Times New Roman" w:hAnsi="Times New Roman" w:cs="Times New Roman"/>
+                <w:sz w:val="24"/>
+                <w:szCs w:val="24"/>
                 <w:lang w:val="en-US"/>
               </w:rPr>
               <w:t>{{</w:t>
@@ -427,12 +475,16 @@
             <w:r>
               <w:rPr>
                 <w:rFonts w:ascii="Times New Roman" w:eastAsia="Times New Roman" w:hAnsi="Times New Roman" w:cs="Times New Roman"/>
+                <w:sz w:val="24"/>
+                <w:szCs w:val="24"/>
               </w:rPr>
               <w:t>ЯЗЫК_1</w:t>
             </w:r>
             <w:r>
               <w:rPr>
                 <w:rFonts w:ascii="Times New Roman" w:eastAsia="Times New Roman" w:hAnsi="Times New Roman" w:cs="Times New Roman"/>
+                <w:sz w:val="24"/>
+                <w:szCs w:val="24"/>
                 <w:lang w:val="en-US"/>
               </w:rPr>
               <w:t>}}</w:t>
@@ -447,12 +499,16 @@
             <w:pPr>
               <w:rPr>
                 <w:rFonts w:ascii="Times New Roman" w:eastAsia="Times New Roman" w:hAnsi="Times New Roman" w:cs="Times New Roman"/>
+                <w:sz w:val="24"/>
+                <w:szCs w:val="24"/>
                 <w:lang w:val="en-US"/>
               </w:rPr>
             </w:pPr>
             <w:r>
               <w:rPr>
                 <w:rFonts w:ascii="Times New Roman" w:eastAsia="Times New Roman" w:hAnsi="Times New Roman" w:cs="Times New Roman"/>
+                <w:sz w:val="24"/>
+                <w:szCs w:val="24"/>
                 <w:lang w:val="en-US"/>
               </w:rPr>
               <w:t>{{</w:t>
@@ -460,12 +516,16 @@
             <w:r>
               <w:rPr>
                 <w:rFonts w:ascii="Times New Roman" w:eastAsia="Times New Roman" w:hAnsi="Times New Roman" w:cs="Times New Roman"/>
+                <w:sz w:val="24"/>
+                <w:szCs w:val="24"/>
               </w:rPr>
               <w:t>УРОВЕНЬ_ЯЗЫКА_1</w:t>
             </w:r>
             <w:r>
               <w:rPr>
                 <w:rFonts w:ascii="Times New Roman" w:eastAsia="Times New Roman" w:hAnsi="Times New Roman" w:cs="Times New Roman"/>
+                <w:sz w:val="24"/>
+                <w:szCs w:val="24"/>
                 <w:lang w:val="en-US"/>
               </w:rPr>
               <w:t>}}</w:t>
@@ -480,6 +540,8 @@
           <w:p>
             <w:pPr>
               <w:rPr>
+                <w:sz w:val="24"/>
+                <w:szCs w:val="24"/>
                 <w:lang w:val="en-US"/>
               </w:rPr>
             </w:pPr>
@@ -498,12 +560,16 @@
             <w:pPr>
               <w:rPr>
                 <w:rFonts w:ascii="Times New Roman" w:eastAsia="Times New Roman" w:hAnsi="Times New Roman" w:cs="Times New Roman"/>
+                <w:sz w:val="24"/>
+                <w:szCs w:val="24"/>
                 <w:lang w:val="en-US"/>
               </w:rPr>
             </w:pPr>
             <w:r>
               <w:rPr>
                 <w:rFonts w:ascii="Times New Roman" w:eastAsia="Times New Roman" w:hAnsi="Times New Roman" w:cs="Times New Roman"/>
+                <w:sz w:val="24"/>
+                <w:szCs w:val="24"/>
                 <w:lang w:val="en-US"/>
               </w:rPr>
               <w:t>{{</w:t>
@@ -511,12 +577,16 @@
             <w:r>
               <w:rPr>
                 <w:rFonts w:ascii="Times New Roman" w:eastAsia="Times New Roman" w:hAnsi="Times New Roman" w:cs="Times New Roman"/>
+                <w:sz w:val="24"/>
+                <w:szCs w:val="24"/>
               </w:rPr>
               <w:t>ЯЗЫК_2</w:t>
             </w:r>
             <w:r>
               <w:rPr>
                 <w:rFonts w:ascii="Times New Roman" w:eastAsia="Times New Roman" w:hAnsi="Times New Roman" w:cs="Times New Roman"/>
+                <w:sz w:val="24"/>
+                <w:szCs w:val="24"/>
                 <w:lang w:val="en-US"/>
               </w:rPr>
               <w:t>}}</w:t>
@@ -531,12 +601,16 @@
             <w:pPr>
               <w:rPr>
                 <w:rFonts w:ascii="Times New Roman" w:eastAsia="Times New Roman" w:hAnsi="Times New Roman" w:cs="Times New Roman"/>
+                <w:sz w:val="24"/>
+                <w:szCs w:val="24"/>
                 <w:lang w:val="en-US"/>
               </w:rPr>
             </w:pPr>
             <w:r>
               <w:rPr>
                 <w:rFonts w:ascii="Times New Roman" w:eastAsia="Times New Roman" w:hAnsi="Times New Roman" w:cs="Times New Roman"/>
+                <w:sz w:val="24"/>
+                <w:szCs w:val="24"/>
                 <w:lang w:val="en-US"/>
               </w:rPr>
               <w:t>{{</w:t>
@@ -544,12 +618,16 @@
             <w:r>
               <w:rPr>
                 <w:rFonts w:ascii="Times New Roman" w:eastAsia="Times New Roman" w:hAnsi="Times New Roman" w:cs="Times New Roman"/>
+                <w:sz w:val="24"/>
+                <w:szCs w:val="24"/>
               </w:rPr>
               <w:t>УРОВЕНЬ_ЯЗЫКА_2</w:t>
             </w:r>
             <w:r>
               <w:rPr>
                 <w:rFonts w:ascii="Times New Roman" w:eastAsia="Times New Roman" w:hAnsi="Times New Roman" w:cs="Times New Roman"/>
+                <w:sz w:val="24"/>
+                <w:szCs w:val="24"/>
                 <w:lang w:val="en-US"/>
               </w:rPr>
               <w:t>}}</w:t>
@@ -561,7 +639,14 @@
             <w:tcW w:w="3197" w:type="dxa"/>
             <w:vMerge/>
           </w:tcPr>
-          <w:p/>
+          <w:p>
+            <w:pPr>
+              <w:rPr>
+                <w:sz w:val="24"/>
+                <w:szCs w:val="24"/>
+              </w:rPr>
+            </w:pPr>
+          </w:p>
         </w:tc>
       </w:tr>
       <w:tr>
@@ -576,12 +661,16 @@
             <w:pPr>
               <w:rPr>
                 <w:rFonts w:ascii="Times New Roman" w:eastAsia="Times New Roman" w:hAnsi="Times New Roman" w:cs="Times New Roman"/>
+                <w:sz w:val="24"/>
+                <w:szCs w:val="24"/>
                 <w:lang w:val="en-US"/>
               </w:rPr>
             </w:pPr>
             <w:r>
               <w:rPr>
                 <w:rFonts w:ascii="Times New Roman" w:eastAsia="Times New Roman" w:hAnsi="Times New Roman" w:cs="Times New Roman"/>
+                <w:sz w:val="24"/>
+                <w:szCs w:val="24"/>
                 <w:lang w:val="en-US"/>
               </w:rPr>
               <w:t>{{</w:t>
@@ -589,12 +678,16 @@
             <w:r>
               <w:rPr>
                 <w:rFonts w:ascii="Times New Roman" w:eastAsia="Times New Roman" w:hAnsi="Times New Roman" w:cs="Times New Roman"/>
+                <w:sz w:val="24"/>
+                <w:szCs w:val="24"/>
               </w:rPr>
               <w:t>ЯЗЫК_3</w:t>
             </w:r>
             <w:r>
               <w:rPr>
                 <w:rFonts w:ascii="Times New Roman" w:eastAsia="Times New Roman" w:hAnsi="Times New Roman" w:cs="Times New Roman"/>
+                <w:sz w:val="24"/>
+                <w:szCs w:val="24"/>
                 <w:lang w:val="en-US"/>
               </w:rPr>
               <w:t>}}</w:t>
@@ -609,12 +702,16 @@
             <w:pPr>
               <w:rPr>
                 <w:rFonts w:ascii="Times New Roman" w:eastAsia="Times New Roman" w:hAnsi="Times New Roman" w:cs="Times New Roman"/>
+                <w:sz w:val="24"/>
+                <w:szCs w:val="24"/>
                 <w:lang w:val="en-US"/>
               </w:rPr>
             </w:pPr>
             <w:r>
               <w:rPr>
                 <w:rFonts w:ascii="Times New Roman" w:eastAsia="Times New Roman" w:hAnsi="Times New Roman" w:cs="Times New Roman"/>
+                <w:sz w:val="24"/>
+                <w:szCs w:val="24"/>
                 <w:lang w:val="en-US"/>
               </w:rPr>
               <w:t>{{</w:t>
@@ -622,12 +719,16 @@
             <w:r>
               <w:rPr>
                 <w:rFonts w:ascii="Times New Roman" w:eastAsia="Times New Roman" w:hAnsi="Times New Roman" w:cs="Times New Roman"/>
+                <w:sz w:val="24"/>
+                <w:szCs w:val="24"/>
               </w:rPr>
               <w:t>УРОВЕНЬ_ЯЗЫКА_3</w:t>
             </w:r>
             <w:r>
               <w:rPr>
                 <w:rFonts w:ascii="Times New Roman" w:eastAsia="Times New Roman" w:hAnsi="Times New Roman" w:cs="Times New Roman"/>
+                <w:sz w:val="24"/>
+                <w:szCs w:val="24"/>
                 <w:lang w:val="en-US"/>
               </w:rPr>
               <w:t>}}</w:t>
@@ -642,6 +743,8 @@
           <w:p>
             <w:pPr>
               <w:rPr>
+                <w:sz w:val="24"/>
+                <w:szCs w:val="24"/>
                 <w:lang w:val="en-US"/>
               </w:rPr>
             </w:pPr>
@@ -659,6 +762,8 @@
           <w:p>
             <w:pPr>
               <w:rPr>
+                <w:sz w:val="24"/>
+                <w:szCs w:val="24"/>
                 <w:lang w:val="en-US"/>
               </w:rPr>
             </w:pPr>
@@ -672,6 +777,8 @@
             <w:pPr>
               <w:rPr>
                 <w:rFonts w:ascii="Times New Roman" w:hAnsi="Times New Roman" w:cs="Times New Roman"/>
+                <w:sz w:val="24"/>
+                <w:szCs w:val="24"/>
                 <w:lang w:val="en-US"/>
               </w:rPr>
             </w:pPr>
@@ -685,6 +792,8 @@
           <w:p>
             <w:pPr>
               <w:rPr>
+                <w:sz w:val="24"/>
+                <w:szCs w:val="24"/>
                 <w:lang w:val="en-US"/>
               </w:rPr>
             </w:pPr>
@@ -700,12 +809,16 @@
         <w:rPr>
           <w:rFonts w:ascii="Times New Roman" w:eastAsia="Times New Roman" w:hAnsi="Times New Roman" w:cs="Times New Roman"/>
           <w:b/>
+          <w:sz w:val="24"/>
+          <w:szCs w:val="24"/>
         </w:rPr>
       </w:pPr>
       <w:r>
         <w:rPr>
           <w:rFonts w:ascii="Times New Roman" w:eastAsia="Times New Roman" w:hAnsi="Times New Roman" w:cs="Times New Roman"/>
           <w:b/>
+          <w:sz w:val="24"/>
+          <w:szCs w:val="24"/>
         </w:rPr>
         <w:t xml:space="preserve">ПОЗИЦИЯ: </w:t>
       </w:r>
@@ -713,6 +826,8 @@
         <w:rPr>
           <w:rFonts w:ascii="Times New Roman" w:eastAsia="Times New Roman" w:hAnsi="Times New Roman" w:cs="Times New Roman"/>
           <w:b/>
+          <w:sz w:val="24"/>
+          <w:szCs w:val="24"/>
         </w:rPr>
         <w:t>{{</w:t>
       </w:r>
@@ -720,6 +835,8 @@
         <w:rPr>
           <w:rFonts w:ascii="Times New Roman" w:eastAsia="Times New Roman" w:hAnsi="Times New Roman" w:cs="Times New Roman"/>
           <w:b/>
+          <w:sz w:val="24"/>
+          <w:szCs w:val="24"/>
         </w:rPr>
         <w:t>НАЗВАНИЕ_</w:t>
       </w:r>
@@ -727,15 +844,10 @@
         <w:rPr>
           <w:rFonts w:ascii="Times New Roman" w:eastAsia="Times New Roman" w:hAnsi="Times New Roman" w:cs="Times New Roman"/>
           <w:b/>
-        </w:rPr>
-        <w:t>ПОЗИЦИИ</w:t>
-      </w:r>
-      <w:r>
-        <w:rPr>
-          <w:rFonts w:ascii="Times New Roman" w:eastAsia="Times New Roman" w:hAnsi="Times New Roman" w:cs="Times New Roman"/>
-          <w:b/>
-        </w:rPr>
-        <w:t>}}</w:t>
+          <w:sz w:val="24"/>
+          <w:szCs w:val="24"/>
+        </w:rPr>
+        <w:t>ПОЗИЦИИ}}</w:t>
       </w:r>
     </w:p>
     <w:p>
@@ -746,6 +858,8 @@
         <w:rPr>
           <w:rFonts w:ascii="Times New Roman" w:eastAsia="Times New Roman" w:hAnsi="Times New Roman" w:cs="Times New Roman"/>
           <w:b/>
+          <w:sz w:val="24"/>
+          <w:szCs w:val="24"/>
         </w:rPr>
       </w:pPr>
     </w:p>
@@ -757,12 +871,16 @@
         <w:rPr>
           <w:rFonts w:ascii="Times New Roman" w:eastAsia="Times New Roman" w:hAnsi="Times New Roman" w:cs="Times New Roman"/>
           <w:b/>
+          <w:sz w:val="24"/>
+          <w:szCs w:val="24"/>
         </w:rPr>
       </w:pPr>
       <w:r>
         <w:rPr>
           <w:rFonts w:ascii="Times New Roman" w:eastAsia="Times New Roman" w:hAnsi="Times New Roman" w:cs="Times New Roman"/>
           <w:b/>
+          <w:sz w:val="24"/>
+          <w:szCs w:val="24"/>
         </w:rPr>
         <w:t>К</w:t>
       </w:r>
@@ -770,6 +888,8 @@
         <w:rPr>
           <w:rFonts w:ascii="Times New Roman" w:eastAsia="Times New Roman" w:hAnsi="Times New Roman" w:cs="Times New Roman"/>
           <w:b/>
+          <w:sz w:val="24"/>
+          <w:szCs w:val="24"/>
         </w:rPr>
         <w:t>О</w:t>
       </w:r>
@@ -777,6 +897,8 @@
         <w:rPr>
           <w:rFonts w:ascii="Times New Roman" w:eastAsia="Times New Roman" w:hAnsi="Times New Roman" w:cs="Times New Roman"/>
           <w:b/>
+          <w:sz w:val="24"/>
+          <w:szCs w:val="24"/>
         </w:rPr>
         <w:t xml:space="preserve">ММЕНТАРИЙ </w:t>
       </w:r>
@@ -784,6 +906,8 @@
         <w:rPr>
           <w:rFonts w:ascii="Times New Roman" w:eastAsia="Times New Roman" w:hAnsi="Times New Roman" w:cs="Times New Roman"/>
           <w:b/>
+          <w:sz w:val="24"/>
+          <w:szCs w:val="24"/>
         </w:rPr>
         <w:t>КОНСУЛЬТАНТА:</w:t>
       </w:r>
@@ -795,6 +919,8 @@
         <w:rPr>
           <w:rFonts w:ascii="Times New Roman" w:eastAsia="Times New Roman" w:hAnsi="Times New Roman" w:cs="Times New Roman"/>
           <w:b/>
+          <w:sz w:val="24"/>
+          <w:szCs w:val="24"/>
         </w:rPr>
       </w:pPr>
     </w:p>
@@ -805,104 +931,151 @@
         <w:jc w:val="both"/>
         <w:rPr>
           <w:rFonts w:ascii="Times New Roman" w:eastAsia="Times New Roman" w:hAnsi="Times New Roman" w:cs="Times New Roman"/>
+          <w:sz w:val="24"/>
+          <w:szCs w:val="24"/>
         </w:rPr>
       </w:pPr>
       <w:r>
         <w:rPr>
           <w:rFonts w:ascii="Times New Roman" w:eastAsia="Times New Roman" w:hAnsi="Times New Roman" w:cs="Times New Roman"/>
+          <w:sz w:val="24"/>
+          <w:szCs w:val="24"/>
         </w:rPr>
         <w:t>{{</w:t>
       </w:r>
       <w:r>
         <w:rPr>
           <w:rFonts w:ascii="Times New Roman" w:eastAsia="Times New Roman" w:hAnsi="Times New Roman" w:cs="Times New Roman"/>
+          <w:sz w:val="24"/>
+          <w:szCs w:val="24"/>
         </w:rPr>
         <w:t>КОММЕНТАРИЙ_</w:t>
       </w:r>
       <w:r>
         <w:rPr>
           <w:rFonts w:ascii="Times New Roman" w:eastAsia="Times New Roman" w:hAnsi="Times New Roman" w:cs="Times New Roman"/>
-        </w:rPr>
-        <w:t>КОНСУЛЬТАНТА</w:t>
-      </w:r>
-      <w:r>
+          <w:sz w:val="24"/>
+          <w:szCs w:val="24"/>
+        </w:rPr>
+        <w:t>КОНСУЛЬТАНТА}}</w:t>
+      </w:r>
+    </w:p>
+    <w:p>
+      <w:pPr>
+        <w:spacing w:after="0" w:line="240" w:lineRule="auto"/>
+        <w:jc w:val="both"/>
         <w:rPr>
           <w:rFonts w:ascii="Times New Roman" w:eastAsia="Times New Roman" w:hAnsi="Times New Roman" w:cs="Times New Roman"/>
+          <w:sz w:val="24"/>
+          <w:szCs w:val="24"/>
+        </w:rPr>
+      </w:pPr>
+    </w:p>
+    <w:p>
+      <w:pPr>
+        <w:spacing w:after="0" w:line="240" w:lineRule="auto"/>
+        <w:jc w:val="both"/>
+        <w:rPr>
+          <w:rFonts w:ascii="Times New Roman" w:eastAsia="Times New Roman" w:hAnsi="Times New Roman" w:cs="Times New Roman"/>
+          <w:b/>
+          <w:sz w:val="24"/>
+          <w:szCs w:val="24"/>
+        </w:rPr>
+      </w:pPr>
+    </w:p>
+    <w:p>
+      <w:pPr>
+        <w:ind w:left="-426" w:hanging="283"/>
+        <w:jc w:val="both"/>
+        <w:rPr>
+          <w:rFonts w:ascii="Times New Roman" w:hAnsi="Times New Roman" w:cs="Times New Roman"/>
+          <w:b/>
+          <w:sz w:val="24"/>
+          <w:szCs w:val="24"/>
+        </w:rPr>
+      </w:pPr>
+      <w:r>
+        <w:rPr>
+          <w:rFonts w:ascii="Times New Roman" w:hAnsi="Times New Roman" w:cs="Times New Roman"/>
+          <w:b/>
+          <w:sz w:val="24"/>
+          <w:szCs w:val="24"/>
+        </w:rPr>
+        <w:t>ОПЫТ РАБОТЫ:</w:t>
+      </w:r>
+    </w:p>
+    <w:p>
+      <w:pPr>
+        <w:spacing w:after="0"/>
+        <w:ind w:left="2126" w:hanging="2835"/>
+        <w:jc w:val="both"/>
+        <w:rPr>
+          <w:rFonts w:ascii="Times New Roman" w:hAnsi="Times New Roman" w:cs="Times New Roman"/>
+          <w:b/>
+          <w:sz w:val="24"/>
+          <w:szCs w:val="24"/>
+        </w:rPr>
+      </w:pPr>
+      <w:r>
+        <w:rPr>
+          <w:rFonts w:ascii="Times New Roman" w:hAnsi="Times New Roman" w:cs="Times New Roman"/>
+          <w:b/>
+          <w:sz w:val="24"/>
+          <w:szCs w:val="24"/>
+        </w:rPr>
+        <w:t>{{</w:t>
+      </w:r>
+      <w:r>
+        <w:rPr>
+          <w:rFonts w:ascii="Times New Roman" w:hAnsi="Times New Roman" w:cs="Times New Roman"/>
+          <w:b/>
+          <w:sz w:val="24"/>
+          <w:szCs w:val="24"/>
+        </w:rPr>
+        <w:t>ДАТА_</w:t>
+      </w:r>
+      <w:r>
+        <w:rPr>
+          <w:rFonts w:ascii="Times New Roman" w:hAnsi="Times New Roman" w:cs="Times New Roman"/>
+          <w:b/>
+          <w:sz w:val="24"/>
+          <w:szCs w:val="24"/>
+        </w:rPr>
+        <w:t>РАБОТЫ</w:t>
+      </w:r>
+      <w:r>
+        <w:rPr>
+          <w:rFonts w:ascii="Times New Roman" w:hAnsi="Times New Roman" w:cs="Times New Roman"/>
+          <w:b/>
+          <w:sz w:val="24"/>
+          <w:szCs w:val="24"/>
+        </w:rPr>
+        <w:t>_1</w:t>
+      </w:r>
+      <w:r>
+        <w:rPr>
+          <w:rFonts w:ascii="Times New Roman" w:hAnsi="Times New Roman" w:cs="Times New Roman"/>
+          <w:b/>
+          <w:sz w:val="24"/>
+          <w:szCs w:val="24"/>
         </w:rPr>
         <w:t>}}</w:t>
       </w:r>
-    </w:p>
-    <w:p>
-      <w:pPr>
-        <w:spacing w:after="0" w:line="240" w:lineRule="auto"/>
-        <w:jc w:val="both"/>
-        <w:rPr>
-          <w:rFonts w:ascii="Times New Roman" w:eastAsia="Times New Roman" w:hAnsi="Times New Roman" w:cs="Times New Roman"/>
-        </w:rPr>
-      </w:pPr>
-    </w:p>
-    <w:p>
-      <w:pPr>
-        <w:spacing w:after="0" w:line="240" w:lineRule="auto"/>
-        <w:jc w:val="both"/>
-        <w:rPr>
-          <w:rFonts w:ascii="Times New Roman" w:eastAsia="Times New Roman" w:hAnsi="Times New Roman" w:cs="Times New Roman"/>
-          <w:b/>
-        </w:rPr>
-      </w:pPr>
-    </w:p>
-    <w:p>
-      <w:pPr>
-        <w:ind w:left="-426" w:hanging="283"/>
-        <w:jc w:val="both"/>
-        <w:rPr>
-          <w:rFonts w:ascii="Times New Roman" w:hAnsi="Times New Roman" w:cs="Times New Roman"/>
-          <w:b/>
-        </w:rPr>
-      </w:pPr>
-      <w:r>
-        <w:rPr>
-          <w:rFonts w:ascii="Times New Roman" w:hAnsi="Times New Roman" w:cs="Times New Roman"/>
-          <w:b/>
-        </w:rPr>
-        <w:t>ОПЫТ</w:t>
-      </w:r>
-      <w:r>
-        <w:rPr>
-          <w:rFonts w:ascii="Times New Roman" w:hAnsi="Times New Roman" w:cs="Times New Roman"/>
-          <w:b/>
-        </w:rPr>
-        <w:t xml:space="preserve"> </w:t>
-      </w:r>
-      <w:r>
-        <w:rPr>
-          <w:rFonts w:ascii="Times New Roman" w:hAnsi="Times New Roman" w:cs="Times New Roman"/>
-          <w:b/>
-        </w:rPr>
-        <w:t>РАБОТЫ</w:t>
-      </w:r>
-      <w:r>
-        <w:rPr>
-          <w:rFonts w:ascii="Times New Roman" w:hAnsi="Times New Roman" w:cs="Times New Roman"/>
-          <w:b/>
-        </w:rPr>
-        <w:t>:</w:t>
-      </w:r>
-    </w:p>
-    <w:p>
-      <w:pPr>
-        <w:spacing w:after="0"/>
-        <w:ind w:left="2126" w:hanging="2835"/>
-        <w:jc w:val="both"/>
-        <w:rPr>
-          <w:rFonts w:ascii="Times New Roman" w:hAnsi="Times New Roman" w:cs="Times New Roman"/>
-          <w:b/>
-        </w:rPr>
-      </w:pPr>
-      <w:r>
-        <w:rPr>
-          <w:rFonts w:ascii="Times New Roman" w:hAnsi="Times New Roman" w:cs="Times New Roman"/>
-          <w:b/>
+      <w:r>
+        <w:rPr>
+          <w:rFonts w:ascii="Times New Roman" w:hAnsi="Times New Roman" w:cs="Times New Roman"/>
+          <w:b/>
+          <w:sz w:val="24"/>
+          <w:szCs w:val="24"/>
+        </w:rPr>
+        <w:tab/>
+      </w:r>
+      <w:r>
+        <w:rPr>
+          <w:rFonts w:ascii="Times New Roman" w:hAnsi="Times New Roman" w:cs="Times New Roman"/>
+          <w:b/>
+          <w:sz w:val="24"/>
+          <w:szCs w:val="24"/>
         </w:rPr>
         <w:t>{{</w:t>
       </w:r>
@@ -910,20 +1083,26 @@
         <w:rPr>
           <w:rFonts w:ascii="Times New Roman" w:hAnsi="Times New Roman" w:cs="Times New Roman"/>
           <w:b/>
-        </w:rPr>
-        <w:t>ДАТА_</w:t>
-      </w:r>
-      <w:r>
-        <w:rPr>
-          <w:rFonts w:ascii="Times New Roman" w:hAnsi="Times New Roman" w:cs="Times New Roman"/>
-          <w:b/>
-        </w:rPr>
-        <w:t>РАБОТЫ</w:t>
-      </w:r>
-      <w:r>
-        <w:rPr>
-          <w:rFonts w:ascii="Times New Roman" w:hAnsi="Times New Roman" w:cs="Times New Roman"/>
-          <w:b/>
+          <w:sz w:val="24"/>
+          <w:szCs w:val="24"/>
+        </w:rPr>
+        <w:t>НАЗВАНИЕ_</w:t>
+      </w:r>
+      <w:r>
+        <w:rPr>
+          <w:rFonts w:ascii="Times New Roman" w:hAnsi="Times New Roman" w:cs="Times New Roman"/>
+          <w:b/>
+          <w:sz w:val="24"/>
+          <w:szCs w:val="24"/>
+        </w:rPr>
+        <w:t>КОМПАНИИ</w:t>
+      </w:r>
+      <w:r>
+        <w:rPr>
+          <w:rFonts w:ascii="Times New Roman" w:hAnsi="Times New Roman" w:cs="Times New Roman"/>
+          <w:b/>
+          <w:sz w:val="24"/>
+          <w:szCs w:val="24"/>
         </w:rPr>
         <w:t>_1</w:t>
       </w:r>
@@ -931,20 +1110,77 @@
         <w:rPr>
           <w:rFonts w:ascii="Times New Roman" w:hAnsi="Times New Roman" w:cs="Times New Roman"/>
           <w:b/>
-        </w:rPr>
-        <w:t>}}</w:t>
-      </w:r>
-      <w:r>
-        <w:rPr>
-          <w:rFonts w:ascii="Times New Roman" w:hAnsi="Times New Roman" w:cs="Times New Roman"/>
-          <w:b/>
-        </w:rPr>
-        <w:tab/>
-      </w:r>
-      <w:r>
-        <w:rPr>
-          <w:rFonts w:ascii="Times New Roman" w:hAnsi="Times New Roman" w:cs="Times New Roman"/>
-          <w:b/>
+          <w:sz w:val="24"/>
+          <w:szCs w:val="24"/>
+        </w:rPr>
+        <w:t>}</w:t>
+      </w:r>
+      <w:r>
+        <w:rPr>
+          <w:rFonts w:ascii="Times New Roman" w:hAnsi="Times New Roman" w:cs="Times New Roman"/>
+          <w:b/>
+          <w:sz w:val="24"/>
+          <w:szCs w:val="24"/>
+        </w:rPr>
+        <w:t>}</w:t>
+      </w:r>
+    </w:p>
+    <w:p>
+      <w:pPr>
+        <w:spacing w:after="0"/>
+        <w:ind w:left="2126" w:hanging="2"/>
+        <w:jc w:val="both"/>
+        <w:rPr>
+          <w:rFonts w:ascii="Times New Roman" w:hAnsi="Times New Roman" w:cs="Times New Roman"/>
+          <w:b/>
+          <w:sz w:val="24"/>
+          <w:szCs w:val="24"/>
+        </w:rPr>
+      </w:pPr>
+      <w:r>
+        <w:rPr>
+          <w:rFonts w:ascii="Times New Roman" w:hAnsi="Times New Roman" w:cs="Times New Roman"/>
+          <w:sz w:val="24"/>
+          <w:szCs w:val="24"/>
+        </w:rPr>
+        <w:t>{{МЕСТО_РАБОТЫ_1}}</w:t>
+      </w:r>
+      <w:r>
+        <w:rPr>
+          <w:rFonts w:ascii="Times New Roman" w:hAnsi="Times New Roman" w:cs="Times New Roman"/>
+          <w:sz w:val="24"/>
+          <w:szCs w:val="24"/>
+        </w:rPr>
+        <w:t xml:space="preserve"> {{САЙТ</w:t>
+      </w:r>
+      <w:r>
+        <w:rPr>
+          <w:rFonts w:ascii="Times New Roman" w:hAnsi="Times New Roman" w:cs="Times New Roman"/>
+          <w:i/>
+          <w:sz w:val="24"/>
+          <w:szCs w:val="24"/>
+        </w:rPr>
+        <w:t>_РАБОТЫ_1}}</w:t>
+      </w:r>
+    </w:p>
+    <w:p>
+      <w:pPr>
+        <w:spacing w:after="0"/>
+        <w:ind w:left="2127"/>
+        <w:jc w:val="both"/>
+        <w:rPr>
+          <w:rFonts w:ascii="Times New Roman" w:hAnsi="Times New Roman" w:cs="Times New Roman"/>
+          <w:b/>
+          <w:sz w:val="24"/>
+          <w:szCs w:val="24"/>
+        </w:rPr>
+      </w:pPr>
+      <w:r>
+        <w:rPr>
+          <w:rFonts w:ascii="Times New Roman" w:hAnsi="Times New Roman" w:cs="Times New Roman"/>
+          <w:b/>
+          <w:sz w:val="24"/>
+          <w:szCs w:val="24"/>
         </w:rPr>
         <w:t>{{</w:t>
       </w:r>
@@ -952,6 +1188,8 @@
         <w:rPr>
           <w:rFonts w:ascii="Times New Roman" w:hAnsi="Times New Roman" w:cs="Times New Roman"/>
           <w:b/>
+          <w:sz w:val="24"/>
+          <w:szCs w:val="24"/>
         </w:rPr>
         <w:t>НАЗВАНИЕ_</w:t>
       </w:r>
@@ -959,13 +1197,17 @@
         <w:rPr>
           <w:rFonts w:ascii="Times New Roman" w:hAnsi="Times New Roman" w:cs="Times New Roman"/>
           <w:b/>
-        </w:rPr>
-        <w:t>КОМПАНИИ</w:t>
-      </w:r>
-      <w:r>
-        <w:rPr>
-          <w:rFonts w:ascii="Times New Roman" w:hAnsi="Times New Roman" w:cs="Times New Roman"/>
-          <w:b/>
+          <w:sz w:val="24"/>
+          <w:szCs w:val="24"/>
+        </w:rPr>
+        <w:t>ДОЛЖНОСТИ</w:t>
+      </w:r>
+      <w:r>
+        <w:rPr>
+          <w:rFonts w:ascii="Times New Roman" w:hAnsi="Times New Roman" w:cs="Times New Roman"/>
+          <w:b/>
+          <w:sz w:val="24"/>
+          <w:szCs w:val="24"/>
         </w:rPr>
         <w:t>_1</w:t>
       </w:r>
@@ -973,90 +1215,8 @@
         <w:rPr>
           <w:rFonts w:ascii="Times New Roman" w:hAnsi="Times New Roman" w:cs="Times New Roman"/>
           <w:b/>
-        </w:rPr>
-        <w:t>}</w:t>
-      </w:r>
-      <w:r>
-        <w:rPr>
-          <w:rFonts w:ascii="Times New Roman" w:hAnsi="Times New Roman" w:cs="Times New Roman"/>
-          <w:b/>
-        </w:rPr>
-        <w:t>}</w:t>
-      </w:r>
-    </w:p>
-    <w:p>
-      <w:pPr>
-        <w:spacing w:after="0"/>
-        <w:ind w:left="2126" w:hanging="2"/>
-        <w:jc w:val="both"/>
-        <w:rPr>
-          <w:rFonts w:ascii="Times New Roman" w:hAnsi="Times New Roman" w:cs="Times New Roman"/>
-          <w:b/>
-          <w:sz w:val="24"/>
-        </w:rPr>
-      </w:pPr>
-      <w:r>
-        <w:rPr>
-          <w:rFonts w:ascii="Times New Roman" w:hAnsi="Times New Roman" w:cs="Times New Roman"/>
-        </w:rPr>
-        <w:t>{{МЕСТО_РАБОТЫ_1}}</w:t>
-      </w:r>
-      <w:r>
-        <w:rPr>
-          <w:rFonts w:ascii="Times New Roman" w:hAnsi="Times New Roman" w:cs="Times New Roman"/>
-        </w:rPr>
-        <w:t xml:space="preserve"> {{САЙТ</w:t>
-      </w:r>
-      <w:r>
-        <w:rPr>
-          <w:rFonts w:ascii="Times New Roman" w:hAnsi="Times New Roman" w:cs="Times New Roman"/>
-          <w:i/>
-        </w:rPr>
-        <w:t>_РАБОТЫ_1}}</w:t>
-      </w:r>
-    </w:p>
-    <w:p>
-      <w:pPr>
-        <w:spacing w:after="0"/>
-        <w:ind w:left="2127"/>
-        <w:jc w:val="both"/>
-        <w:rPr>
-          <w:rFonts w:ascii="Times New Roman" w:hAnsi="Times New Roman" w:cs="Times New Roman"/>
-          <w:b/>
-        </w:rPr>
-      </w:pPr>
-      <w:r>
-        <w:rPr>
-          <w:rFonts w:ascii="Times New Roman" w:hAnsi="Times New Roman" w:cs="Times New Roman"/>
-          <w:b/>
-        </w:rPr>
-        <w:t>{{</w:t>
-      </w:r>
-      <w:r>
-        <w:rPr>
-          <w:rFonts w:ascii="Times New Roman" w:hAnsi="Times New Roman" w:cs="Times New Roman"/>
-          <w:b/>
-        </w:rPr>
-        <w:t>НАЗВАНИЕ_</w:t>
-      </w:r>
-      <w:r>
-        <w:rPr>
-          <w:rFonts w:ascii="Times New Roman" w:hAnsi="Times New Roman" w:cs="Times New Roman"/>
-          <w:b/>
-        </w:rPr>
-        <w:t>ДОЛЖНОСТИ</w:t>
-      </w:r>
-      <w:r>
-        <w:rPr>
-          <w:rFonts w:ascii="Times New Roman" w:hAnsi="Times New Roman" w:cs="Times New Roman"/>
-          <w:b/>
-        </w:rPr>
-        <w:t>_1</w:t>
-      </w:r>
-      <w:r>
-        <w:rPr>
-          <w:rFonts w:ascii="Times New Roman" w:hAnsi="Times New Roman" w:cs="Times New Roman"/>
-          <w:b/>
+          <w:sz w:val="24"/>
+          <w:szCs w:val="24"/>
         </w:rPr>
         <w:t>}}</w:t>
       </w:r>
@@ -1075,47 +1235,35 @@
         <w:ind w:left="-709"/>
         <w:rPr>
           <w:rFonts w:eastAsia="Times New Roman"/>
-          <w:sz w:val="22"/>
-          <w:szCs w:val="22"/>
         </w:rPr>
       </w:pPr>
       <w:r>
         <w:rPr>
           <w:rFonts w:eastAsia="Times New Roman"/>
-          <w:sz w:val="22"/>
-          <w:szCs w:val="22"/>
         </w:rPr>
         <w:t>{{</w:t>
       </w:r>
       <w:r>
         <w:rPr>
           <w:rFonts w:eastAsia="Times New Roman"/>
-          <w:sz w:val="22"/>
-          <w:szCs w:val="22"/>
         </w:rPr>
         <w:t>ПУНКТ_ОПИСАНИЯ_</w:t>
       </w:r>
       <w:r>
         <w:rPr>
           <w:rFonts w:eastAsia="Times New Roman"/>
-          <w:sz w:val="22"/>
-          <w:szCs w:val="22"/>
         </w:rPr>
         <w:t>ДОЛЖНОСТИ</w:t>
       </w:r>
       <w:r>
         <w:rPr>
           <w:rFonts w:eastAsia="Times New Roman"/>
-          <w:sz w:val="22"/>
-          <w:szCs w:val="22"/>
         </w:rPr>
         <w:t>_1</w:t>
       </w:r>
       <w:r>
         <w:rPr>
           <w:rFonts w:eastAsia="Times New Roman"/>
-          <w:sz w:val="22"/>
-          <w:szCs w:val="22"/>
         </w:rPr>
         <w:t>}}</w:t>
       </w:r>
@@ -1137,97 +1285,72 @@
         <w:rPr>
           <w:rFonts w:ascii="Times New Roman" w:hAnsi="Times New Roman" w:cs="Times New Roman"/>
           <w:b/>
-        </w:rPr>
-      </w:pPr>
-      <w:r>
-        <w:rPr>
-          <w:rFonts w:ascii="Times New Roman" w:hAnsi="Times New Roman" w:cs="Times New Roman"/>
-          <w:b/>
-        </w:rPr>
-        <w:t>{{</w:t>
-      </w:r>
-      <w:r>
-        <w:rPr>
-          <w:rFonts w:ascii="Times New Roman" w:hAnsi="Times New Roman" w:cs="Times New Roman"/>
-          <w:b/>
-        </w:rPr>
-        <w:t>ДАТА_РАБОТЫ_2</w:t>
-      </w:r>
-      <w:r>
-        <w:rPr>
-          <w:rFonts w:ascii="Times New Roman" w:hAnsi="Times New Roman" w:cs="Times New Roman"/>
-          <w:b/>
+          <w:sz w:val="24"/>
+          <w:szCs w:val="24"/>
+        </w:rPr>
+      </w:pPr>
+      <w:r>
+        <w:rPr>
+          <w:rFonts w:ascii="Times New Roman" w:hAnsi="Times New Roman" w:cs="Times New Roman"/>
+          <w:b/>
+          <w:sz w:val="24"/>
+          <w:szCs w:val="24"/>
+        </w:rPr>
+        <w:t>{{ДАТА_РАБОТЫ_2}}</w:t>
+      </w:r>
+      <w:r>
+        <w:rPr>
+          <w:rFonts w:ascii="Times New Roman" w:hAnsi="Times New Roman" w:cs="Times New Roman"/>
+          <w:b/>
+          <w:sz w:val="24"/>
+          <w:szCs w:val="24"/>
+        </w:rPr>
+        <w:tab/>
+        <w:t>{{НАЗВАНИЕ_КОМПАНИИ_2}}</w:t>
+      </w:r>
+    </w:p>
+    <w:p>
+      <w:pPr>
+        <w:spacing w:after="0"/>
+        <w:ind w:left="2126" w:hanging="2"/>
+        <w:jc w:val="both"/>
+        <w:rPr>
+          <w:rFonts w:ascii="Times New Roman" w:hAnsi="Times New Roman" w:cs="Times New Roman"/>
+          <w:b/>
+          <w:sz w:val="24"/>
+          <w:szCs w:val="24"/>
+        </w:rPr>
+      </w:pPr>
+      <w:r>
+        <w:rPr>
+          <w:rFonts w:ascii="Times New Roman" w:hAnsi="Times New Roman" w:cs="Times New Roman"/>
+          <w:b/>
+          <w:sz w:val="24"/>
+          <w:szCs w:val="24"/>
+        </w:rPr>
+        <w:tab/>
+      </w:r>
+      <w:r>
+        <w:rPr>
+          <w:rFonts w:ascii="Times New Roman" w:hAnsi="Times New Roman" w:cs="Times New Roman"/>
+          <w:sz w:val="24"/>
+          <w:szCs w:val="24"/>
+        </w:rPr>
+        <w:t>{{МЕСТО_РАБОТЫ_2</w:t>
+      </w:r>
+      <w:r>
+        <w:rPr>
+          <w:rFonts w:ascii="Times New Roman" w:hAnsi="Times New Roman" w:cs="Times New Roman"/>
+          <w:sz w:val="24"/>
+          <w:szCs w:val="24"/>
         </w:rPr>
         <w:t>}}</w:t>
       </w:r>
       <w:r>
         <w:rPr>
           <w:rFonts w:ascii="Times New Roman" w:hAnsi="Times New Roman" w:cs="Times New Roman"/>
-          <w:b/>
-        </w:rPr>
-        <w:tab/>
-      </w:r>
-      <w:r>
-        <w:rPr>
-          <w:rFonts w:ascii="Times New Roman" w:hAnsi="Times New Roman" w:cs="Times New Roman"/>
-          <w:b/>
-        </w:rPr>
-        <w:t>{{</w:t>
-      </w:r>
-      <w:r>
-        <w:rPr>
-          <w:rFonts w:ascii="Times New Roman" w:hAnsi="Times New Roman" w:cs="Times New Roman"/>
-          <w:b/>
-        </w:rPr>
-        <w:t>НАЗВАНИЕ_КОМПАНИИ_2</w:t>
-      </w:r>
-      <w:r>
-        <w:rPr>
-          <w:rFonts w:ascii="Times New Roman" w:hAnsi="Times New Roman" w:cs="Times New Roman"/>
-          <w:b/>
-        </w:rPr>
-        <w:t>}}</w:t>
-      </w:r>
-    </w:p>
-    <w:p>
-      <w:pPr>
-        <w:spacing w:after="0"/>
-        <w:ind w:left="2126" w:hanging="2"/>
-        <w:jc w:val="both"/>
-        <w:rPr>
-          <w:rFonts w:ascii="Times New Roman" w:hAnsi="Times New Roman" w:cs="Times New Roman"/>
-          <w:b/>
-          <w:sz w:val="24"/>
-        </w:rPr>
-      </w:pPr>
-      <w:r>
-        <w:rPr>
-          <w:rFonts w:ascii="Times New Roman" w:hAnsi="Times New Roman" w:cs="Times New Roman"/>
-          <w:b/>
-        </w:rPr>
-        <w:tab/>
-      </w:r>
-      <w:r>
-        <w:rPr>
-          <w:rFonts w:ascii="Times New Roman" w:hAnsi="Times New Roman" w:cs="Times New Roman"/>
-        </w:rPr>
-        <w:t>{{МЕСТО_РАБОТЫ_</w:t>
-      </w:r>
-      <w:r>
-        <w:rPr>
-          <w:rFonts w:ascii="Times New Roman" w:hAnsi="Times New Roman" w:cs="Times New Roman"/>
-        </w:rPr>
-        <w:t>2</w:t>
-      </w:r>
-      <w:r>
-        <w:rPr>
-          <w:rFonts w:ascii="Times New Roman" w:hAnsi="Times New Roman" w:cs="Times New Roman"/>
-        </w:rPr>
-        <w:t>}}</w:t>
-      </w:r>
-      <w:r>
-        <w:rPr>
-          <w:rFonts w:ascii="Times New Roman" w:hAnsi="Times New Roman" w:cs="Times New Roman"/>
+          <w:sz w:val="24"/>
+          <w:szCs w:val="24"/>
         </w:rPr>
         <w:t xml:space="preserve"> {{САЙТ</w:t>
       </w:r>
@@ -1235,15 +1358,10 @@
         <w:rPr>
           <w:rFonts w:ascii="Times New Roman" w:hAnsi="Times New Roman" w:cs="Times New Roman"/>
           <w:i/>
-        </w:rPr>
-        <w:t>_РАБОТЫ_2</w:t>
-      </w:r>
-      <w:r>
-        <w:rPr>
-          <w:rFonts w:ascii="Times New Roman" w:hAnsi="Times New Roman" w:cs="Times New Roman"/>
-          <w:i/>
-        </w:rPr>
-        <w:t>}}</w:t>
+          <w:sz w:val="24"/>
+          <w:szCs w:val="24"/>
+        </w:rPr>
+        <w:t>_РАБОТЫ_2}}</w:t>
       </w:r>
     </w:p>
     <w:p>
@@ -1254,28 +1372,18 @@
         <w:rPr>
           <w:rFonts w:ascii="Times New Roman" w:hAnsi="Times New Roman" w:cs="Times New Roman"/>
           <w:b/>
-        </w:rPr>
-      </w:pPr>
-      <w:r>
-        <w:rPr>
-          <w:rFonts w:ascii="Times New Roman" w:hAnsi="Times New Roman" w:cs="Times New Roman"/>
-          <w:b/>
-        </w:rPr>
-        <w:t>{{</w:t>
-      </w:r>
-      <w:r>
-        <w:rPr>
-          <w:rFonts w:ascii="Times New Roman" w:hAnsi="Times New Roman" w:cs="Times New Roman"/>
-          <w:b/>
-        </w:rPr>
-        <w:t>НАЗВАНИЕ_ДОЛЖНОСТИ_2</w:t>
-      </w:r>
-      <w:r>
-        <w:rPr>
-          <w:rFonts w:ascii="Times New Roman" w:hAnsi="Times New Roman" w:cs="Times New Roman"/>
-          <w:b/>
-        </w:rPr>
-        <w:t>}}</w:t>
+          <w:sz w:val="24"/>
+          <w:szCs w:val="24"/>
+        </w:rPr>
+      </w:pPr>
+      <w:r>
+        <w:rPr>
+          <w:rFonts w:ascii="Times New Roman" w:hAnsi="Times New Roman" w:cs="Times New Roman"/>
+          <w:b/>
+          <w:sz w:val="24"/>
+          <w:szCs w:val="24"/>
+        </w:rPr>
+        <w:t>{{НАЗВАНИЕ_ДОЛЖНОСТИ_2}}</w:t>
       </w:r>
     </w:p>
     <w:p>
@@ -1286,6 +1394,8 @@
         <w:rPr>
           <w:rFonts w:ascii="Times New Roman" w:hAnsi="Times New Roman" w:cs="Times New Roman"/>
           <w:b/>
+          <w:sz w:val="24"/>
+          <w:szCs w:val="24"/>
         </w:rPr>
       </w:pPr>
     </w:p>
@@ -1295,15 +1405,11 @@
         <w:ind w:left="-709"/>
         <w:rPr>
           <w:rFonts w:eastAsia="Times New Roman"/>
-          <w:sz w:val="22"/>
-          <w:szCs w:val="22"/>
         </w:rPr>
       </w:pPr>
       <w:r>
         <w:rPr>
           <w:rFonts w:eastAsia="Times New Roman"/>
-          <w:sz w:val="22"/>
-          <w:szCs w:val="22"/>
         </w:rPr>
         <w:t>{{ПУНКТ_ОПИСАНИЯ_ДОЛЖНОСТИ_2}}</w:t>
       </w:r>
@@ -1334,97 +1440,72 @@
         <w:rPr>
           <w:rFonts w:ascii="Times New Roman" w:hAnsi="Times New Roman" w:cs="Times New Roman"/>
           <w:b/>
-        </w:rPr>
-      </w:pPr>
-      <w:r>
-        <w:rPr>
-          <w:rFonts w:ascii="Times New Roman" w:hAnsi="Times New Roman" w:cs="Times New Roman"/>
-          <w:b/>
-        </w:rPr>
-        <w:t>{{</w:t>
-      </w:r>
-      <w:r>
-        <w:rPr>
-          <w:rFonts w:ascii="Times New Roman" w:hAnsi="Times New Roman" w:cs="Times New Roman"/>
-          <w:b/>
-        </w:rPr>
-        <w:t>ДАТА_РАБОТЫ_3</w:t>
-      </w:r>
-      <w:r>
-        <w:rPr>
-          <w:rFonts w:ascii="Times New Roman" w:hAnsi="Times New Roman" w:cs="Times New Roman"/>
-          <w:b/>
+          <w:sz w:val="24"/>
+          <w:szCs w:val="24"/>
+        </w:rPr>
+      </w:pPr>
+      <w:r>
+        <w:rPr>
+          <w:rFonts w:ascii="Times New Roman" w:hAnsi="Times New Roman" w:cs="Times New Roman"/>
+          <w:b/>
+          <w:sz w:val="24"/>
+          <w:szCs w:val="24"/>
+        </w:rPr>
+        <w:t>{{ДАТА_РАБОТЫ_3}}</w:t>
+      </w:r>
+      <w:r>
+        <w:rPr>
+          <w:rFonts w:ascii="Times New Roman" w:hAnsi="Times New Roman" w:cs="Times New Roman"/>
+          <w:b/>
+          <w:sz w:val="24"/>
+          <w:szCs w:val="24"/>
+        </w:rPr>
+        <w:tab/>
+        <w:t>{{НАЗВАНИЕ_КОМПАНИИ_3}}</w:t>
+      </w:r>
+    </w:p>
+    <w:p>
+      <w:pPr>
+        <w:spacing w:after="0"/>
+        <w:ind w:left="2126" w:hanging="2"/>
+        <w:jc w:val="both"/>
+        <w:rPr>
+          <w:rFonts w:ascii="Times New Roman" w:hAnsi="Times New Roman" w:cs="Times New Roman"/>
+          <w:b/>
+          <w:sz w:val="24"/>
+          <w:szCs w:val="24"/>
+        </w:rPr>
+      </w:pPr>
+      <w:r>
+        <w:rPr>
+          <w:rFonts w:ascii="Times New Roman" w:hAnsi="Times New Roman" w:cs="Times New Roman"/>
+          <w:b/>
+          <w:sz w:val="24"/>
+          <w:szCs w:val="24"/>
+        </w:rPr>
+        <w:tab/>
+      </w:r>
+      <w:r>
+        <w:rPr>
+          <w:rFonts w:ascii="Times New Roman" w:hAnsi="Times New Roman" w:cs="Times New Roman"/>
+          <w:sz w:val="24"/>
+          <w:szCs w:val="24"/>
+        </w:rPr>
+        <w:t>{{МЕСТО_РАБОТЫ_3</w:t>
+      </w:r>
+      <w:r>
+        <w:rPr>
+          <w:rFonts w:ascii="Times New Roman" w:hAnsi="Times New Roman" w:cs="Times New Roman"/>
+          <w:sz w:val="24"/>
+          <w:szCs w:val="24"/>
         </w:rPr>
         <w:t>}}</w:t>
       </w:r>
       <w:r>
         <w:rPr>
           <w:rFonts w:ascii="Times New Roman" w:hAnsi="Times New Roman" w:cs="Times New Roman"/>
-          <w:b/>
-        </w:rPr>
-        <w:tab/>
-      </w:r>
-      <w:r>
-        <w:rPr>
-          <w:rFonts w:ascii="Times New Roman" w:hAnsi="Times New Roman" w:cs="Times New Roman"/>
-          <w:b/>
-        </w:rPr>
-        <w:t>{{</w:t>
-      </w:r>
-      <w:r>
-        <w:rPr>
-          <w:rFonts w:ascii="Times New Roman" w:hAnsi="Times New Roman" w:cs="Times New Roman"/>
-          <w:b/>
-        </w:rPr>
-        <w:t>НАЗВАНИЕ_КОМПАНИИ_3</w:t>
-      </w:r>
-      <w:r>
-        <w:rPr>
-          <w:rFonts w:ascii="Times New Roman" w:hAnsi="Times New Roman" w:cs="Times New Roman"/>
-          <w:b/>
-        </w:rPr>
-        <w:t>}}</w:t>
-      </w:r>
-    </w:p>
-    <w:p>
-      <w:pPr>
-        <w:spacing w:after="0"/>
-        <w:ind w:left="2126" w:hanging="2"/>
-        <w:jc w:val="both"/>
-        <w:rPr>
-          <w:rFonts w:ascii="Times New Roman" w:hAnsi="Times New Roman" w:cs="Times New Roman"/>
-          <w:b/>
-          <w:sz w:val="24"/>
-        </w:rPr>
-      </w:pPr>
-      <w:r>
-        <w:rPr>
-          <w:rFonts w:ascii="Times New Roman" w:hAnsi="Times New Roman" w:cs="Times New Roman"/>
-          <w:b/>
-        </w:rPr>
-        <w:tab/>
-      </w:r>
-      <w:r>
-        <w:rPr>
-          <w:rFonts w:ascii="Times New Roman" w:hAnsi="Times New Roman" w:cs="Times New Roman"/>
-        </w:rPr>
-        <w:t>{{МЕСТО</w:t>
-      </w:r>
-      <w:r>
-        <w:rPr>
-          <w:rFonts w:ascii="Times New Roman" w:hAnsi="Times New Roman" w:cs="Times New Roman"/>
-        </w:rPr>
-        <w:t>_РАБОТЫ_3</w:t>
-      </w:r>
-      <w:r>
-        <w:rPr>
-          <w:rFonts w:ascii="Times New Roman" w:hAnsi="Times New Roman" w:cs="Times New Roman"/>
-        </w:rPr>
-        <w:t>}}</w:t>
-      </w:r>
-      <w:r>
-        <w:rPr>
-          <w:rFonts w:ascii="Times New Roman" w:hAnsi="Times New Roman" w:cs="Times New Roman"/>
+          <w:sz w:val="24"/>
+          <w:szCs w:val="24"/>
         </w:rPr>
         <w:t xml:space="preserve"> {{САЙТ</w:t>
       </w:r>
@@ -1432,15 +1513,10 @@
         <w:rPr>
           <w:rFonts w:ascii="Times New Roman" w:hAnsi="Times New Roman" w:cs="Times New Roman"/>
           <w:i/>
-        </w:rPr>
-        <w:t>_РАБОТЫ_3</w:t>
-      </w:r>
-      <w:r>
-        <w:rPr>
-          <w:rFonts w:ascii="Times New Roman" w:hAnsi="Times New Roman" w:cs="Times New Roman"/>
-          <w:i/>
-        </w:rPr>
-        <w:t>}}</w:t>
+          <w:sz w:val="24"/>
+          <w:szCs w:val="24"/>
+        </w:rPr>
+        <w:t>_РАБОТЫ_3}}</w:t>
       </w:r>
     </w:p>
     <w:p>
@@ -1451,28 +1527,18 @@
         <w:rPr>
           <w:rFonts w:ascii="Times New Roman" w:hAnsi="Times New Roman" w:cs="Times New Roman"/>
           <w:b/>
-        </w:rPr>
-      </w:pPr>
-      <w:r>
-        <w:rPr>
-          <w:rFonts w:ascii="Times New Roman" w:hAnsi="Times New Roman" w:cs="Times New Roman"/>
-          <w:b/>
-        </w:rPr>
-        <w:t>{{</w:t>
-      </w:r>
-      <w:r>
-        <w:rPr>
-          <w:rFonts w:ascii="Times New Roman" w:hAnsi="Times New Roman" w:cs="Times New Roman"/>
-          <w:b/>
-        </w:rPr>
-        <w:t>НАЗВАНИЕ_ДОЛЖНОСТИ_3</w:t>
-      </w:r>
-      <w:r>
-        <w:rPr>
-          <w:rFonts w:ascii="Times New Roman" w:hAnsi="Times New Roman" w:cs="Times New Roman"/>
-          <w:b/>
-        </w:rPr>
-        <w:t>}}</w:t>
+          <w:sz w:val="24"/>
+          <w:szCs w:val="24"/>
+        </w:rPr>
+      </w:pPr>
+      <w:r>
+        <w:rPr>
+          <w:rFonts w:ascii="Times New Roman" w:hAnsi="Times New Roman" w:cs="Times New Roman"/>
+          <w:b/>
+          <w:sz w:val="24"/>
+          <w:szCs w:val="24"/>
+        </w:rPr>
+        <w:t>{{НАЗВАНИЕ_ДОЛЖНОСТИ_3}}</w:t>
       </w:r>
     </w:p>
     <w:p>
@@ -1483,6 +1549,8 @@
         <w:rPr>
           <w:rFonts w:ascii="Times New Roman" w:hAnsi="Times New Roman" w:cs="Times New Roman"/>
           <w:b/>
+          <w:sz w:val="24"/>
+          <w:szCs w:val="24"/>
         </w:rPr>
       </w:pPr>
     </w:p>
@@ -1492,15 +1560,11 @@
         <w:ind w:left="-709"/>
         <w:rPr>
           <w:rFonts w:eastAsia="Times New Roman"/>
-          <w:sz w:val="22"/>
-          <w:szCs w:val="22"/>
         </w:rPr>
       </w:pPr>
       <w:r>
         <w:rPr>
           <w:rFonts w:eastAsia="Times New Roman"/>
-          <w:sz w:val="22"/>
-          <w:szCs w:val="22"/>
         </w:rPr>
         <w:t>{{ПУНКТ_ОПИСАНИЯ_ДОЛЖНОСТИ_3}}</w:t>
       </w:r>
@@ -1522,108 +1586,393 @@
           <w:b/>
         </w:rPr>
       </w:pPr>
+    </w:p>
+    <w:p>
+      <w:pPr>
+        <w:spacing w:after="0"/>
+        <w:ind w:left="2126" w:hanging="2835"/>
+        <w:jc w:val="both"/>
+        <w:rPr>
+          <w:rFonts w:ascii="Times New Roman" w:hAnsi="Times New Roman" w:cs="Times New Roman"/>
+          <w:b/>
+          <w:sz w:val="24"/>
+          <w:szCs w:val="24"/>
+        </w:rPr>
+      </w:pPr>
+      <w:r>
+        <w:rPr>
+          <w:rFonts w:ascii="Times New Roman" w:hAnsi="Times New Roman" w:cs="Times New Roman"/>
+          <w:b/>
+          <w:sz w:val="24"/>
+          <w:szCs w:val="24"/>
+        </w:rPr>
+        <w:t>{{ДАТА_РАБОТЫ_4}}</w:t>
+      </w:r>
+      <w:r>
+        <w:rPr>
+          <w:rFonts w:ascii="Times New Roman" w:hAnsi="Times New Roman" w:cs="Times New Roman"/>
+          <w:b/>
+          <w:sz w:val="24"/>
+          <w:szCs w:val="24"/>
+        </w:rPr>
+        <w:tab/>
+        <w:t>{{НАЗВАНИЕ_КОМПАНИИ_4}}</w:t>
+      </w:r>
+    </w:p>
+    <w:p>
+      <w:pPr>
+        <w:spacing w:after="0"/>
+        <w:ind w:left="2126" w:hanging="2"/>
+        <w:jc w:val="both"/>
+        <w:rPr>
+          <w:rFonts w:ascii="Times New Roman" w:hAnsi="Times New Roman" w:cs="Times New Roman"/>
+          <w:b/>
+          <w:sz w:val="24"/>
+          <w:szCs w:val="24"/>
+        </w:rPr>
+      </w:pPr>
+      <w:r>
+        <w:rPr>
+          <w:rFonts w:ascii="Times New Roman" w:hAnsi="Times New Roman" w:cs="Times New Roman"/>
+          <w:b/>
+          <w:sz w:val="24"/>
+          <w:szCs w:val="24"/>
+        </w:rPr>
+        <w:tab/>
+      </w:r>
+      <w:r>
+        <w:rPr>
+          <w:rFonts w:ascii="Times New Roman" w:hAnsi="Times New Roman" w:cs="Times New Roman"/>
+          <w:sz w:val="24"/>
+          <w:szCs w:val="24"/>
+        </w:rPr>
+        <w:t>{{МЕСТО_РАБОТЫ_4</w:t>
+      </w:r>
+      <w:r>
+        <w:rPr>
+          <w:rFonts w:ascii="Times New Roman" w:hAnsi="Times New Roman" w:cs="Times New Roman"/>
+          <w:sz w:val="24"/>
+          <w:szCs w:val="24"/>
+        </w:rPr>
+        <w:t>}}</w:t>
+      </w:r>
+      <w:r>
+        <w:rPr>
+          <w:rFonts w:ascii="Times New Roman" w:hAnsi="Times New Roman" w:cs="Times New Roman"/>
+          <w:sz w:val="24"/>
+          <w:szCs w:val="24"/>
+        </w:rPr>
+        <w:t xml:space="preserve"> {{САЙТ</w:t>
+      </w:r>
+      <w:r>
+        <w:rPr>
+          <w:rFonts w:ascii="Times New Roman" w:hAnsi="Times New Roman" w:cs="Times New Roman"/>
+          <w:i/>
+          <w:sz w:val="24"/>
+          <w:szCs w:val="24"/>
+        </w:rPr>
+        <w:t>_РАБОТЫ_4}}</w:t>
+      </w:r>
+    </w:p>
+    <w:p>
+      <w:pPr>
+        <w:spacing w:after="0"/>
+        <w:ind w:left="2127" w:hanging="3"/>
+        <w:jc w:val="both"/>
+        <w:rPr>
+          <w:rFonts w:ascii="Times New Roman" w:hAnsi="Times New Roman" w:cs="Times New Roman"/>
+          <w:b/>
+          <w:sz w:val="24"/>
+          <w:szCs w:val="24"/>
+        </w:rPr>
+      </w:pPr>
+      <w:r>
+        <w:rPr>
+          <w:rFonts w:ascii="Times New Roman" w:hAnsi="Times New Roman" w:cs="Times New Roman"/>
+          <w:b/>
+          <w:sz w:val="24"/>
+          <w:szCs w:val="24"/>
+        </w:rPr>
+        <w:t>{{НАЗВАНИЕ_ДОЛЖНОСТИ_4}}</w:t>
+      </w:r>
+    </w:p>
+    <w:p>
+      <w:pPr>
+        <w:spacing w:after="0"/>
+        <w:ind w:left="1416" w:firstLine="708"/>
+        <w:jc w:val="both"/>
+        <w:rPr>
+          <w:rFonts w:ascii="Times New Roman" w:hAnsi="Times New Roman" w:cs="Times New Roman"/>
+          <w:b/>
+          <w:sz w:val="24"/>
+          <w:szCs w:val="24"/>
+        </w:rPr>
+      </w:pPr>
+    </w:p>
+    <w:p>
+      <w:pPr>
+        <w:pStyle w:val="Default"/>
+        <w:ind w:left="-709"/>
+        <w:rPr>
+          <w:rFonts w:eastAsia="Times New Roman"/>
+        </w:rPr>
+      </w:pPr>
+      <w:r>
+        <w:rPr>
+          <w:rFonts w:eastAsia="Times New Roman"/>
+        </w:rPr>
+        <w:t>{{ПУНКТ_ОПИСАНИЯ_ДОЛЖНОСТИ_4}}</w:t>
+      </w:r>
+    </w:p>
+    <w:p>
+      <w:pPr>
+        <w:pStyle w:val="Default"/>
+        <w:ind w:left="11"/>
+        <w:rPr>
+          <w:b/>
+        </w:rPr>
+      </w:pPr>
+    </w:p>
+    <w:p>
+      <w:pPr>
+        <w:pStyle w:val="Default"/>
+        <w:ind w:left="11"/>
+        <w:rPr>
+          <w:b/>
+        </w:rPr>
+      </w:pPr>
+    </w:p>
+    <w:p>
+      <w:pPr>
+        <w:spacing w:after="0"/>
+        <w:ind w:left="2126" w:hanging="2835"/>
+        <w:jc w:val="both"/>
+        <w:rPr>
+          <w:rFonts w:ascii="Times New Roman" w:hAnsi="Times New Roman" w:cs="Times New Roman"/>
+          <w:b/>
+          <w:sz w:val="24"/>
+          <w:szCs w:val="24"/>
+        </w:rPr>
+      </w:pPr>
+      <w:r>
+        <w:rPr>
+          <w:rFonts w:ascii="Times New Roman" w:hAnsi="Times New Roman" w:cs="Times New Roman"/>
+          <w:b/>
+          <w:sz w:val="24"/>
+          <w:szCs w:val="24"/>
+        </w:rPr>
+        <w:t>{{ДАТА_РАБОТЫ_5}}</w:t>
+      </w:r>
+      <w:r>
+        <w:rPr>
+          <w:rFonts w:ascii="Times New Roman" w:hAnsi="Times New Roman" w:cs="Times New Roman"/>
+          <w:b/>
+          <w:sz w:val="24"/>
+          <w:szCs w:val="24"/>
+        </w:rPr>
+        <w:tab/>
+        <w:t>{{НАЗВАНИЕ_КОМПАНИИ_5}}</w:t>
+      </w:r>
+    </w:p>
+    <w:p>
+      <w:pPr>
+        <w:spacing w:after="0"/>
+        <w:ind w:left="2126" w:hanging="2"/>
+        <w:jc w:val="both"/>
+        <w:rPr>
+          <w:rFonts w:ascii="Times New Roman" w:hAnsi="Times New Roman" w:cs="Times New Roman"/>
+          <w:b/>
+          <w:sz w:val="24"/>
+          <w:szCs w:val="24"/>
+        </w:rPr>
+      </w:pPr>
+      <w:r>
+        <w:rPr>
+          <w:rFonts w:ascii="Times New Roman" w:hAnsi="Times New Roman" w:cs="Times New Roman"/>
+          <w:b/>
+          <w:sz w:val="24"/>
+          <w:szCs w:val="24"/>
+        </w:rPr>
+        <w:tab/>
+      </w:r>
+      <w:r>
+        <w:rPr>
+          <w:rFonts w:ascii="Times New Roman" w:hAnsi="Times New Roman" w:cs="Times New Roman"/>
+          <w:sz w:val="24"/>
+          <w:szCs w:val="24"/>
+        </w:rPr>
+        <w:t>{{МЕСТО_РАБОТЫ_5</w:t>
+      </w:r>
+      <w:r>
+        <w:rPr>
+          <w:rFonts w:ascii="Times New Roman" w:hAnsi="Times New Roman" w:cs="Times New Roman"/>
+          <w:sz w:val="24"/>
+          <w:szCs w:val="24"/>
+        </w:rPr>
+        <w:t>}}</w:t>
+      </w:r>
+      <w:r>
+        <w:rPr>
+          <w:rFonts w:ascii="Times New Roman" w:hAnsi="Times New Roman" w:cs="Times New Roman"/>
+          <w:sz w:val="24"/>
+          <w:szCs w:val="24"/>
+        </w:rPr>
+        <w:t xml:space="preserve"> {{САЙТ</w:t>
+      </w:r>
+      <w:r>
+        <w:rPr>
+          <w:rFonts w:ascii="Times New Roman" w:hAnsi="Times New Roman" w:cs="Times New Roman"/>
+          <w:i/>
+          <w:sz w:val="24"/>
+          <w:szCs w:val="24"/>
+        </w:rPr>
+        <w:t>_РАБОТЫ_5}}</w:t>
+      </w:r>
+    </w:p>
+    <w:p>
+      <w:pPr>
+        <w:spacing w:after="0"/>
+        <w:ind w:left="2127" w:hanging="3"/>
+        <w:jc w:val="both"/>
+        <w:rPr>
+          <w:rFonts w:ascii="Times New Roman" w:hAnsi="Times New Roman" w:cs="Times New Roman"/>
+          <w:b/>
+          <w:sz w:val="24"/>
+          <w:szCs w:val="24"/>
+        </w:rPr>
+      </w:pPr>
+      <w:r>
+        <w:rPr>
+          <w:rFonts w:ascii="Times New Roman" w:hAnsi="Times New Roman" w:cs="Times New Roman"/>
+          <w:b/>
+          <w:sz w:val="24"/>
+          <w:szCs w:val="24"/>
+        </w:rPr>
+        <w:t>{{НАЗВАНИЕ_ДОЛЖНОСТИ_5}}</w:t>
+      </w:r>
+    </w:p>
+    <w:p>
+      <w:pPr>
+        <w:spacing w:after="0"/>
+        <w:ind w:left="1416" w:firstLine="708"/>
+        <w:jc w:val="both"/>
+        <w:rPr>
+          <w:rFonts w:ascii="Times New Roman" w:hAnsi="Times New Roman" w:cs="Times New Roman"/>
+          <w:b/>
+          <w:sz w:val="24"/>
+          <w:szCs w:val="24"/>
+        </w:rPr>
+      </w:pPr>
+    </w:p>
+    <w:p>
+      <w:pPr>
+        <w:pStyle w:val="Default"/>
+        <w:ind w:left="-709"/>
+        <w:rPr>
+          <w:rFonts w:eastAsia="Times New Roman"/>
+        </w:rPr>
+      </w:pPr>
+      <w:r>
+        <w:rPr>
+          <w:rFonts w:eastAsia="Times New Roman"/>
+        </w:rPr>
+        <w:t>{{ПУНКТ_ОПИСАНИЯ_ДОЛЖНОСТИ_5}}</w:t>
+      </w:r>
       <w:bookmarkStart w:id="0" w:name="_GoBack"/>
       <w:bookmarkEnd w:id="0"/>
     </w:p>
     <w:p>
       <w:pPr>
+        <w:pStyle w:val="Default"/>
+        <w:ind w:left="11"/>
+        <w:rPr>
+          <w:b/>
+        </w:rPr>
+      </w:pPr>
+    </w:p>
+    <w:p>
+      <w:pPr>
+        <w:pStyle w:val="Default"/>
+        <w:ind w:left="11"/>
+        <w:rPr>
+          <w:b/>
+        </w:rPr>
+      </w:pPr>
+    </w:p>
+    <w:p>
+      <w:pPr>
         <w:spacing w:after="0"/>
         <w:ind w:left="2126" w:hanging="2835"/>
         <w:jc w:val="both"/>
         <w:rPr>
           <w:rFonts w:ascii="Times New Roman" w:hAnsi="Times New Roman" w:cs="Times New Roman"/>
           <w:b/>
-        </w:rPr>
-      </w:pPr>
-      <w:r>
-        <w:rPr>
-          <w:rFonts w:ascii="Times New Roman" w:hAnsi="Times New Roman" w:cs="Times New Roman"/>
-          <w:b/>
-        </w:rPr>
-        <w:t>{{</w:t>
-      </w:r>
-      <w:r>
-        <w:rPr>
-          <w:rFonts w:ascii="Times New Roman" w:hAnsi="Times New Roman" w:cs="Times New Roman"/>
-          <w:b/>
-        </w:rPr>
-        <w:t>ДАТА_РАБОТЫ_4</w:t>
-      </w:r>
-      <w:r>
-        <w:rPr>
-          <w:rFonts w:ascii="Times New Roman" w:hAnsi="Times New Roman" w:cs="Times New Roman"/>
-          <w:b/>
+          <w:sz w:val="24"/>
+          <w:szCs w:val="24"/>
+        </w:rPr>
+      </w:pPr>
+      <w:r>
+        <w:rPr>
+          <w:rFonts w:ascii="Times New Roman" w:hAnsi="Times New Roman" w:cs="Times New Roman"/>
+          <w:b/>
+          <w:sz w:val="24"/>
+          <w:szCs w:val="24"/>
+        </w:rPr>
+        <w:t>{{ДАТА_РАБОТЫ_6}}</w:t>
+      </w:r>
+      <w:r>
+        <w:rPr>
+          <w:rFonts w:ascii="Times New Roman" w:hAnsi="Times New Roman" w:cs="Times New Roman"/>
+          <w:b/>
+          <w:sz w:val="24"/>
+          <w:szCs w:val="24"/>
+        </w:rPr>
+        <w:tab/>
+        <w:t>{{НАЗВАНИЕ_КОМПАНИИ_6}}</w:t>
+      </w:r>
+    </w:p>
+    <w:p>
+      <w:pPr>
+        <w:spacing w:after="0"/>
+        <w:ind w:left="2126" w:hanging="2"/>
+        <w:jc w:val="both"/>
+        <w:rPr>
+          <w:rFonts w:ascii="Times New Roman" w:hAnsi="Times New Roman" w:cs="Times New Roman"/>
+          <w:b/>
+          <w:sz w:val="24"/>
+          <w:szCs w:val="24"/>
+        </w:rPr>
+      </w:pPr>
+      <w:r>
+        <w:rPr>
+          <w:rFonts w:ascii="Times New Roman" w:hAnsi="Times New Roman" w:cs="Times New Roman"/>
+          <w:b/>
+          <w:sz w:val="24"/>
+          <w:szCs w:val="24"/>
+        </w:rPr>
+        <w:tab/>
+      </w:r>
+      <w:r>
+        <w:rPr>
+          <w:rFonts w:ascii="Times New Roman" w:hAnsi="Times New Roman" w:cs="Times New Roman"/>
+          <w:sz w:val="24"/>
+          <w:szCs w:val="24"/>
+        </w:rPr>
+        <w:t>{{МЕСТО_РАБОТЫ_6</w:t>
+      </w:r>
+      <w:r>
+        <w:rPr>
+          <w:rFonts w:ascii="Times New Roman" w:hAnsi="Times New Roman" w:cs="Times New Roman"/>
+          <w:sz w:val="24"/>
+          <w:szCs w:val="24"/>
         </w:rPr>
         <w:t>}}</w:t>
       </w:r>
       <w:r>
         <w:rPr>
           <w:rFonts w:ascii="Times New Roman" w:hAnsi="Times New Roman" w:cs="Times New Roman"/>
-          <w:b/>
-        </w:rPr>
-        <w:tab/>
-      </w:r>
-      <w:r>
-        <w:rPr>
-          <w:rFonts w:ascii="Times New Roman" w:hAnsi="Times New Roman" w:cs="Times New Roman"/>
-          <w:b/>
-        </w:rPr>
-        <w:t>{{</w:t>
-      </w:r>
-      <w:r>
-        <w:rPr>
-          <w:rFonts w:ascii="Times New Roman" w:hAnsi="Times New Roman" w:cs="Times New Roman"/>
-          <w:b/>
-        </w:rPr>
-        <w:t>НАЗВАНИЕ_КОМПАНИИ_4</w:t>
-      </w:r>
-      <w:r>
-        <w:rPr>
-          <w:rFonts w:ascii="Times New Roman" w:hAnsi="Times New Roman" w:cs="Times New Roman"/>
-          <w:b/>
-        </w:rPr>
-        <w:t>}}</w:t>
-      </w:r>
-    </w:p>
-    <w:p>
-      <w:pPr>
-        <w:spacing w:after="0"/>
-        <w:ind w:left="2126" w:hanging="2"/>
-        <w:jc w:val="both"/>
-        <w:rPr>
-          <w:rFonts w:ascii="Times New Roman" w:hAnsi="Times New Roman" w:cs="Times New Roman"/>
-          <w:b/>
-          <w:sz w:val="24"/>
-        </w:rPr>
-      </w:pPr>
-      <w:r>
-        <w:rPr>
-          <w:rFonts w:ascii="Times New Roman" w:hAnsi="Times New Roman" w:cs="Times New Roman"/>
-          <w:b/>
-        </w:rPr>
-        <w:tab/>
-      </w:r>
-      <w:r>
-        <w:rPr>
-          <w:rFonts w:ascii="Times New Roman" w:hAnsi="Times New Roman" w:cs="Times New Roman"/>
-        </w:rPr>
-        <w:t>{{МЕСТО</w:t>
-      </w:r>
-      <w:r>
-        <w:rPr>
-          <w:rFonts w:ascii="Times New Roman" w:hAnsi="Times New Roman" w:cs="Times New Roman"/>
-        </w:rPr>
-        <w:t>_РАБОТЫ_4</w:t>
-      </w:r>
-      <w:r>
-        <w:rPr>
-          <w:rFonts w:ascii="Times New Roman" w:hAnsi="Times New Roman" w:cs="Times New Roman"/>
-        </w:rPr>
-        <w:t>}}</w:t>
-      </w:r>
-      <w:r>
-        <w:rPr>
-          <w:rFonts w:ascii="Times New Roman" w:hAnsi="Times New Roman" w:cs="Times New Roman"/>
+          <w:sz w:val="24"/>
+          <w:szCs w:val="24"/>
         </w:rPr>
         <w:t xml:space="preserve"> {{САЙТ</w:t>
       </w:r>
@@ -1631,15 +1980,10 @@
         <w:rPr>
           <w:rFonts w:ascii="Times New Roman" w:hAnsi="Times New Roman" w:cs="Times New Roman"/>
           <w:i/>
-        </w:rPr>
-        <w:t>_РАБОТЫ_4</w:t>
-      </w:r>
-      <w:r>
-        <w:rPr>
-          <w:rFonts w:ascii="Times New Roman" w:hAnsi="Times New Roman" w:cs="Times New Roman"/>
-          <w:i/>
-        </w:rPr>
-        <w:t>}}</w:t>
+          <w:sz w:val="24"/>
+          <w:szCs w:val="24"/>
+        </w:rPr>
+        <w:t>_РАБОТЫ_6}}</w:t>
       </w:r>
     </w:p>
     <w:p>
@@ -1650,28 +1994,18 @@
         <w:rPr>
           <w:rFonts w:ascii="Times New Roman" w:hAnsi="Times New Roman" w:cs="Times New Roman"/>
           <w:b/>
-        </w:rPr>
-      </w:pPr>
-      <w:r>
-        <w:rPr>
-          <w:rFonts w:ascii="Times New Roman" w:hAnsi="Times New Roman" w:cs="Times New Roman"/>
-          <w:b/>
-        </w:rPr>
-        <w:t>{{</w:t>
-      </w:r>
-      <w:r>
-        <w:rPr>
-          <w:rFonts w:ascii="Times New Roman" w:hAnsi="Times New Roman" w:cs="Times New Roman"/>
-          <w:b/>
-        </w:rPr>
-        <w:t>НАЗВАНИЕ_ДОЛЖНОСТИ_4</w:t>
-      </w:r>
-      <w:r>
-        <w:rPr>
-          <w:rFonts w:ascii="Times New Roman" w:hAnsi="Times New Roman" w:cs="Times New Roman"/>
-          <w:b/>
-        </w:rPr>
-        <w:t>}}</w:t>
+          <w:sz w:val="24"/>
+          <w:szCs w:val="24"/>
+        </w:rPr>
+      </w:pPr>
+      <w:r>
+        <w:rPr>
+          <w:rFonts w:ascii="Times New Roman" w:hAnsi="Times New Roman" w:cs="Times New Roman"/>
+          <w:b/>
+          <w:sz w:val="24"/>
+          <w:szCs w:val="24"/>
+        </w:rPr>
+        <w:t>{{НАЗВАНИЕ_ДОЛЖНОСТИ_6}}</w:t>
       </w:r>
     </w:p>
     <w:p>
@@ -1682,6 +2016,8 @@
         <w:rPr>
           <w:rFonts w:ascii="Times New Roman" w:hAnsi="Times New Roman" w:cs="Times New Roman"/>
           <w:b/>
+          <w:sz w:val="24"/>
+          <w:szCs w:val="24"/>
         </w:rPr>
       </w:pPr>
     </w:p>
@@ -1691,17 +2027,13 @@
         <w:ind w:left="-709"/>
         <w:rPr>
           <w:rFonts w:eastAsia="Times New Roman"/>
-          <w:sz w:val="22"/>
-          <w:szCs w:val="22"/>
         </w:rPr>
       </w:pPr>
       <w:r>
         <w:rPr>
           <w:rFonts w:eastAsia="Times New Roman"/>
-          <w:sz w:val="22"/>
-          <w:szCs w:val="22"/>
-        </w:rPr>
-        <w:t>{{ПУНКТ_ОПИСАНИЯ_ДОЛЖНОСТИ_4}}</w:t>
+        </w:rPr>
+        <w:t>{{ПУНКТ_ОПИСАНИЯ_ДОЛЖНОСТИ_6}}</w:t>
       </w:r>
     </w:p>
     <w:p>
@@ -1730,97 +2062,72 @@
         <w:rPr>
           <w:rFonts w:ascii="Times New Roman" w:hAnsi="Times New Roman" w:cs="Times New Roman"/>
           <w:b/>
-        </w:rPr>
-      </w:pPr>
-      <w:r>
-        <w:rPr>
-          <w:rFonts w:ascii="Times New Roman" w:hAnsi="Times New Roman" w:cs="Times New Roman"/>
-          <w:b/>
-        </w:rPr>
-        <w:t>{{</w:t>
-      </w:r>
-      <w:r>
-        <w:rPr>
-          <w:rFonts w:ascii="Times New Roman" w:hAnsi="Times New Roman" w:cs="Times New Roman"/>
-          <w:b/>
-        </w:rPr>
-        <w:t>ДАТА_РАБОТЫ_5</w:t>
-      </w:r>
-      <w:r>
-        <w:rPr>
-          <w:rFonts w:ascii="Times New Roman" w:hAnsi="Times New Roman" w:cs="Times New Roman"/>
-          <w:b/>
+          <w:sz w:val="24"/>
+          <w:szCs w:val="24"/>
+        </w:rPr>
+      </w:pPr>
+      <w:r>
+        <w:rPr>
+          <w:rFonts w:ascii="Times New Roman" w:hAnsi="Times New Roman" w:cs="Times New Roman"/>
+          <w:b/>
+          <w:sz w:val="24"/>
+          <w:szCs w:val="24"/>
+        </w:rPr>
+        <w:t>{{ДАТА_РАБОТЫ_7}}</w:t>
+      </w:r>
+      <w:r>
+        <w:rPr>
+          <w:rFonts w:ascii="Times New Roman" w:hAnsi="Times New Roman" w:cs="Times New Roman"/>
+          <w:b/>
+          <w:sz w:val="24"/>
+          <w:szCs w:val="24"/>
+        </w:rPr>
+        <w:tab/>
+        <w:t>{{НАЗВАНИЕ_КОМПАНИИ_7}}</w:t>
+      </w:r>
+    </w:p>
+    <w:p>
+      <w:pPr>
+        <w:spacing w:after="0"/>
+        <w:ind w:left="2126" w:hanging="2"/>
+        <w:jc w:val="both"/>
+        <w:rPr>
+          <w:rFonts w:ascii="Times New Roman" w:hAnsi="Times New Roman" w:cs="Times New Roman"/>
+          <w:b/>
+          <w:sz w:val="24"/>
+          <w:szCs w:val="24"/>
+        </w:rPr>
+      </w:pPr>
+      <w:r>
+        <w:rPr>
+          <w:rFonts w:ascii="Times New Roman" w:hAnsi="Times New Roman" w:cs="Times New Roman"/>
+          <w:b/>
+          <w:sz w:val="24"/>
+          <w:szCs w:val="24"/>
+        </w:rPr>
+        <w:tab/>
+      </w:r>
+      <w:r>
+        <w:rPr>
+          <w:rFonts w:ascii="Times New Roman" w:hAnsi="Times New Roman" w:cs="Times New Roman"/>
+          <w:sz w:val="24"/>
+          <w:szCs w:val="24"/>
+        </w:rPr>
+        <w:t>{{МЕСТО_РАБОТЫ_7</w:t>
+      </w:r>
+      <w:r>
+        <w:rPr>
+          <w:rFonts w:ascii="Times New Roman" w:hAnsi="Times New Roman" w:cs="Times New Roman"/>
+          <w:sz w:val="24"/>
+          <w:szCs w:val="24"/>
         </w:rPr>
         <w:t>}}</w:t>
       </w:r>
       <w:r>
         <w:rPr>
           <w:rFonts w:ascii="Times New Roman" w:hAnsi="Times New Roman" w:cs="Times New Roman"/>
-          <w:b/>
-        </w:rPr>
-        <w:tab/>
-      </w:r>
-      <w:r>
-        <w:rPr>
-          <w:rFonts w:ascii="Times New Roman" w:hAnsi="Times New Roman" w:cs="Times New Roman"/>
-          <w:b/>
-        </w:rPr>
-        <w:t>{{</w:t>
-      </w:r>
-      <w:r>
-        <w:rPr>
-          <w:rFonts w:ascii="Times New Roman" w:hAnsi="Times New Roman" w:cs="Times New Roman"/>
-          <w:b/>
-        </w:rPr>
-        <w:t>НАЗВАНИЕ_КОМПАНИИ_5</w:t>
-      </w:r>
-      <w:r>
-        <w:rPr>
-          <w:rFonts w:ascii="Times New Roman" w:hAnsi="Times New Roman" w:cs="Times New Roman"/>
-          <w:b/>
-        </w:rPr>
-        <w:t>}}</w:t>
-      </w:r>
-    </w:p>
-    <w:p>
-      <w:pPr>
-        <w:spacing w:after="0"/>
-        <w:ind w:left="2126" w:hanging="2"/>
-        <w:jc w:val="both"/>
-        <w:rPr>
-          <w:rFonts w:ascii="Times New Roman" w:hAnsi="Times New Roman" w:cs="Times New Roman"/>
-          <w:b/>
-          <w:sz w:val="24"/>
-        </w:rPr>
-      </w:pPr>
-      <w:r>
-        <w:rPr>
-          <w:rFonts w:ascii="Times New Roman" w:hAnsi="Times New Roman" w:cs="Times New Roman"/>
-          <w:b/>
-        </w:rPr>
-        <w:tab/>
-      </w:r>
-      <w:r>
-        <w:rPr>
-          <w:rFonts w:ascii="Times New Roman" w:hAnsi="Times New Roman" w:cs="Times New Roman"/>
-        </w:rPr>
-        <w:t>{{МЕСТО</w:t>
-      </w:r>
-      <w:r>
-        <w:rPr>
-          <w:rFonts w:ascii="Times New Roman" w:hAnsi="Times New Roman" w:cs="Times New Roman"/>
-        </w:rPr>
-        <w:t>_РАБОТЫ_5</w:t>
-      </w:r>
-      <w:r>
-        <w:rPr>
-          <w:rFonts w:ascii="Times New Roman" w:hAnsi="Times New Roman" w:cs="Times New Roman"/>
-        </w:rPr>
-        <w:t>}}</w:t>
-      </w:r>
-      <w:r>
-        <w:rPr>
-          <w:rFonts w:ascii="Times New Roman" w:hAnsi="Times New Roman" w:cs="Times New Roman"/>
+          <w:sz w:val="24"/>
+          <w:szCs w:val="24"/>
         </w:rPr>
         <w:t xml:space="preserve"> {{САЙТ</w:t>
       </w:r>
@@ -1828,15 +2135,10 @@
         <w:rPr>
           <w:rFonts w:ascii="Times New Roman" w:hAnsi="Times New Roman" w:cs="Times New Roman"/>
           <w:i/>
-        </w:rPr>
-        <w:t>_РАБОТЫ_5</w:t>
-      </w:r>
-      <w:r>
-        <w:rPr>
-          <w:rFonts w:ascii="Times New Roman" w:hAnsi="Times New Roman" w:cs="Times New Roman"/>
-          <w:i/>
-        </w:rPr>
-        <w:t>}}</w:t>
+          <w:sz w:val="24"/>
+          <w:szCs w:val="24"/>
+        </w:rPr>
+        <w:t>_РАБОТЫ_7}}</w:t>
       </w:r>
     </w:p>
     <w:p>
@@ -1847,28 +2149,18 @@
         <w:rPr>
           <w:rFonts w:ascii="Times New Roman" w:hAnsi="Times New Roman" w:cs="Times New Roman"/>
           <w:b/>
-        </w:rPr>
-      </w:pPr>
-      <w:r>
-        <w:rPr>
-          <w:rFonts w:ascii="Times New Roman" w:hAnsi="Times New Roman" w:cs="Times New Roman"/>
-          <w:b/>
-        </w:rPr>
-        <w:t>{{</w:t>
-      </w:r>
-      <w:r>
-        <w:rPr>
-          <w:rFonts w:ascii="Times New Roman" w:hAnsi="Times New Roman" w:cs="Times New Roman"/>
-          <w:b/>
-        </w:rPr>
-        <w:t>НАЗВАНИЕ_ДОЛЖНОСТИ_5</w:t>
-      </w:r>
-      <w:r>
-        <w:rPr>
-          <w:rFonts w:ascii="Times New Roman" w:hAnsi="Times New Roman" w:cs="Times New Roman"/>
-          <w:b/>
-        </w:rPr>
-        <w:t>}}</w:t>
+          <w:sz w:val="24"/>
+          <w:szCs w:val="24"/>
+        </w:rPr>
+      </w:pPr>
+      <w:r>
+        <w:rPr>
+          <w:rFonts w:ascii="Times New Roman" w:hAnsi="Times New Roman" w:cs="Times New Roman"/>
+          <w:b/>
+          <w:sz w:val="24"/>
+          <w:szCs w:val="24"/>
+        </w:rPr>
+        <w:t>{{НАЗВАНИЕ_ДОЛЖНОСТИ_7}}</w:t>
       </w:r>
     </w:p>
     <w:p>
@@ -1879,6 +2171,8 @@
         <w:rPr>
           <w:rFonts w:ascii="Times New Roman" w:hAnsi="Times New Roman" w:cs="Times New Roman"/>
           <w:b/>
+          <w:sz w:val="24"/>
+          <w:szCs w:val="24"/>
         </w:rPr>
       </w:pPr>
     </w:p>
@@ -1888,17 +2182,13 @@
         <w:ind w:left="-709"/>
         <w:rPr>
           <w:rFonts w:eastAsia="Times New Roman"/>
-          <w:sz w:val="22"/>
-          <w:szCs w:val="22"/>
         </w:rPr>
       </w:pPr>
       <w:r>
         <w:rPr>
           <w:rFonts w:eastAsia="Times New Roman"/>
-          <w:sz w:val="22"/>
-          <w:szCs w:val="22"/>
-        </w:rPr>
-        <w:t>{{ПУНКТ_ОПИСАНИЯ_ДОЛЖНОСТИ_5}}</w:t>
+        </w:rPr>
+        <w:t>{{ПУНКТ_ОПИСАНИЯ_ДОЛЖНОСТИ_7}}</w:t>
       </w:r>
     </w:p>
     <w:p>
@@ -1927,97 +2217,72 @@
         <w:rPr>
           <w:rFonts w:ascii="Times New Roman" w:hAnsi="Times New Roman" w:cs="Times New Roman"/>
           <w:b/>
-        </w:rPr>
-      </w:pPr>
-      <w:r>
-        <w:rPr>
-          <w:rFonts w:ascii="Times New Roman" w:hAnsi="Times New Roman" w:cs="Times New Roman"/>
-          <w:b/>
-        </w:rPr>
-        <w:t>{{</w:t>
-      </w:r>
-      <w:r>
-        <w:rPr>
-          <w:rFonts w:ascii="Times New Roman" w:hAnsi="Times New Roman" w:cs="Times New Roman"/>
-          <w:b/>
-        </w:rPr>
-        <w:t>ДАТА_РАБОТЫ_6</w:t>
-      </w:r>
-      <w:r>
-        <w:rPr>
-          <w:rFonts w:ascii="Times New Roman" w:hAnsi="Times New Roman" w:cs="Times New Roman"/>
-          <w:b/>
+          <w:sz w:val="24"/>
+          <w:szCs w:val="24"/>
+        </w:rPr>
+      </w:pPr>
+      <w:r>
+        <w:rPr>
+          <w:rFonts w:ascii="Times New Roman" w:hAnsi="Times New Roman" w:cs="Times New Roman"/>
+          <w:b/>
+          <w:sz w:val="24"/>
+          <w:szCs w:val="24"/>
+        </w:rPr>
+        <w:t>{{ДАТА_РАБОТЫ_8}}</w:t>
+      </w:r>
+      <w:r>
+        <w:rPr>
+          <w:rFonts w:ascii="Times New Roman" w:hAnsi="Times New Roman" w:cs="Times New Roman"/>
+          <w:b/>
+          <w:sz w:val="24"/>
+          <w:szCs w:val="24"/>
+        </w:rPr>
+        <w:tab/>
+        <w:t>{{НАЗВАНИЕ_КОМПАНИИ_8}}</w:t>
+      </w:r>
+    </w:p>
+    <w:p>
+      <w:pPr>
+        <w:spacing w:after="0"/>
+        <w:ind w:left="2126" w:hanging="2"/>
+        <w:jc w:val="both"/>
+        <w:rPr>
+          <w:rFonts w:ascii="Times New Roman" w:hAnsi="Times New Roman" w:cs="Times New Roman"/>
+          <w:b/>
+          <w:sz w:val="24"/>
+          <w:szCs w:val="24"/>
+        </w:rPr>
+      </w:pPr>
+      <w:r>
+        <w:rPr>
+          <w:rFonts w:ascii="Times New Roman" w:hAnsi="Times New Roman" w:cs="Times New Roman"/>
+          <w:b/>
+          <w:sz w:val="24"/>
+          <w:szCs w:val="24"/>
+        </w:rPr>
+        <w:tab/>
+      </w:r>
+      <w:r>
+        <w:rPr>
+          <w:rFonts w:ascii="Times New Roman" w:hAnsi="Times New Roman" w:cs="Times New Roman"/>
+          <w:sz w:val="24"/>
+          <w:szCs w:val="24"/>
+        </w:rPr>
+        <w:t>{{МЕСТО_РАБОТЫ_8</w:t>
+      </w:r>
+      <w:r>
+        <w:rPr>
+          <w:rFonts w:ascii="Times New Roman" w:hAnsi="Times New Roman" w:cs="Times New Roman"/>
+          <w:sz w:val="24"/>
+          <w:szCs w:val="24"/>
         </w:rPr>
         <w:t>}}</w:t>
       </w:r>
       <w:r>
         <w:rPr>
           <w:rFonts w:ascii="Times New Roman" w:hAnsi="Times New Roman" w:cs="Times New Roman"/>
-          <w:b/>
-        </w:rPr>
-        <w:tab/>
-      </w:r>
-      <w:r>
-        <w:rPr>
-          <w:rFonts w:ascii="Times New Roman" w:hAnsi="Times New Roman" w:cs="Times New Roman"/>
-          <w:b/>
-        </w:rPr>
-        <w:t>{{</w:t>
-      </w:r>
-      <w:r>
-        <w:rPr>
-          <w:rFonts w:ascii="Times New Roman" w:hAnsi="Times New Roman" w:cs="Times New Roman"/>
-          <w:b/>
-        </w:rPr>
-        <w:t>НАЗВАНИЕ_КОМПАНИИ_6</w:t>
-      </w:r>
-      <w:r>
-        <w:rPr>
-          <w:rFonts w:ascii="Times New Roman" w:hAnsi="Times New Roman" w:cs="Times New Roman"/>
-          <w:b/>
-        </w:rPr>
-        <w:t>}}</w:t>
-      </w:r>
-    </w:p>
-    <w:p>
-      <w:pPr>
-        <w:spacing w:after="0"/>
-        <w:ind w:left="2126" w:hanging="2"/>
-        <w:jc w:val="both"/>
-        <w:rPr>
-          <w:rFonts w:ascii="Times New Roman" w:hAnsi="Times New Roman" w:cs="Times New Roman"/>
-          <w:b/>
-          <w:sz w:val="24"/>
-        </w:rPr>
-      </w:pPr>
-      <w:r>
-        <w:rPr>
-          <w:rFonts w:ascii="Times New Roman" w:hAnsi="Times New Roman" w:cs="Times New Roman"/>
-          <w:b/>
-        </w:rPr>
-        <w:tab/>
-      </w:r>
-      <w:r>
-        <w:rPr>
-          <w:rFonts w:ascii="Times New Roman" w:hAnsi="Times New Roman" w:cs="Times New Roman"/>
-        </w:rPr>
-        <w:t>{{МЕСТО</w:t>
-      </w:r>
-      <w:r>
-        <w:rPr>
-          <w:rFonts w:ascii="Times New Roman" w:hAnsi="Times New Roman" w:cs="Times New Roman"/>
-        </w:rPr>
-        <w:t>_РАБОТЫ_6</w:t>
-      </w:r>
-      <w:r>
-        <w:rPr>
-          <w:rFonts w:ascii="Times New Roman" w:hAnsi="Times New Roman" w:cs="Times New Roman"/>
-        </w:rPr>
-        <w:t>}}</w:t>
-      </w:r>
-      <w:r>
-        <w:rPr>
-          <w:rFonts w:ascii="Times New Roman" w:hAnsi="Times New Roman" w:cs="Times New Roman"/>
+          <w:sz w:val="24"/>
+          <w:szCs w:val="24"/>
         </w:rPr>
         <w:t xml:space="preserve"> {{САЙТ</w:t>
       </w:r>
@@ -2025,15 +2290,10 @@
         <w:rPr>
           <w:rFonts w:ascii="Times New Roman" w:hAnsi="Times New Roman" w:cs="Times New Roman"/>
           <w:i/>
-        </w:rPr>
-        <w:t>_РАБОТЫ_6</w:t>
-      </w:r>
-      <w:r>
-        <w:rPr>
-          <w:rFonts w:ascii="Times New Roman" w:hAnsi="Times New Roman" w:cs="Times New Roman"/>
-          <w:i/>
-        </w:rPr>
-        <w:t>}}</w:t>
+          <w:sz w:val="24"/>
+          <w:szCs w:val="24"/>
+        </w:rPr>
+        <w:t>_РАБОТЫ_8}}</w:t>
       </w:r>
     </w:p>
     <w:p>
@@ -2044,28 +2304,18 @@
         <w:rPr>
           <w:rFonts w:ascii="Times New Roman" w:hAnsi="Times New Roman" w:cs="Times New Roman"/>
           <w:b/>
-        </w:rPr>
-      </w:pPr>
-      <w:r>
-        <w:rPr>
-          <w:rFonts w:ascii="Times New Roman" w:hAnsi="Times New Roman" w:cs="Times New Roman"/>
-          <w:b/>
-        </w:rPr>
-        <w:t>{{</w:t>
-      </w:r>
-      <w:r>
-        <w:rPr>
-          <w:rFonts w:ascii="Times New Roman" w:hAnsi="Times New Roman" w:cs="Times New Roman"/>
-          <w:b/>
-        </w:rPr>
-        <w:t>НАЗВАНИЕ_ДОЛЖНОСТИ_6</w:t>
-      </w:r>
-      <w:r>
-        <w:rPr>
-          <w:rFonts w:ascii="Times New Roman" w:hAnsi="Times New Roman" w:cs="Times New Roman"/>
-          <w:b/>
-        </w:rPr>
-        <w:t>}}</w:t>
+          <w:sz w:val="24"/>
+          <w:szCs w:val="24"/>
+        </w:rPr>
+      </w:pPr>
+      <w:r>
+        <w:rPr>
+          <w:rFonts w:ascii="Times New Roman" w:hAnsi="Times New Roman" w:cs="Times New Roman"/>
+          <w:b/>
+          <w:sz w:val="24"/>
+          <w:szCs w:val="24"/>
+        </w:rPr>
+        <w:t>{{НАЗВАНИЕ_ДОЛЖНОСТИ_8}}</w:t>
       </w:r>
     </w:p>
     <w:p>
@@ -2076,6 +2326,8 @@
         <w:rPr>
           <w:rFonts w:ascii="Times New Roman" w:hAnsi="Times New Roman" w:cs="Times New Roman"/>
           <w:b/>
+          <w:sz w:val="24"/>
+          <w:szCs w:val="24"/>
         </w:rPr>
       </w:pPr>
     </w:p>
@@ -2085,17 +2337,13 @@
         <w:ind w:left="-709"/>
         <w:rPr>
           <w:rFonts w:eastAsia="Times New Roman"/>
-          <w:sz w:val="22"/>
-          <w:szCs w:val="22"/>
         </w:rPr>
       </w:pPr>
       <w:r>
         <w:rPr>
           <w:rFonts w:eastAsia="Times New Roman"/>
-          <w:sz w:val="22"/>
-          <w:szCs w:val="22"/>
-        </w:rPr>
-        <w:t>{{ПУНКТ_ОПИСАНИЯ_ДОЛЖНОСТИ_6}}</w:t>
+        </w:rPr>
+        <w:t>{{ПУНКТ_ОПИСАНИЯ_ДОЛЖНОСТИ_8}}</w:t>
       </w:r>
     </w:p>
     <w:p>
@@ -2124,97 +2372,72 @@
         <w:rPr>
           <w:rFonts w:ascii="Times New Roman" w:hAnsi="Times New Roman" w:cs="Times New Roman"/>
           <w:b/>
-        </w:rPr>
-      </w:pPr>
-      <w:r>
-        <w:rPr>
-          <w:rFonts w:ascii="Times New Roman" w:hAnsi="Times New Roman" w:cs="Times New Roman"/>
-          <w:b/>
-        </w:rPr>
-        <w:t>{{</w:t>
-      </w:r>
-      <w:r>
-        <w:rPr>
-          <w:rFonts w:ascii="Times New Roman" w:hAnsi="Times New Roman" w:cs="Times New Roman"/>
-          <w:b/>
-        </w:rPr>
-        <w:t>ДАТА_РАБОТЫ_7</w:t>
-      </w:r>
-      <w:r>
-        <w:rPr>
-          <w:rFonts w:ascii="Times New Roman" w:hAnsi="Times New Roman" w:cs="Times New Roman"/>
-          <w:b/>
+          <w:sz w:val="24"/>
+          <w:szCs w:val="24"/>
+        </w:rPr>
+      </w:pPr>
+      <w:r>
+        <w:rPr>
+          <w:rFonts w:ascii="Times New Roman" w:hAnsi="Times New Roman" w:cs="Times New Roman"/>
+          <w:b/>
+          <w:sz w:val="24"/>
+          <w:szCs w:val="24"/>
+        </w:rPr>
+        <w:t>{{ДАТА_РАБОТЫ_9}}</w:t>
+      </w:r>
+      <w:r>
+        <w:rPr>
+          <w:rFonts w:ascii="Times New Roman" w:hAnsi="Times New Roman" w:cs="Times New Roman"/>
+          <w:b/>
+          <w:sz w:val="24"/>
+          <w:szCs w:val="24"/>
+        </w:rPr>
+        <w:tab/>
+        <w:t>{{НАЗВАНИЕ_КОМПАНИИ_9}}</w:t>
+      </w:r>
+    </w:p>
+    <w:p>
+      <w:pPr>
+        <w:spacing w:after="0"/>
+        <w:ind w:left="2126" w:hanging="2"/>
+        <w:jc w:val="both"/>
+        <w:rPr>
+          <w:rFonts w:ascii="Times New Roman" w:hAnsi="Times New Roman" w:cs="Times New Roman"/>
+          <w:b/>
+          <w:sz w:val="24"/>
+          <w:szCs w:val="24"/>
+        </w:rPr>
+      </w:pPr>
+      <w:r>
+        <w:rPr>
+          <w:rFonts w:ascii="Times New Roman" w:hAnsi="Times New Roman" w:cs="Times New Roman"/>
+          <w:b/>
+          <w:sz w:val="24"/>
+          <w:szCs w:val="24"/>
+        </w:rPr>
+        <w:tab/>
+      </w:r>
+      <w:r>
+        <w:rPr>
+          <w:rFonts w:ascii="Times New Roman" w:hAnsi="Times New Roman" w:cs="Times New Roman"/>
+          <w:sz w:val="24"/>
+          <w:szCs w:val="24"/>
+        </w:rPr>
+        <w:t>{{МЕСТО_РАБОТЫ_9</w:t>
+      </w:r>
+      <w:r>
+        <w:rPr>
+          <w:rFonts w:ascii="Times New Roman" w:hAnsi="Times New Roman" w:cs="Times New Roman"/>
+          <w:sz w:val="24"/>
+          <w:szCs w:val="24"/>
         </w:rPr>
         <w:t>}}</w:t>
       </w:r>
       <w:r>
         <w:rPr>
           <w:rFonts w:ascii="Times New Roman" w:hAnsi="Times New Roman" w:cs="Times New Roman"/>
-          <w:b/>
-        </w:rPr>
-        <w:tab/>
-      </w:r>
-      <w:r>
-        <w:rPr>
-          <w:rFonts w:ascii="Times New Roman" w:hAnsi="Times New Roman" w:cs="Times New Roman"/>
-          <w:b/>
-        </w:rPr>
-        <w:t>{{</w:t>
-      </w:r>
-      <w:r>
-        <w:rPr>
-          <w:rFonts w:ascii="Times New Roman" w:hAnsi="Times New Roman" w:cs="Times New Roman"/>
-          <w:b/>
-        </w:rPr>
-        <w:t>НАЗВАНИЕ_КОМПАНИИ_7</w:t>
-      </w:r>
-      <w:r>
-        <w:rPr>
-          <w:rFonts w:ascii="Times New Roman" w:hAnsi="Times New Roman" w:cs="Times New Roman"/>
-          <w:b/>
-        </w:rPr>
-        <w:t>}}</w:t>
-      </w:r>
-    </w:p>
-    <w:p>
-      <w:pPr>
-        <w:spacing w:after="0"/>
-        <w:ind w:left="2126" w:hanging="2"/>
-        <w:jc w:val="both"/>
-        <w:rPr>
-          <w:rFonts w:ascii="Times New Roman" w:hAnsi="Times New Roman" w:cs="Times New Roman"/>
-          <w:b/>
-          <w:sz w:val="24"/>
-        </w:rPr>
-      </w:pPr>
-      <w:r>
-        <w:rPr>
-          <w:rFonts w:ascii="Times New Roman" w:hAnsi="Times New Roman" w:cs="Times New Roman"/>
-          <w:b/>
-        </w:rPr>
-        <w:tab/>
-      </w:r>
-      <w:r>
-        <w:rPr>
-          <w:rFonts w:ascii="Times New Roman" w:hAnsi="Times New Roman" w:cs="Times New Roman"/>
-        </w:rPr>
-        <w:t>{{МЕСТО</w:t>
-      </w:r>
-      <w:r>
-        <w:rPr>
-          <w:rFonts w:ascii="Times New Roman" w:hAnsi="Times New Roman" w:cs="Times New Roman"/>
-        </w:rPr>
-        <w:t>_РАБОТЫ_7</w:t>
-      </w:r>
-      <w:r>
-        <w:rPr>
-          <w:rFonts w:ascii="Times New Roman" w:hAnsi="Times New Roman" w:cs="Times New Roman"/>
-        </w:rPr>
-        <w:t>}}</w:t>
-      </w:r>
-      <w:r>
-        <w:rPr>
-          <w:rFonts w:ascii="Times New Roman" w:hAnsi="Times New Roman" w:cs="Times New Roman"/>
+          <w:sz w:val="24"/>
+          <w:szCs w:val="24"/>
         </w:rPr>
         <w:t xml:space="preserve"> {{САЙТ</w:t>
       </w:r>
@@ -2222,15 +2445,10 @@
         <w:rPr>
           <w:rFonts w:ascii="Times New Roman" w:hAnsi="Times New Roman" w:cs="Times New Roman"/>
           <w:i/>
-        </w:rPr>
-        <w:t>_РАБОТЫ_7</w:t>
-      </w:r>
-      <w:r>
-        <w:rPr>
-          <w:rFonts w:ascii="Times New Roman" w:hAnsi="Times New Roman" w:cs="Times New Roman"/>
-          <w:i/>
-        </w:rPr>
-        <w:t>}}</w:t>
+          <w:sz w:val="24"/>
+          <w:szCs w:val="24"/>
+        </w:rPr>
+        <w:t>_РАБОТЫ_9}}</w:t>
       </w:r>
     </w:p>
     <w:p>
@@ -2241,28 +2459,18 @@
         <w:rPr>
           <w:rFonts w:ascii="Times New Roman" w:hAnsi="Times New Roman" w:cs="Times New Roman"/>
           <w:b/>
-        </w:rPr>
-      </w:pPr>
-      <w:r>
-        <w:rPr>
-          <w:rFonts w:ascii="Times New Roman" w:hAnsi="Times New Roman" w:cs="Times New Roman"/>
-          <w:b/>
-        </w:rPr>
-        <w:t>{{</w:t>
-      </w:r>
-      <w:r>
-        <w:rPr>
-          <w:rFonts w:ascii="Times New Roman" w:hAnsi="Times New Roman" w:cs="Times New Roman"/>
-          <w:b/>
-        </w:rPr>
-        <w:t>НАЗВАНИЕ_ДОЛЖНОСТИ_7</w:t>
-      </w:r>
-      <w:r>
-        <w:rPr>
-          <w:rFonts w:ascii="Times New Roman" w:hAnsi="Times New Roman" w:cs="Times New Roman"/>
-          <w:b/>
-        </w:rPr>
-        <w:t>}}</w:t>
+          <w:sz w:val="24"/>
+          <w:szCs w:val="24"/>
+        </w:rPr>
+      </w:pPr>
+      <w:r>
+        <w:rPr>
+          <w:rFonts w:ascii="Times New Roman" w:hAnsi="Times New Roman" w:cs="Times New Roman"/>
+          <w:b/>
+          <w:sz w:val="24"/>
+          <w:szCs w:val="24"/>
+        </w:rPr>
+        <w:t>{{НАЗВАНИЕ_ДОЛЖНОСТИ_9}}</w:t>
       </w:r>
     </w:p>
     <w:p>
@@ -2273,6 +2481,8 @@
         <w:rPr>
           <w:rFonts w:ascii="Times New Roman" w:hAnsi="Times New Roman" w:cs="Times New Roman"/>
           <w:b/>
+          <w:sz w:val="24"/>
+          <w:szCs w:val="24"/>
         </w:rPr>
       </w:pPr>
     </w:p>
@@ -2282,17 +2492,13 @@
         <w:ind w:left="-709"/>
         <w:rPr>
           <w:rFonts w:eastAsia="Times New Roman"/>
-          <w:sz w:val="22"/>
-          <w:szCs w:val="22"/>
         </w:rPr>
       </w:pPr>
       <w:r>
         <w:rPr>
           <w:rFonts w:eastAsia="Times New Roman"/>
-          <w:sz w:val="22"/>
-          <w:szCs w:val="22"/>
-        </w:rPr>
-        <w:t>{{ПУНКТ_ОПИСАНИЯ_ДОЛЖНОСТИ_7}}</w:t>
+        </w:rPr>
+        <w:t>{{ПУНКТ_ОПИСАНИЯ_ДОЛЖНОСТИ_9}}</w:t>
       </w:r>
     </w:p>
     <w:p>
@@ -2321,97 +2527,72 @@
         <w:rPr>
           <w:rFonts w:ascii="Times New Roman" w:hAnsi="Times New Roman" w:cs="Times New Roman"/>
           <w:b/>
-        </w:rPr>
-      </w:pPr>
-      <w:r>
-        <w:rPr>
-          <w:rFonts w:ascii="Times New Roman" w:hAnsi="Times New Roman" w:cs="Times New Roman"/>
-          <w:b/>
-        </w:rPr>
-        <w:t>{{</w:t>
-      </w:r>
-      <w:r>
-        <w:rPr>
-          <w:rFonts w:ascii="Times New Roman" w:hAnsi="Times New Roman" w:cs="Times New Roman"/>
-          <w:b/>
-        </w:rPr>
-        <w:t>ДАТА_РАБОТЫ_8</w:t>
-      </w:r>
-      <w:r>
-        <w:rPr>
-          <w:rFonts w:ascii="Times New Roman" w:hAnsi="Times New Roman" w:cs="Times New Roman"/>
-          <w:b/>
+          <w:sz w:val="24"/>
+          <w:szCs w:val="24"/>
+        </w:rPr>
+      </w:pPr>
+      <w:r>
+        <w:rPr>
+          <w:rFonts w:ascii="Times New Roman" w:hAnsi="Times New Roman" w:cs="Times New Roman"/>
+          <w:b/>
+          <w:sz w:val="24"/>
+          <w:szCs w:val="24"/>
+        </w:rPr>
+        <w:t>{{ДАТА_РАБОТЫ_10}}</w:t>
+      </w:r>
+      <w:r>
+        <w:rPr>
+          <w:rFonts w:ascii="Times New Roman" w:hAnsi="Times New Roman" w:cs="Times New Roman"/>
+          <w:b/>
+          <w:sz w:val="24"/>
+          <w:szCs w:val="24"/>
+        </w:rPr>
+        <w:tab/>
+        <w:t>{{НАЗВАНИЕ_КОМПАНИИ_10}}</w:t>
+      </w:r>
+    </w:p>
+    <w:p>
+      <w:pPr>
+        <w:spacing w:after="0"/>
+        <w:ind w:left="2126" w:hanging="2"/>
+        <w:jc w:val="both"/>
+        <w:rPr>
+          <w:rFonts w:ascii="Times New Roman" w:hAnsi="Times New Roman" w:cs="Times New Roman"/>
+          <w:b/>
+          <w:sz w:val="24"/>
+          <w:szCs w:val="24"/>
+        </w:rPr>
+      </w:pPr>
+      <w:r>
+        <w:rPr>
+          <w:rFonts w:ascii="Times New Roman" w:hAnsi="Times New Roman" w:cs="Times New Roman"/>
+          <w:b/>
+          <w:sz w:val="24"/>
+          <w:szCs w:val="24"/>
+        </w:rPr>
+        <w:tab/>
+      </w:r>
+      <w:r>
+        <w:rPr>
+          <w:rFonts w:ascii="Times New Roman" w:hAnsi="Times New Roman" w:cs="Times New Roman"/>
+          <w:sz w:val="24"/>
+          <w:szCs w:val="24"/>
+        </w:rPr>
+        <w:t>{{МЕСТО_РАБОТЫ_10</w:t>
+      </w:r>
+      <w:r>
+        <w:rPr>
+          <w:rFonts w:ascii="Times New Roman" w:hAnsi="Times New Roman" w:cs="Times New Roman"/>
+          <w:sz w:val="24"/>
+          <w:szCs w:val="24"/>
         </w:rPr>
         <w:t>}}</w:t>
       </w:r>
       <w:r>
         <w:rPr>
           <w:rFonts w:ascii="Times New Roman" w:hAnsi="Times New Roman" w:cs="Times New Roman"/>
-          <w:b/>
-        </w:rPr>
-        <w:tab/>
-      </w:r>
-      <w:r>
-        <w:rPr>
-          <w:rFonts w:ascii="Times New Roman" w:hAnsi="Times New Roman" w:cs="Times New Roman"/>
-          <w:b/>
-        </w:rPr>
-        <w:t>{{</w:t>
-      </w:r>
-      <w:r>
-        <w:rPr>
-          <w:rFonts w:ascii="Times New Roman" w:hAnsi="Times New Roman" w:cs="Times New Roman"/>
-          <w:b/>
-        </w:rPr>
-        <w:t>НАЗВАНИЕ_КОМПАНИИ_8</w:t>
-      </w:r>
-      <w:r>
-        <w:rPr>
-          <w:rFonts w:ascii="Times New Roman" w:hAnsi="Times New Roman" w:cs="Times New Roman"/>
-          <w:b/>
-        </w:rPr>
-        <w:t>}}</w:t>
-      </w:r>
-    </w:p>
-    <w:p>
-      <w:pPr>
-        <w:spacing w:after="0"/>
-        <w:ind w:left="2126" w:hanging="2"/>
-        <w:jc w:val="both"/>
-        <w:rPr>
-          <w:rFonts w:ascii="Times New Roman" w:hAnsi="Times New Roman" w:cs="Times New Roman"/>
-          <w:b/>
-          <w:sz w:val="24"/>
-        </w:rPr>
-      </w:pPr>
-      <w:r>
-        <w:rPr>
-          <w:rFonts w:ascii="Times New Roman" w:hAnsi="Times New Roman" w:cs="Times New Roman"/>
-          <w:b/>
-        </w:rPr>
-        <w:tab/>
-      </w:r>
-      <w:r>
-        <w:rPr>
-          <w:rFonts w:ascii="Times New Roman" w:hAnsi="Times New Roman" w:cs="Times New Roman"/>
-        </w:rPr>
-        <w:t>{{МЕСТО_РАБОТЫ_</w:t>
-      </w:r>
-      <w:r>
-        <w:rPr>
-          <w:rFonts w:ascii="Times New Roman" w:hAnsi="Times New Roman" w:cs="Times New Roman"/>
-        </w:rPr>
-        <w:t>8</w:t>
-      </w:r>
-      <w:r>
-        <w:rPr>
-          <w:rFonts w:ascii="Times New Roman" w:hAnsi="Times New Roman" w:cs="Times New Roman"/>
-        </w:rPr>
-        <w:t>}}</w:t>
-      </w:r>
-      <w:r>
-        <w:rPr>
-          <w:rFonts w:ascii="Times New Roman" w:hAnsi="Times New Roman" w:cs="Times New Roman"/>
+          <w:sz w:val="24"/>
+          <w:szCs w:val="24"/>
         </w:rPr>
         <w:t xml:space="preserve"> {{САЙТ</w:t>
       </w:r>
@@ -2419,15 +2600,10 @@
         <w:rPr>
           <w:rFonts w:ascii="Times New Roman" w:hAnsi="Times New Roman" w:cs="Times New Roman"/>
           <w:i/>
-        </w:rPr>
-        <w:t>_РАБОТЫ_8</w:t>
-      </w:r>
-      <w:r>
-        <w:rPr>
-          <w:rFonts w:ascii="Times New Roman" w:hAnsi="Times New Roman" w:cs="Times New Roman"/>
-          <w:i/>
-        </w:rPr>
-        <w:t>}}</w:t>
+          <w:sz w:val="24"/>
+          <w:szCs w:val="24"/>
+        </w:rPr>
+        <w:t>_РАБОТЫ_10}}</w:t>
       </w:r>
     </w:p>
     <w:p>
@@ -2438,28 +2614,18 @@
         <w:rPr>
           <w:rFonts w:ascii="Times New Roman" w:hAnsi="Times New Roman" w:cs="Times New Roman"/>
           <w:b/>
-        </w:rPr>
-      </w:pPr>
-      <w:r>
-        <w:rPr>
-          <w:rFonts w:ascii="Times New Roman" w:hAnsi="Times New Roman" w:cs="Times New Roman"/>
-          <w:b/>
-        </w:rPr>
-        <w:t>{{</w:t>
-      </w:r>
-      <w:r>
-        <w:rPr>
-          <w:rFonts w:ascii="Times New Roman" w:hAnsi="Times New Roman" w:cs="Times New Roman"/>
-          <w:b/>
-        </w:rPr>
-        <w:t>НАЗВАНИЕ_ДОЛЖНОСТИ_8</w:t>
-      </w:r>
-      <w:r>
-        <w:rPr>
-          <w:rFonts w:ascii="Times New Roman" w:hAnsi="Times New Roman" w:cs="Times New Roman"/>
-          <w:b/>
-        </w:rPr>
-        <w:t>}}</w:t>
+          <w:sz w:val="24"/>
+          <w:szCs w:val="24"/>
+        </w:rPr>
+      </w:pPr>
+      <w:r>
+        <w:rPr>
+          <w:rFonts w:ascii="Times New Roman" w:hAnsi="Times New Roman" w:cs="Times New Roman"/>
+          <w:b/>
+          <w:sz w:val="24"/>
+          <w:szCs w:val="24"/>
+        </w:rPr>
+        <w:t>{{НАЗВАНИЕ_ДОЛЖНОСТИ_10}}</w:t>
       </w:r>
     </w:p>
     <w:p>
@@ -2470,6 +2636,8 @@
         <w:rPr>
           <w:rFonts w:ascii="Times New Roman" w:hAnsi="Times New Roman" w:cs="Times New Roman"/>
           <w:b/>
+          <w:sz w:val="24"/>
+          <w:szCs w:val="24"/>
         </w:rPr>
       </w:pPr>
     </w:p>
@@ -2479,17 +2647,13 @@
         <w:ind w:left="-709"/>
         <w:rPr>
           <w:rFonts w:eastAsia="Times New Roman"/>
-          <w:sz w:val="22"/>
-          <w:szCs w:val="22"/>
         </w:rPr>
       </w:pPr>
       <w:r>
         <w:rPr>
           <w:rFonts w:eastAsia="Times New Roman"/>
-          <w:sz w:val="22"/>
-          <w:szCs w:val="22"/>
-        </w:rPr>
-        <w:t>{{ПУНКТ_ОПИСАНИЯ_ДОЛЖНОСТИ_8}}</w:t>
+        </w:rPr>
+        <w:t>{{ПУНКТ_ОПИСАНИЯ_ДОЛЖНОСТИ_10}}</w:t>
       </w:r>
     </w:p>
     <w:p>
@@ -2504,190 +2668,10 @@
     <w:p>
       <w:pPr>
         <w:pStyle w:val="Default"/>
-        <w:ind w:left="11"/>
-        <w:rPr>
-          <w:b/>
-        </w:rPr>
-      </w:pPr>
-    </w:p>
-    <w:p>
-      <w:pPr>
-        <w:spacing w:after="0"/>
-        <w:ind w:left="2126" w:hanging="2835"/>
-        <w:jc w:val="both"/>
-        <w:rPr>
-          <w:rFonts w:ascii="Times New Roman" w:hAnsi="Times New Roman" w:cs="Times New Roman"/>
-          <w:b/>
-        </w:rPr>
-      </w:pPr>
-      <w:r>
-        <w:rPr>
-          <w:rFonts w:ascii="Times New Roman" w:hAnsi="Times New Roman" w:cs="Times New Roman"/>
-          <w:b/>
-        </w:rPr>
-        <w:t>{{</w:t>
-      </w:r>
-      <w:r>
-        <w:rPr>
-          <w:rFonts w:ascii="Times New Roman" w:hAnsi="Times New Roman" w:cs="Times New Roman"/>
-          <w:b/>
-        </w:rPr>
-        <w:t>ДАТА_РАБОТЫ_9</w:t>
-      </w:r>
-      <w:r>
-        <w:rPr>
-          <w:rFonts w:ascii="Times New Roman" w:hAnsi="Times New Roman" w:cs="Times New Roman"/>
-          <w:b/>
-        </w:rPr>
-        <w:t>}}</w:t>
-      </w:r>
-      <w:r>
-        <w:rPr>
-          <w:rFonts w:ascii="Times New Roman" w:hAnsi="Times New Roman" w:cs="Times New Roman"/>
-          <w:b/>
-        </w:rPr>
-        <w:tab/>
-      </w:r>
-      <w:r>
-        <w:rPr>
-          <w:rFonts w:ascii="Times New Roman" w:hAnsi="Times New Roman" w:cs="Times New Roman"/>
-          <w:b/>
-        </w:rPr>
-        <w:t>{{</w:t>
-      </w:r>
-      <w:r>
-        <w:rPr>
-          <w:rFonts w:ascii="Times New Roman" w:hAnsi="Times New Roman" w:cs="Times New Roman"/>
-          <w:b/>
-        </w:rPr>
-        <w:t>НАЗВАНИЕ_КОМПАНИИ_9</w:t>
-      </w:r>
-      <w:r>
-        <w:rPr>
-          <w:rFonts w:ascii="Times New Roman" w:hAnsi="Times New Roman" w:cs="Times New Roman"/>
-          <w:b/>
-        </w:rPr>
-        <w:t>}}</w:t>
-      </w:r>
-    </w:p>
-    <w:p>
-      <w:pPr>
-        <w:spacing w:after="0"/>
-        <w:ind w:left="2126" w:hanging="2"/>
-        <w:jc w:val="both"/>
-        <w:rPr>
-          <w:rFonts w:ascii="Times New Roman" w:hAnsi="Times New Roman" w:cs="Times New Roman"/>
-          <w:b/>
-          <w:sz w:val="24"/>
-        </w:rPr>
-      </w:pPr>
-      <w:r>
-        <w:rPr>
-          <w:rFonts w:ascii="Times New Roman" w:hAnsi="Times New Roman" w:cs="Times New Roman"/>
-          <w:b/>
-        </w:rPr>
-        <w:tab/>
-      </w:r>
-      <w:r>
-        <w:rPr>
-          <w:rFonts w:ascii="Times New Roman" w:hAnsi="Times New Roman" w:cs="Times New Roman"/>
-        </w:rPr>
-        <w:t>{{МЕСТО</w:t>
-      </w:r>
-      <w:r>
-        <w:rPr>
-          <w:rFonts w:ascii="Times New Roman" w:hAnsi="Times New Roman" w:cs="Times New Roman"/>
-        </w:rPr>
-        <w:t>_РАБОТЫ_9</w:t>
-      </w:r>
-      <w:r>
-        <w:rPr>
-          <w:rFonts w:ascii="Times New Roman" w:hAnsi="Times New Roman" w:cs="Times New Roman"/>
-        </w:rPr>
-        <w:t>}}</w:t>
-      </w:r>
-      <w:r>
-        <w:rPr>
-          <w:rFonts w:ascii="Times New Roman" w:hAnsi="Times New Roman" w:cs="Times New Roman"/>
-        </w:rPr>
-        <w:t xml:space="preserve"> {{САЙТ</w:t>
-      </w:r>
-      <w:r>
-        <w:rPr>
-          <w:rFonts w:ascii="Times New Roman" w:hAnsi="Times New Roman" w:cs="Times New Roman"/>
-          <w:i/>
-        </w:rPr>
-        <w:t>_РАБОТЫ_9</w:t>
-      </w:r>
-      <w:r>
-        <w:rPr>
-          <w:rFonts w:ascii="Times New Roman" w:hAnsi="Times New Roman" w:cs="Times New Roman"/>
-          <w:i/>
-        </w:rPr>
-        <w:t>}}</w:t>
-      </w:r>
-    </w:p>
-    <w:p>
-      <w:pPr>
-        <w:spacing w:after="0"/>
-        <w:ind w:left="2127" w:hanging="3"/>
-        <w:jc w:val="both"/>
-        <w:rPr>
-          <w:rFonts w:ascii="Times New Roman" w:hAnsi="Times New Roman" w:cs="Times New Roman"/>
-          <w:b/>
-        </w:rPr>
-      </w:pPr>
-      <w:r>
-        <w:rPr>
-          <w:rFonts w:ascii="Times New Roman" w:hAnsi="Times New Roman" w:cs="Times New Roman"/>
-          <w:b/>
-        </w:rPr>
-        <w:t>{{</w:t>
-      </w:r>
-      <w:r>
-        <w:rPr>
-          <w:rFonts w:ascii="Times New Roman" w:hAnsi="Times New Roman" w:cs="Times New Roman"/>
-          <w:b/>
-        </w:rPr>
-        <w:t>НАЗВАНИЕ_ДОЛЖНОСТИ_9</w:t>
-      </w:r>
-      <w:r>
-        <w:rPr>
-          <w:rFonts w:ascii="Times New Roman" w:hAnsi="Times New Roman" w:cs="Times New Roman"/>
-          <w:b/>
-        </w:rPr>
-        <w:t>}}</w:t>
-      </w:r>
-    </w:p>
-    <w:p>
-      <w:pPr>
-        <w:spacing w:after="0"/>
-        <w:ind w:left="1416" w:firstLine="708"/>
-        <w:jc w:val="both"/>
-        <w:rPr>
-          <w:rFonts w:ascii="Times New Roman" w:hAnsi="Times New Roman" w:cs="Times New Roman"/>
-          <w:b/>
-        </w:rPr>
-      </w:pPr>
-    </w:p>
-    <w:p>
-      <w:pPr>
-        <w:pStyle w:val="Default"/>
-        <w:ind w:left="-709"/>
-        <w:rPr>
-          <w:rFonts w:eastAsia="Times New Roman"/>
-          <w:sz w:val="22"/>
-          <w:szCs w:val="22"/>
-        </w:rPr>
-      </w:pPr>
-      <w:r>
-        <w:rPr>
-          <w:rFonts w:eastAsia="Times New Roman"/>
-          <w:sz w:val="22"/>
-          <w:szCs w:val="22"/>
-        </w:rPr>
-        <w:t>{{ПУНКТ_ОПИСАНИЯ_ДОЛЖНОСТИ_9}}</w:t>
-      </w:r>
+        <w:rPr>
+          <w:b/>
+        </w:rPr>
+      </w:pPr>
     </w:p>
     <w:p>
       <w:pPr>
@@ -2700,239 +2684,22 @@
     </w:p>
     <w:p>
       <w:pPr>
-        <w:pStyle w:val="Default"/>
-        <w:ind w:left="11"/>
-        <w:rPr>
-          <w:b/>
-        </w:rPr>
-      </w:pPr>
-    </w:p>
-    <w:p>
-      <w:pPr>
-        <w:spacing w:after="0"/>
-        <w:ind w:left="2126" w:hanging="2835"/>
-        <w:jc w:val="both"/>
-        <w:rPr>
-          <w:rFonts w:ascii="Times New Roman" w:hAnsi="Times New Roman" w:cs="Times New Roman"/>
-          <w:b/>
-        </w:rPr>
-      </w:pPr>
-      <w:r>
-        <w:rPr>
-          <w:rFonts w:ascii="Times New Roman" w:hAnsi="Times New Roman" w:cs="Times New Roman"/>
-          <w:b/>
-        </w:rPr>
-        <w:t>{{</w:t>
-      </w:r>
-      <w:r>
-        <w:rPr>
-          <w:rFonts w:ascii="Times New Roman" w:hAnsi="Times New Roman" w:cs="Times New Roman"/>
-          <w:b/>
-        </w:rPr>
-        <w:t>ДАТА_РАБОТЫ_10</w:t>
-      </w:r>
-      <w:r>
-        <w:rPr>
-          <w:rFonts w:ascii="Times New Roman" w:hAnsi="Times New Roman" w:cs="Times New Roman"/>
-          <w:b/>
-        </w:rPr>
-        <w:t>}}</w:t>
-      </w:r>
-      <w:r>
-        <w:rPr>
-          <w:rFonts w:ascii="Times New Roman" w:hAnsi="Times New Roman" w:cs="Times New Roman"/>
-          <w:b/>
-        </w:rPr>
-        <w:tab/>
-      </w:r>
-      <w:r>
-        <w:rPr>
-          <w:rFonts w:ascii="Times New Roman" w:hAnsi="Times New Roman" w:cs="Times New Roman"/>
-          <w:b/>
-        </w:rPr>
-        <w:t>{{</w:t>
-      </w:r>
-      <w:r>
-        <w:rPr>
-          <w:rFonts w:ascii="Times New Roman" w:hAnsi="Times New Roman" w:cs="Times New Roman"/>
-          <w:b/>
-        </w:rPr>
-        <w:t>НАЗВАНИЕ_КОМПАНИИ_10</w:t>
-      </w:r>
-      <w:r>
-        <w:rPr>
-          <w:rFonts w:ascii="Times New Roman" w:hAnsi="Times New Roman" w:cs="Times New Roman"/>
-          <w:b/>
-        </w:rPr>
-        <w:t>}}</w:t>
-      </w:r>
-    </w:p>
-    <w:p>
-      <w:pPr>
-        <w:spacing w:after="0"/>
-        <w:ind w:left="2126" w:hanging="2"/>
-        <w:jc w:val="both"/>
-        <w:rPr>
-          <w:rFonts w:ascii="Times New Roman" w:hAnsi="Times New Roman" w:cs="Times New Roman"/>
-          <w:b/>
-          <w:sz w:val="24"/>
-        </w:rPr>
-      </w:pPr>
-      <w:r>
-        <w:rPr>
-          <w:rFonts w:ascii="Times New Roman" w:hAnsi="Times New Roman" w:cs="Times New Roman"/>
-          <w:b/>
-        </w:rPr>
-        <w:tab/>
-      </w:r>
-      <w:r>
-        <w:rPr>
-          <w:rFonts w:ascii="Times New Roman" w:hAnsi="Times New Roman" w:cs="Times New Roman"/>
-        </w:rPr>
-        <w:t>{{МЕСТО_РАБОТЫ_1</w:t>
-      </w:r>
-      <w:r>
-        <w:rPr>
-          <w:rFonts w:ascii="Times New Roman" w:hAnsi="Times New Roman" w:cs="Times New Roman"/>
-        </w:rPr>
-        <w:t>0</w:t>
-      </w:r>
-      <w:r>
-        <w:rPr>
-          <w:rFonts w:ascii="Times New Roman" w:hAnsi="Times New Roman" w:cs="Times New Roman"/>
-        </w:rPr>
-        <w:t>}}</w:t>
-      </w:r>
-      <w:r>
-        <w:rPr>
-          <w:rFonts w:ascii="Times New Roman" w:hAnsi="Times New Roman" w:cs="Times New Roman"/>
-        </w:rPr>
-        <w:t xml:space="preserve"> {{САЙТ</w:t>
-      </w:r>
-      <w:r>
-        <w:rPr>
-          <w:rFonts w:ascii="Times New Roman" w:hAnsi="Times New Roman" w:cs="Times New Roman"/>
-          <w:i/>
-        </w:rPr>
-        <w:t>_РАБОТЫ_1</w:t>
-      </w:r>
-      <w:r>
-        <w:rPr>
-          <w:rFonts w:ascii="Times New Roman" w:hAnsi="Times New Roman" w:cs="Times New Roman"/>
-          <w:i/>
-        </w:rPr>
-        <w:t>0</w:t>
-      </w:r>
-      <w:r>
-        <w:rPr>
-          <w:rFonts w:ascii="Times New Roman" w:hAnsi="Times New Roman" w:cs="Times New Roman"/>
-          <w:i/>
-        </w:rPr>
-        <w:t>}}</w:t>
-      </w:r>
-    </w:p>
-    <w:p>
-      <w:pPr>
-        <w:spacing w:after="0"/>
-        <w:ind w:left="2127" w:hanging="3"/>
-        <w:jc w:val="both"/>
-        <w:rPr>
-          <w:rFonts w:ascii="Times New Roman" w:hAnsi="Times New Roman" w:cs="Times New Roman"/>
-          <w:b/>
-        </w:rPr>
-      </w:pPr>
-      <w:r>
-        <w:rPr>
-          <w:rFonts w:ascii="Times New Roman" w:hAnsi="Times New Roman" w:cs="Times New Roman"/>
-          <w:b/>
-        </w:rPr>
-        <w:t>{{</w:t>
-      </w:r>
-      <w:r>
-        <w:rPr>
-          <w:rFonts w:ascii="Times New Roman" w:hAnsi="Times New Roman" w:cs="Times New Roman"/>
-          <w:b/>
-        </w:rPr>
-        <w:t>НАЗВАНИЕ_ДОЛЖНОСТИ_10</w:t>
-      </w:r>
-      <w:r>
-        <w:rPr>
-          <w:rFonts w:ascii="Times New Roman" w:hAnsi="Times New Roman" w:cs="Times New Roman"/>
-          <w:b/>
-        </w:rPr>
-        <w:t>}}</w:t>
-      </w:r>
-    </w:p>
-    <w:p>
-      <w:pPr>
-        <w:spacing w:after="0"/>
-        <w:ind w:left="1416" w:firstLine="708"/>
-        <w:jc w:val="both"/>
-        <w:rPr>
-          <w:rFonts w:ascii="Times New Roman" w:hAnsi="Times New Roman" w:cs="Times New Roman"/>
-          <w:b/>
-        </w:rPr>
-      </w:pPr>
-    </w:p>
-    <w:p>
-      <w:pPr>
-        <w:pStyle w:val="Default"/>
-        <w:ind w:left="-709"/>
-        <w:rPr>
-          <w:rFonts w:eastAsia="Times New Roman"/>
-          <w:sz w:val="22"/>
-          <w:szCs w:val="22"/>
-        </w:rPr>
-      </w:pPr>
-      <w:r>
-        <w:rPr>
-          <w:rFonts w:eastAsia="Times New Roman"/>
-          <w:sz w:val="22"/>
-          <w:szCs w:val="22"/>
-        </w:rPr>
-        <w:t>{{ПУНКТ_ОПИСАНИЯ_ДОЛЖНОСТИ_10}}</w:t>
-      </w:r>
-    </w:p>
-    <w:p>
-      <w:pPr>
-        <w:pStyle w:val="Default"/>
-        <w:ind w:left="11"/>
-        <w:rPr>
-          <w:b/>
-        </w:rPr>
-      </w:pPr>
-    </w:p>
-    <w:p>
-      <w:pPr>
-        <w:pStyle w:val="Default"/>
-        <w:rPr>
-          <w:b/>
-        </w:rPr>
-      </w:pPr>
-    </w:p>
-    <w:p>
-      <w:pPr>
-        <w:pStyle w:val="Default"/>
-        <w:ind w:left="11"/>
-        <w:rPr>
-          <w:b/>
-        </w:rPr>
-      </w:pPr>
-    </w:p>
-    <w:p>
-      <w:pPr>
         <w:spacing w:after="0"/>
         <w:ind w:left="-425" w:hanging="284"/>
         <w:jc w:val="both"/>
         <w:rPr>
           <w:rFonts w:ascii="Times New Roman" w:hAnsi="Times New Roman" w:cs="Times New Roman"/>
           <w:b/>
-        </w:rPr>
-      </w:pPr>
-      <w:r>
-        <w:rPr>
-          <w:rFonts w:ascii="Times New Roman" w:hAnsi="Times New Roman" w:cs="Times New Roman"/>
-          <w:b/>
+          <w:sz w:val="24"/>
+          <w:szCs w:val="24"/>
+        </w:rPr>
+      </w:pPr>
+      <w:r>
+        <w:rPr>
+          <w:rFonts w:ascii="Times New Roman" w:hAnsi="Times New Roman" w:cs="Times New Roman"/>
+          <w:b/>
+          <w:sz w:val="24"/>
+          <w:szCs w:val="24"/>
         </w:rPr>
         <w:t>ОБРАЗОВАНИЕ:</w:t>
       </w:r>
@@ -2944,6 +2711,8 @@
         <w:rPr>
           <w:rFonts w:ascii="Times New Roman" w:hAnsi="Times New Roman" w:cs="Times New Roman"/>
           <w:b/>
+          <w:sz w:val="24"/>
+          <w:szCs w:val="24"/>
         </w:rPr>
       </w:pPr>
     </w:p>
@@ -2955,6 +2724,8 @@
         <w:rPr>
           <w:rFonts w:ascii="Times New Roman" w:hAnsi="Times New Roman" w:cs="Times New Roman"/>
           <w:b/>
+          <w:sz w:val="24"/>
+          <w:szCs w:val="24"/>
         </w:rPr>
       </w:pPr>
       <w:r>
@@ -2963,6 +2734,8 @@
           <w:b/>
           <w:bCs/>
           <w:color w:val="000000"/>
+          <w:sz w:val="24"/>
+          <w:szCs w:val="24"/>
         </w:rPr>
         <w:t>{{</w:t>
       </w:r>
@@ -2972,6 +2745,8 @@
           <w:b/>
           <w:bCs/>
           <w:color w:val="000000"/>
+          <w:sz w:val="24"/>
+          <w:szCs w:val="24"/>
         </w:rPr>
         <w:t>ДАТА_</w:t>
       </w:r>
@@ -2981,6 +2756,8 @@
           <w:b/>
           <w:bCs/>
           <w:color w:val="000000"/>
+          <w:sz w:val="24"/>
+          <w:szCs w:val="24"/>
         </w:rPr>
         <w:t>ОБРАЗОВАНИЯ</w:t>
       </w:r>
@@ -2990,6 +2767,8 @@
           <w:b/>
           <w:bCs/>
           <w:color w:val="000000"/>
+          <w:sz w:val="24"/>
+          <w:szCs w:val="24"/>
         </w:rPr>
         <w:t>_1</w:t>
       </w:r>
@@ -2999,6 +2778,8 @@
           <w:b/>
           <w:bCs/>
           <w:color w:val="000000"/>
+          <w:sz w:val="24"/>
+          <w:szCs w:val="24"/>
         </w:rPr>
         <w:t>}}</w:t>
       </w:r>
@@ -3006,6 +2787,8 @@
         <w:rPr>
           <w:rFonts w:ascii="Times New Roman" w:hAnsi="Times New Roman" w:cs="Times New Roman"/>
           <w:b/>
+          <w:sz w:val="24"/>
+          <w:szCs w:val="24"/>
         </w:rPr>
         <w:tab/>
       </w:r>
@@ -3013,6 +2796,8 @@
         <w:rPr>
           <w:rFonts w:ascii="Times New Roman" w:hAnsi="Times New Roman" w:cs="Times New Roman"/>
           <w:b/>
+          <w:sz w:val="24"/>
+          <w:szCs w:val="24"/>
         </w:rPr>
         <w:t>{{</w:t>
       </w:r>
@@ -3020,6 +2805,8 @@
         <w:rPr>
           <w:rFonts w:ascii="Times New Roman" w:hAnsi="Times New Roman" w:cs="Times New Roman"/>
           <w:b/>
+          <w:sz w:val="24"/>
+          <w:szCs w:val="24"/>
         </w:rPr>
         <w:t>НАЗВАНИЕ_</w:t>
       </w:r>
@@ -3027,6 +2814,8 @@
         <w:rPr>
           <w:rFonts w:ascii="Times New Roman" w:hAnsi="Times New Roman" w:cs="Times New Roman"/>
           <w:b/>
+          <w:sz w:val="24"/>
+          <w:szCs w:val="24"/>
         </w:rPr>
         <w:t>ВУЗА</w:t>
       </w:r>
@@ -3034,6 +2823,8 @@
         <w:rPr>
           <w:rFonts w:ascii="Times New Roman" w:hAnsi="Times New Roman" w:cs="Times New Roman"/>
           <w:b/>
+          <w:sz w:val="24"/>
+          <w:szCs w:val="24"/>
         </w:rPr>
         <w:t>_1</w:t>
       </w:r>
@@ -3041,6 +2832,8 @@
         <w:rPr>
           <w:rFonts w:ascii="Times New Roman" w:hAnsi="Times New Roman" w:cs="Times New Roman"/>
           <w:b/>
+          <w:sz w:val="24"/>
+          <w:szCs w:val="24"/>
         </w:rPr>
         <w:t>}}</w:t>
       </w:r>
@@ -3052,35 +2845,47 @@
         <w:jc w:val="both"/>
         <w:rPr>
           <w:rFonts w:ascii="Times New Roman" w:hAnsi="Times New Roman" w:cs="Times New Roman"/>
-        </w:rPr>
-      </w:pPr>
-      <w:r>
-        <w:rPr>
-          <w:rFonts w:ascii="Times New Roman" w:hAnsi="Times New Roman" w:cs="Times New Roman"/>
+          <w:sz w:val="24"/>
+          <w:szCs w:val="24"/>
+        </w:rPr>
+      </w:pPr>
+      <w:r>
+        <w:rPr>
+          <w:rFonts w:ascii="Times New Roman" w:hAnsi="Times New Roman" w:cs="Times New Roman"/>
+          <w:sz w:val="24"/>
+          <w:szCs w:val="24"/>
         </w:rPr>
         <w:t>{{</w:t>
       </w:r>
       <w:r>
         <w:rPr>
           <w:rFonts w:ascii="Times New Roman" w:hAnsi="Times New Roman" w:cs="Times New Roman"/>
+          <w:sz w:val="24"/>
+          <w:szCs w:val="24"/>
         </w:rPr>
         <w:t>ОПИСАНИЕ_</w:t>
       </w:r>
       <w:r>
         <w:rPr>
           <w:rFonts w:ascii="Times New Roman" w:hAnsi="Times New Roman" w:cs="Times New Roman"/>
+          <w:sz w:val="24"/>
+          <w:szCs w:val="24"/>
         </w:rPr>
         <w:t>ОБРАЗОВАНИЯ</w:t>
       </w:r>
       <w:r>
         <w:rPr>
           <w:rFonts w:ascii="Times New Roman" w:hAnsi="Times New Roman" w:cs="Times New Roman"/>
+          <w:sz w:val="24"/>
+          <w:szCs w:val="24"/>
         </w:rPr>
         <w:t>_1</w:t>
       </w:r>
       <w:r>
         <w:rPr>
           <w:rFonts w:ascii="Times New Roman" w:hAnsi="Times New Roman" w:cs="Times New Roman"/>
+          <w:sz w:val="24"/>
+          <w:szCs w:val="24"/>
         </w:rPr>
         <w:t>}}</w:t>
       </w:r>
@@ -3094,6 +2899,8 @@
           <w:rFonts w:ascii="Times New Roman" w:hAnsi="Times New Roman" w:cs="Times New Roman"/>
           <w:bCs/>
           <w:color w:val="000000"/>
+          <w:sz w:val="24"/>
+          <w:szCs w:val="24"/>
         </w:rPr>
       </w:pPr>
       <w:r>
@@ -3101,8 +2908,9 @@
           <w:rFonts w:ascii="Times New Roman" w:hAnsi="Times New Roman" w:cs="Times New Roman"/>
           <w:bCs/>
           <w:color w:val="000000"/>
-        </w:rPr>
-        <w:lastRenderedPageBreak/>
+          <w:sz w:val="24"/>
+          <w:szCs w:val="24"/>
+        </w:rPr>
         <w:tab/>
       </w:r>
     </w:p>
@@ -3114,6 +2922,8 @@
         <w:rPr>
           <w:rFonts w:ascii="Times New Roman" w:hAnsi="Times New Roman" w:cs="Times New Roman"/>
           <w:b/>
+          <w:sz w:val="24"/>
+          <w:szCs w:val="24"/>
         </w:rPr>
       </w:pPr>
       <w:r>
@@ -3122,323 +2932,367 @@
           <w:b/>
           <w:bCs/>
           <w:color w:val="000000"/>
-        </w:rPr>
-        <w:t>{{</w:t>
-      </w:r>
-      <w:r>
-        <w:rPr>
-          <w:rFonts w:ascii="Times New Roman" w:hAnsi="Times New Roman" w:cs="Times New Roman"/>
-          <w:b/>
+          <w:sz w:val="24"/>
+          <w:szCs w:val="24"/>
+        </w:rPr>
+        <w:t>{{ДАТА_ОБРАЗОВАНИЯ_2}}</w:t>
+      </w:r>
+      <w:r>
+        <w:rPr>
+          <w:rFonts w:ascii="Times New Roman" w:hAnsi="Times New Roman" w:cs="Times New Roman"/>
+          <w:b/>
+          <w:sz w:val="24"/>
+          <w:szCs w:val="24"/>
+        </w:rPr>
+        <w:tab/>
+        <w:t>{{НАЗВАНИЕ_ВУЗА_2}}</w:t>
+      </w:r>
+    </w:p>
+    <w:p>
+      <w:pPr>
+        <w:spacing w:after="0"/>
+        <w:ind w:left="2124"/>
+        <w:jc w:val="both"/>
+        <w:rPr>
+          <w:rFonts w:ascii="Times New Roman" w:hAnsi="Times New Roman" w:cs="Times New Roman"/>
+          <w:sz w:val="24"/>
+          <w:szCs w:val="24"/>
+        </w:rPr>
+      </w:pPr>
+      <w:r>
+        <w:rPr>
+          <w:rFonts w:ascii="Times New Roman" w:hAnsi="Times New Roman" w:cs="Times New Roman"/>
+          <w:sz w:val="24"/>
+          <w:szCs w:val="24"/>
+        </w:rPr>
+        <w:t>{{ОПИСАНИЕ_ОБРАЗОВАНИЯ_2}}</w:t>
+      </w:r>
+    </w:p>
+    <w:p>
+      <w:pPr>
+        <w:spacing w:after="0"/>
+        <w:ind w:left="2124"/>
+        <w:jc w:val="both"/>
+        <w:rPr>
+          <w:rFonts w:ascii="Times New Roman" w:hAnsi="Times New Roman" w:cs="Times New Roman"/>
           <w:bCs/>
           <w:color w:val="000000"/>
-        </w:rPr>
-        <w:t>ДАТА_ОБРАЗОВАНИЯ_2</w:t>
-      </w:r>
-      <w:r>
-        <w:rPr>
-          <w:rFonts w:ascii="Times New Roman" w:hAnsi="Times New Roman" w:cs="Times New Roman"/>
-          <w:b/>
+          <w:sz w:val="24"/>
+          <w:szCs w:val="24"/>
+        </w:rPr>
+      </w:pPr>
+      <w:r>
+        <w:rPr>
+          <w:rFonts w:ascii="Times New Roman" w:hAnsi="Times New Roman" w:cs="Times New Roman"/>
           <w:bCs/>
           <w:color w:val="000000"/>
-        </w:rPr>
-        <w:t>}}</w:t>
-      </w:r>
-      <w:r>
-        <w:rPr>
-          <w:rFonts w:ascii="Times New Roman" w:hAnsi="Times New Roman" w:cs="Times New Roman"/>
-          <w:b/>
+          <w:sz w:val="24"/>
+          <w:szCs w:val="24"/>
         </w:rPr>
         <w:tab/>
       </w:r>
-      <w:r>
-        <w:rPr>
-          <w:rFonts w:ascii="Times New Roman" w:hAnsi="Times New Roman" w:cs="Times New Roman"/>
-          <w:b/>
-        </w:rPr>
-        <w:t>{{</w:t>
-      </w:r>
-      <w:r>
-        <w:rPr>
-          <w:rFonts w:ascii="Times New Roman" w:hAnsi="Times New Roman" w:cs="Times New Roman"/>
-          <w:b/>
-        </w:rPr>
-        <w:t>НАЗВАНИЕ_ВУЗА_2</w:t>
-      </w:r>
-      <w:r>
-        <w:rPr>
-          <w:rFonts w:ascii="Times New Roman" w:hAnsi="Times New Roman" w:cs="Times New Roman"/>
-          <w:b/>
-        </w:rPr>
-        <w:t>}}</w:t>
-      </w:r>
-    </w:p>
-    <w:p>
-      <w:pPr>
-        <w:spacing w:after="0"/>
-        <w:ind w:left="2124"/>
-        <w:jc w:val="both"/>
-        <w:rPr>
-          <w:rFonts w:ascii="Times New Roman" w:hAnsi="Times New Roman" w:cs="Times New Roman"/>
-        </w:rPr>
-      </w:pPr>
-      <w:r>
-        <w:rPr>
-          <w:rFonts w:ascii="Times New Roman" w:hAnsi="Times New Roman" w:cs="Times New Roman"/>
-        </w:rPr>
-        <w:t>{{</w:t>
-      </w:r>
-      <w:r>
-        <w:rPr>
-          <w:rFonts w:ascii="Times New Roman" w:hAnsi="Times New Roman" w:cs="Times New Roman"/>
-        </w:rPr>
-        <w:t>ОПИСАНИЕ_ОБРАЗОВАНИЯ_2</w:t>
-      </w:r>
-      <w:r>
-        <w:rPr>
-          <w:rFonts w:ascii="Times New Roman" w:hAnsi="Times New Roman" w:cs="Times New Roman"/>
-        </w:rPr>
-        <w:t>}}</w:t>
-      </w:r>
-    </w:p>
-    <w:p>
-      <w:pPr>
-        <w:spacing w:after="0"/>
-        <w:ind w:left="2124"/>
-        <w:jc w:val="both"/>
-        <w:rPr>
-          <w:rFonts w:ascii="Times New Roman" w:hAnsi="Times New Roman" w:cs="Times New Roman"/>
+    </w:p>
+    <w:p>
+      <w:pPr>
+        <w:spacing w:after="0"/>
+        <w:ind w:left="2124" w:hanging="2833"/>
+        <w:jc w:val="both"/>
+        <w:rPr>
+          <w:rFonts w:ascii="Times New Roman" w:hAnsi="Times New Roman" w:cs="Times New Roman"/>
+          <w:b/>
+          <w:sz w:val="24"/>
+          <w:szCs w:val="24"/>
+        </w:rPr>
+      </w:pPr>
+      <w:r>
+        <w:rPr>
+          <w:rFonts w:ascii="Times New Roman" w:hAnsi="Times New Roman" w:cs="Times New Roman"/>
+          <w:b/>
           <w:bCs/>
           <w:color w:val="000000"/>
-        </w:rPr>
-      </w:pPr>
-      <w:r>
+          <w:sz w:val="24"/>
+          <w:szCs w:val="24"/>
+        </w:rPr>
+        <w:t>{{ДАТА_ОБРАЗОВАНИЯ_3}}</w:t>
+      </w:r>
+      <w:r>
+        <w:rPr>
+          <w:rFonts w:ascii="Times New Roman" w:hAnsi="Times New Roman" w:cs="Times New Roman"/>
+          <w:b/>
+          <w:sz w:val="24"/>
+          <w:szCs w:val="24"/>
+        </w:rPr>
+        <w:tab/>
+        <w:t>{{НАЗВАНИЕ_ВУЗА_3}}</w:t>
+      </w:r>
+    </w:p>
+    <w:p>
+      <w:pPr>
+        <w:spacing w:after="0"/>
+        <w:ind w:left="2124"/>
+        <w:jc w:val="both"/>
+        <w:rPr>
+          <w:rFonts w:ascii="Times New Roman" w:hAnsi="Times New Roman" w:cs="Times New Roman"/>
+          <w:sz w:val="24"/>
+          <w:szCs w:val="24"/>
+        </w:rPr>
+      </w:pPr>
+      <w:r>
+        <w:rPr>
+          <w:rFonts w:ascii="Times New Roman" w:hAnsi="Times New Roman" w:cs="Times New Roman"/>
+          <w:sz w:val="24"/>
+          <w:szCs w:val="24"/>
+        </w:rPr>
+        <w:t>{{ОПИСАНИЕ_ОБРАЗОВАНИЯ_3}}</w:t>
+      </w:r>
+    </w:p>
+    <w:p>
+      <w:pPr>
+        <w:spacing w:after="0"/>
+        <w:ind w:left="2124"/>
+        <w:jc w:val="both"/>
         <w:rPr>
           <w:rFonts w:ascii="Times New Roman" w:hAnsi="Times New Roman" w:cs="Times New Roman"/>
           <w:bCs/>
           <w:color w:val="000000"/>
-        </w:rPr>
-        <w:tab/>
-      </w:r>
-    </w:p>
-    <w:p>
-      <w:pPr>
-        <w:spacing w:after="0"/>
-        <w:ind w:left="2124" w:hanging="2833"/>
-        <w:jc w:val="both"/>
-        <w:rPr>
-          <w:rFonts w:ascii="Times New Roman" w:hAnsi="Times New Roman" w:cs="Times New Roman"/>
-          <w:b/>
-        </w:rPr>
-      </w:pPr>
-      <w:r>
-        <w:rPr>
-          <w:rFonts w:ascii="Times New Roman" w:hAnsi="Times New Roman" w:cs="Times New Roman"/>
-          <w:b/>
+          <w:sz w:val="24"/>
+          <w:szCs w:val="24"/>
+        </w:rPr>
+      </w:pPr>
+      <w:r>
+        <w:rPr>
+          <w:rFonts w:ascii="Times New Roman" w:hAnsi="Times New Roman" w:cs="Times New Roman"/>
           <w:bCs/>
           <w:color w:val="000000"/>
-        </w:rPr>
-        <w:t>{{</w:t>
-      </w:r>
+          <w:sz w:val="24"/>
+          <w:szCs w:val="24"/>
+        </w:rPr>
+        <w:tab/>
+      </w:r>
+    </w:p>
+    <w:p>
+      <w:pPr>
+        <w:spacing w:after="0"/>
+        <w:ind w:left="2124" w:hanging="2833"/>
+        <w:jc w:val="both"/>
+        <w:rPr>
+          <w:rFonts w:ascii="Times New Roman" w:hAnsi="Times New Roman" w:cs="Times New Roman"/>
+          <w:b/>
+          <w:sz w:val="24"/>
+          <w:szCs w:val="24"/>
+        </w:rPr>
+      </w:pPr>
       <w:r>
         <w:rPr>
           <w:rFonts w:ascii="Times New Roman" w:hAnsi="Times New Roman" w:cs="Times New Roman"/>
           <w:b/>
           <w:bCs/>
           <w:color w:val="000000"/>
-        </w:rPr>
-        <w:t>ДАТА_ОБРАЗОВАНИЯ_3</w:t>
-      </w:r>
-      <w:r>
-        <w:rPr>
-          <w:rFonts w:ascii="Times New Roman" w:hAnsi="Times New Roman" w:cs="Times New Roman"/>
-          <w:b/>
+          <w:sz w:val="24"/>
+          <w:szCs w:val="24"/>
+        </w:rPr>
+        <w:t>{{ДАТА_ОБРАЗОВАНИЯ_4}}</w:t>
+      </w:r>
+      <w:r>
+        <w:rPr>
+          <w:rFonts w:ascii="Times New Roman" w:hAnsi="Times New Roman" w:cs="Times New Roman"/>
+          <w:b/>
+          <w:sz w:val="24"/>
+          <w:szCs w:val="24"/>
+        </w:rPr>
+        <w:tab/>
+        <w:t>{{НАЗВАНИЕ_ВУЗА_4}}</w:t>
+      </w:r>
+    </w:p>
+    <w:p>
+      <w:pPr>
+        <w:spacing w:after="0"/>
+        <w:ind w:left="2124"/>
+        <w:jc w:val="both"/>
+        <w:rPr>
+          <w:rFonts w:ascii="Times New Roman" w:hAnsi="Times New Roman" w:cs="Times New Roman"/>
+          <w:sz w:val="24"/>
+          <w:szCs w:val="24"/>
+        </w:rPr>
+      </w:pPr>
+      <w:r>
+        <w:rPr>
+          <w:rFonts w:ascii="Times New Roman" w:hAnsi="Times New Roman" w:cs="Times New Roman"/>
+          <w:sz w:val="24"/>
+          <w:szCs w:val="24"/>
+        </w:rPr>
+        <w:t>{{ОПИСАНИЕ_ОБРАЗОВАНИЯ_4}}</w:t>
+      </w:r>
+    </w:p>
+    <w:p>
+      <w:pPr>
+        <w:spacing w:after="0"/>
+        <w:ind w:left="2124"/>
+        <w:jc w:val="both"/>
+        <w:rPr>
+          <w:rFonts w:ascii="Times New Roman" w:hAnsi="Times New Roman" w:cs="Times New Roman"/>
           <w:bCs/>
           <w:color w:val="000000"/>
-        </w:rPr>
-        <w:t>}}</w:t>
-      </w:r>
-      <w:r>
-        <w:rPr>
-          <w:rFonts w:ascii="Times New Roman" w:hAnsi="Times New Roman" w:cs="Times New Roman"/>
-          <w:b/>
-        </w:rPr>
-        <w:tab/>
-      </w:r>
-      <w:r>
-        <w:rPr>
-          <w:rFonts w:ascii="Times New Roman" w:hAnsi="Times New Roman" w:cs="Times New Roman"/>
-          <w:b/>
-        </w:rPr>
-        <w:t>{{</w:t>
-      </w:r>
-      <w:r>
-        <w:rPr>
-          <w:rFonts w:ascii="Times New Roman" w:hAnsi="Times New Roman" w:cs="Times New Roman"/>
-          <w:b/>
-        </w:rPr>
-        <w:t>НАЗВАНИЕ_ВУЗА_3</w:t>
-      </w:r>
-      <w:r>
-        <w:rPr>
-          <w:rFonts w:ascii="Times New Roman" w:hAnsi="Times New Roman" w:cs="Times New Roman"/>
-          <w:b/>
-        </w:rPr>
-        <w:t>}}</w:t>
-      </w:r>
-    </w:p>
-    <w:p>
-      <w:pPr>
-        <w:spacing w:after="0"/>
-        <w:ind w:left="2124"/>
-        <w:jc w:val="both"/>
-        <w:rPr>
-          <w:rFonts w:ascii="Times New Roman" w:hAnsi="Times New Roman" w:cs="Times New Roman"/>
-        </w:rPr>
-      </w:pPr>
-      <w:r>
-        <w:rPr>
-          <w:rFonts w:ascii="Times New Roman" w:hAnsi="Times New Roman" w:cs="Times New Roman"/>
-        </w:rPr>
-        <w:t>{{</w:t>
-      </w:r>
-      <w:r>
-        <w:rPr>
-          <w:rFonts w:ascii="Times New Roman" w:hAnsi="Times New Roman" w:cs="Times New Roman"/>
-        </w:rPr>
-        <w:t>ОПИСАНИЕ_ОБРАЗОВАНИЯ_3</w:t>
-      </w:r>
-      <w:r>
-        <w:rPr>
-          <w:rFonts w:ascii="Times New Roman" w:hAnsi="Times New Roman" w:cs="Times New Roman"/>
-        </w:rPr>
-        <w:t>}}</w:t>
-      </w:r>
-    </w:p>
-    <w:p>
-      <w:pPr>
-        <w:spacing w:after="0"/>
-        <w:ind w:left="2124"/>
-        <w:jc w:val="both"/>
-        <w:rPr>
-          <w:rFonts w:ascii="Times New Roman" w:hAnsi="Times New Roman" w:cs="Times New Roman"/>
+          <w:sz w:val="24"/>
+          <w:szCs w:val="24"/>
+        </w:rPr>
+      </w:pPr>
+    </w:p>
+    <w:p>
+      <w:pPr>
+        <w:spacing w:after="0"/>
+        <w:ind w:left="2124" w:hanging="2833"/>
+        <w:jc w:val="both"/>
+        <w:rPr>
+          <w:rFonts w:ascii="Times New Roman" w:hAnsi="Times New Roman" w:cs="Times New Roman"/>
+          <w:b/>
+          <w:sz w:val="24"/>
+          <w:szCs w:val="24"/>
+        </w:rPr>
+      </w:pPr>
+      <w:r>
+        <w:rPr>
+          <w:rFonts w:ascii="Times New Roman" w:hAnsi="Times New Roman" w:cs="Times New Roman"/>
+          <w:b/>
           <w:bCs/>
           <w:color w:val="000000"/>
-        </w:rPr>
-      </w:pPr>
-      <w:r>
+          <w:sz w:val="24"/>
+          <w:szCs w:val="24"/>
+        </w:rPr>
+        <w:t>{{ДАТА_ОБРАЗОВАНИЯ_5}}</w:t>
+      </w:r>
+      <w:r>
+        <w:rPr>
+          <w:rFonts w:ascii="Times New Roman" w:hAnsi="Times New Roman" w:cs="Times New Roman"/>
+          <w:b/>
+          <w:sz w:val="24"/>
+          <w:szCs w:val="24"/>
+        </w:rPr>
+        <w:tab/>
+        <w:t>{{НАЗВАНИЕ_ВУЗА_5}}</w:t>
+      </w:r>
+    </w:p>
+    <w:p>
+      <w:pPr>
+        <w:spacing w:after="0"/>
+        <w:ind w:left="2124"/>
+        <w:jc w:val="both"/>
+        <w:rPr>
+          <w:rFonts w:ascii="Times New Roman" w:hAnsi="Times New Roman" w:cs="Times New Roman"/>
+          <w:sz w:val="24"/>
+          <w:szCs w:val="24"/>
+        </w:rPr>
+      </w:pPr>
+      <w:r>
+        <w:rPr>
+          <w:rFonts w:ascii="Times New Roman" w:hAnsi="Times New Roman" w:cs="Times New Roman"/>
+          <w:sz w:val="24"/>
+          <w:szCs w:val="24"/>
+        </w:rPr>
+        <w:t>{{ОПИСАНИЕ_ОБРАЗОВАНИЯ_5}}</w:t>
+      </w:r>
+    </w:p>
+    <w:p>
+      <w:pPr>
+        <w:spacing w:after="0"/>
+        <w:ind w:left="2124"/>
+        <w:jc w:val="both"/>
         <w:rPr>
           <w:rFonts w:ascii="Times New Roman" w:hAnsi="Times New Roman" w:cs="Times New Roman"/>
           <w:bCs/>
           <w:color w:val="000000"/>
-        </w:rPr>
-        <w:tab/>
-      </w:r>
-    </w:p>
-    <w:p>
-      <w:pPr>
-        <w:spacing w:after="0"/>
-        <w:ind w:left="2124" w:hanging="2833"/>
-        <w:jc w:val="both"/>
-        <w:rPr>
-          <w:rFonts w:ascii="Times New Roman" w:hAnsi="Times New Roman" w:cs="Times New Roman"/>
-          <w:b/>
-        </w:rPr>
-      </w:pPr>
-      <w:r>
-        <w:rPr>
-          <w:rFonts w:ascii="Times New Roman" w:hAnsi="Times New Roman" w:cs="Times New Roman"/>
-          <w:b/>
+          <w:sz w:val="24"/>
+          <w:szCs w:val="24"/>
+        </w:rPr>
+      </w:pPr>
+      <w:r>
+        <w:rPr>
+          <w:rFonts w:ascii="Times New Roman" w:hAnsi="Times New Roman" w:cs="Times New Roman"/>
           <w:bCs/>
           <w:color w:val="000000"/>
-        </w:rPr>
-        <w:t>{{</w:t>
-      </w:r>
+          <w:sz w:val="24"/>
+          <w:szCs w:val="24"/>
+        </w:rPr>
+        <w:tab/>
+      </w:r>
+    </w:p>
+    <w:p>
+      <w:pPr>
+        <w:spacing w:after="0"/>
+        <w:ind w:left="2124" w:hanging="2833"/>
+        <w:jc w:val="both"/>
+        <w:rPr>
+          <w:rFonts w:ascii="Times New Roman" w:hAnsi="Times New Roman" w:cs="Times New Roman"/>
+          <w:b/>
+          <w:sz w:val="24"/>
+          <w:szCs w:val="24"/>
+        </w:rPr>
+      </w:pPr>
       <w:r>
         <w:rPr>
           <w:rFonts w:ascii="Times New Roman" w:hAnsi="Times New Roman" w:cs="Times New Roman"/>
           <w:b/>
           <w:bCs/>
           <w:color w:val="000000"/>
-        </w:rPr>
-        <w:t>ДАТА_ОБРАЗОВАНИЯ_4</w:t>
-      </w:r>
-      <w:r>
-        <w:rPr>
-          <w:rFonts w:ascii="Times New Roman" w:hAnsi="Times New Roman" w:cs="Times New Roman"/>
-          <w:b/>
+          <w:sz w:val="24"/>
+          <w:szCs w:val="24"/>
+        </w:rPr>
+        <w:t>{{ДАТА_ОБРАЗОВАНИЯ_6}}</w:t>
+      </w:r>
+      <w:r>
+        <w:rPr>
+          <w:rFonts w:ascii="Times New Roman" w:hAnsi="Times New Roman" w:cs="Times New Roman"/>
+          <w:b/>
+          <w:sz w:val="24"/>
+          <w:szCs w:val="24"/>
+        </w:rPr>
+        <w:tab/>
+        <w:t>{{НАЗВАНИЕ_ВУЗА_6}}</w:t>
+      </w:r>
+    </w:p>
+    <w:p>
+      <w:pPr>
+        <w:spacing w:after="0"/>
+        <w:ind w:left="2124"/>
+        <w:jc w:val="both"/>
+        <w:rPr>
+          <w:rFonts w:ascii="Times New Roman" w:hAnsi="Times New Roman" w:cs="Times New Roman"/>
+          <w:sz w:val="24"/>
+          <w:szCs w:val="24"/>
+        </w:rPr>
+      </w:pPr>
+      <w:r>
+        <w:rPr>
+          <w:rFonts w:ascii="Times New Roman" w:hAnsi="Times New Roman" w:cs="Times New Roman"/>
+          <w:sz w:val="24"/>
+          <w:szCs w:val="24"/>
+        </w:rPr>
+        <w:t>{{ОПИСАНИЕ_ОБРАЗОВАНИЯ_6}}</w:t>
+      </w:r>
+    </w:p>
+    <w:p>
+      <w:pPr>
+        <w:spacing w:after="0"/>
+        <w:ind w:left="2124"/>
+        <w:jc w:val="both"/>
+        <w:rPr>
+          <w:rFonts w:ascii="Times New Roman" w:hAnsi="Times New Roman" w:cs="Times New Roman"/>
           <w:bCs/>
           <w:color w:val="000000"/>
-        </w:rPr>
-        <w:t>}}</w:t>
-      </w:r>
-      <w:r>
-        <w:rPr>
-          <w:rFonts w:ascii="Times New Roman" w:hAnsi="Times New Roman" w:cs="Times New Roman"/>
-          <w:b/>
-        </w:rPr>
-        <w:tab/>
-      </w:r>
-      <w:r>
-        <w:rPr>
-          <w:rFonts w:ascii="Times New Roman" w:hAnsi="Times New Roman" w:cs="Times New Roman"/>
-          <w:b/>
-        </w:rPr>
-        <w:t>{{</w:t>
-      </w:r>
-      <w:r>
-        <w:rPr>
-          <w:rFonts w:ascii="Times New Roman" w:hAnsi="Times New Roman" w:cs="Times New Roman"/>
-          <w:b/>
-        </w:rPr>
-        <w:t>НАЗВАНИЕ_ВУЗА_4</w:t>
-      </w:r>
-      <w:r>
-        <w:rPr>
-          <w:rFonts w:ascii="Times New Roman" w:hAnsi="Times New Roman" w:cs="Times New Roman"/>
-          <w:b/>
-        </w:rPr>
-        <w:t>}}</w:t>
-      </w:r>
-    </w:p>
-    <w:p>
-      <w:pPr>
-        <w:spacing w:after="0"/>
-        <w:ind w:left="2124"/>
-        <w:jc w:val="both"/>
-        <w:rPr>
-          <w:rFonts w:ascii="Times New Roman" w:hAnsi="Times New Roman" w:cs="Times New Roman"/>
-        </w:rPr>
-      </w:pPr>
-      <w:r>
-        <w:rPr>
-          <w:rFonts w:ascii="Times New Roman" w:hAnsi="Times New Roman" w:cs="Times New Roman"/>
-        </w:rPr>
-        <w:t>{{</w:t>
-      </w:r>
-      <w:r>
-        <w:rPr>
-          <w:rFonts w:ascii="Times New Roman" w:hAnsi="Times New Roman" w:cs="Times New Roman"/>
-        </w:rPr>
-        <w:t>ОПИСАНИЕ_ОБРАЗОВАНИЯ_4</w:t>
-      </w:r>
-      <w:r>
-        <w:rPr>
-          <w:rFonts w:ascii="Times New Roman" w:hAnsi="Times New Roman" w:cs="Times New Roman"/>
-        </w:rPr>
-        <w:t>}}</w:t>
-      </w:r>
-    </w:p>
-    <w:p>
-      <w:pPr>
-        <w:spacing w:after="0"/>
-        <w:ind w:left="2124"/>
-        <w:jc w:val="both"/>
+          <w:sz w:val="24"/>
+          <w:szCs w:val="24"/>
+        </w:rPr>
+      </w:pPr>
+      <w:r>
         <w:rPr>
           <w:rFonts w:ascii="Times New Roman" w:hAnsi="Times New Roman" w:cs="Times New Roman"/>
           <w:bCs/>
           <w:color w:val="000000"/>
-        </w:rPr>
-      </w:pPr>
+          <w:sz w:val="24"/>
+          <w:szCs w:val="24"/>
+        </w:rPr>
+        <w:tab/>
+      </w:r>
     </w:p>
     <w:p>
       <w:pPr>
@@ -3448,6 +3302,8 @@
         <w:rPr>
           <w:rFonts w:ascii="Times New Roman" w:hAnsi="Times New Roman" w:cs="Times New Roman"/>
           <w:b/>
+          <w:sz w:val="24"/>
+          <w:szCs w:val="24"/>
         </w:rPr>
       </w:pPr>
       <w:r>
@@ -3456,282 +3312,332 @@
           <w:b/>
           <w:bCs/>
           <w:color w:val="000000"/>
-        </w:rPr>
-        <w:t>{{</w:t>
-      </w:r>
-      <w:r>
-        <w:rPr>
-          <w:rFonts w:ascii="Times New Roman" w:hAnsi="Times New Roman" w:cs="Times New Roman"/>
-          <w:b/>
+          <w:sz w:val="24"/>
+          <w:szCs w:val="24"/>
+        </w:rPr>
+        <w:t>{{ДАТА_ОБРАЗОВАНИЯ_7}}</w:t>
+      </w:r>
+      <w:r>
+        <w:rPr>
+          <w:rFonts w:ascii="Times New Roman" w:hAnsi="Times New Roman" w:cs="Times New Roman"/>
+          <w:b/>
+          <w:sz w:val="24"/>
+          <w:szCs w:val="24"/>
+        </w:rPr>
+        <w:tab/>
+        <w:t>{{НАЗВАНИЕ_ВУЗА_7}}</w:t>
+      </w:r>
+    </w:p>
+    <w:p>
+      <w:pPr>
+        <w:spacing w:after="0"/>
+        <w:ind w:left="2124"/>
+        <w:jc w:val="both"/>
+        <w:rPr>
+          <w:rFonts w:ascii="Times New Roman" w:hAnsi="Times New Roman" w:cs="Times New Roman"/>
+          <w:sz w:val="24"/>
+          <w:szCs w:val="24"/>
+        </w:rPr>
+      </w:pPr>
+      <w:r>
+        <w:rPr>
+          <w:rFonts w:ascii="Times New Roman" w:hAnsi="Times New Roman" w:cs="Times New Roman"/>
+          <w:sz w:val="24"/>
+          <w:szCs w:val="24"/>
+        </w:rPr>
+        <w:t>{{ОПИСАНИЕ_ОБРАЗОВАНИЯ_7}}</w:t>
+      </w:r>
+    </w:p>
+    <w:p>
+      <w:pPr>
+        <w:spacing w:after="0"/>
+        <w:ind w:left="2124"/>
+        <w:jc w:val="both"/>
+        <w:rPr>
+          <w:rFonts w:ascii="Times New Roman" w:hAnsi="Times New Roman" w:cs="Times New Roman"/>
           <w:bCs/>
           <w:color w:val="000000"/>
-        </w:rPr>
-        <w:t>ДАТА_ОБРАЗОВАНИЯ_5</w:t>
-      </w:r>
-      <w:r>
-        <w:rPr>
-          <w:rFonts w:ascii="Times New Roman" w:hAnsi="Times New Roman" w:cs="Times New Roman"/>
-          <w:b/>
+          <w:sz w:val="24"/>
+          <w:szCs w:val="24"/>
+        </w:rPr>
+      </w:pPr>
+      <w:r>
+        <w:rPr>
+          <w:rFonts w:ascii="Times New Roman" w:hAnsi="Times New Roman" w:cs="Times New Roman"/>
           <w:bCs/>
           <w:color w:val="000000"/>
-        </w:rPr>
-        <w:t>}}</w:t>
-      </w:r>
-      <w:r>
-        <w:rPr>
-          <w:rFonts w:ascii="Times New Roman" w:hAnsi="Times New Roman" w:cs="Times New Roman"/>
-          <w:b/>
+          <w:sz w:val="24"/>
+          <w:szCs w:val="24"/>
         </w:rPr>
         <w:tab/>
       </w:r>
-      <w:r>
-        <w:rPr>
-          <w:rFonts w:ascii="Times New Roman" w:hAnsi="Times New Roman" w:cs="Times New Roman"/>
-          <w:b/>
-        </w:rPr>
-        <w:t>{{</w:t>
-      </w:r>
-      <w:r>
-        <w:rPr>
-          <w:rFonts w:ascii="Times New Roman" w:hAnsi="Times New Roman" w:cs="Times New Roman"/>
-          <w:b/>
-        </w:rPr>
-        <w:t>НАЗВАНИЕ_ВУЗА_5</w:t>
-      </w:r>
-      <w:r>
-        <w:rPr>
-          <w:rFonts w:ascii="Times New Roman" w:hAnsi="Times New Roman" w:cs="Times New Roman"/>
-          <w:b/>
-        </w:rPr>
-        <w:t>}}</w:t>
-      </w:r>
-    </w:p>
-    <w:p>
-      <w:pPr>
-        <w:spacing w:after="0"/>
-        <w:ind w:left="2124"/>
-        <w:jc w:val="both"/>
-        <w:rPr>
-          <w:rFonts w:ascii="Times New Roman" w:hAnsi="Times New Roman" w:cs="Times New Roman"/>
-        </w:rPr>
-      </w:pPr>
-      <w:r>
-        <w:rPr>
-          <w:rFonts w:ascii="Times New Roman" w:hAnsi="Times New Roman" w:cs="Times New Roman"/>
-        </w:rPr>
-        <w:t>{{</w:t>
-      </w:r>
-      <w:r>
-        <w:rPr>
-          <w:rFonts w:ascii="Times New Roman" w:hAnsi="Times New Roman" w:cs="Times New Roman"/>
-        </w:rPr>
-        <w:t>ОПИСАНИЕ_ОБРАЗОВАНИЯ_5</w:t>
-      </w:r>
-      <w:r>
-        <w:rPr>
-          <w:rFonts w:ascii="Times New Roman" w:hAnsi="Times New Roman" w:cs="Times New Roman"/>
-        </w:rPr>
-        <w:t>}}</w:t>
-      </w:r>
-    </w:p>
-    <w:p>
-      <w:pPr>
-        <w:spacing w:after="0"/>
-        <w:ind w:left="2124"/>
-        <w:jc w:val="both"/>
-        <w:rPr>
-          <w:rFonts w:ascii="Times New Roman" w:hAnsi="Times New Roman" w:cs="Times New Roman"/>
+    </w:p>
+    <w:p>
+      <w:pPr>
+        <w:spacing w:after="0"/>
+        <w:ind w:left="2124" w:hanging="2833"/>
+        <w:jc w:val="both"/>
+        <w:rPr>
+          <w:rFonts w:ascii="Times New Roman" w:hAnsi="Times New Roman" w:cs="Times New Roman"/>
+          <w:b/>
+          <w:sz w:val="24"/>
+          <w:szCs w:val="24"/>
+        </w:rPr>
+      </w:pPr>
+      <w:r>
+        <w:rPr>
+          <w:rFonts w:ascii="Times New Roman" w:hAnsi="Times New Roman" w:cs="Times New Roman"/>
+          <w:b/>
           <w:bCs/>
           <w:color w:val="000000"/>
-        </w:rPr>
-      </w:pPr>
-      <w:r>
+          <w:sz w:val="24"/>
+          <w:szCs w:val="24"/>
+        </w:rPr>
+        <w:t>{{ДАТА_ОБРАЗОВАНИЯ_8}}</w:t>
+      </w:r>
+      <w:r>
+        <w:rPr>
+          <w:rFonts w:ascii="Times New Roman" w:hAnsi="Times New Roman" w:cs="Times New Roman"/>
+          <w:b/>
+          <w:sz w:val="24"/>
+          <w:szCs w:val="24"/>
+        </w:rPr>
+        <w:tab/>
+        <w:t>{{НАЗВАНИЕ_ВУЗА_8}}</w:t>
+      </w:r>
+    </w:p>
+    <w:p>
+      <w:pPr>
+        <w:spacing w:after="0"/>
+        <w:ind w:left="2124"/>
+        <w:jc w:val="both"/>
+        <w:rPr>
+          <w:rFonts w:ascii="Times New Roman" w:hAnsi="Times New Roman" w:cs="Times New Roman"/>
+          <w:sz w:val="24"/>
+          <w:szCs w:val="24"/>
+        </w:rPr>
+      </w:pPr>
+      <w:r>
+        <w:rPr>
+          <w:rFonts w:ascii="Times New Roman" w:hAnsi="Times New Roman" w:cs="Times New Roman"/>
+          <w:sz w:val="24"/>
+          <w:szCs w:val="24"/>
+        </w:rPr>
+        <w:t>{{ОПИСАНИЕ_ОБРАЗОВАНИЯ_8}}</w:t>
+      </w:r>
+    </w:p>
+    <w:p>
+      <w:pPr>
+        <w:spacing w:after="0"/>
+        <w:ind w:left="2124"/>
+        <w:jc w:val="both"/>
         <w:rPr>
           <w:rFonts w:ascii="Times New Roman" w:hAnsi="Times New Roman" w:cs="Times New Roman"/>
           <w:bCs/>
           <w:color w:val="000000"/>
-        </w:rPr>
-        <w:tab/>
-      </w:r>
-    </w:p>
-    <w:p>
-      <w:pPr>
-        <w:spacing w:after="0"/>
-        <w:ind w:left="2124" w:hanging="2833"/>
-        <w:jc w:val="both"/>
-        <w:rPr>
-          <w:rFonts w:ascii="Times New Roman" w:hAnsi="Times New Roman" w:cs="Times New Roman"/>
-          <w:b/>
-        </w:rPr>
-      </w:pPr>
-      <w:r>
-        <w:rPr>
-          <w:rFonts w:ascii="Times New Roman" w:hAnsi="Times New Roman" w:cs="Times New Roman"/>
-          <w:b/>
+          <w:sz w:val="24"/>
+          <w:szCs w:val="24"/>
+        </w:rPr>
+      </w:pPr>
+      <w:r>
+        <w:rPr>
+          <w:rFonts w:ascii="Times New Roman" w:hAnsi="Times New Roman" w:cs="Times New Roman"/>
           <w:bCs/>
           <w:color w:val="000000"/>
-        </w:rPr>
-        <w:t>{{</w:t>
-      </w:r>
+          <w:sz w:val="24"/>
+          <w:szCs w:val="24"/>
+        </w:rPr>
+        <w:tab/>
+      </w:r>
+    </w:p>
+    <w:p>
+      <w:pPr>
+        <w:spacing w:after="0"/>
+        <w:ind w:left="2124" w:hanging="2833"/>
+        <w:jc w:val="both"/>
+        <w:rPr>
+          <w:rFonts w:ascii="Times New Roman" w:hAnsi="Times New Roman" w:cs="Times New Roman"/>
+          <w:b/>
+          <w:sz w:val="24"/>
+          <w:szCs w:val="24"/>
+        </w:rPr>
+      </w:pPr>
       <w:r>
         <w:rPr>
           <w:rFonts w:ascii="Times New Roman" w:hAnsi="Times New Roman" w:cs="Times New Roman"/>
           <w:b/>
           <w:bCs/>
           <w:color w:val="000000"/>
-        </w:rPr>
-        <w:t>ДАТА_ОБРАЗОВАНИЯ_6</w:t>
-      </w:r>
-      <w:r>
-        <w:rPr>
-          <w:rFonts w:ascii="Times New Roman" w:hAnsi="Times New Roman" w:cs="Times New Roman"/>
-          <w:b/>
+          <w:sz w:val="24"/>
+          <w:szCs w:val="24"/>
+        </w:rPr>
+        <w:t>{{ДАТА_ОБРАЗОВАНИЯ_8}}</w:t>
+      </w:r>
+      <w:r>
+        <w:rPr>
+          <w:rFonts w:ascii="Times New Roman" w:hAnsi="Times New Roman" w:cs="Times New Roman"/>
+          <w:b/>
+          <w:sz w:val="24"/>
+          <w:szCs w:val="24"/>
+        </w:rPr>
+        <w:tab/>
+        <w:t>{{НАЗВАНИЕ_ВУЗА_8}}</w:t>
+      </w:r>
+    </w:p>
+    <w:p>
+      <w:pPr>
+        <w:spacing w:after="0"/>
+        <w:ind w:left="2124"/>
+        <w:jc w:val="both"/>
+        <w:rPr>
+          <w:rFonts w:ascii="Times New Roman" w:hAnsi="Times New Roman" w:cs="Times New Roman"/>
+          <w:sz w:val="24"/>
+          <w:szCs w:val="24"/>
+        </w:rPr>
+      </w:pPr>
+      <w:r>
+        <w:rPr>
+          <w:rFonts w:ascii="Times New Roman" w:hAnsi="Times New Roman" w:cs="Times New Roman"/>
+          <w:sz w:val="24"/>
+          <w:szCs w:val="24"/>
+        </w:rPr>
+        <w:t>{{ОПИСАНИЕ_ОБРАЗОВАНИЯ_8}}</w:t>
+      </w:r>
+    </w:p>
+    <w:p>
+      <w:pPr>
+        <w:spacing w:after="0"/>
+        <w:ind w:left="2124"/>
+        <w:jc w:val="both"/>
+        <w:rPr>
+          <w:rFonts w:ascii="Times New Roman" w:hAnsi="Times New Roman" w:cs="Times New Roman"/>
           <w:bCs/>
           <w:color w:val="000000"/>
-        </w:rPr>
-        <w:t>}}</w:t>
-      </w:r>
-      <w:r>
-        <w:rPr>
-          <w:rFonts w:ascii="Times New Roman" w:hAnsi="Times New Roman" w:cs="Times New Roman"/>
-          <w:b/>
-        </w:rPr>
-        <w:tab/>
-      </w:r>
-      <w:r>
-        <w:rPr>
-          <w:rFonts w:ascii="Times New Roman" w:hAnsi="Times New Roman" w:cs="Times New Roman"/>
-          <w:b/>
-        </w:rPr>
-        <w:t>{{</w:t>
-      </w:r>
-      <w:r>
-        <w:rPr>
-          <w:rFonts w:ascii="Times New Roman" w:hAnsi="Times New Roman" w:cs="Times New Roman"/>
-          <w:b/>
-        </w:rPr>
-        <w:t>НАЗВАНИЕ_ВУЗА_6</w:t>
-      </w:r>
-      <w:r>
-        <w:rPr>
-          <w:rFonts w:ascii="Times New Roman" w:hAnsi="Times New Roman" w:cs="Times New Roman"/>
-          <w:b/>
-        </w:rPr>
-        <w:t>}}</w:t>
-      </w:r>
-    </w:p>
-    <w:p>
-      <w:pPr>
-        <w:spacing w:after="0"/>
-        <w:ind w:left="2124"/>
-        <w:jc w:val="both"/>
-        <w:rPr>
-          <w:rFonts w:ascii="Times New Roman" w:hAnsi="Times New Roman" w:cs="Times New Roman"/>
-        </w:rPr>
-      </w:pPr>
-      <w:r>
-        <w:rPr>
-          <w:rFonts w:ascii="Times New Roman" w:hAnsi="Times New Roman" w:cs="Times New Roman"/>
-        </w:rPr>
-        <w:t>{{</w:t>
-      </w:r>
-      <w:r>
-        <w:rPr>
-          <w:rFonts w:ascii="Times New Roman" w:hAnsi="Times New Roman" w:cs="Times New Roman"/>
-        </w:rPr>
-        <w:t>ОПИСАНИЕ_ОБРАЗОВАНИЯ_6</w:t>
-      </w:r>
-      <w:r>
-        <w:rPr>
-          <w:rFonts w:ascii="Times New Roman" w:hAnsi="Times New Roman" w:cs="Times New Roman"/>
-        </w:rPr>
-        <w:t>}}</w:t>
-      </w:r>
-    </w:p>
-    <w:p>
-      <w:pPr>
-        <w:spacing w:after="0"/>
-        <w:ind w:left="2124"/>
-        <w:jc w:val="both"/>
+          <w:sz w:val="24"/>
+          <w:szCs w:val="24"/>
+        </w:rPr>
+      </w:pPr>
+      <w:r>
         <w:rPr>
           <w:rFonts w:ascii="Times New Roman" w:hAnsi="Times New Roman" w:cs="Times New Roman"/>
           <w:bCs/>
           <w:color w:val="000000"/>
-        </w:rPr>
-      </w:pPr>
-      <w:r>
-        <w:rPr>
-          <w:rFonts w:ascii="Times New Roman" w:hAnsi="Times New Roman" w:cs="Times New Roman"/>
+          <w:sz w:val="24"/>
+          <w:szCs w:val="24"/>
+        </w:rPr>
+        <w:tab/>
+      </w:r>
+    </w:p>
+    <w:p>
+      <w:pPr>
+        <w:spacing w:after="0"/>
+        <w:ind w:left="2124" w:hanging="2833"/>
+        <w:jc w:val="both"/>
+        <w:rPr>
+          <w:rFonts w:ascii="Times New Roman" w:hAnsi="Times New Roman" w:cs="Times New Roman"/>
+          <w:b/>
+          <w:sz w:val="24"/>
+          <w:szCs w:val="24"/>
+        </w:rPr>
+      </w:pPr>
+      <w:r>
+        <w:rPr>
+          <w:rFonts w:ascii="Times New Roman" w:hAnsi="Times New Roman" w:cs="Times New Roman"/>
+          <w:b/>
           <w:bCs/>
           <w:color w:val="000000"/>
+          <w:sz w:val="24"/>
+          <w:szCs w:val="24"/>
+        </w:rPr>
+        <w:t>{{ДАТА_ОБРАЗОВАНИЯ_9}}</w:t>
+      </w:r>
+      <w:r>
+        <w:rPr>
+          <w:rFonts w:ascii="Times New Roman" w:hAnsi="Times New Roman" w:cs="Times New Roman"/>
+          <w:b/>
+          <w:sz w:val="24"/>
+          <w:szCs w:val="24"/>
         </w:rPr>
         <w:tab/>
-      </w:r>
-    </w:p>
-    <w:p>
-      <w:pPr>
-        <w:spacing w:after="0"/>
-        <w:ind w:left="2124" w:hanging="2833"/>
-        <w:jc w:val="both"/>
-        <w:rPr>
-          <w:rFonts w:ascii="Times New Roman" w:hAnsi="Times New Roman" w:cs="Times New Roman"/>
-          <w:b/>
-        </w:rPr>
-      </w:pPr>
-      <w:r>
-        <w:rPr>
-          <w:rFonts w:ascii="Times New Roman" w:hAnsi="Times New Roman" w:cs="Times New Roman"/>
-          <w:b/>
+        <w:t>{{НАЗВАНИЕ_ВУЗА_9}}</w:t>
+      </w:r>
+    </w:p>
+    <w:p>
+      <w:pPr>
+        <w:spacing w:after="0"/>
+        <w:ind w:left="2124"/>
+        <w:jc w:val="both"/>
+        <w:rPr>
+          <w:rFonts w:ascii="Times New Roman" w:hAnsi="Times New Roman" w:cs="Times New Roman"/>
+          <w:sz w:val="24"/>
+          <w:szCs w:val="24"/>
+        </w:rPr>
+      </w:pPr>
+      <w:r>
+        <w:rPr>
+          <w:rFonts w:ascii="Times New Roman" w:hAnsi="Times New Roman" w:cs="Times New Roman"/>
+          <w:sz w:val="24"/>
+          <w:szCs w:val="24"/>
+        </w:rPr>
+        <w:t>{{ОПИСАНИЕ_ОБРАЗОВАНИЯ_9}}</w:t>
+      </w:r>
+    </w:p>
+    <w:p>
+      <w:pPr>
+        <w:spacing w:after="0"/>
+        <w:ind w:left="2124"/>
+        <w:jc w:val="both"/>
+        <w:rPr>
+          <w:rFonts w:ascii="Times New Roman" w:hAnsi="Times New Roman" w:cs="Times New Roman"/>
           <w:bCs/>
           <w:color w:val="000000"/>
-        </w:rPr>
-        <w:t>{{</w:t>
-      </w:r>
-      <w:r>
-        <w:rPr>
-          <w:rFonts w:ascii="Times New Roman" w:hAnsi="Times New Roman" w:cs="Times New Roman"/>
-          <w:b/>
+          <w:sz w:val="24"/>
+          <w:szCs w:val="24"/>
+        </w:rPr>
+      </w:pPr>
+      <w:r>
+        <w:rPr>
+          <w:rFonts w:ascii="Times New Roman" w:hAnsi="Times New Roman" w:cs="Times New Roman"/>
           <w:bCs/>
           <w:color w:val="000000"/>
-        </w:rPr>
-        <w:t>ДАТА_ОБРАЗОВАНИЯ_7</w:t>
-      </w:r>
+          <w:sz w:val="24"/>
+          <w:szCs w:val="24"/>
+        </w:rPr>
+        <w:tab/>
+      </w:r>
+    </w:p>
+    <w:p>
+      <w:pPr>
+        <w:spacing w:after="0"/>
+        <w:ind w:left="2124" w:hanging="2833"/>
+        <w:jc w:val="both"/>
+        <w:rPr>
+          <w:rFonts w:ascii="Times New Roman" w:hAnsi="Times New Roman" w:cs="Times New Roman"/>
+          <w:b/>
+          <w:sz w:val="24"/>
+          <w:szCs w:val="24"/>
+        </w:rPr>
+      </w:pPr>
       <w:r>
         <w:rPr>
           <w:rFonts w:ascii="Times New Roman" w:hAnsi="Times New Roman" w:cs="Times New Roman"/>
           <w:b/>
           <w:bCs/>
           <w:color w:val="000000"/>
-        </w:rPr>
-        <w:t>}}</w:t>
-      </w:r>
-      <w:r>
-        <w:rPr>
-          <w:rFonts w:ascii="Times New Roman" w:hAnsi="Times New Roman" w:cs="Times New Roman"/>
-          <w:b/>
+          <w:sz w:val="24"/>
+          <w:szCs w:val="24"/>
+        </w:rPr>
+        <w:t>{{ДАТА_ОБРАЗОВАНИЯ_10}}</w:t>
+      </w:r>
+      <w:r>
+        <w:rPr>
+          <w:rFonts w:ascii="Times New Roman" w:hAnsi="Times New Roman" w:cs="Times New Roman"/>
+          <w:b/>
+          <w:sz w:val="24"/>
+          <w:szCs w:val="24"/>
         </w:rPr>
         <w:tab/>
-      </w:r>
-      <w:r>
-        <w:rPr>
-          <w:rFonts w:ascii="Times New Roman" w:hAnsi="Times New Roman" w:cs="Times New Roman"/>
-          <w:b/>
-        </w:rPr>
-        <w:t>{{</w:t>
-      </w:r>
-      <w:r>
-        <w:rPr>
-          <w:rFonts w:ascii="Times New Roman" w:hAnsi="Times New Roman" w:cs="Times New Roman"/>
-          <w:b/>
-        </w:rPr>
-        <w:t>НАЗВАНИЕ_ВУЗА_7</w:t>
-      </w:r>
-      <w:r>
-        <w:rPr>
-          <w:rFonts w:ascii="Times New Roman" w:hAnsi="Times New Roman" w:cs="Times New Roman"/>
-          <w:b/>
-        </w:rPr>
-        <w:t>}}</w:t>
+        <w:t>{{НАЗВАНИЕ_ВУЗА_10}}</w:t>
       </w:r>
     </w:p>
     <w:p>
@@ -3741,25 +3647,17 @@
         <w:jc w:val="both"/>
         <w:rPr>
           <w:rFonts w:ascii="Times New Roman" w:hAnsi="Times New Roman" w:cs="Times New Roman"/>
-        </w:rPr>
-      </w:pPr>
-      <w:r>
-        <w:rPr>
-          <w:rFonts w:ascii="Times New Roman" w:hAnsi="Times New Roman" w:cs="Times New Roman"/>
-        </w:rPr>
-        <w:t>{{</w:t>
-      </w:r>
-      <w:r>
-        <w:rPr>
-          <w:rFonts w:ascii="Times New Roman" w:hAnsi="Times New Roman" w:cs="Times New Roman"/>
-        </w:rPr>
-        <w:t>ОПИСАНИЕ_ОБРАЗОВАНИЯ_7</w:t>
-      </w:r>
-      <w:r>
-        <w:rPr>
-          <w:rFonts w:ascii="Times New Roman" w:hAnsi="Times New Roman" w:cs="Times New Roman"/>
-        </w:rPr>
-        <w:t>}}</w:t>
+          <w:sz w:val="24"/>
+          <w:szCs w:val="24"/>
+        </w:rPr>
+      </w:pPr>
+      <w:r>
+        <w:rPr>
+          <w:rFonts w:ascii="Times New Roman" w:hAnsi="Times New Roman" w:cs="Times New Roman"/>
+          <w:sz w:val="24"/>
+          <w:szCs w:val="24"/>
+        </w:rPr>
+        <w:t>{{ОПИСАНИЕ_ОБРАЗОВАНИЯ_10}}</w:t>
       </w:r>
     </w:p>
     <w:p>
@@ -3769,37 +3667,103 @@
         <w:jc w:val="both"/>
         <w:rPr>
           <w:rFonts w:ascii="Times New Roman" w:hAnsi="Times New Roman" w:cs="Times New Roman"/>
+          <w:b/>
+          <w:sz w:val="24"/>
+          <w:szCs w:val="24"/>
+        </w:rPr>
+      </w:pPr>
+    </w:p>
+    <w:p>
+      <w:pPr>
+        <w:spacing w:after="0"/>
+        <w:ind w:left="2124"/>
+        <w:jc w:val="both"/>
+        <w:rPr>
+          <w:rFonts w:ascii="Times New Roman" w:hAnsi="Times New Roman" w:cs="Times New Roman"/>
+          <w:b/>
+          <w:sz w:val="24"/>
+          <w:szCs w:val="24"/>
+        </w:rPr>
+      </w:pPr>
+    </w:p>
+    <w:p>
+      <w:pPr>
+        <w:spacing w:after="0"/>
+        <w:ind w:left="-425" w:hanging="284"/>
+        <w:jc w:val="both"/>
+        <w:rPr>
+          <w:rFonts w:ascii="Times New Roman" w:hAnsi="Times New Roman" w:cs="Times New Roman"/>
+          <w:b/>
+          <w:sz w:val="24"/>
+          <w:szCs w:val="24"/>
+        </w:rPr>
+      </w:pPr>
+      <w:r>
+        <w:rPr>
+          <w:rFonts w:ascii="Times New Roman" w:hAnsi="Times New Roman" w:cs="Times New Roman"/>
+          <w:b/>
+          <w:sz w:val="24"/>
+          <w:szCs w:val="24"/>
+        </w:rPr>
+        <w:t>ДОПОЛНИТЕЛЬНОЕ ОБРАЗОВАНИЕ:</w:t>
+      </w:r>
+    </w:p>
+    <w:p>
+      <w:pPr>
+        <w:spacing w:after="0"/>
+        <w:jc w:val="both"/>
+        <w:rPr>
+          <w:rFonts w:ascii="Times New Roman" w:hAnsi="Times New Roman" w:cs="Times New Roman"/>
+          <w:b/>
+          <w:sz w:val="24"/>
+          <w:szCs w:val="24"/>
+        </w:rPr>
+      </w:pPr>
+    </w:p>
+    <w:p>
+      <w:pPr>
+        <w:spacing w:after="0"/>
+        <w:ind w:left="2124" w:hanging="2833"/>
+        <w:jc w:val="both"/>
+        <w:rPr>
+          <w:rFonts w:ascii="Times New Roman" w:hAnsi="Times New Roman" w:cs="Times New Roman"/>
+          <w:b/>
+          <w:sz w:val="24"/>
+          <w:szCs w:val="24"/>
+        </w:rPr>
+      </w:pPr>
+      <w:r>
+        <w:rPr>
+          <w:rFonts w:ascii="Times New Roman" w:hAnsi="Times New Roman" w:cs="Times New Roman"/>
+          <w:b/>
           <w:bCs/>
           <w:color w:val="000000"/>
-        </w:rPr>
-      </w:pPr>
-      <w:r>
-        <w:rPr>
-          <w:rFonts w:ascii="Times New Roman" w:hAnsi="Times New Roman" w:cs="Times New Roman"/>
+          <w:sz w:val="24"/>
+          <w:szCs w:val="24"/>
+        </w:rPr>
+        <w:t>{{</w:t>
+      </w:r>
+      <w:r>
+        <w:rPr>
+          <w:rFonts w:ascii="Times New Roman" w:hAnsi="Times New Roman" w:cs="Times New Roman"/>
+          <w:b/>
           <w:bCs/>
           <w:color w:val="000000"/>
-        </w:rPr>
-        <w:tab/>
-      </w:r>
-    </w:p>
-    <w:p>
-      <w:pPr>
-        <w:spacing w:after="0"/>
-        <w:ind w:left="2124" w:hanging="2833"/>
-        <w:jc w:val="both"/>
-        <w:rPr>
-          <w:rFonts w:ascii="Times New Roman" w:hAnsi="Times New Roman" w:cs="Times New Roman"/>
-          <w:b/>
-        </w:rPr>
-      </w:pPr>
+          <w:sz w:val="24"/>
+          <w:szCs w:val="24"/>
+        </w:rPr>
+        <w:t>ДАТА_ДОП_</w:t>
+      </w:r>
       <w:r>
         <w:rPr>
           <w:rFonts w:ascii="Times New Roman" w:hAnsi="Times New Roman" w:cs="Times New Roman"/>
           <w:b/>
           <w:bCs/>
           <w:color w:val="000000"/>
-        </w:rPr>
-        <w:t>{{</w:t>
+          <w:sz w:val="24"/>
+          <w:szCs w:val="24"/>
+        </w:rPr>
+        <w:t>ОБРАЗОВАНИЯ</w:t>
       </w:r>
       <w:r>
         <w:rPr>
@@ -3807,8 +3771,10 @@
           <w:b/>
           <w:bCs/>
           <w:color w:val="000000"/>
-        </w:rPr>
-        <w:t>ДАТА_ОБРАЗОВАНИЯ_8</w:t>
+          <w:sz w:val="24"/>
+          <w:szCs w:val="24"/>
+        </w:rPr>
+        <w:t>_1</w:t>
       </w:r>
       <w:r>
         <w:rPr>
@@ -3816,6 +3782,8 @@
           <w:b/>
           <w:bCs/>
           <w:color w:val="000000"/>
+          <w:sz w:val="24"/>
+          <w:szCs w:val="24"/>
         </w:rPr>
         <w:t>}}</w:t>
       </w:r>
@@ -3823,6 +3791,8 @@
         <w:rPr>
           <w:rFonts w:ascii="Times New Roman" w:hAnsi="Times New Roman" w:cs="Times New Roman"/>
           <w:b/>
+          <w:sz w:val="24"/>
+          <w:szCs w:val="24"/>
         </w:rPr>
         <w:tab/>
       </w:r>
@@ -3830,6 +3800,8 @@
         <w:rPr>
           <w:rFonts w:ascii="Times New Roman" w:hAnsi="Times New Roman" w:cs="Times New Roman"/>
           <w:b/>
+          <w:sz w:val="24"/>
+          <w:szCs w:val="24"/>
         </w:rPr>
         <w:t>{{</w:t>
       </w:r>
@@ -3837,13 +3809,35 @@
         <w:rPr>
           <w:rFonts w:ascii="Times New Roman" w:hAnsi="Times New Roman" w:cs="Times New Roman"/>
           <w:b/>
-        </w:rPr>
-        <w:t>НАЗВАНИЕ_ВУЗА_8</w:t>
-      </w:r>
-      <w:r>
-        <w:rPr>
-          <w:rFonts w:ascii="Times New Roman" w:hAnsi="Times New Roman" w:cs="Times New Roman"/>
-          <w:b/>
+          <w:sz w:val="24"/>
+          <w:szCs w:val="24"/>
+        </w:rPr>
+        <w:t>НАЗВАНИЕ_ДОП_</w:t>
+      </w:r>
+      <w:r>
+        <w:rPr>
+          <w:rFonts w:ascii="Times New Roman" w:hAnsi="Times New Roman" w:cs="Times New Roman"/>
+          <w:b/>
+          <w:sz w:val="24"/>
+          <w:szCs w:val="24"/>
+        </w:rPr>
+        <w:t>ОБРАЗОВАНИЯ</w:t>
+      </w:r>
+      <w:r>
+        <w:rPr>
+          <w:rFonts w:ascii="Times New Roman" w:hAnsi="Times New Roman" w:cs="Times New Roman"/>
+          <w:b/>
+          <w:sz w:val="24"/>
+          <w:szCs w:val="24"/>
+        </w:rPr>
+        <w:t>_1</w:t>
+      </w:r>
+      <w:r>
+        <w:rPr>
+          <w:rFonts w:ascii="Times New Roman" w:hAnsi="Times New Roman" w:cs="Times New Roman"/>
+          <w:b/>
+          <w:sz w:val="24"/>
+          <w:szCs w:val="24"/>
         </w:rPr>
         <w:t>}}</w:t>
       </w:r>
@@ -3851,47 +3845,61 @@
     <w:p>
       <w:pPr>
         <w:spacing w:after="0"/>
-        <w:ind w:left="2124"/>
-        <w:jc w:val="both"/>
-        <w:rPr>
-          <w:rFonts w:ascii="Times New Roman" w:hAnsi="Times New Roman" w:cs="Times New Roman"/>
-        </w:rPr>
-      </w:pPr>
-      <w:r>
-        <w:rPr>
-          <w:rFonts w:ascii="Times New Roman" w:hAnsi="Times New Roman" w:cs="Times New Roman"/>
+        <w:ind w:left="1416" w:firstLine="708"/>
+        <w:jc w:val="both"/>
+        <w:rPr>
+          <w:rFonts w:ascii="Times New Roman" w:hAnsi="Times New Roman" w:cs="Times New Roman"/>
+          <w:sz w:val="24"/>
+          <w:szCs w:val="24"/>
+        </w:rPr>
+      </w:pPr>
+      <w:r>
+        <w:rPr>
+          <w:rFonts w:ascii="Times New Roman" w:hAnsi="Times New Roman" w:cs="Times New Roman"/>
+          <w:sz w:val="24"/>
+          <w:szCs w:val="24"/>
         </w:rPr>
         <w:t>{{</w:t>
       </w:r>
       <w:r>
         <w:rPr>
           <w:rFonts w:ascii="Times New Roman" w:hAnsi="Times New Roman" w:cs="Times New Roman"/>
-        </w:rPr>
-        <w:t>ОПИСАНИЕ_ОБРАЗОВАНИЯ_8</w:t>
-      </w:r>
-      <w:r>
-        <w:rPr>
-          <w:rFonts w:ascii="Times New Roman" w:hAnsi="Times New Roman" w:cs="Times New Roman"/>
+          <w:sz w:val="24"/>
+          <w:szCs w:val="24"/>
+        </w:rPr>
+        <w:t>ОПИСАНИЕ_ДОП_</w:t>
+      </w:r>
+      <w:r>
+        <w:rPr>
+          <w:rFonts w:ascii="Times New Roman" w:hAnsi="Times New Roman" w:cs="Times New Roman"/>
+          <w:sz w:val="24"/>
+          <w:szCs w:val="24"/>
+        </w:rPr>
+        <w:t>ОБРАЗОВАНИЯ</w:t>
+      </w:r>
+      <w:r>
+        <w:rPr>
+          <w:rFonts w:ascii="Times New Roman" w:hAnsi="Times New Roman" w:cs="Times New Roman"/>
+          <w:sz w:val="24"/>
+          <w:szCs w:val="24"/>
+        </w:rPr>
+        <w:t>_1</w:t>
+      </w:r>
+      <w:r>
+        <w:rPr>
+          <w:rFonts w:ascii="Times New Roman" w:hAnsi="Times New Roman" w:cs="Times New Roman"/>
+          <w:sz w:val="24"/>
+          <w:szCs w:val="24"/>
         </w:rPr>
         <w:t>}}</w:t>
       </w:r>
-    </w:p>
-    <w:p>
-      <w:pPr>
-        <w:spacing w:after="0"/>
-        <w:ind w:left="2124"/>
-        <w:jc w:val="both"/>
+      <w:r>
         <w:rPr>
           <w:rFonts w:ascii="Times New Roman" w:hAnsi="Times New Roman" w:cs="Times New Roman"/>
           <w:bCs/>
           <w:color w:val="000000"/>
-        </w:rPr>
-      </w:pPr>
-      <w:r>
-        <w:rPr>
-          <w:rFonts w:ascii="Times New Roman" w:hAnsi="Times New Roman" w:cs="Times New Roman"/>
-          <w:bCs/>
-          <w:color w:val="000000"/>
+          <w:sz w:val="24"/>
+          <w:szCs w:val="24"/>
         </w:rPr>
         <w:tab/>
       </w:r>
@@ -3899,535 +3907,12 @@
     <w:p>
       <w:pPr>
         <w:spacing w:after="0"/>
-        <w:ind w:left="2124" w:hanging="2833"/>
-        <w:jc w:val="both"/>
-        <w:rPr>
-          <w:rFonts w:ascii="Times New Roman" w:hAnsi="Times New Roman" w:cs="Times New Roman"/>
-          <w:b/>
-        </w:rPr>
-      </w:pPr>
-      <w:r>
-        <w:rPr>
-          <w:rFonts w:ascii="Times New Roman" w:hAnsi="Times New Roman" w:cs="Times New Roman"/>
-          <w:b/>
-          <w:bCs/>
-          <w:color w:val="000000"/>
-        </w:rPr>
-        <w:t>{{</w:t>
-      </w:r>
-      <w:r>
-        <w:rPr>
-          <w:rFonts w:ascii="Times New Roman" w:hAnsi="Times New Roman" w:cs="Times New Roman"/>
-          <w:b/>
-          <w:bCs/>
-          <w:color w:val="000000"/>
-        </w:rPr>
-        <w:t>ДАТА_ОБРАЗОВАНИЯ_8</w:t>
-      </w:r>
-      <w:r>
-        <w:rPr>
-          <w:rFonts w:ascii="Times New Roman" w:hAnsi="Times New Roman" w:cs="Times New Roman"/>
-          <w:b/>
-          <w:bCs/>
-          <w:color w:val="000000"/>
-        </w:rPr>
-        <w:t>}}</w:t>
-      </w:r>
-      <w:r>
-        <w:rPr>
-          <w:rFonts w:ascii="Times New Roman" w:hAnsi="Times New Roman" w:cs="Times New Roman"/>
-          <w:b/>
-        </w:rPr>
-        <w:tab/>
-      </w:r>
-      <w:r>
-        <w:rPr>
-          <w:rFonts w:ascii="Times New Roman" w:hAnsi="Times New Roman" w:cs="Times New Roman"/>
-          <w:b/>
-        </w:rPr>
-        <w:t>{{</w:t>
-      </w:r>
-      <w:r>
-        <w:rPr>
-          <w:rFonts w:ascii="Times New Roman" w:hAnsi="Times New Roman" w:cs="Times New Roman"/>
-          <w:b/>
-        </w:rPr>
-        <w:t>НАЗВАНИЕ_ВУЗА_8</w:t>
-      </w:r>
-      <w:r>
-        <w:rPr>
-          <w:rFonts w:ascii="Times New Roman" w:hAnsi="Times New Roman" w:cs="Times New Roman"/>
-          <w:b/>
-        </w:rPr>
-        <w:t>}}</w:t>
-      </w:r>
-    </w:p>
-    <w:p>
-      <w:pPr>
-        <w:spacing w:after="0"/>
-        <w:ind w:left="2124"/>
-        <w:jc w:val="both"/>
-        <w:rPr>
-          <w:rFonts w:ascii="Times New Roman" w:hAnsi="Times New Roman" w:cs="Times New Roman"/>
-        </w:rPr>
-      </w:pPr>
-      <w:r>
-        <w:rPr>
-          <w:rFonts w:ascii="Times New Roman" w:hAnsi="Times New Roman" w:cs="Times New Roman"/>
-        </w:rPr>
-        <w:t>{{</w:t>
-      </w:r>
-      <w:r>
-        <w:rPr>
-          <w:rFonts w:ascii="Times New Roman" w:hAnsi="Times New Roman" w:cs="Times New Roman"/>
-        </w:rPr>
-        <w:t>ОПИСАНИЕ_ОБРАЗОВАНИЯ_8</w:t>
-      </w:r>
-      <w:r>
-        <w:rPr>
-          <w:rFonts w:ascii="Times New Roman" w:hAnsi="Times New Roman" w:cs="Times New Roman"/>
-        </w:rPr>
-        <w:t>}}</w:t>
-      </w:r>
-    </w:p>
-    <w:p>
-      <w:pPr>
-        <w:spacing w:after="0"/>
-        <w:ind w:left="2124"/>
-        <w:jc w:val="both"/>
-        <w:rPr>
-          <w:rFonts w:ascii="Times New Roman" w:hAnsi="Times New Roman" w:cs="Times New Roman"/>
-          <w:bCs/>
-          <w:color w:val="000000"/>
-        </w:rPr>
-      </w:pPr>
-      <w:r>
-        <w:rPr>
-          <w:rFonts w:ascii="Times New Roman" w:hAnsi="Times New Roman" w:cs="Times New Roman"/>
-          <w:bCs/>
-          <w:color w:val="000000"/>
-        </w:rPr>
-        <w:tab/>
-      </w:r>
-    </w:p>
-    <w:p>
-      <w:pPr>
-        <w:spacing w:after="0"/>
-        <w:ind w:left="2124" w:hanging="2833"/>
-        <w:jc w:val="both"/>
-        <w:rPr>
-          <w:rFonts w:ascii="Times New Roman" w:hAnsi="Times New Roman" w:cs="Times New Roman"/>
-          <w:b/>
-        </w:rPr>
-      </w:pPr>
-      <w:r>
-        <w:rPr>
-          <w:rFonts w:ascii="Times New Roman" w:hAnsi="Times New Roman" w:cs="Times New Roman"/>
-          <w:b/>
-          <w:bCs/>
-          <w:color w:val="000000"/>
-        </w:rPr>
-        <w:t>{{</w:t>
-      </w:r>
-      <w:r>
-        <w:rPr>
-          <w:rFonts w:ascii="Times New Roman" w:hAnsi="Times New Roman" w:cs="Times New Roman"/>
-          <w:b/>
-          <w:bCs/>
-          <w:color w:val="000000"/>
-        </w:rPr>
-        <w:t>ДАТА_ОБРАЗОВАНИЯ_9</w:t>
-      </w:r>
-      <w:r>
-        <w:rPr>
-          <w:rFonts w:ascii="Times New Roman" w:hAnsi="Times New Roman" w:cs="Times New Roman"/>
-          <w:b/>
-          <w:bCs/>
-          <w:color w:val="000000"/>
-        </w:rPr>
-        <w:t>}}</w:t>
-      </w:r>
-      <w:r>
-        <w:rPr>
-          <w:rFonts w:ascii="Times New Roman" w:hAnsi="Times New Roman" w:cs="Times New Roman"/>
-          <w:b/>
-        </w:rPr>
-        <w:tab/>
-      </w:r>
-      <w:r>
-        <w:rPr>
-          <w:rFonts w:ascii="Times New Roman" w:hAnsi="Times New Roman" w:cs="Times New Roman"/>
-          <w:b/>
-        </w:rPr>
-        <w:t>{{</w:t>
-      </w:r>
-      <w:r>
-        <w:rPr>
-          <w:rFonts w:ascii="Times New Roman" w:hAnsi="Times New Roman" w:cs="Times New Roman"/>
-          <w:b/>
-        </w:rPr>
-        <w:t>НАЗВАНИЕ_ВУЗА_9</w:t>
-      </w:r>
-      <w:r>
-        <w:rPr>
-          <w:rFonts w:ascii="Times New Roman" w:hAnsi="Times New Roman" w:cs="Times New Roman"/>
-          <w:b/>
-        </w:rPr>
-        <w:t>}}</w:t>
-      </w:r>
-    </w:p>
-    <w:p>
-      <w:pPr>
-        <w:spacing w:after="0"/>
-        <w:ind w:left="2124"/>
-        <w:jc w:val="both"/>
-        <w:rPr>
-          <w:rFonts w:ascii="Times New Roman" w:hAnsi="Times New Roman" w:cs="Times New Roman"/>
-        </w:rPr>
-      </w:pPr>
-      <w:r>
-        <w:rPr>
-          <w:rFonts w:ascii="Times New Roman" w:hAnsi="Times New Roman" w:cs="Times New Roman"/>
-        </w:rPr>
-        <w:t>{{</w:t>
-      </w:r>
-      <w:r>
-        <w:rPr>
-          <w:rFonts w:ascii="Times New Roman" w:hAnsi="Times New Roman" w:cs="Times New Roman"/>
-        </w:rPr>
-        <w:t>ОПИСАНИЕ_ОБРАЗОВАНИЯ_9</w:t>
-      </w:r>
-      <w:r>
-        <w:rPr>
-          <w:rFonts w:ascii="Times New Roman" w:hAnsi="Times New Roman" w:cs="Times New Roman"/>
-        </w:rPr>
-        <w:t>}}</w:t>
-      </w:r>
-    </w:p>
-    <w:p>
-      <w:pPr>
-        <w:spacing w:after="0"/>
-        <w:ind w:left="2124"/>
-        <w:jc w:val="both"/>
-        <w:rPr>
-          <w:rFonts w:ascii="Times New Roman" w:hAnsi="Times New Roman" w:cs="Times New Roman"/>
-          <w:bCs/>
-          <w:color w:val="000000"/>
-        </w:rPr>
-      </w:pPr>
-      <w:r>
-        <w:rPr>
-          <w:rFonts w:ascii="Times New Roman" w:hAnsi="Times New Roman" w:cs="Times New Roman"/>
-          <w:bCs/>
-          <w:color w:val="000000"/>
-        </w:rPr>
-        <w:tab/>
-      </w:r>
-    </w:p>
-    <w:p>
-      <w:pPr>
-        <w:spacing w:after="0"/>
-        <w:ind w:left="2124" w:hanging="2833"/>
-        <w:jc w:val="both"/>
-        <w:rPr>
-          <w:rFonts w:ascii="Times New Roman" w:hAnsi="Times New Roman" w:cs="Times New Roman"/>
-          <w:b/>
-        </w:rPr>
-      </w:pPr>
-      <w:r>
-        <w:rPr>
-          <w:rFonts w:ascii="Times New Roman" w:hAnsi="Times New Roman" w:cs="Times New Roman"/>
-          <w:b/>
-          <w:bCs/>
-          <w:color w:val="000000"/>
-        </w:rPr>
-        <w:t>{{</w:t>
-      </w:r>
-      <w:r>
-        <w:rPr>
-          <w:rFonts w:ascii="Times New Roman" w:hAnsi="Times New Roman" w:cs="Times New Roman"/>
-          <w:b/>
-          <w:bCs/>
-          <w:color w:val="000000"/>
-        </w:rPr>
-        <w:t>ДАТА_ОБРАЗОВАНИЯ_10</w:t>
-      </w:r>
-      <w:r>
-        <w:rPr>
-          <w:rFonts w:ascii="Times New Roman" w:hAnsi="Times New Roman" w:cs="Times New Roman"/>
-          <w:b/>
-          <w:bCs/>
-          <w:color w:val="000000"/>
-        </w:rPr>
-        <w:t>}}</w:t>
-      </w:r>
-      <w:r>
-        <w:rPr>
-          <w:rFonts w:ascii="Times New Roman" w:hAnsi="Times New Roman" w:cs="Times New Roman"/>
-          <w:b/>
-        </w:rPr>
-        <w:tab/>
-      </w:r>
-      <w:r>
-        <w:rPr>
-          <w:rFonts w:ascii="Times New Roman" w:hAnsi="Times New Roman" w:cs="Times New Roman"/>
-          <w:b/>
-        </w:rPr>
-        <w:t>{{</w:t>
-      </w:r>
-      <w:r>
-        <w:rPr>
-          <w:rFonts w:ascii="Times New Roman" w:hAnsi="Times New Roman" w:cs="Times New Roman"/>
-          <w:b/>
-        </w:rPr>
-        <w:t>НАЗВАНИЕ_ВУЗА_10</w:t>
-      </w:r>
-      <w:r>
-        <w:rPr>
-          <w:rFonts w:ascii="Times New Roman" w:hAnsi="Times New Roman" w:cs="Times New Roman"/>
-          <w:b/>
-        </w:rPr>
-        <w:t>}}</w:t>
-      </w:r>
-    </w:p>
-    <w:p>
-      <w:pPr>
-        <w:spacing w:after="0"/>
-        <w:ind w:left="2124"/>
-        <w:jc w:val="both"/>
-        <w:rPr>
-          <w:rFonts w:ascii="Times New Roman" w:hAnsi="Times New Roman" w:cs="Times New Roman"/>
-        </w:rPr>
-      </w:pPr>
-      <w:r>
-        <w:rPr>
-          <w:rFonts w:ascii="Times New Roman" w:hAnsi="Times New Roman" w:cs="Times New Roman"/>
-        </w:rPr>
-        <w:t>{{</w:t>
-      </w:r>
-      <w:r>
-        <w:rPr>
-          <w:rFonts w:ascii="Times New Roman" w:hAnsi="Times New Roman" w:cs="Times New Roman"/>
-        </w:rPr>
-        <w:t>ОПИСАНИЕ_ОБРАЗОВАНИЯ_10</w:t>
-      </w:r>
-      <w:r>
-        <w:rPr>
-          <w:rFonts w:ascii="Times New Roman" w:hAnsi="Times New Roman" w:cs="Times New Roman"/>
-        </w:rPr>
-        <w:t>}}</w:t>
-      </w:r>
-    </w:p>
-    <w:p>
-      <w:pPr>
-        <w:spacing w:after="0"/>
-        <w:ind w:left="2124"/>
-        <w:jc w:val="both"/>
-        <w:rPr>
-          <w:rFonts w:ascii="Times New Roman" w:hAnsi="Times New Roman" w:cs="Times New Roman"/>
-          <w:b/>
-        </w:rPr>
-      </w:pPr>
-    </w:p>
-    <w:p>
-      <w:pPr>
-        <w:spacing w:after="0"/>
-        <w:ind w:left="2124"/>
-        <w:jc w:val="both"/>
-        <w:rPr>
-          <w:rFonts w:ascii="Times New Roman" w:hAnsi="Times New Roman" w:cs="Times New Roman"/>
-          <w:b/>
-        </w:rPr>
-      </w:pPr>
-    </w:p>
-    <w:p>
-      <w:pPr>
-        <w:spacing w:after="0"/>
-        <w:ind w:left="-425" w:hanging="284"/>
-        <w:jc w:val="both"/>
-        <w:rPr>
-          <w:rFonts w:ascii="Times New Roman" w:hAnsi="Times New Roman" w:cs="Times New Roman"/>
-          <w:b/>
-        </w:rPr>
-      </w:pPr>
-      <w:r>
-        <w:rPr>
-          <w:rFonts w:ascii="Times New Roman" w:hAnsi="Times New Roman" w:cs="Times New Roman"/>
-          <w:b/>
-        </w:rPr>
-        <w:t xml:space="preserve">ДОПОЛНИТЕЛЬНОЕ </w:t>
-      </w:r>
-      <w:r>
-        <w:rPr>
-          <w:rFonts w:ascii="Times New Roman" w:hAnsi="Times New Roman" w:cs="Times New Roman"/>
-          <w:b/>
-        </w:rPr>
-        <w:t>ОБРАЗОВАНИЕ:</w:t>
-      </w:r>
-    </w:p>
-    <w:p>
-      <w:pPr>
-        <w:spacing w:after="0"/>
-        <w:jc w:val="both"/>
-        <w:rPr>
-          <w:rFonts w:ascii="Times New Roman" w:hAnsi="Times New Roman" w:cs="Times New Roman"/>
-          <w:b/>
-        </w:rPr>
-      </w:pPr>
-    </w:p>
-    <w:p>
-      <w:pPr>
-        <w:spacing w:after="0"/>
-        <w:ind w:left="2124" w:hanging="2833"/>
-        <w:jc w:val="both"/>
-        <w:rPr>
-          <w:rFonts w:ascii="Times New Roman" w:hAnsi="Times New Roman" w:cs="Times New Roman"/>
-          <w:b/>
-        </w:rPr>
-      </w:pPr>
-      <w:r>
-        <w:rPr>
-          <w:rFonts w:ascii="Times New Roman" w:hAnsi="Times New Roman" w:cs="Times New Roman"/>
-          <w:b/>
-          <w:bCs/>
-          <w:color w:val="000000"/>
-        </w:rPr>
-        <w:t>{{</w:t>
-      </w:r>
-      <w:r>
-        <w:rPr>
-          <w:rFonts w:ascii="Times New Roman" w:hAnsi="Times New Roman" w:cs="Times New Roman"/>
-          <w:b/>
-          <w:bCs/>
-          <w:color w:val="000000"/>
-        </w:rPr>
-        <w:t>ДАТА_ДОП_</w:t>
-      </w:r>
-      <w:r>
-        <w:rPr>
-          <w:rFonts w:ascii="Times New Roman" w:hAnsi="Times New Roman" w:cs="Times New Roman"/>
-          <w:b/>
-          <w:bCs/>
-          <w:color w:val="000000"/>
-        </w:rPr>
-        <w:t>ОБРАЗОВАНИЯ</w:t>
-      </w:r>
-      <w:r>
-        <w:rPr>
-          <w:rFonts w:ascii="Times New Roman" w:hAnsi="Times New Roman" w:cs="Times New Roman"/>
-          <w:b/>
-          <w:bCs/>
-          <w:color w:val="000000"/>
-        </w:rPr>
-        <w:t>_1</w:t>
-      </w:r>
-      <w:r>
-        <w:rPr>
-          <w:rFonts w:ascii="Times New Roman" w:hAnsi="Times New Roman" w:cs="Times New Roman"/>
-          <w:b/>
-          <w:bCs/>
-          <w:color w:val="000000"/>
-        </w:rPr>
-        <w:t>}}</w:t>
-      </w:r>
-      <w:r>
-        <w:rPr>
-          <w:rFonts w:ascii="Times New Roman" w:hAnsi="Times New Roman" w:cs="Times New Roman"/>
-          <w:b/>
-        </w:rPr>
-        <w:tab/>
-      </w:r>
-      <w:r>
-        <w:rPr>
-          <w:rFonts w:ascii="Times New Roman" w:hAnsi="Times New Roman" w:cs="Times New Roman"/>
-          <w:b/>
-        </w:rPr>
-        <w:t>{{</w:t>
-      </w:r>
-      <w:r>
-        <w:rPr>
-          <w:rFonts w:ascii="Times New Roman" w:hAnsi="Times New Roman" w:cs="Times New Roman"/>
-          <w:b/>
-        </w:rPr>
-        <w:t>НАЗВАНИЕ_ДОП_</w:t>
-      </w:r>
-      <w:r>
-        <w:rPr>
-          <w:rFonts w:ascii="Times New Roman" w:hAnsi="Times New Roman" w:cs="Times New Roman"/>
-          <w:b/>
-        </w:rPr>
-        <w:t>ОБРАЗОВАНИЯ</w:t>
-      </w:r>
-      <w:r>
-        <w:rPr>
-          <w:rFonts w:ascii="Times New Roman" w:hAnsi="Times New Roman" w:cs="Times New Roman"/>
-          <w:b/>
-        </w:rPr>
-        <w:t>_1</w:t>
-      </w:r>
-      <w:r>
-        <w:rPr>
-          <w:rFonts w:ascii="Times New Roman" w:hAnsi="Times New Roman" w:cs="Times New Roman"/>
-          <w:b/>
-        </w:rPr>
-        <w:t>}}</w:t>
-      </w:r>
-    </w:p>
-    <w:p>
-      <w:pPr>
-        <w:spacing w:after="0"/>
-        <w:ind w:left="1416" w:firstLine="708"/>
-        <w:jc w:val="both"/>
-        <w:rPr>
-          <w:rFonts w:ascii="Times New Roman" w:hAnsi="Times New Roman" w:cs="Times New Roman"/>
-        </w:rPr>
-      </w:pPr>
-      <w:r>
-        <w:rPr>
-          <w:rFonts w:ascii="Times New Roman" w:hAnsi="Times New Roman" w:cs="Times New Roman"/>
-        </w:rPr>
-        <w:t>{{</w:t>
-      </w:r>
-      <w:r>
-        <w:rPr>
-          <w:rFonts w:ascii="Times New Roman" w:hAnsi="Times New Roman" w:cs="Times New Roman"/>
-        </w:rPr>
-        <w:t>ОПИСАНИЕ_ДОП_</w:t>
-      </w:r>
-      <w:r>
-        <w:rPr>
-          <w:rFonts w:ascii="Times New Roman" w:hAnsi="Times New Roman" w:cs="Times New Roman"/>
-        </w:rPr>
-        <w:t>ОБРАЗОВАНИЯ</w:t>
-      </w:r>
-      <w:r>
-        <w:rPr>
-          <w:rFonts w:ascii="Times New Roman" w:hAnsi="Times New Roman" w:cs="Times New Roman"/>
-        </w:rPr>
-        <w:t>_1</w:t>
-      </w:r>
-      <w:r>
-        <w:rPr>
-          <w:rFonts w:ascii="Times New Roman" w:hAnsi="Times New Roman" w:cs="Times New Roman"/>
-        </w:rPr>
-        <w:t>}}</w:t>
-      </w:r>
-      <w:r>
-        <w:rPr>
-          <w:rFonts w:ascii="Times New Roman" w:hAnsi="Times New Roman" w:cs="Times New Roman"/>
-          <w:bCs/>
-          <w:color w:val="000000"/>
-        </w:rPr>
-        <w:tab/>
-      </w:r>
-    </w:p>
-    <w:p>
-      <w:pPr>
-        <w:spacing w:after="0"/>
-        <w:jc w:val="both"/>
-        <w:rPr>
-          <w:rFonts w:ascii="Times New Roman" w:hAnsi="Times New Roman" w:cs="Times New Roman"/>
-          <w:b/>
+        <w:jc w:val="both"/>
+        <w:rPr>
+          <w:rFonts w:ascii="Times New Roman" w:hAnsi="Times New Roman" w:cs="Times New Roman"/>
+          <w:b/>
+          <w:sz w:val="24"/>
+          <w:szCs w:val="24"/>
         </w:rPr>
       </w:pPr>
     </w:p>
@@ -4439,6 +3924,8 @@
         <w:spacing w:after="0" w:line="240" w:lineRule="auto"/>
         <w:rPr>
           <w:rFonts w:ascii="Times New Roman" w:hAnsi="Times New Roman" w:cs="Times New Roman"/>
+          <w:sz w:val="24"/>
+          <w:szCs w:val="24"/>
         </w:rPr>
       </w:pPr>
     </w:p>
@@ -4450,6 +3937,8 @@
         <w:rPr>
           <w:rFonts w:ascii="Times New Roman" w:hAnsi="Times New Roman" w:cs="Times New Roman"/>
           <w:b/>
+          <w:sz w:val="24"/>
+          <w:szCs w:val="24"/>
         </w:rPr>
       </w:pPr>
       <w:r>
@@ -4458,54 +3947,20 @@
           <w:b/>
           <w:bCs/>
           <w:color w:val="000000"/>
-        </w:rPr>
-        <w:t>{{</w:t>
-      </w:r>
-      <w:r>
-        <w:rPr>
-          <w:rFonts w:ascii="Times New Roman" w:hAnsi="Times New Roman" w:cs="Times New Roman"/>
-          <w:b/>
-          <w:bCs/>
-          <w:color w:val="000000"/>
-        </w:rPr>
-        <w:t>ДАТА_ДОП_ОБРАЗОВАНИЯ_2</w:t>
-      </w:r>
-      <w:r>
-        <w:rPr>
-          <w:rFonts w:ascii="Times New Roman" w:hAnsi="Times New Roman" w:cs="Times New Roman"/>
-          <w:b/>
-          <w:bCs/>
-          <w:color w:val="000000"/>
-        </w:rPr>
-        <w:t>}}</w:t>
-      </w:r>
-      <w:r>
-        <w:rPr>
-          <w:rFonts w:ascii="Times New Roman" w:hAnsi="Times New Roman" w:cs="Times New Roman"/>
-          <w:b/>
+          <w:sz w:val="24"/>
+          <w:szCs w:val="24"/>
+        </w:rPr>
+        <w:t>{{ДАТА_ДОП_ОБРАЗОВАНИЯ_2}}</w:t>
+      </w:r>
+      <w:r>
+        <w:rPr>
+          <w:rFonts w:ascii="Times New Roman" w:hAnsi="Times New Roman" w:cs="Times New Roman"/>
+          <w:b/>
+          <w:sz w:val="24"/>
+          <w:szCs w:val="24"/>
         </w:rPr>
         <w:tab/>
-      </w:r>
-      <w:r>
-        <w:rPr>
-          <w:rFonts w:ascii="Times New Roman" w:hAnsi="Times New Roman" w:cs="Times New Roman"/>
-          <w:b/>
-        </w:rPr>
-        <w:t>{{</w:t>
-      </w:r>
-      <w:r>
-        <w:rPr>
-          <w:rFonts w:ascii="Times New Roman" w:hAnsi="Times New Roman" w:cs="Times New Roman"/>
-          <w:b/>
-        </w:rPr>
-        <w:t>НАЗВАНИЕ_ДОП_ОБРАЗОВАНИЯ_2</w:t>
-      </w:r>
-      <w:r>
-        <w:rPr>
-          <w:rFonts w:ascii="Times New Roman" w:hAnsi="Times New Roman" w:cs="Times New Roman"/>
-          <w:b/>
-        </w:rPr>
-        <w:t>}}</w:t>
+        <w:t>{{НАЗВАНИЕ_ДОП_ОБРАЗОВАНИЯ_2}}</w:t>
       </w:r>
     </w:p>
     <w:p>
@@ -4517,25 +3972,17 @@
         <w:ind w:left="1416" w:firstLine="708"/>
         <w:rPr>
           <w:rFonts w:ascii="Times New Roman" w:hAnsi="Times New Roman" w:cs="Times New Roman"/>
-        </w:rPr>
-      </w:pPr>
-      <w:r>
-        <w:rPr>
-          <w:rFonts w:ascii="Times New Roman" w:hAnsi="Times New Roman" w:cs="Times New Roman"/>
-        </w:rPr>
-        <w:t>{{</w:t>
-      </w:r>
-      <w:r>
-        <w:rPr>
-          <w:rFonts w:ascii="Times New Roman" w:hAnsi="Times New Roman" w:cs="Times New Roman"/>
-        </w:rPr>
-        <w:t>ОПИСАНИЕ_ДОП_ОБРАЗОВАНИЯ_2</w:t>
-      </w:r>
-      <w:r>
-        <w:rPr>
-          <w:rFonts w:ascii="Times New Roman" w:hAnsi="Times New Roman" w:cs="Times New Roman"/>
-        </w:rPr>
-        <w:t>}}</w:t>
+          <w:sz w:val="24"/>
+          <w:szCs w:val="24"/>
+        </w:rPr>
+      </w:pPr>
+      <w:r>
+        <w:rPr>
+          <w:rFonts w:ascii="Times New Roman" w:hAnsi="Times New Roman" w:cs="Times New Roman"/>
+          <w:sz w:val="24"/>
+          <w:szCs w:val="24"/>
+        </w:rPr>
+        <w:t>{{ОПИСАНИЕ_ДОП_ОБРАЗОВАНИЯ_2}}</w:t>
       </w:r>
     </w:p>
     <w:p>
@@ -4546,6 +3993,8 @@
         <w:spacing w:after="0" w:line="240" w:lineRule="auto"/>
         <w:rPr>
           <w:rFonts w:ascii="Times New Roman" w:hAnsi="Times New Roman" w:cs="Times New Roman"/>
+          <w:sz w:val="24"/>
+          <w:szCs w:val="24"/>
         </w:rPr>
       </w:pPr>
     </w:p>
@@ -4557,6 +4006,8 @@
         <w:rPr>
           <w:rFonts w:ascii="Times New Roman" w:hAnsi="Times New Roman" w:cs="Times New Roman"/>
           <w:b/>
+          <w:sz w:val="24"/>
+          <w:szCs w:val="24"/>
         </w:rPr>
       </w:pPr>
       <w:r>
@@ -4565,54 +4016,20 @@
           <w:b/>
           <w:bCs/>
           <w:color w:val="000000"/>
-        </w:rPr>
-        <w:t>{{</w:t>
-      </w:r>
-      <w:r>
-        <w:rPr>
-          <w:rFonts w:ascii="Times New Roman" w:hAnsi="Times New Roman" w:cs="Times New Roman"/>
-          <w:b/>
-          <w:bCs/>
-          <w:color w:val="000000"/>
-        </w:rPr>
-        <w:t>ДАТА_ДОП_ОБРАЗОВАНИЯ_3</w:t>
-      </w:r>
-      <w:r>
-        <w:rPr>
-          <w:rFonts w:ascii="Times New Roman" w:hAnsi="Times New Roman" w:cs="Times New Roman"/>
-          <w:b/>
-          <w:bCs/>
-          <w:color w:val="000000"/>
-        </w:rPr>
-        <w:t>}}</w:t>
-      </w:r>
-      <w:r>
-        <w:rPr>
-          <w:rFonts w:ascii="Times New Roman" w:hAnsi="Times New Roman" w:cs="Times New Roman"/>
-          <w:b/>
+          <w:sz w:val="24"/>
+          <w:szCs w:val="24"/>
+        </w:rPr>
+        <w:t>{{ДАТА_ДОП_ОБРАЗОВАНИЯ_3}}</w:t>
+      </w:r>
+      <w:r>
+        <w:rPr>
+          <w:rFonts w:ascii="Times New Roman" w:hAnsi="Times New Roman" w:cs="Times New Roman"/>
+          <w:b/>
+          <w:sz w:val="24"/>
+          <w:szCs w:val="24"/>
         </w:rPr>
         <w:tab/>
-      </w:r>
-      <w:r>
-        <w:rPr>
-          <w:rFonts w:ascii="Times New Roman" w:hAnsi="Times New Roman" w:cs="Times New Roman"/>
-          <w:b/>
-        </w:rPr>
-        <w:t>{{</w:t>
-      </w:r>
-      <w:r>
-        <w:rPr>
-          <w:rFonts w:ascii="Times New Roman" w:hAnsi="Times New Roman" w:cs="Times New Roman"/>
-          <w:b/>
-        </w:rPr>
-        <w:t>НАЗВАНИЕ_ДОП_ОБРАЗОВАНИЯ_3</w:t>
-      </w:r>
-      <w:r>
-        <w:rPr>
-          <w:rFonts w:ascii="Times New Roman" w:hAnsi="Times New Roman" w:cs="Times New Roman"/>
-          <w:b/>
-        </w:rPr>
-        <w:t>}}</w:t>
+        <w:t>{{НАЗВАНИЕ_ДОП_ОБРАЗОВАНИЯ_3}}</w:t>
       </w:r>
     </w:p>
     <w:p>
@@ -4624,25 +4041,17 @@
         <w:ind w:left="1416" w:firstLine="708"/>
         <w:rPr>
           <w:rFonts w:ascii="Times New Roman" w:hAnsi="Times New Roman" w:cs="Times New Roman"/>
-        </w:rPr>
-      </w:pPr>
-      <w:r>
-        <w:rPr>
-          <w:rFonts w:ascii="Times New Roman" w:hAnsi="Times New Roman" w:cs="Times New Roman"/>
-        </w:rPr>
-        <w:t>{{</w:t>
-      </w:r>
-      <w:r>
-        <w:rPr>
-          <w:rFonts w:ascii="Times New Roman" w:hAnsi="Times New Roman" w:cs="Times New Roman"/>
-        </w:rPr>
-        <w:t>ОПИСАНИЕ_ДОП_ОБРАЗОВАНИЯ_3</w:t>
-      </w:r>
-      <w:r>
-        <w:rPr>
-          <w:rFonts w:ascii="Times New Roman" w:hAnsi="Times New Roman" w:cs="Times New Roman"/>
-        </w:rPr>
-        <w:t>}}</w:t>
+          <w:sz w:val="24"/>
+          <w:szCs w:val="24"/>
+        </w:rPr>
+      </w:pPr>
+      <w:r>
+        <w:rPr>
+          <w:rFonts w:ascii="Times New Roman" w:hAnsi="Times New Roman" w:cs="Times New Roman"/>
+          <w:sz w:val="24"/>
+          <w:szCs w:val="24"/>
+        </w:rPr>
+        <w:t>{{ОПИСАНИЕ_ДОП_ОБРАЗОВАНИЯ_3}}</w:t>
       </w:r>
     </w:p>
     <w:p>
@@ -4653,6 +4062,8 @@
         <w:spacing w:after="0" w:line="240" w:lineRule="auto"/>
         <w:rPr>
           <w:rFonts w:ascii="Times New Roman" w:hAnsi="Times New Roman" w:cs="Times New Roman"/>
+          <w:sz w:val="24"/>
+          <w:szCs w:val="24"/>
         </w:rPr>
       </w:pPr>
     </w:p>
@@ -4664,6 +4075,8 @@
         <w:rPr>
           <w:rFonts w:ascii="Times New Roman" w:hAnsi="Times New Roman" w:cs="Times New Roman"/>
           <w:b/>
+          <w:sz w:val="24"/>
+          <w:szCs w:val="24"/>
         </w:rPr>
       </w:pPr>
       <w:r>
@@ -4672,54 +4085,20 @@
           <w:b/>
           <w:bCs/>
           <w:color w:val="000000"/>
-        </w:rPr>
-        <w:t>{{</w:t>
-      </w:r>
-      <w:r>
-        <w:rPr>
-          <w:rFonts w:ascii="Times New Roman" w:hAnsi="Times New Roman" w:cs="Times New Roman"/>
-          <w:b/>
-          <w:bCs/>
-          <w:color w:val="000000"/>
-        </w:rPr>
-        <w:t>ДАТА_ДОП_ОБРАЗОВАНИЯ_4</w:t>
-      </w:r>
-      <w:r>
-        <w:rPr>
-          <w:rFonts w:ascii="Times New Roman" w:hAnsi="Times New Roman" w:cs="Times New Roman"/>
-          <w:b/>
-          <w:bCs/>
-          <w:color w:val="000000"/>
-        </w:rPr>
-        <w:t>}}</w:t>
-      </w:r>
-      <w:r>
-        <w:rPr>
-          <w:rFonts w:ascii="Times New Roman" w:hAnsi="Times New Roman" w:cs="Times New Roman"/>
-          <w:b/>
+          <w:sz w:val="24"/>
+          <w:szCs w:val="24"/>
+        </w:rPr>
+        <w:t>{{ДАТА_ДОП_ОБРАЗОВАНИЯ_4}}</w:t>
+      </w:r>
+      <w:r>
+        <w:rPr>
+          <w:rFonts w:ascii="Times New Roman" w:hAnsi="Times New Roman" w:cs="Times New Roman"/>
+          <w:b/>
+          <w:sz w:val="24"/>
+          <w:szCs w:val="24"/>
         </w:rPr>
         <w:tab/>
-      </w:r>
-      <w:r>
-        <w:rPr>
-          <w:rFonts w:ascii="Times New Roman" w:hAnsi="Times New Roman" w:cs="Times New Roman"/>
-          <w:b/>
-        </w:rPr>
-        <w:t>{{</w:t>
-      </w:r>
-      <w:r>
-        <w:rPr>
-          <w:rFonts w:ascii="Times New Roman" w:hAnsi="Times New Roman" w:cs="Times New Roman"/>
-          <w:b/>
-        </w:rPr>
-        <w:t>НАЗВАНИЕ_ДОП_ОБРАЗОВАНИЯ_4</w:t>
-      </w:r>
-      <w:r>
-        <w:rPr>
-          <w:rFonts w:ascii="Times New Roman" w:hAnsi="Times New Roman" w:cs="Times New Roman"/>
-          <w:b/>
-        </w:rPr>
-        <w:t>}}</w:t>
+        <w:t>{{НАЗВАНИЕ_ДОП_ОБРАЗОВАНИЯ_4}}</w:t>
       </w:r>
     </w:p>
     <w:p>
@@ -4731,25 +4110,17 @@
         <w:ind w:left="1416" w:firstLine="708"/>
         <w:rPr>
           <w:rFonts w:ascii="Times New Roman" w:hAnsi="Times New Roman" w:cs="Times New Roman"/>
-        </w:rPr>
-      </w:pPr>
-      <w:r>
-        <w:rPr>
-          <w:rFonts w:ascii="Times New Roman" w:hAnsi="Times New Roman" w:cs="Times New Roman"/>
-        </w:rPr>
-        <w:t>{{</w:t>
-      </w:r>
-      <w:r>
-        <w:rPr>
-          <w:rFonts w:ascii="Times New Roman" w:hAnsi="Times New Roman" w:cs="Times New Roman"/>
-        </w:rPr>
-        <w:t>ОПИСАНИЕ_ДОП_ОБРАЗОВАНИЯ_4</w:t>
-      </w:r>
-      <w:r>
-        <w:rPr>
-          <w:rFonts w:ascii="Times New Roman" w:hAnsi="Times New Roman" w:cs="Times New Roman"/>
-        </w:rPr>
-        <w:t>}}</w:t>
+          <w:sz w:val="24"/>
+          <w:szCs w:val="24"/>
+        </w:rPr>
+      </w:pPr>
+      <w:r>
+        <w:rPr>
+          <w:rFonts w:ascii="Times New Roman" w:hAnsi="Times New Roman" w:cs="Times New Roman"/>
+          <w:sz w:val="24"/>
+          <w:szCs w:val="24"/>
+        </w:rPr>
+        <w:t>{{ОПИСАНИЕ_ДОП_ОБРАЗОВАНИЯ_4}}</w:t>
       </w:r>
     </w:p>
     <w:p>
@@ -4760,6 +4131,8 @@
         <w:spacing w:after="0" w:line="240" w:lineRule="auto"/>
         <w:rPr>
           <w:rFonts w:ascii="Times New Roman" w:hAnsi="Times New Roman" w:cs="Times New Roman"/>
+          <w:sz w:val="24"/>
+          <w:szCs w:val="24"/>
         </w:rPr>
       </w:pPr>
     </w:p>
@@ -4771,6 +4144,8 @@
         <w:rPr>
           <w:rFonts w:ascii="Times New Roman" w:hAnsi="Times New Roman" w:cs="Times New Roman"/>
           <w:b/>
+          <w:sz w:val="24"/>
+          <w:szCs w:val="24"/>
         </w:rPr>
       </w:pPr>
       <w:r>
@@ -4779,55 +4154,20 @@
           <w:b/>
           <w:bCs/>
           <w:color w:val="000000"/>
-        </w:rPr>
-        <w:lastRenderedPageBreak/>
-        <w:t>{{</w:t>
-      </w:r>
-      <w:r>
-        <w:rPr>
-          <w:rFonts w:ascii="Times New Roman" w:hAnsi="Times New Roman" w:cs="Times New Roman"/>
-          <w:b/>
-          <w:bCs/>
-          <w:color w:val="000000"/>
-        </w:rPr>
-        <w:t>ДАТА_ДОП_ОБРАЗОВАНИЯ_5</w:t>
-      </w:r>
-      <w:r>
-        <w:rPr>
-          <w:rFonts w:ascii="Times New Roman" w:hAnsi="Times New Roman" w:cs="Times New Roman"/>
-          <w:b/>
-          <w:bCs/>
-          <w:color w:val="000000"/>
-        </w:rPr>
-        <w:t>}}</w:t>
-      </w:r>
-      <w:r>
-        <w:rPr>
-          <w:rFonts w:ascii="Times New Roman" w:hAnsi="Times New Roman" w:cs="Times New Roman"/>
-          <w:b/>
+          <w:sz w:val="24"/>
+          <w:szCs w:val="24"/>
+        </w:rPr>
+        <w:t>{{ДАТА_ДОП_ОБРАЗОВАНИЯ_5}}</w:t>
+      </w:r>
+      <w:r>
+        <w:rPr>
+          <w:rFonts w:ascii="Times New Roman" w:hAnsi="Times New Roman" w:cs="Times New Roman"/>
+          <w:b/>
+          <w:sz w:val="24"/>
+          <w:szCs w:val="24"/>
         </w:rPr>
         <w:tab/>
-      </w:r>
-      <w:r>
-        <w:rPr>
-          <w:rFonts w:ascii="Times New Roman" w:hAnsi="Times New Roman" w:cs="Times New Roman"/>
-          <w:b/>
-        </w:rPr>
-        <w:t>{{</w:t>
-      </w:r>
-      <w:r>
-        <w:rPr>
-          <w:rFonts w:ascii="Times New Roman" w:hAnsi="Times New Roman" w:cs="Times New Roman"/>
-          <w:b/>
-        </w:rPr>
-        <w:t>НАЗВАНИЕ_ДОП_ОБРАЗОВАНИЯ_5</w:t>
-      </w:r>
-      <w:r>
-        <w:rPr>
-          <w:rFonts w:ascii="Times New Roman" w:hAnsi="Times New Roman" w:cs="Times New Roman"/>
-          <w:b/>
-        </w:rPr>
-        <w:t>}}</w:t>
+        <w:t>{{НАЗВАНИЕ_ДОП_ОБРАЗОВАНИЯ_5}}</w:t>
       </w:r>
     </w:p>
     <w:p>
@@ -4839,25 +4179,17 @@
         <w:ind w:left="1416" w:firstLine="708"/>
         <w:rPr>
           <w:rFonts w:ascii="Times New Roman" w:hAnsi="Times New Roman" w:cs="Times New Roman"/>
-        </w:rPr>
-      </w:pPr>
-      <w:r>
-        <w:rPr>
-          <w:rFonts w:ascii="Times New Roman" w:hAnsi="Times New Roman" w:cs="Times New Roman"/>
-        </w:rPr>
-        <w:t>{{</w:t>
-      </w:r>
-      <w:r>
-        <w:rPr>
-          <w:rFonts w:ascii="Times New Roman" w:hAnsi="Times New Roman" w:cs="Times New Roman"/>
-        </w:rPr>
-        <w:t>ОПИСАНИЕ_ДОП_ОБРАЗОВАНИЯ_5</w:t>
-      </w:r>
-      <w:r>
-        <w:rPr>
-          <w:rFonts w:ascii="Times New Roman" w:hAnsi="Times New Roman" w:cs="Times New Roman"/>
-        </w:rPr>
-        <w:t>}}</w:t>
+          <w:sz w:val="24"/>
+          <w:szCs w:val="24"/>
+        </w:rPr>
+      </w:pPr>
+      <w:r>
+        <w:rPr>
+          <w:rFonts w:ascii="Times New Roman" w:hAnsi="Times New Roman" w:cs="Times New Roman"/>
+          <w:sz w:val="24"/>
+          <w:szCs w:val="24"/>
+        </w:rPr>
+        <w:t>{{ОПИСАНИЕ_ДОП_ОБРАЗОВАНИЯ_5}}</w:t>
       </w:r>
     </w:p>
     <w:p>
@@ -4868,6 +4200,8 @@
         <w:spacing w:after="0" w:line="240" w:lineRule="auto"/>
         <w:rPr>
           <w:rFonts w:ascii="Times New Roman" w:hAnsi="Times New Roman" w:cs="Times New Roman"/>
+          <w:sz w:val="24"/>
+          <w:szCs w:val="24"/>
         </w:rPr>
       </w:pPr>
     </w:p>
@@ -4879,6 +4213,8 @@
         <w:rPr>
           <w:rFonts w:ascii="Times New Roman" w:hAnsi="Times New Roman" w:cs="Times New Roman"/>
           <w:b/>
+          <w:sz w:val="24"/>
+          <w:szCs w:val="24"/>
         </w:rPr>
       </w:pPr>
       <w:r>
@@ -4887,54 +4223,20 @@
           <w:b/>
           <w:bCs/>
           <w:color w:val="000000"/>
-        </w:rPr>
-        <w:t>{{</w:t>
-      </w:r>
-      <w:r>
-        <w:rPr>
-          <w:rFonts w:ascii="Times New Roman" w:hAnsi="Times New Roman" w:cs="Times New Roman"/>
-          <w:b/>
-          <w:bCs/>
-          <w:color w:val="000000"/>
-        </w:rPr>
-        <w:t>ДАТА_ДОП_ОБРАЗОВАНИЯ_6</w:t>
-      </w:r>
-      <w:r>
-        <w:rPr>
-          <w:rFonts w:ascii="Times New Roman" w:hAnsi="Times New Roman" w:cs="Times New Roman"/>
-          <w:b/>
-          <w:bCs/>
-          <w:color w:val="000000"/>
-        </w:rPr>
-        <w:t>}}</w:t>
-      </w:r>
-      <w:r>
-        <w:rPr>
-          <w:rFonts w:ascii="Times New Roman" w:hAnsi="Times New Roman" w:cs="Times New Roman"/>
-          <w:b/>
+          <w:sz w:val="24"/>
+          <w:szCs w:val="24"/>
+        </w:rPr>
+        <w:t>{{ДАТА_ДОП_ОБРАЗОВАНИЯ_6}}</w:t>
+      </w:r>
+      <w:r>
+        <w:rPr>
+          <w:rFonts w:ascii="Times New Roman" w:hAnsi="Times New Roman" w:cs="Times New Roman"/>
+          <w:b/>
+          <w:sz w:val="24"/>
+          <w:szCs w:val="24"/>
         </w:rPr>
         <w:tab/>
-      </w:r>
-      <w:r>
-        <w:rPr>
-          <w:rFonts w:ascii="Times New Roman" w:hAnsi="Times New Roman" w:cs="Times New Roman"/>
-          <w:b/>
-        </w:rPr>
-        <w:t>{{</w:t>
-      </w:r>
-      <w:r>
-        <w:rPr>
-          <w:rFonts w:ascii="Times New Roman" w:hAnsi="Times New Roman" w:cs="Times New Roman"/>
-          <w:b/>
-        </w:rPr>
-        <w:t>НАЗВАНИЕ_ДОП_ОБРАЗОВАНИЯ_6</w:t>
-      </w:r>
-      <w:r>
-        <w:rPr>
-          <w:rFonts w:ascii="Times New Roman" w:hAnsi="Times New Roman" w:cs="Times New Roman"/>
-          <w:b/>
-        </w:rPr>
-        <w:t>}}</w:t>
+        <w:t>{{НАЗВАНИЕ_ДОП_ОБРАЗОВАНИЯ_6}}</w:t>
       </w:r>
     </w:p>
     <w:p>
@@ -4946,25 +4248,17 @@
         <w:ind w:left="1416" w:firstLine="708"/>
         <w:rPr>
           <w:rFonts w:ascii="Times New Roman" w:hAnsi="Times New Roman" w:cs="Times New Roman"/>
-        </w:rPr>
-      </w:pPr>
-      <w:r>
-        <w:rPr>
-          <w:rFonts w:ascii="Times New Roman" w:hAnsi="Times New Roman" w:cs="Times New Roman"/>
-        </w:rPr>
-        <w:t>{{</w:t>
-      </w:r>
-      <w:r>
-        <w:rPr>
-          <w:rFonts w:ascii="Times New Roman" w:hAnsi="Times New Roman" w:cs="Times New Roman"/>
-        </w:rPr>
-        <w:t>ОПИСАНИЕ_ДОП_ОБРАЗОВАНИЯ_6</w:t>
-      </w:r>
-      <w:r>
-        <w:rPr>
-          <w:rFonts w:ascii="Times New Roman" w:hAnsi="Times New Roman" w:cs="Times New Roman"/>
-        </w:rPr>
-        <w:t>}}</w:t>
+          <w:sz w:val="24"/>
+          <w:szCs w:val="24"/>
+        </w:rPr>
+      </w:pPr>
+      <w:r>
+        <w:rPr>
+          <w:rFonts w:ascii="Times New Roman" w:hAnsi="Times New Roman" w:cs="Times New Roman"/>
+          <w:sz w:val="24"/>
+          <w:szCs w:val="24"/>
+        </w:rPr>
+        <w:t>{{ОПИСАНИЕ_ДОП_ОБРАЗОВАНИЯ_6}}</w:t>
       </w:r>
     </w:p>
     <w:p>
@@ -4975,6 +4269,8 @@
         <w:spacing w:after="0" w:line="240" w:lineRule="auto"/>
         <w:rPr>
           <w:rFonts w:ascii="Times New Roman" w:hAnsi="Times New Roman" w:cs="Times New Roman"/>
+          <w:sz w:val="24"/>
+          <w:szCs w:val="24"/>
         </w:rPr>
       </w:pPr>
     </w:p>
@@ -4986,6 +4282,8 @@
         <w:rPr>
           <w:rFonts w:ascii="Times New Roman" w:hAnsi="Times New Roman" w:cs="Times New Roman"/>
           <w:b/>
+          <w:sz w:val="24"/>
+          <w:szCs w:val="24"/>
         </w:rPr>
       </w:pPr>
       <w:r>
@@ -4994,54 +4292,20 @@
           <w:b/>
           <w:bCs/>
           <w:color w:val="000000"/>
-        </w:rPr>
-        <w:t>{{</w:t>
-      </w:r>
-      <w:r>
-        <w:rPr>
-          <w:rFonts w:ascii="Times New Roman" w:hAnsi="Times New Roman" w:cs="Times New Roman"/>
-          <w:b/>
-          <w:bCs/>
-          <w:color w:val="000000"/>
-        </w:rPr>
-        <w:t>ДАТА_ДОП_ОБРАЗОВАНИЯ_7</w:t>
-      </w:r>
-      <w:r>
-        <w:rPr>
-          <w:rFonts w:ascii="Times New Roman" w:hAnsi="Times New Roman" w:cs="Times New Roman"/>
-          <w:b/>
-          <w:bCs/>
-          <w:color w:val="000000"/>
-        </w:rPr>
-        <w:t>}}</w:t>
-      </w:r>
-      <w:r>
-        <w:rPr>
-          <w:rFonts w:ascii="Times New Roman" w:hAnsi="Times New Roman" w:cs="Times New Roman"/>
-          <w:b/>
+          <w:sz w:val="24"/>
+          <w:szCs w:val="24"/>
+        </w:rPr>
+        <w:t>{{ДАТА_ДОП_ОБРАЗОВАНИЯ_7}}</w:t>
+      </w:r>
+      <w:r>
+        <w:rPr>
+          <w:rFonts w:ascii="Times New Roman" w:hAnsi="Times New Roman" w:cs="Times New Roman"/>
+          <w:b/>
+          <w:sz w:val="24"/>
+          <w:szCs w:val="24"/>
         </w:rPr>
         <w:tab/>
-      </w:r>
-      <w:r>
-        <w:rPr>
-          <w:rFonts w:ascii="Times New Roman" w:hAnsi="Times New Roman" w:cs="Times New Roman"/>
-          <w:b/>
-        </w:rPr>
-        <w:t>{{</w:t>
-      </w:r>
-      <w:r>
-        <w:rPr>
-          <w:rFonts w:ascii="Times New Roman" w:hAnsi="Times New Roman" w:cs="Times New Roman"/>
-          <w:b/>
-        </w:rPr>
-        <w:t>НАЗВАНИЕ_ДОП_ОБРАЗОВАНИЯ_7</w:t>
-      </w:r>
-      <w:r>
-        <w:rPr>
-          <w:rFonts w:ascii="Times New Roman" w:hAnsi="Times New Roman" w:cs="Times New Roman"/>
-          <w:b/>
-        </w:rPr>
-        <w:t>}}</w:t>
+        <w:t>{{НАЗВАНИЕ_ДОП_ОБРАЗОВАНИЯ_7}}</w:t>
       </w:r>
     </w:p>
     <w:p>
@@ -5053,25 +4317,17 @@
         <w:ind w:left="1416" w:firstLine="708"/>
         <w:rPr>
           <w:rFonts w:ascii="Times New Roman" w:hAnsi="Times New Roman" w:cs="Times New Roman"/>
-        </w:rPr>
-      </w:pPr>
-      <w:r>
-        <w:rPr>
-          <w:rFonts w:ascii="Times New Roman" w:hAnsi="Times New Roman" w:cs="Times New Roman"/>
-        </w:rPr>
-        <w:t>{{</w:t>
-      </w:r>
-      <w:r>
-        <w:rPr>
-          <w:rFonts w:ascii="Times New Roman" w:hAnsi="Times New Roman" w:cs="Times New Roman"/>
-        </w:rPr>
-        <w:t>ОПИСАНИЕ_ДОП_ОБРАЗОВАНИЯ</w:t>
-      </w:r>
-      <w:r>
-        <w:rPr>
-          <w:rFonts w:ascii="Times New Roman" w:hAnsi="Times New Roman" w:cs="Times New Roman"/>
-        </w:rPr>
-        <w:t>}}</w:t>
+          <w:sz w:val="24"/>
+          <w:szCs w:val="24"/>
+        </w:rPr>
+      </w:pPr>
+      <w:r>
+        <w:rPr>
+          <w:rFonts w:ascii="Times New Roman" w:hAnsi="Times New Roman" w:cs="Times New Roman"/>
+          <w:sz w:val="24"/>
+          <w:szCs w:val="24"/>
+        </w:rPr>
+        <w:t>{{ОПИСАНИЕ_ДОП_ОБРАЗОВАНИЯ}}</w:t>
       </w:r>
     </w:p>
     <w:p>
@@ -5082,6 +4338,8 @@
         <w:spacing w:after="0" w:line="240" w:lineRule="auto"/>
         <w:rPr>
           <w:rFonts w:ascii="Times New Roman" w:hAnsi="Times New Roman" w:cs="Times New Roman"/>
+          <w:sz w:val="24"/>
+          <w:szCs w:val="24"/>
         </w:rPr>
       </w:pPr>
     </w:p>
@@ -5093,6 +4351,8 @@
         <w:rPr>
           <w:rFonts w:ascii="Times New Roman" w:hAnsi="Times New Roman" w:cs="Times New Roman"/>
           <w:b/>
+          <w:sz w:val="24"/>
+          <w:szCs w:val="24"/>
         </w:rPr>
       </w:pPr>
       <w:r>
@@ -5101,54 +4361,20 @@
           <w:b/>
           <w:bCs/>
           <w:color w:val="000000"/>
-        </w:rPr>
-        <w:t>{{</w:t>
-      </w:r>
-      <w:r>
-        <w:rPr>
-          <w:rFonts w:ascii="Times New Roman" w:hAnsi="Times New Roman" w:cs="Times New Roman"/>
-          <w:b/>
-          <w:bCs/>
-          <w:color w:val="000000"/>
-        </w:rPr>
-        <w:t>ДАТА_ДОП_ОБРАЗОВАНИЯ_8</w:t>
-      </w:r>
-      <w:r>
-        <w:rPr>
-          <w:rFonts w:ascii="Times New Roman" w:hAnsi="Times New Roman" w:cs="Times New Roman"/>
-          <w:b/>
-          <w:bCs/>
-          <w:color w:val="000000"/>
-        </w:rPr>
-        <w:t>}}</w:t>
-      </w:r>
-      <w:r>
-        <w:rPr>
-          <w:rFonts w:ascii="Times New Roman" w:hAnsi="Times New Roman" w:cs="Times New Roman"/>
-          <w:b/>
+          <w:sz w:val="24"/>
+          <w:szCs w:val="24"/>
+        </w:rPr>
+        <w:t>{{ДАТА_ДОП_ОБРАЗОВАНИЯ_8}}</w:t>
+      </w:r>
+      <w:r>
+        <w:rPr>
+          <w:rFonts w:ascii="Times New Roman" w:hAnsi="Times New Roman" w:cs="Times New Roman"/>
+          <w:b/>
+          <w:sz w:val="24"/>
+          <w:szCs w:val="24"/>
         </w:rPr>
         <w:tab/>
-      </w:r>
-      <w:r>
-        <w:rPr>
-          <w:rFonts w:ascii="Times New Roman" w:hAnsi="Times New Roman" w:cs="Times New Roman"/>
-          <w:b/>
-        </w:rPr>
-        <w:t>{{</w:t>
-      </w:r>
-      <w:r>
-        <w:rPr>
-          <w:rFonts w:ascii="Times New Roman" w:hAnsi="Times New Roman" w:cs="Times New Roman"/>
-          <w:b/>
-        </w:rPr>
-        <w:t>НАЗВАНИЕ_ДОП_ОБРАЗОВАНИЯ_8</w:t>
-      </w:r>
-      <w:r>
-        <w:rPr>
-          <w:rFonts w:ascii="Times New Roman" w:hAnsi="Times New Roman" w:cs="Times New Roman"/>
-          <w:b/>
-        </w:rPr>
-        <w:t>}}</w:t>
+        <w:t>{{НАЗВАНИЕ_ДОП_ОБРАЗОВАНИЯ_8}}</w:t>
       </w:r>
     </w:p>
     <w:p>
@@ -5160,25 +4386,17 @@
         <w:ind w:left="1416" w:firstLine="708"/>
         <w:rPr>
           <w:rFonts w:ascii="Times New Roman" w:hAnsi="Times New Roman" w:cs="Times New Roman"/>
-        </w:rPr>
-      </w:pPr>
-      <w:r>
-        <w:rPr>
-          <w:rFonts w:ascii="Times New Roman" w:hAnsi="Times New Roman" w:cs="Times New Roman"/>
-        </w:rPr>
-        <w:t>{{</w:t>
-      </w:r>
-      <w:r>
-        <w:rPr>
-          <w:rFonts w:ascii="Times New Roman" w:hAnsi="Times New Roman" w:cs="Times New Roman"/>
-        </w:rPr>
-        <w:t>ОПИСАНИЕ_ДОП_ОБРАЗОВАНИЯ_8</w:t>
-      </w:r>
-      <w:r>
-        <w:rPr>
-          <w:rFonts w:ascii="Times New Roman" w:hAnsi="Times New Roman" w:cs="Times New Roman"/>
-        </w:rPr>
-        <w:t>}}</w:t>
+          <w:sz w:val="24"/>
+          <w:szCs w:val="24"/>
+        </w:rPr>
+      </w:pPr>
+      <w:r>
+        <w:rPr>
+          <w:rFonts w:ascii="Times New Roman" w:hAnsi="Times New Roman" w:cs="Times New Roman"/>
+          <w:sz w:val="24"/>
+          <w:szCs w:val="24"/>
+        </w:rPr>
+        <w:t>{{ОПИСАНИЕ_ДОП_ОБРАЗОВАНИЯ_8}}</w:t>
       </w:r>
     </w:p>
     <w:p>
@@ -5189,6 +4407,8 @@
         <w:spacing w:after="0" w:line="240" w:lineRule="auto"/>
         <w:rPr>
           <w:rFonts w:ascii="Times New Roman" w:hAnsi="Times New Roman" w:cs="Times New Roman"/>
+          <w:sz w:val="24"/>
+          <w:szCs w:val="24"/>
         </w:rPr>
       </w:pPr>
     </w:p>
@@ -5200,6 +4420,8 @@
         <w:rPr>
           <w:rFonts w:ascii="Times New Roman" w:hAnsi="Times New Roman" w:cs="Times New Roman"/>
           <w:b/>
+          <w:sz w:val="24"/>
+          <w:szCs w:val="24"/>
         </w:rPr>
       </w:pPr>
       <w:r>
@@ -5208,54 +4430,20 @@
           <w:b/>
           <w:bCs/>
           <w:color w:val="000000"/>
-        </w:rPr>
-        <w:t>{{</w:t>
-      </w:r>
-      <w:r>
-        <w:rPr>
-          <w:rFonts w:ascii="Times New Roman" w:hAnsi="Times New Roman" w:cs="Times New Roman"/>
-          <w:b/>
-          <w:bCs/>
-          <w:color w:val="000000"/>
-        </w:rPr>
-        <w:t>ДАТА_ДОП_ОБРАЗОВАНИЯ_9</w:t>
-      </w:r>
-      <w:r>
-        <w:rPr>
-          <w:rFonts w:ascii="Times New Roman" w:hAnsi="Times New Roman" w:cs="Times New Roman"/>
-          <w:b/>
-          <w:bCs/>
-          <w:color w:val="000000"/>
-        </w:rPr>
-        <w:t>}}</w:t>
-      </w:r>
-      <w:r>
-        <w:rPr>
-          <w:rFonts w:ascii="Times New Roman" w:hAnsi="Times New Roman" w:cs="Times New Roman"/>
-          <w:b/>
+          <w:sz w:val="24"/>
+          <w:szCs w:val="24"/>
+        </w:rPr>
+        <w:t>{{ДАТА_ДОП_ОБРАЗОВАНИЯ_9}}</w:t>
+      </w:r>
+      <w:r>
+        <w:rPr>
+          <w:rFonts w:ascii="Times New Roman" w:hAnsi="Times New Roman" w:cs="Times New Roman"/>
+          <w:b/>
+          <w:sz w:val="24"/>
+          <w:szCs w:val="24"/>
         </w:rPr>
         <w:tab/>
-      </w:r>
-      <w:r>
-        <w:rPr>
-          <w:rFonts w:ascii="Times New Roman" w:hAnsi="Times New Roman" w:cs="Times New Roman"/>
-          <w:b/>
-        </w:rPr>
-        <w:t>{{</w:t>
-      </w:r>
-      <w:r>
-        <w:rPr>
-          <w:rFonts w:ascii="Times New Roman" w:hAnsi="Times New Roman" w:cs="Times New Roman"/>
-          <w:b/>
-        </w:rPr>
-        <w:t>НАЗВАНИЕ_ДОП_ОБРАЗОВАНИЯ_9</w:t>
-      </w:r>
-      <w:r>
-        <w:rPr>
-          <w:rFonts w:ascii="Times New Roman" w:hAnsi="Times New Roman" w:cs="Times New Roman"/>
-          <w:b/>
-        </w:rPr>
-        <w:t>}}</w:t>
+        <w:t>{{НАЗВАНИЕ_ДОП_ОБРАЗОВАНИЯ_9}}</w:t>
       </w:r>
     </w:p>
     <w:p>
@@ -5267,25 +4455,17 @@
         <w:ind w:left="1416" w:firstLine="708"/>
         <w:rPr>
           <w:rFonts w:ascii="Times New Roman" w:hAnsi="Times New Roman" w:cs="Times New Roman"/>
-        </w:rPr>
-      </w:pPr>
-      <w:r>
-        <w:rPr>
-          <w:rFonts w:ascii="Times New Roman" w:hAnsi="Times New Roman" w:cs="Times New Roman"/>
-        </w:rPr>
-        <w:t>{{</w:t>
-      </w:r>
-      <w:r>
-        <w:rPr>
-          <w:rFonts w:ascii="Times New Roman" w:hAnsi="Times New Roman" w:cs="Times New Roman"/>
-        </w:rPr>
-        <w:t>ОПИСАНИЕ_ДОП_ОБРАЗОВАНИЯ_9</w:t>
-      </w:r>
-      <w:r>
-        <w:rPr>
-          <w:rFonts w:ascii="Times New Roman" w:hAnsi="Times New Roman" w:cs="Times New Roman"/>
-        </w:rPr>
-        <w:t>}}</w:t>
+          <w:sz w:val="24"/>
+          <w:szCs w:val="24"/>
+        </w:rPr>
+      </w:pPr>
+      <w:r>
+        <w:rPr>
+          <w:rFonts w:ascii="Times New Roman" w:hAnsi="Times New Roman" w:cs="Times New Roman"/>
+          <w:sz w:val="24"/>
+          <w:szCs w:val="24"/>
+        </w:rPr>
+        <w:t>{{ОПИСАНИЕ_ДОП_ОБРАЗОВАНИЯ_9}}</w:t>
       </w:r>
     </w:p>
     <w:p>
@@ -5296,6 +4476,8 @@
         <w:spacing w:after="0" w:line="240" w:lineRule="auto"/>
         <w:rPr>
           <w:rFonts w:ascii="Times New Roman" w:hAnsi="Times New Roman" w:cs="Times New Roman"/>
+          <w:sz w:val="24"/>
+          <w:szCs w:val="24"/>
         </w:rPr>
       </w:pPr>
     </w:p>
@@ -5307,6 +4489,8 @@
         <w:rPr>
           <w:rFonts w:ascii="Times New Roman" w:hAnsi="Times New Roman" w:cs="Times New Roman"/>
           <w:b/>
+          <w:sz w:val="24"/>
+          <w:szCs w:val="24"/>
         </w:rPr>
       </w:pPr>
       <w:r>
@@ -5315,54 +4499,20 @@
           <w:b/>
           <w:bCs/>
           <w:color w:val="000000"/>
-        </w:rPr>
-        <w:t>{{</w:t>
-      </w:r>
-      <w:r>
-        <w:rPr>
-          <w:rFonts w:ascii="Times New Roman" w:hAnsi="Times New Roman" w:cs="Times New Roman"/>
-          <w:b/>
-          <w:bCs/>
-          <w:color w:val="000000"/>
-        </w:rPr>
-        <w:t>ДАТА_ДОП_ОБРАЗОВАНИЯ_10</w:t>
-      </w:r>
-      <w:r>
-        <w:rPr>
-          <w:rFonts w:ascii="Times New Roman" w:hAnsi="Times New Roman" w:cs="Times New Roman"/>
-          <w:b/>
-          <w:bCs/>
-          <w:color w:val="000000"/>
-        </w:rPr>
-        <w:t>}}</w:t>
-      </w:r>
-      <w:r>
-        <w:rPr>
-          <w:rFonts w:ascii="Times New Roman" w:hAnsi="Times New Roman" w:cs="Times New Roman"/>
-          <w:b/>
+          <w:sz w:val="24"/>
+          <w:szCs w:val="24"/>
+        </w:rPr>
+        <w:t>{{ДАТА_ДОП_ОБРАЗОВАНИЯ_10}}</w:t>
+      </w:r>
+      <w:r>
+        <w:rPr>
+          <w:rFonts w:ascii="Times New Roman" w:hAnsi="Times New Roman" w:cs="Times New Roman"/>
+          <w:b/>
+          <w:sz w:val="24"/>
+          <w:szCs w:val="24"/>
         </w:rPr>
         <w:tab/>
-      </w:r>
-      <w:r>
-        <w:rPr>
-          <w:rFonts w:ascii="Times New Roman" w:hAnsi="Times New Roman" w:cs="Times New Roman"/>
-          <w:b/>
-        </w:rPr>
-        <w:t>{{</w:t>
-      </w:r>
-      <w:r>
-        <w:rPr>
-          <w:rFonts w:ascii="Times New Roman" w:hAnsi="Times New Roman" w:cs="Times New Roman"/>
-          <w:b/>
-        </w:rPr>
-        <w:t>НАЗВАНИЕ_ДОП_ОБРАЗОВАНИЯ_10</w:t>
-      </w:r>
-      <w:r>
-        <w:rPr>
-          <w:rFonts w:ascii="Times New Roman" w:hAnsi="Times New Roman" w:cs="Times New Roman"/>
-          <w:b/>
-        </w:rPr>
-        <w:t>}}</w:t>
+        <w:t>{{НАЗВАНИЕ_ДОП_ОБРАЗОВАНИЯ_10}}</w:t>
       </w:r>
     </w:p>
     <w:p>
@@ -5374,25 +4524,17 @@
         <w:ind w:left="1416" w:firstLine="708"/>
         <w:rPr>
           <w:rFonts w:ascii="Times New Roman" w:hAnsi="Times New Roman" w:cs="Times New Roman"/>
-        </w:rPr>
-      </w:pPr>
-      <w:r>
-        <w:rPr>
-          <w:rFonts w:ascii="Times New Roman" w:hAnsi="Times New Roman" w:cs="Times New Roman"/>
-        </w:rPr>
-        <w:t>{{</w:t>
-      </w:r>
-      <w:r>
-        <w:rPr>
-          <w:rFonts w:ascii="Times New Roman" w:hAnsi="Times New Roman" w:cs="Times New Roman"/>
-        </w:rPr>
-        <w:t>ОПИСАНИЕ_ДОП_ОБРАЗОВАНИЯ_10</w:t>
-      </w:r>
-      <w:r>
-        <w:rPr>
-          <w:rFonts w:ascii="Times New Roman" w:hAnsi="Times New Roman" w:cs="Times New Roman"/>
-        </w:rPr>
-        <w:t>}}</w:t>
+          <w:sz w:val="24"/>
+          <w:szCs w:val="24"/>
+        </w:rPr>
+      </w:pPr>
+      <w:r>
+        <w:rPr>
+          <w:rFonts w:ascii="Times New Roman" w:hAnsi="Times New Roman" w:cs="Times New Roman"/>
+          <w:sz w:val="24"/>
+          <w:szCs w:val="24"/>
+        </w:rPr>
+        <w:t>{{ОПИСАНИЕ_ДОП_ОБРАЗОВАНИЯ_10}}</w:t>
       </w:r>
     </w:p>
     <w:p>
@@ -5403,6 +4545,8 @@
         <w:spacing w:after="0" w:line="240" w:lineRule="auto"/>
         <w:rPr>
           <w:rFonts w:ascii="Times New Roman" w:hAnsi="Times New Roman" w:cs="Times New Roman"/>
+          <w:sz w:val="24"/>
+          <w:szCs w:val="24"/>
         </w:rPr>
       </w:pPr>
     </w:p>
@@ -5414,6 +4558,8 @@
         <w:rPr>
           <w:rFonts w:ascii="Times New Roman" w:hAnsi="Times New Roman" w:cs="Times New Roman"/>
           <w:b/>
+          <w:sz w:val="24"/>
+          <w:szCs w:val="24"/>
         </w:rPr>
       </w:pPr>
       <w:r>
@@ -5422,166 +4568,96 @@
           <w:b/>
           <w:bCs/>
           <w:color w:val="000000"/>
-        </w:rPr>
-        <w:t>{{</w:t>
-      </w:r>
-      <w:r>
-        <w:rPr>
-          <w:rFonts w:ascii="Times New Roman" w:hAnsi="Times New Roman" w:cs="Times New Roman"/>
-          <w:b/>
+          <w:sz w:val="24"/>
+          <w:szCs w:val="24"/>
+        </w:rPr>
+        <w:t>{{ДАТА_ДОП_ОБРАЗОВАНИЯ_11}}</w:t>
+      </w:r>
+      <w:r>
+        <w:rPr>
+          <w:rFonts w:ascii="Times New Roman" w:hAnsi="Times New Roman" w:cs="Times New Roman"/>
+          <w:b/>
+          <w:sz w:val="24"/>
+          <w:szCs w:val="24"/>
+        </w:rPr>
+        <w:tab/>
+        <w:t>{{НАЗВАНИЕ_ДОП_ОБРАЗОВАНИЯ_11}}</w:t>
+      </w:r>
+    </w:p>
+    <w:p>
+      <w:pPr>
+        <w:spacing w:after="0"/>
+        <w:ind w:left="1416" w:firstLine="708"/>
+        <w:jc w:val="both"/>
+        <w:rPr>
+          <w:rFonts w:ascii="Times New Roman" w:hAnsi="Times New Roman" w:cs="Times New Roman"/>
+          <w:sz w:val="24"/>
+          <w:szCs w:val="24"/>
+        </w:rPr>
+      </w:pPr>
+      <w:r>
+        <w:rPr>
+          <w:rFonts w:ascii="Times New Roman" w:hAnsi="Times New Roman" w:cs="Times New Roman"/>
+          <w:sz w:val="24"/>
+          <w:szCs w:val="24"/>
+        </w:rPr>
+        <w:t>{{ОПИСАНИЕ_ДОП_ОБРАЗОВАНИЯ_11}}</w:t>
+      </w:r>
+      <w:r>
+        <w:rPr>
+          <w:rFonts w:ascii="Times New Roman" w:hAnsi="Times New Roman" w:cs="Times New Roman"/>
           <w:bCs/>
           <w:color w:val="000000"/>
-        </w:rPr>
-        <w:t>ДАТА_ДОП_ОБРАЗОВАНИЯ_11</w:t>
-      </w:r>
+          <w:sz w:val="24"/>
+          <w:szCs w:val="24"/>
+        </w:rPr>
+        <w:tab/>
+      </w:r>
+    </w:p>
+    <w:p>
+      <w:pPr>
+        <w:spacing w:after="0"/>
+        <w:ind w:left="2124"/>
+        <w:jc w:val="both"/>
+        <w:rPr>
+          <w:rFonts w:ascii="Times New Roman" w:hAnsi="Times New Roman" w:cs="Times New Roman"/>
+          <w:sz w:val="24"/>
+          <w:szCs w:val="24"/>
+        </w:rPr>
+      </w:pPr>
+    </w:p>
+    <w:p>
+      <w:pPr>
+        <w:spacing w:after="0"/>
+        <w:ind w:left="2124" w:hanging="2833"/>
+        <w:jc w:val="both"/>
+        <w:rPr>
+          <w:rFonts w:ascii="Times New Roman" w:hAnsi="Times New Roman" w:cs="Times New Roman"/>
+          <w:b/>
+          <w:sz w:val="24"/>
+          <w:szCs w:val="24"/>
+        </w:rPr>
+      </w:pPr>
       <w:r>
         <w:rPr>
           <w:rFonts w:ascii="Times New Roman" w:hAnsi="Times New Roman" w:cs="Times New Roman"/>
           <w:b/>
           <w:bCs/>
           <w:color w:val="000000"/>
-        </w:rPr>
-        <w:t>}}</w:t>
-      </w:r>
-      <w:r>
-        <w:rPr>
-          <w:rFonts w:ascii="Times New Roman" w:hAnsi="Times New Roman" w:cs="Times New Roman"/>
-          <w:b/>
+          <w:sz w:val="24"/>
+          <w:szCs w:val="24"/>
+        </w:rPr>
+        <w:t>{{ДАТА_ДОП_ОБРАЗОВАНИЯ_12}}</w:t>
+      </w:r>
+      <w:r>
+        <w:rPr>
+          <w:rFonts w:ascii="Times New Roman" w:hAnsi="Times New Roman" w:cs="Times New Roman"/>
+          <w:b/>
+          <w:sz w:val="24"/>
+          <w:szCs w:val="24"/>
         </w:rPr>
         <w:tab/>
-      </w:r>
-      <w:r>
-        <w:rPr>
-          <w:rFonts w:ascii="Times New Roman" w:hAnsi="Times New Roman" w:cs="Times New Roman"/>
-          <w:b/>
-        </w:rPr>
-        <w:t>{{</w:t>
-      </w:r>
-      <w:r>
-        <w:rPr>
-          <w:rFonts w:ascii="Times New Roman" w:hAnsi="Times New Roman" w:cs="Times New Roman"/>
-          <w:b/>
-        </w:rPr>
-        <w:t>НАЗВАНИЕ_ДОП_ОБРАЗОВАНИЯ_11</w:t>
-      </w:r>
-      <w:r>
-        <w:rPr>
-          <w:rFonts w:ascii="Times New Roman" w:hAnsi="Times New Roman" w:cs="Times New Roman"/>
-          <w:b/>
-        </w:rPr>
-        <w:t>}}</w:t>
-      </w:r>
-    </w:p>
-    <w:p>
-      <w:pPr>
-        <w:spacing w:after="0"/>
-        <w:ind w:left="1416" w:firstLine="708"/>
-        <w:jc w:val="both"/>
-        <w:rPr>
-          <w:rFonts w:ascii="Times New Roman" w:hAnsi="Times New Roman" w:cs="Times New Roman"/>
-        </w:rPr>
-      </w:pPr>
-      <w:r>
-        <w:rPr>
-          <w:rFonts w:ascii="Times New Roman" w:hAnsi="Times New Roman" w:cs="Times New Roman"/>
-        </w:rPr>
-        <w:t>{{</w:t>
-      </w:r>
-      <w:r>
-        <w:rPr>
-          <w:rFonts w:ascii="Times New Roman" w:hAnsi="Times New Roman" w:cs="Times New Roman"/>
-        </w:rPr>
-        <w:t>ОПИСАНИЕ_ДОП_ОБРАЗОВАНИЯ_11</w:t>
-      </w:r>
-      <w:r>
-        <w:rPr>
-          <w:rFonts w:ascii="Times New Roman" w:hAnsi="Times New Roman" w:cs="Times New Roman"/>
-        </w:rPr>
-        <w:t>}}</w:t>
-      </w:r>
-      <w:r>
-        <w:rPr>
-          <w:rFonts w:ascii="Times New Roman" w:hAnsi="Times New Roman" w:cs="Times New Roman"/>
-          <w:bCs/>
-          <w:color w:val="000000"/>
-        </w:rPr>
-        <w:tab/>
-      </w:r>
-    </w:p>
-    <w:p>
-      <w:pPr>
-        <w:spacing w:after="0"/>
-        <w:ind w:left="2124"/>
-        <w:jc w:val="both"/>
-        <w:rPr>
-          <w:rFonts w:ascii="Times New Roman" w:hAnsi="Times New Roman" w:cs="Times New Roman"/>
-        </w:rPr>
-      </w:pPr>
-    </w:p>
-    <w:p>
-      <w:pPr>
-        <w:spacing w:after="0"/>
-        <w:ind w:left="2124" w:hanging="2833"/>
-        <w:jc w:val="both"/>
-        <w:rPr>
-          <w:rFonts w:ascii="Times New Roman" w:hAnsi="Times New Roman" w:cs="Times New Roman"/>
-          <w:b/>
-        </w:rPr>
-      </w:pPr>
-      <w:r>
-        <w:rPr>
-          <w:rFonts w:ascii="Times New Roman" w:hAnsi="Times New Roman" w:cs="Times New Roman"/>
-          <w:b/>
-          <w:bCs/>
-          <w:color w:val="000000"/>
-        </w:rPr>
-        <w:t>{{</w:t>
-      </w:r>
-      <w:r>
-        <w:rPr>
-          <w:rFonts w:ascii="Times New Roman" w:hAnsi="Times New Roman" w:cs="Times New Roman"/>
-          <w:b/>
-          <w:bCs/>
-          <w:color w:val="000000"/>
-        </w:rPr>
-        <w:t>ДАТА_ДОП_ОБРАЗОВАНИЯ_12</w:t>
-      </w:r>
-      <w:r>
-        <w:rPr>
-          <w:rFonts w:ascii="Times New Roman" w:hAnsi="Times New Roman" w:cs="Times New Roman"/>
-          <w:b/>
-          <w:bCs/>
-          <w:color w:val="000000"/>
-        </w:rPr>
-        <w:t>}}</w:t>
-      </w:r>
-      <w:r>
-        <w:rPr>
-          <w:rFonts w:ascii="Times New Roman" w:hAnsi="Times New Roman" w:cs="Times New Roman"/>
-          <w:b/>
-        </w:rPr>
-        <w:tab/>
-      </w:r>
-      <w:r>
-        <w:rPr>
-          <w:rFonts w:ascii="Times New Roman" w:hAnsi="Times New Roman" w:cs="Times New Roman"/>
-          <w:b/>
-        </w:rPr>
-        <w:t>{{</w:t>
-      </w:r>
-      <w:r>
-        <w:rPr>
-          <w:rFonts w:ascii="Times New Roman" w:hAnsi="Times New Roman" w:cs="Times New Roman"/>
-          <w:b/>
-        </w:rPr>
-        <w:t>НАЗВАНИЕ_ДОП_ОБРАЗОВАНИЯ_12</w:t>
-      </w:r>
-      <w:r>
-        <w:rPr>
-          <w:rFonts w:ascii="Times New Roman" w:hAnsi="Times New Roman" w:cs="Times New Roman"/>
-          <w:b/>
-        </w:rPr>
-        <w:t>}}</w:t>
+        <w:t>{{НАЗВАНИЕ_ДОП_ОБРАЗОВАНИЯ_12}}</w:t>
       </w:r>
     </w:p>
     <w:p>
@@ -5593,25 +4669,17 @@
         <w:ind w:left="1416" w:firstLine="708"/>
         <w:rPr>
           <w:rFonts w:ascii="Times New Roman" w:hAnsi="Times New Roman" w:cs="Times New Roman"/>
-        </w:rPr>
-      </w:pPr>
-      <w:r>
-        <w:rPr>
-          <w:rFonts w:ascii="Times New Roman" w:hAnsi="Times New Roman" w:cs="Times New Roman"/>
-        </w:rPr>
-        <w:t>{{</w:t>
-      </w:r>
-      <w:r>
-        <w:rPr>
-          <w:rFonts w:ascii="Times New Roman" w:hAnsi="Times New Roman" w:cs="Times New Roman"/>
-        </w:rPr>
-        <w:t>ОПИСАНИЕ_ДОП_ОБРАЗОВАНИЯ_12</w:t>
-      </w:r>
-      <w:r>
-        <w:rPr>
-          <w:rFonts w:ascii="Times New Roman" w:hAnsi="Times New Roman" w:cs="Times New Roman"/>
-        </w:rPr>
-        <w:t>}}</w:t>
+          <w:sz w:val="24"/>
+          <w:szCs w:val="24"/>
+        </w:rPr>
+      </w:pPr>
+      <w:r>
+        <w:rPr>
+          <w:rFonts w:ascii="Times New Roman" w:hAnsi="Times New Roman" w:cs="Times New Roman"/>
+          <w:sz w:val="24"/>
+          <w:szCs w:val="24"/>
+        </w:rPr>
+        <w:t>{{ОПИСАНИЕ_ДОП_ОБРАЗОВАНИЯ_12}}</w:t>
       </w:r>
     </w:p>
     <w:p>
@@ -5622,6 +4690,8 @@
         <w:spacing w:after="0" w:line="240" w:lineRule="auto"/>
         <w:rPr>
           <w:rFonts w:ascii="Times New Roman" w:hAnsi="Times New Roman" w:cs="Times New Roman"/>
+          <w:sz w:val="24"/>
+          <w:szCs w:val="24"/>
         </w:rPr>
       </w:pPr>
     </w:p>
@@ -5633,6 +4703,8 @@
         <w:rPr>
           <w:rFonts w:ascii="Times New Roman" w:hAnsi="Times New Roman" w:cs="Times New Roman"/>
           <w:b/>
+          <w:sz w:val="24"/>
+          <w:szCs w:val="24"/>
         </w:rPr>
       </w:pPr>
       <w:r>
@@ -5641,54 +4713,20 @@
           <w:b/>
           <w:bCs/>
           <w:color w:val="000000"/>
-        </w:rPr>
-        <w:t>{{</w:t>
-      </w:r>
-      <w:r>
-        <w:rPr>
-          <w:rFonts w:ascii="Times New Roman" w:hAnsi="Times New Roman" w:cs="Times New Roman"/>
-          <w:b/>
-          <w:bCs/>
-          <w:color w:val="000000"/>
-        </w:rPr>
-        <w:t>ДАТА_ДОП_ОБРАЗОВАНИЯ_13</w:t>
-      </w:r>
-      <w:r>
-        <w:rPr>
-          <w:rFonts w:ascii="Times New Roman" w:hAnsi="Times New Roman" w:cs="Times New Roman"/>
-          <w:b/>
-          <w:bCs/>
-          <w:color w:val="000000"/>
-        </w:rPr>
-        <w:t>}}</w:t>
-      </w:r>
-      <w:r>
-        <w:rPr>
-          <w:rFonts w:ascii="Times New Roman" w:hAnsi="Times New Roman" w:cs="Times New Roman"/>
-          <w:b/>
+          <w:sz w:val="24"/>
+          <w:szCs w:val="24"/>
+        </w:rPr>
+        <w:t>{{ДАТА_ДОП_ОБРАЗОВАНИЯ_13}}</w:t>
+      </w:r>
+      <w:r>
+        <w:rPr>
+          <w:rFonts w:ascii="Times New Roman" w:hAnsi="Times New Roman" w:cs="Times New Roman"/>
+          <w:b/>
+          <w:sz w:val="24"/>
+          <w:szCs w:val="24"/>
         </w:rPr>
         <w:tab/>
-      </w:r>
-      <w:r>
-        <w:rPr>
-          <w:rFonts w:ascii="Times New Roman" w:hAnsi="Times New Roman" w:cs="Times New Roman"/>
-          <w:b/>
-        </w:rPr>
-        <w:t>{{</w:t>
-      </w:r>
-      <w:r>
-        <w:rPr>
-          <w:rFonts w:ascii="Times New Roman" w:hAnsi="Times New Roman" w:cs="Times New Roman"/>
-          <w:b/>
-        </w:rPr>
-        <w:t>НАЗВАНИЕ_ДОП_ОБРАЗОВАНИЯ_13</w:t>
-      </w:r>
-      <w:r>
-        <w:rPr>
-          <w:rFonts w:ascii="Times New Roman" w:hAnsi="Times New Roman" w:cs="Times New Roman"/>
-          <w:b/>
-        </w:rPr>
-        <w:t>}}</w:t>
+        <w:t>{{НАЗВАНИЕ_ДОП_ОБРАЗОВАНИЯ_13}}</w:t>
       </w:r>
     </w:p>
     <w:p>
@@ -5700,25 +4738,17 @@
         <w:ind w:left="1416" w:firstLine="708"/>
         <w:rPr>
           <w:rFonts w:ascii="Times New Roman" w:hAnsi="Times New Roman" w:cs="Times New Roman"/>
-        </w:rPr>
-      </w:pPr>
-      <w:r>
-        <w:rPr>
-          <w:rFonts w:ascii="Times New Roman" w:hAnsi="Times New Roman" w:cs="Times New Roman"/>
-        </w:rPr>
-        <w:t>{{</w:t>
-      </w:r>
-      <w:r>
-        <w:rPr>
-          <w:rFonts w:ascii="Times New Roman" w:hAnsi="Times New Roman" w:cs="Times New Roman"/>
-        </w:rPr>
-        <w:t>ОПИСАНИЕ_ДОП_ОБРАЗОВАНИЯ_13</w:t>
-      </w:r>
-      <w:r>
-        <w:rPr>
-          <w:rFonts w:ascii="Times New Roman" w:hAnsi="Times New Roman" w:cs="Times New Roman"/>
-        </w:rPr>
-        <w:t>}}</w:t>
+          <w:sz w:val="24"/>
+          <w:szCs w:val="24"/>
+        </w:rPr>
+      </w:pPr>
+      <w:r>
+        <w:rPr>
+          <w:rFonts w:ascii="Times New Roman" w:hAnsi="Times New Roman" w:cs="Times New Roman"/>
+          <w:sz w:val="24"/>
+          <w:szCs w:val="24"/>
+        </w:rPr>
+        <w:t>{{ОПИСАНИЕ_ДОП_ОБРАЗОВАНИЯ_13}}</w:t>
       </w:r>
     </w:p>
     <w:p>
@@ -5729,6 +4759,8 @@
         <w:spacing w:after="0" w:line="240" w:lineRule="auto"/>
         <w:rPr>
           <w:rFonts w:ascii="Times New Roman" w:hAnsi="Times New Roman" w:cs="Times New Roman"/>
+          <w:sz w:val="24"/>
+          <w:szCs w:val="24"/>
         </w:rPr>
       </w:pPr>
     </w:p>
@@ -5740,6 +4772,8 @@
         <w:rPr>
           <w:rFonts w:ascii="Times New Roman" w:hAnsi="Times New Roman" w:cs="Times New Roman"/>
           <w:b/>
+          <w:sz w:val="24"/>
+          <w:szCs w:val="24"/>
         </w:rPr>
       </w:pPr>
       <w:r>
@@ -5748,54 +4782,20 @@
           <w:b/>
           <w:bCs/>
           <w:color w:val="000000"/>
-        </w:rPr>
-        <w:t>{{</w:t>
-      </w:r>
-      <w:r>
-        <w:rPr>
-          <w:rFonts w:ascii="Times New Roman" w:hAnsi="Times New Roman" w:cs="Times New Roman"/>
-          <w:b/>
-          <w:bCs/>
-          <w:color w:val="000000"/>
-        </w:rPr>
-        <w:t>ДАТА_ДОП_ОБРАЗОВАНИЯ_14</w:t>
-      </w:r>
-      <w:r>
-        <w:rPr>
-          <w:rFonts w:ascii="Times New Roman" w:hAnsi="Times New Roman" w:cs="Times New Roman"/>
-          <w:b/>
-          <w:bCs/>
-          <w:color w:val="000000"/>
-        </w:rPr>
-        <w:t>}}</w:t>
-      </w:r>
-      <w:r>
-        <w:rPr>
-          <w:rFonts w:ascii="Times New Roman" w:hAnsi="Times New Roman" w:cs="Times New Roman"/>
-          <w:b/>
+          <w:sz w:val="24"/>
+          <w:szCs w:val="24"/>
+        </w:rPr>
+        <w:t>{{ДАТА_ДОП_ОБРАЗОВАНИЯ_14}}</w:t>
+      </w:r>
+      <w:r>
+        <w:rPr>
+          <w:rFonts w:ascii="Times New Roman" w:hAnsi="Times New Roman" w:cs="Times New Roman"/>
+          <w:b/>
+          <w:sz w:val="24"/>
+          <w:szCs w:val="24"/>
         </w:rPr>
         <w:tab/>
-      </w:r>
-      <w:r>
-        <w:rPr>
-          <w:rFonts w:ascii="Times New Roman" w:hAnsi="Times New Roman" w:cs="Times New Roman"/>
-          <w:b/>
-        </w:rPr>
-        <w:t>{{</w:t>
-      </w:r>
-      <w:r>
-        <w:rPr>
-          <w:rFonts w:ascii="Times New Roman" w:hAnsi="Times New Roman" w:cs="Times New Roman"/>
-          <w:b/>
-        </w:rPr>
-        <w:t>НАЗВАНИЕ_ДОП_ОБРАЗОВАНИЯ_14</w:t>
-      </w:r>
-      <w:r>
-        <w:rPr>
-          <w:rFonts w:ascii="Times New Roman" w:hAnsi="Times New Roman" w:cs="Times New Roman"/>
-          <w:b/>
-        </w:rPr>
-        <w:t>}}</w:t>
+        <w:t>{{НАЗВАНИЕ_ДОП_ОБРАЗОВАНИЯ_14}}</w:t>
       </w:r>
     </w:p>
     <w:p>
@@ -5807,25 +4807,17 @@
         <w:ind w:left="1416" w:firstLine="708"/>
         <w:rPr>
           <w:rFonts w:ascii="Times New Roman" w:hAnsi="Times New Roman" w:cs="Times New Roman"/>
-        </w:rPr>
-      </w:pPr>
-      <w:r>
-        <w:rPr>
-          <w:rFonts w:ascii="Times New Roman" w:hAnsi="Times New Roman" w:cs="Times New Roman"/>
-        </w:rPr>
-        <w:t>{{</w:t>
-      </w:r>
-      <w:r>
-        <w:rPr>
-          <w:rFonts w:ascii="Times New Roman" w:hAnsi="Times New Roman" w:cs="Times New Roman"/>
-        </w:rPr>
-        <w:t>ОПИСАНИЕ_ДОП_ОБРАЗОВАНИЯ_14</w:t>
-      </w:r>
-      <w:r>
-        <w:rPr>
-          <w:rFonts w:ascii="Times New Roman" w:hAnsi="Times New Roman" w:cs="Times New Roman"/>
-        </w:rPr>
-        <w:t>}}</w:t>
+          <w:sz w:val="24"/>
+          <w:szCs w:val="24"/>
+        </w:rPr>
+      </w:pPr>
+      <w:r>
+        <w:rPr>
+          <w:rFonts w:ascii="Times New Roman" w:hAnsi="Times New Roman" w:cs="Times New Roman"/>
+          <w:sz w:val="24"/>
+          <w:szCs w:val="24"/>
+        </w:rPr>
+        <w:t>{{ОПИСАНИЕ_ДОП_ОБРАЗОВАНИЯ_14}}</w:t>
       </w:r>
     </w:p>
     <w:p>
@@ -5836,6 +4828,8 @@
         <w:spacing w:after="0" w:line="240" w:lineRule="auto"/>
         <w:rPr>
           <w:rFonts w:ascii="Times New Roman" w:hAnsi="Times New Roman" w:cs="Times New Roman"/>
+          <w:sz w:val="24"/>
+          <w:szCs w:val="24"/>
         </w:rPr>
       </w:pPr>
     </w:p>
@@ -5847,6 +4841,8 @@
         <w:rPr>
           <w:rFonts w:ascii="Times New Roman" w:hAnsi="Times New Roman" w:cs="Times New Roman"/>
           <w:b/>
+          <w:sz w:val="24"/>
+          <w:szCs w:val="24"/>
         </w:rPr>
       </w:pPr>
       <w:r>
@@ -5855,54 +4851,20 @@
           <w:b/>
           <w:bCs/>
           <w:color w:val="000000"/>
-        </w:rPr>
-        <w:t>{{</w:t>
-      </w:r>
-      <w:r>
-        <w:rPr>
-          <w:rFonts w:ascii="Times New Roman" w:hAnsi="Times New Roman" w:cs="Times New Roman"/>
-          <w:b/>
-          <w:bCs/>
-          <w:color w:val="000000"/>
-        </w:rPr>
-        <w:t>ДАТА_ДОП_ОБРАЗОВАНИЯ_15</w:t>
-      </w:r>
-      <w:r>
-        <w:rPr>
-          <w:rFonts w:ascii="Times New Roman" w:hAnsi="Times New Roman" w:cs="Times New Roman"/>
-          <w:b/>
-          <w:bCs/>
-          <w:color w:val="000000"/>
-        </w:rPr>
-        <w:t>}}</w:t>
-      </w:r>
-      <w:r>
-        <w:rPr>
-          <w:rFonts w:ascii="Times New Roman" w:hAnsi="Times New Roman" w:cs="Times New Roman"/>
-          <w:b/>
+          <w:sz w:val="24"/>
+          <w:szCs w:val="24"/>
+        </w:rPr>
+        <w:t>{{ДАТА_ДОП_ОБРАЗОВАНИЯ_15}}</w:t>
+      </w:r>
+      <w:r>
+        <w:rPr>
+          <w:rFonts w:ascii="Times New Roman" w:hAnsi="Times New Roman" w:cs="Times New Roman"/>
+          <w:b/>
+          <w:sz w:val="24"/>
+          <w:szCs w:val="24"/>
         </w:rPr>
         <w:tab/>
-      </w:r>
-      <w:r>
-        <w:rPr>
-          <w:rFonts w:ascii="Times New Roman" w:hAnsi="Times New Roman" w:cs="Times New Roman"/>
-          <w:b/>
-        </w:rPr>
-        <w:t>{{</w:t>
-      </w:r>
-      <w:r>
-        <w:rPr>
-          <w:rFonts w:ascii="Times New Roman" w:hAnsi="Times New Roman" w:cs="Times New Roman"/>
-          <w:b/>
-        </w:rPr>
-        <w:t>НАЗВАНИЕ_ДОП_ОБРАЗОВАНИЯ_15</w:t>
-      </w:r>
-      <w:r>
-        <w:rPr>
-          <w:rFonts w:ascii="Times New Roman" w:hAnsi="Times New Roman" w:cs="Times New Roman"/>
-          <w:b/>
-        </w:rPr>
-        <w:t>}}</w:t>
+        <w:t>{{НАЗВАНИЕ_ДОП_ОБРАЗОВАНИЯ_15}}</w:t>
       </w:r>
     </w:p>
     <w:p>
@@ -5914,25 +4876,17 @@
         <w:ind w:left="1416" w:firstLine="708"/>
         <w:rPr>
           <w:rFonts w:ascii="Times New Roman" w:hAnsi="Times New Roman" w:cs="Times New Roman"/>
-        </w:rPr>
-      </w:pPr>
-      <w:r>
-        <w:rPr>
-          <w:rFonts w:ascii="Times New Roman" w:hAnsi="Times New Roman" w:cs="Times New Roman"/>
-        </w:rPr>
-        <w:t>{{</w:t>
-      </w:r>
-      <w:r>
-        <w:rPr>
-          <w:rFonts w:ascii="Times New Roman" w:hAnsi="Times New Roman" w:cs="Times New Roman"/>
-        </w:rPr>
-        <w:t>ОПИСАНИЕ_ДОП_ОБРАЗОВАНИЯ_15</w:t>
-      </w:r>
-      <w:r>
-        <w:rPr>
-          <w:rFonts w:ascii="Times New Roman" w:hAnsi="Times New Roman" w:cs="Times New Roman"/>
-        </w:rPr>
-        <w:t>}}</w:t>
+          <w:sz w:val="24"/>
+          <w:szCs w:val="24"/>
+        </w:rPr>
+      </w:pPr>
+      <w:r>
+        <w:rPr>
+          <w:rFonts w:ascii="Times New Roman" w:hAnsi="Times New Roman" w:cs="Times New Roman"/>
+          <w:sz w:val="24"/>
+          <w:szCs w:val="24"/>
+        </w:rPr>
+        <w:t>{{ОПИСАНИЕ_ДОП_ОБРАЗОВАНИЯ_15}}</w:t>
       </w:r>
     </w:p>
     <w:p>
@@ -5943,6 +4897,8 @@
         <w:spacing w:after="0" w:line="240" w:lineRule="auto"/>
         <w:rPr>
           <w:rFonts w:ascii="Times New Roman" w:hAnsi="Times New Roman" w:cs="Times New Roman"/>
+          <w:sz w:val="24"/>
+          <w:szCs w:val="24"/>
         </w:rPr>
       </w:pPr>
     </w:p>
@@ -5954,6 +4910,8 @@
         <w:rPr>
           <w:rFonts w:ascii="Times New Roman" w:hAnsi="Times New Roman" w:cs="Times New Roman"/>
           <w:b/>
+          <w:sz w:val="24"/>
+          <w:szCs w:val="24"/>
         </w:rPr>
       </w:pPr>
       <w:r>
@@ -5962,54 +4920,20 @@
           <w:b/>
           <w:bCs/>
           <w:color w:val="000000"/>
-        </w:rPr>
-        <w:t>{{</w:t>
-      </w:r>
-      <w:r>
-        <w:rPr>
-          <w:rFonts w:ascii="Times New Roman" w:hAnsi="Times New Roman" w:cs="Times New Roman"/>
-          <w:b/>
-          <w:bCs/>
-          <w:color w:val="000000"/>
-        </w:rPr>
-        <w:t>ДАТА_ДОП_ОБРАЗОВАНИЯ_16</w:t>
-      </w:r>
-      <w:r>
-        <w:rPr>
-          <w:rFonts w:ascii="Times New Roman" w:hAnsi="Times New Roman" w:cs="Times New Roman"/>
-          <w:b/>
-          <w:bCs/>
-          <w:color w:val="000000"/>
-        </w:rPr>
-        <w:t>}}</w:t>
-      </w:r>
-      <w:r>
-        <w:rPr>
-          <w:rFonts w:ascii="Times New Roman" w:hAnsi="Times New Roman" w:cs="Times New Roman"/>
-          <w:b/>
+          <w:sz w:val="24"/>
+          <w:szCs w:val="24"/>
+        </w:rPr>
+        <w:t>{{ДАТА_ДОП_ОБРАЗОВАНИЯ_16}}</w:t>
+      </w:r>
+      <w:r>
+        <w:rPr>
+          <w:rFonts w:ascii="Times New Roman" w:hAnsi="Times New Roman" w:cs="Times New Roman"/>
+          <w:b/>
+          <w:sz w:val="24"/>
+          <w:szCs w:val="24"/>
         </w:rPr>
         <w:tab/>
-      </w:r>
-      <w:r>
-        <w:rPr>
-          <w:rFonts w:ascii="Times New Roman" w:hAnsi="Times New Roman" w:cs="Times New Roman"/>
-          <w:b/>
-        </w:rPr>
-        <w:t>{{</w:t>
-      </w:r>
-      <w:r>
-        <w:rPr>
-          <w:rFonts w:ascii="Times New Roman" w:hAnsi="Times New Roman" w:cs="Times New Roman"/>
-          <w:b/>
-        </w:rPr>
-        <w:t>НАЗВАНИЕ_ДОП_ОБРАЗОВАНИЯ_16</w:t>
-      </w:r>
-      <w:r>
-        <w:rPr>
-          <w:rFonts w:ascii="Times New Roman" w:hAnsi="Times New Roman" w:cs="Times New Roman"/>
-          <w:b/>
-        </w:rPr>
-        <w:t>}}</w:t>
+        <w:t>{{НАЗВАНИЕ_ДОП_ОБРАЗОВАНИЯ_16}}</w:t>
       </w:r>
     </w:p>
     <w:p>
@@ -6021,25 +4945,17 @@
         <w:ind w:left="1416" w:firstLine="708"/>
         <w:rPr>
           <w:rFonts w:ascii="Times New Roman" w:hAnsi="Times New Roman" w:cs="Times New Roman"/>
-        </w:rPr>
-      </w:pPr>
-      <w:r>
-        <w:rPr>
-          <w:rFonts w:ascii="Times New Roman" w:hAnsi="Times New Roman" w:cs="Times New Roman"/>
-        </w:rPr>
-        <w:t>{{</w:t>
-      </w:r>
-      <w:r>
-        <w:rPr>
-          <w:rFonts w:ascii="Times New Roman" w:hAnsi="Times New Roman" w:cs="Times New Roman"/>
-        </w:rPr>
-        <w:t>ОПИСАНИЕ_ДОП_ОБРАЗОВАНИЯ_16</w:t>
-      </w:r>
-      <w:r>
-        <w:rPr>
-          <w:rFonts w:ascii="Times New Roman" w:hAnsi="Times New Roman" w:cs="Times New Roman"/>
-        </w:rPr>
-        <w:t>}}</w:t>
+          <w:sz w:val="24"/>
+          <w:szCs w:val="24"/>
+        </w:rPr>
+      </w:pPr>
+      <w:r>
+        <w:rPr>
+          <w:rFonts w:ascii="Times New Roman" w:hAnsi="Times New Roman" w:cs="Times New Roman"/>
+          <w:sz w:val="24"/>
+          <w:szCs w:val="24"/>
+        </w:rPr>
+        <w:t>{{ОПИСАНИЕ_ДОП_ОБРАЗОВАНИЯ_16}}</w:t>
       </w:r>
     </w:p>
     <w:p>
@@ -6050,6 +4966,8 @@
         <w:spacing w:after="0" w:line="240" w:lineRule="auto"/>
         <w:rPr>
           <w:rFonts w:ascii="Times New Roman" w:hAnsi="Times New Roman" w:cs="Times New Roman"/>
+          <w:sz w:val="24"/>
+          <w:szCs w:val="24"/>
         </w:rPr>
       </w:pPr>
     </w:p>
@@ -6061,6 +4979,8 @@
         <w:rPr>
           <w:rFonts w:ascii="Times New Roman" w:hAnsi="Times New Roman" w:cs="Times New Roman"/>
           <w:b/>
+          <w:sz w:val="24"/>
+          <w:szCs w:val="24"/>
         </w:rPr>
       </w:pPr>
       <w:r>
@@ -6069,54 +4989,21 @@
           <w:b/>
           <w:bCs/>
           <w:color w:val="000000"/>
-        </w:rPr>
-        <w:t>{{</w:t>
-      </w:r>
-      <w:r>
-        <w:rPr>
-          <w:rFonts w:ascii="Times New Roman" w:hAnsi="Times New Roman" w:cs="Times New Roman"/>
-          <w:b/>
-          <w:bCs/>
-          <w:color w:val="000000"/>
-        </w:rPr>
-        <w:t>ДАТА_ДОП_ОБРАЗОВАНИЯ_17</w:t>
-      </w:r>
-      <w:r>
-        <w:rPr>
-          <w:rFonts w:ascii="Times New Roman" w:hAnsi="Times New Roman" w:cs="Times New Roman"/>
-          <w:b/>
-          <w:bCs/>
-          <w:color w:val="000000"/>
-        </w:rPr>
-        <w:t>}}</w:t>
-      </w:r>
-      <w:r>
-        <w:rPr>
-          <w:rFonts w:ascii="Times New Roman" w:hAnsi="Times New Roman" w:cs="Times New Roman"/>
-          <w:b/>
+          <w:sz w:val="24"/>
+          <w:szCs w:val="24"/>
+        </w:rPr>
+        <w:lastRenderedPageBreak/>
+        <w:t>{{ДАТА_ДОП_ОБРАЗОВАНИЯ_17}}</w:t>
+      </w:r>
+      <w:r>
+        <w:rPr>
+          <w:rFonts w:ascii="Times New Roman" w:hAnsi="Times New Roman" w:cs="Times New Roman"/>
+          <w:b/>
+          <w:sz w:val="24"/>
+          <w:szCs w:val="24"/>
         </w:rPr>
         <w:tab/>
-      </w:r>
-      <w:r>
-        <w:rPr>
-          <w:rFonts w:ascii="Times New Roman" w:hAnsi="Times New Roman" w:cs="Times New Roman"/>
-          <w:b/>
-        </w:rPr>
-        <w:t>{{</w:t>
-      </w:r>
-      <w:r>
-        <w:rPr>
-          <w:rFonts w:ascii="Times New Roman" w:hAnsi="Times New Roman" w:cs="Times New Roman"/>
-          <w:b/>
-        </w:rPr>
-        <w:t>НАЗВАНИЕ_ДОП_ОБРАЗОВАНИЯ_17</w:t>
-      </w:r>
-      <w:r>
-        <w:rPr>
-          <w:rFonts w:ascii="Times New Roman" w:hAnsi="Times New Roman" w:cs="Times New Roman"/>
-          <w:b/>
-        </w:rPr>
-        <w:t>}}</w:t>
+        <w:t>{{НАЗВАНИЕ_ДОП_ОБРАЗОВАНИЯ_17}}</w:t>
       </w:r>
     </w:p>
     <w:p>
@@ -6128,25 +5015,17 @@
         <w:ind w:left="1416" w:firstLine="708"/>
         <w:rPr>
           <w:rFonts w:ascii="Times New Roman" w:hAnsi="Times New Roman" w:cs="Times New Roman"/>
-        </w:rPr>
-      </w:pPr>
-      <w:r>
-        <w:rPr>
-          <w:rFonts w:ascii="Times New Roman" w:hAnsi="Times New Roman" w:cs="Times New Roman"/>
-        </w:rPr>
-        <w:t>{{</w:t>
-      </w:r>
-      <w:r>
-        <w:rPr>
-          <w:rFonts w:ascii="Times New Roman" w:hAnsi="Times New Roman" w:cs="Times New Roman"/>
-        </w:rPr>
-        <w:t>ОПИСАНИЕ_ДОП_ОБРАЗОВАНИЯ</w:t>
-      </w:r>
-      <w:r>
-        <w:rPr>
-          <w:rFonts w:ascii="Times New Roman" w:hAnsi="Times New Roman" w:cs="Times New Roman"/>
-        </w:rPr>
-        <w:t>}}</w:t>
+          <w:sz w:val="24"/>
+          <w:szCs w:val="24"/>
+        </w:rPr>
+      </w:pPr>
+      <w:r>
+        <w:rPr>
+          <w:rFonts w:ascii="Times New Roman" w:hAnsi="Times New Roman" w:cs="Times New Roman"/>
+          <w:sz w:val="24"/>
+          <w:szCs w:val="24"/>
+        </w:rPr>
+        <w:t>{{ОПИСАНИЕ_ДОП_ОБРАЗОВАНИЯ}}</w:t>
       </w:r>
     </w:p>
     <w:p>
@@ -6157,6 +5036,8 @@
         <w:spacing w:after="0" w:line="240" w:lineRule="auto"/>
         <w:rPr>
           <w:rFonts w:ascii="Times New Roman" w:hAnsi="Times New Roman" w:cs="Times New Roman"/>
+          <w:sz w:val="24"/>
+          <w:szCs w:val="24"/>
         </w:rPr>
       </w:pPr>
     </w:p>
@@ -6168,6 +5049,8 @@
         <w:rPr>
           <w:rFonts w:ascii="Times New Roman" w:hAnsi="Times New Roman" w:cs="Times New Roman"/>
           <w:b/>
+          <w:sz w:val="24"/>
+          <w:szCs w:val="24"/>
         </w:rPr>
       </w:pPr>
       <w:r>
@@ -6176,54 +5059,20 @@
           <w:b/>
           <w:bCs/>
           <w:color w:val="000000"/>
-        </w:rPr>
-        <w:t>{{</w:t>
-      </w:r>
-      <w:r>
-        <w:rPr>
-          <w:rFonts w:ascii="Times New Roman" w:hAnsi="Times New Roman" w:cs="Times New Roman"/>
-          <w:b/>
-          <w:bCs/>
-          <w:color w:val="000000"/>
-        </w:rPr>
-        <w:t>ДАТА_ДОП_ОБРАЗОВАНИЯ_18</w:t>
-      </w:r>
-      <w:r>
-        <w:rPr>
-          <w:rFonts w:ascii="Times New Roman" w:hAnsi="Times New Roman" w:cs="Times New Roman"/>
-          <w:b/>
-          <w:bCs/>
-          <w:color w:val="000000"/>
-        </w:rPr>
-        <w:t>}}</w:t>
-      </w:r>
-      <w:r>
-        <w:rPr>
-          <w:rFonts w:ascii="Times New Roman" w:hAnsi="Times New Roman" w:cs="Times New Roman"/>
-          <w:b/>
+          <w:sz w:val="24"/>
+          <w:szCs w:val="24"/>
+        </w:rPr>
+        <w:t>{{ДАТА_ДОП_ОБРАЗОВАНИЯ_18}}</w:t>
+      </w:r>
+      <w:r>
+        <w:rPr>
+          <w:rFonts w:ascii="Times New Roman" w:hAnsi="Times New Roman" w:cs="Times New Roman"/>
+          <w:b/>
+          <w:sz w:val="24"/>
+          <w:szCs w:val="24"/>
         </w:rPr>
         <w:tab/>
-      </w:r>
-      <w:r>
-        <w:rPr>
-          <w:rFonts w:ascii="Times New Roman" w:hAnsi="Times New Roman" w:cs="Times New Roman"/>
-          <w:b/>
-        </w:rPr>
-        <w:t>{{</w:t>
-      </w:r>
-      <w:r>
-        <w:rPr>
-          <w:rFonts w:ascii="Times New Roman" w:hAnsi="Times New Roman" w:cs="Times New Roman"/>
-          <w:b/>
-        </w:rPr>
-        <w:t>НАЗВАНИЕ_ДОП_ОБРАЗОВАНИЯ_18</w:t>
-      </w:r>
-      <w:r>
-        <w:rPr>
-          <w:rFonts w:ascii="Times New Roman" w:hAnsi="Times New Roman" w:cs="Times New Roman"/>
-          <w:b/>
-        </w:rPr>
-        <w:t>}}</w:t>
+        <w:t>{{НАЗВАНИЕ_ДОП_ОБРАЗОВАНИЯ_18}}</w:t>
       </w:r>
     </w:p>
     <w:p>
@@ -6235,25 +5084,17 @@
         <w:ind w:left="1416" w:firstLine="708"/>
         <w:rPr>
           <w:rFonts w:ascii="Times New Roman" w:hAnsi="Times New Roman" w:cs="Times New Roman"/>
-        </w:rPr>
-      </w:pPr>
-      <w:r>
-        <w:rPr>
-          <w:rFonts w:ascii="Times New Roman" w:hAnsi="Times New Roman" w:cs="Times New Roman"/>
-        </w:rPr>
-        <w:t>{{</w:t>
-      </w:r>
-      <w:r>
-        <w:rPr>
-          <w:rFonts w:ascii="Times New Roman" w:hAnsi="Times New Roman" w:cs="Times New Roman"/>
-        </w:rPr>
-        <w:t>ОПИСАНИЕ_ДОП_ОБРАЗОВАНИЯ_18</w:t>
-      </w:r>
-      <w:r>
-        <w:rPr>
-          <w:rFonts w:ascii="Times New Roman" w:hAnsi="Times New Roman" w:cs="Times New Roman"/>
-        </w:rPr>
-        <w:t>}}</w:t>
+          <w:sz w:val="24"/>
+          <w:szCs w:val="24"/>
+        </w:rPr>
+      </w:pPr>
+      <w:r>
+        <w:rPr>
+          <w:rFonts w:ascii="Times New Roman" w:hAnsi="Times New Roman" w:cs="Times New Roman"/>
+          <w:sz w:val="24"/>
+          <w:szCs w:val="24"/>
+        </w:rPr>
+        <w:t>{{ОПИСАНИЕ_ДОП_ОБРАЗОВАНИЯ_18}}</w:t>
       </w:r>
     </w:p>
     <w:p>
@@ -6264,6 +5105,8 @@
         <w:spacing w:after="0" w:line="240" w:lineRule="auto"/>
         <w:rPr>
           <w:rFonts w:ascii="Times New Roman" w:hAnsi="Times New Roman" w:cs="Times New Roman"/>
+          <w:sz w:val="24"/>
+          <w:szCs w:val="24"/>
         </w:rPr>
       </w:pPr>
     </w:p>
@@ -6275,6 +5118,8 @@
         <w:rPr>
           <w:rFonts w:ascii="Times New Roman" w:hAnsi="Times New Roman" w:cs="Times New Roman"/>
           <w:b/>
+          <w:sz w:val="24"/>
+          <w:szCs w:val="24"/>
         </w:rPr>
       </w:pPr>
       <w:r>
@@ -6283,54 +5128,20 @@
           <w:b/>
           <w:bCs/>
           <w:color w:val="000000"/>
-        </w:rPr>
-        <w:t>{{</w:t>
-      </w:r>
-      <w:r>
-        <w:rPr>
-          <w:rFonts w:ascii="Times New Roman" w:hAnsi="Times New Roman" w:cs="Times New Roman"/>
-          <w:b/>
-          <w:bCs/>
-          <w:color w:val="000000"/>
-        </w:rPr>
-        <w:t>ДАТА_ДОП_ОБРАЗОВАНИЯ_19</w:t>
-      </w:r>
-      <w:r>
-        <w:rPr>
-          <w:rFonts w:ascii="Times New Roman" w:hAnsi="Times New Roman" w:cs="Times New Roman"/>
-          <w:b/>
-          <w:bCs/>
-          <w:color w:val="000000"/>
-        </w:rPr>
-        <w:t>}}</w:t>
-      </w:r>
-      <w:r>
-        <w:rPr>
-          <w:rFonts w:ascii="Times New Roman" w:hAnsi="Times New Roman" w:cs="Times New Roman"/>
-          <w:b/>
+          <w:sz w:val="24"/>
+          <w:szCs w:val="24"/>
+        </w:rPr>
+        <w:t>{{ДАТА_ДОП_ОБРАЗОВАНИЯ_19}}</w:t>
+      </w:r>
+      <w:r>
+        <w:rPr>
+          <w:rFonts w:ascii="Times New Roman" w:hAnsi="Times New Roman" w:cs="Times New Roman"/>
+          <w:b/>
+          <w:sz w:val="24"/>
+          <w:szCs w:val="24"/>
         </w:rPr>
         <w:tab/>
-      </w:r>
-      <w:r>
-        <w:rPr>
-          <w:rFonts w:ascii="Times New Roman" w:hAnsi="Times New Roman" w:cs="Times New Roman"/>
-          <w:b/>
-        </w:rPr>
-        <w:t>{{</w:t>
-      </w:r>
-      <w:r>
-        <w:rPr>
-          <w:rFonts w:ascii="Times New Roman" w:hAnsi="Times New Roman" w:cs="Times New Roman"/>
-          <w:b/>
-        </w:rPr>
-        <w:t>НАЗВАНИЕ_ДОП_ОБРАЗОВАНИЯ_19</w:t>
-      </w:r>
-      <w:r>
-        <w:rPr>
-          <w:rFonts w:ascii="Times New Roman" w:hAnsi="Times New Roman" w:cs="Times New Roman"/>
-          <w:b/>
-        </w:rPr>
-        <w:t>}}</w:t>
+        <w:t>{{НАЗВАНИЕ_ДОП_ОБРАЗОВАНИЯ_19}}</w:t>
       </w:r>
     </w:p>
     <w:p>
@@ -6342,25 +5153,17 @@
         <w:ind w:left="1416" w:firstLine="708"/>
         <w:rPr>
           <w:rFonts w:ascii="Times New Roman" w:hAnsi="Times New Roman" w:cs="Times New Roman"/>
-        </w:rPr>
-      </w:pPr>
-      <w:r>
-        <w:rPr>
-          <w:rFonts w:ascii="Times New Roman" w:hAnsi="Times New Roman" w:cs="Times New Roman"/>
-        </w:rPr>
-        <w:t>{{</w:t>
-      </w:r>
-      <w:r>
-        <w:rPr>
-          <w:rFonts w:ascii="Times New Roman" w:hAnsi="Times New Roman" w:cs="Times New Roman"/>
-        </w:rPr>
-        <w:t>ОПИСАНИЕ_ДОП_ОБРАЗОВАНИЯ_19</w:t>
-      </w:r>
-      <w:r>
-        <w:rPr>
-          <w:rFonts w:ascii="Times New Roman" w:hAnsi="Times New Roman" w:cs="Times New Roman"/>
-        </w:rPr>
-        <w:t>}}</w:t>
+          <w:sz w:val="24"/>
+          <w:szCs w:val="24"/>
+        </w:rPr>
+      </w:pPr>
+      <w:r>
+        <w:rPr>
+          <w:rFonts w:ascii="Times New Roman" w:hAnsi="Times New Roman" w:cs="Times New Roman"/>
+          <w:sz w:val="24"/>
+          <w:szCs w:val="24"/>
+        </w:rPr>
+        <w:t>{{ОПИСАНИЕ_ДОП_ОБРАЗОВАНИЯ_19}}</w:t>
       </w:r>
     </w:p>
     <w:p>
@@ -6371,6 +5174,8 @@
         <w:spacing w:after="0" w:line="240" w:lineRule="auto"/>
         <w:rPr>
           <w:rFonts w:ascii="Times New Roman" w:hAnsi="Times New Roman" w:cs="Times New Roman"/>
+          <w:sz w:val="24"/>
+          <w:szCs w:val="24"/>
         </w:rPr>
       </w:pPr>
     </w:p>
@@ -6382,6 +5187,8 @@
         <w:rPr>
           <w:rFonts w:ascii="Times New Roman" w:hAnsi="Times New Roman" w:cs="Times New Roman"/>
           <w:b/>
+          <w:sz w:val="24"/>
+          <w:szCs w:val="24"/>
         </w:rPr>
       </w:pPr>
       <w:r>
@@ -6390,54 +5197,20 @@
           <w:b/>
           <w:bCs/>
           <w:color w:val="000000"/>
-        </w:rPr>
-        <w:t>{{</w:t>
-      </w:r>
-      <w:r>
-        <w:rPr>
-          <w:rFonts w:ascii="Times New Roman" w:hAnsi="Times New Roman" w:cs="Times New Roman"/>
-          <w:b/>
-          <w:bCs/>
-          <w:color w:val="000000"/>
-        </w:rPr>
-        <w:t>ДАТА_ДОП_ОБРАЗОВАНИЯ_20</w:t>
-      </w:r>
-      <w:r>
-        <w:rPr>
-          <w:rFonts w:ascii="Times New Roman" w:hAnsi="Times New Roman" w:cs="Times New Roman"/>
-          <w:b/>
-          <w:bCs/>
-          <w:color w:val="000000"/>
-        </w:rPr>
-        <w:t>}}</w:t>
-      </w:r>
-      <w:r>
-        <w:rPr>
-          <w:rFonts w:ascii="Times New Roman" w:hAnsi="Times New Roman" w:cs="Times New Roman"/>
-          <w:b/>
+          <w:sz w:val="24"/>
+          <w:szCs w:val="24"/>
+        </w:rPr>
+        <w:t>{{ДАТА_ДОП_ОБРАЗОВАНИЯ_20}}</w:t>
+      </w:r>
+      <w:r>
+        <w:rPr>
+          <w:rFonts w:ascii="Times New Roman" w:hAnsi="Times New Roman" w:cs="Times New Roman"/>
+          <w:b/>
+          <w:sz w:val="24"/>
+          <w:szCs w:val="24"/>
         </w:rPr>
         <w:tab/>
-      </w:r>
-      <w:r>
-        <w:rPr>
-          <w:rFonts w:ascii="Times New Roman" w:hAnsi="Times New Roman" w:cs="Times New Roman"/>
-          <w:b/>
-        </w:rPr>
-        <w:t>{{</w:t>
-      </w:r>
-      <w:r>
-        <w:rPr>
-          <w:rFonts w:ascii="Times New Roman" w:hAnsi="Times New Roman" w:cs="Times New Roman"/>
-          <w:b/>
-        </w:rPr>
-        <w:t>НАЗВАНИЕ_ДОП_ОБРАЗОВАНИЯ_20</w:t>
-      </w:r>
-      <w:r>
-        <w:rPr>
-          <w:rFonts w:ascii="Times New Roman" w:hAnsi="Times New Roman" w:cs="Times New Roman"/>
-          <w:b/>
-        </w:rPr>
-        <w:t>}}</w:t>
+        <w:t>{{НАЗВАНИЕ_ДОП_ОБРАЗОВАНИЯ_20}}</w:t>
       </w:r>
     </w:p>
     <w:p>
@@ -6449,25 +5222,17 @@
         <w:ind w:left="1416" w:firstLine="708"/>
         <w:rPr>
           <w:rFonts w:ascii="Times New Roman" w:hAnsi="Times New Roman" w:cs="Times New Roman"/>
-        </w:rPr>
-      </w:pPr>
-      <w:r>
-        <w:rPr>
-          <w:rFonts w:ascii="Times New Roman" w:hAnsi="Times New Roman" w:cs="Times New Roman"/>
-        </w:rPr>
-        <w:t>{{</w:t>
-      </w:r>
-      <w:r>
-        <w:rPr>
-          <w:rFonts w:ascii="Times New Roman" w:hAnsi="Times New Roman" w:cs="Times New Roman"/>
-        </w:rPr>
-        <w:t>ОПИСАНИЕ_ДОП_ОБРАЗОВАНИЯ_20</w:t>
-      </w:r>
-      <w:r>
-        <w:rPr>
-          <w:rFonts w:ascii="Times New Roman" w:hAnsi="Times New Roman" w:cs="Times New Roman"/>
-        </w:rPr>
-        <w:t>}}</w:t>
+          <w:sz w:val="24"/>
+          <w:szCs w:val="24"/>
+        </w:rPr>
+      </w:pPr>
+      <w:r>
+        <w:rPr>
+          <w:rFonts w:ascii="Times New Roman" w:hAnsi="Times New Roman" w:cs="Times New Roman"/>
+          <w:sz w:val="24"/>
+          <w:szCs w:val="24"/>
+        </w:rPr>
+        <w:t>{{ОПИСАНИЕ_ДОП_ОБРАЗОВАНИЯ_20}}</w:t>
       </w:r>
     </w:p>
     <w:p>
@@ -6479,6 +5244,8 @@
         <w:ind w:left="1416" w:firstLine="708"/>
         <w:rPr>
           <w:rFonts w:ascii="Times New Roman" w:hAnsi="Times New Roman" w:cs="Times New Roman"/>
+          <w:sz w:val="24"/>
+          <w:szCs w:val="24"/>
         </w:rPr>
       </w:pPr>
     </w:p>
@@ -6490,6 +5257,8 @@
         <w:rPr>
           <w:rFonts w:ascii="Times New Roman" w:hAnsi="Times New Roman" w:cs="Times New Roman"/>
           <w:b/>
+          <w:sz w:val="24"/>
+          <w:szCs w:val="24"/>
         </w:rPr>
       </w:pPr>
       <w:r>
@@ -6498,166 +5267,96 @@
           <w:b/>
           <w:bCs/>
           <w:color w:val="000000"/>
-        </w:rPr>
-        <w:t>{{</w:t>
-      </w:r>
-      <w:r>
-        <w:rPr>
-          <w:rFonts w:ascii="Times New Roman" w:hAnsi="Times New Roman" w:cs="Times New Roman"/>
-          <w:b/>
+          <w:sz w:val="24"/>
+          <w:szCs w:val="24"/>
+        </w:rPr>
+        <w:t>{{ДАТА_ДОП_ОБРАЗОВАНИЯ_21}}</w:t>
+      </w:r>
+      <w:r>
+        <w:rPr>
+          <w:rFonts w:ascii="Times New Roman" w:hAnsi="Times New Roman" w:cs="Times New Roman"/>
+          <w:b/>
+          <w:sz w:val="24"/>
+          <w:szCs w:val="24"/>
+        </w:rPr>
+        <w:tab/>
+        <w:t>{{НАЗВАНИЕ_ДОП_ОБРАЗОВАНИЯ_21}}</w:t>
+      </w:r>
+    </w:p>
+    <w:p>
+      <w:pPr>
+        <w:spacing w:after="0"/>
+        <w:ind w:left="1416" w:firstLine="708"/>
+        <w:jc w:val="both"/>
+        <w:rPr>
+          <w:rFonts w:ascii="Times New Roman" w:hAnsi="Times New Roman" w:cs="Times New Roman"/>
+          <w:sz w:val="24"/>
+          <w:szCs w:val="24"/>
+        </w:rPr>
+      </w:pPr>
+      <w:r>
+        <w:rPr>
+          <w:rFonts w:ascii="Times New Roman" w:hAnsi="Times New Roman" w:cs="Times New Roman"/>
+          <w:sz w:val="24"/>
+          <w:szCs w:val="24"/>
+        </w:rPr>
+        <w:t>{{ОПИСАНИЕ_ДОП_ОБРАЗОВАНИЯ_21}}</w:t>
+      </w:r>
+      <w:r>
+        <w:rPr>
+          <w:rFonts w:ascii="Times New Roman" w:hAnsi="Times New Roman" w:cs="Times New Roman"/>
           <w:bCs/>
           <w:color w:val="000000"/>
-        </w:rPr>
-        <w:t>ДАТА_ДОП_ОБРАЗОВАНИЯ_21</w:t>
-      </w:r>
+          <w:sz w:val="24"/>
+          <w:szCs w:val="24"/>
+        </w:rPr>
+        <w:tab/>
+      </w:r>
+    </w:p>
+    <w:p>
+      <w:pPr>
+        <w:spacing w:after="0"/>
+        <w:ind w:left="2124"/>
+        <w:jc w:val="both"/>
+        <w:rPr>
+          <w:rFonts w:ascii="Times New Roman" w:hAnsi="Times New Roman" w:cs="Times New Roman"/>
+          <w:sz w:val="24"/>
+          <w:szCs w:val="24"/>
+        </w:rPr>
+      </w:pPr>
+    </w:p>
+    <w:p>
+      <w:pPr>
+        <w:spacing w:after="0"/>
+        <w:ind w:left="2124" w:hanging="2833"/>
+        <w:jc w:val="both"/>
+        <w:rPr>
+          <w:rFonts w:ascii="Times New Roman" w:hAnsi="Times New Roman" w:cs="Times New Roman"/>
+          <w:b/>
+          <w:sz w:val="24"/>
+          <w:szCs w:val="24"/>
+        </w:rPr>
+      </w:pPr>
       <w:r>
         <w:rPr>
           <w:rFonts w:ascii="Times New Roman" w:hAnsi="Times New Roman" w:cs="Times New Roman"/>
           <w:b/>
           <w:bCs/>
           <w:color w:val="000000"/>
-        </w:rPr>
-        <w:t>}}</w:t>
-      </w:r>
-      <w:r>
-        <w:rPr>
-          <w:rFonts w:ascii="Times New Roman" w:hAnsi="Times New Roman" w:cs="Times New Roman"/>
-          <w:b/>
+          <w:sz w:val="24"/>
+          <w:szCs w:val="24"/>
+        </w:rPr>
+        <w:t>{{ДАТА_ДОП_ОБРАЗОВАНИЯ_22}}</w:t>
+      </w:r>
+      <w:r>
+        <w:rPr>
+          <w:rFonts w:ascii="Times New Roman" w:hAnsi="Times New Roman" w:cs="Times New Roman"/>
+          <w:b/>
+          <w:sz w:val="24"/>
+          <w:szCs w:val="24"/>
         </w:rPr>
         <w:tab/>
-      </w:r>
-      <w:r>
-        <w:rPr>
-          <w:rFonts w:ascii="Times New Roman" w:hAnsi="Times New Roman" w:cs="Times New Roman"/>
-          <w:b/>
-        </w:rPr>
-        <w:t>{{</w:t>
-      </w:r>
-      <w:r>
-        <w:rPr>
-          <w:rFonts w:ascii="Times New Roman" w:hAnsi="Times New Roman" w:cs="Times New Roman"/>
-          <w:b/>
-        </w:rPr>
-        <w:t>НАЗВАНИЕ_ДОП_ОБРАЗОВАНИЯ_21</w:t>
-      </w:r>
-      <w:r>
-        <w:rPr>
-          <w:rFonts w:ascii="Times New Roman" w:hAnsi="Times New Roman" w:cs="Times New Roman"/>
-          <w:b/>
-        </w:rPr>
-        <w:t>}}</w:t>
-      </w:r>
-    </w:p>
-    <w:p>
-      <w:pPr>
-        <w:spacing w:after="0"/>
-        <w:ind w:left="1416" w:firstLine="708"/>
-        <w:jc w:val="both"/>
-        <w:rPr>
-          <w:rFonts w:ascii="Times New Roman" w:hAnsi="Times New Roman" w:cs="Times New Roman"/>
-        </w:rPr>
-      </w:pPr>
-      <w:r>
-        <w:rPr>
-          <w:rFonts w:ascii="Times New Roman" w:hAnsi="Times New Roman" w:cs="Times New Roman"/>
-        </w:rPr>
-        <w:t>{{</w:t>
-      </w:r>
-      <w:r>
-        <w:rPr>
-          <w:rFonts w:ascii="Times New Roman" w:hAnsi="Times New Roman" w:cs="Times New Roman"/>
-        </w:rPr>
-        <w:t>ОПИСАНИЕ_ДОП_ОБРАЗОВАНИЯ_21</w:t>
-      </w:r>
-      <w:r>
-        <w:rPr>
-          <w:rFonts w:ascii="Times New Roman" w:hAnsi="Times New Roman" w:cs="Times New Roman"/>
-        </w:rPr>
-        <w:t>}}</w:t>
-      </w:r>
-      <w:r>
-        <w:rPr>
-          <w:rFonts w:ascii="Times New Roman" w:hAnsi="Times New Roman" w:cs="Times New Roman"/>
-          <w:bCs/>
-          <w:color w:val="000000"/>
-        </w:rPr>
-        <w:tab/>
-      </w:r>
-    </w:p>
-    <w:p>
-      <w:pPr>
-        <w:spacing w:after="0"/>
-        <w:ind w:left="2124"/>
-        <w:jc w:val="both"/>
-        <w:rPr>
-          <w:rFonts w:ascii="Times New Roman" w:hAnsi="Times New Roman" w:cs="Times New Roman"/>
-        </w:rPr>
-      </w:pPr>
-    </w:p>
-    <w:p>
-      <w:pPr>
-        <w:spacing w:after="0"/>
-        <w:ind w:left="2124" w:hanging="2833"/>
-        <w:jc w:val="both"/>
-        <w:rPr>
-          <w:rFonts w:ascii="Times New Roman" w:hAnsi="Times New Roman" w:cs="Times New Roman"/>
-          <w:b/>
-        </w:rPr>
-      </w:pPr>
-      <w:r>
-        <w:rPr>
-          <w:rFonts w:ascii="Times New Roman" w:hAnsi="Times New Roman" w:cs="Times New Roman"/>
-          <w:b/>
-          <w:bCs/>
-          <w:color w:val="000000"/>
-        </w:rPr>
-        <w:t>{{</w:t>
-      </w:r>
-      <w:r>
-        <w:rPr>
-          <w:rFonts w:ascii="Times New Roman" w:hAnsi="Times New Roman" w:cs="Times New Roman"/>
-          <w:b/>
-          <w:bCs/>
-          <w:color w:val="000000"/>
-        </w:rPr>
-        <w:t>ДАТА_ДОП_ОБРАЗОВАНИЯ_22</w:t>
-      </w:r>
-      <w:r>
-        <w:rPr>
-          <w:rFonts w:ascii="Times New Roman" w:hAnsi="Times New Roman" w:cs="Times New Roman"/>
-          <w:b/>
-          <w:bCs/>
-          <w:color w:val="000000"/>
-        </w:rPr>
-        <w:t>}}</w:t>
-      </w:r>
-      <w:r>
-        <w:rPr>
-          <w:rFonts w:ascii="Times New Roman" w:hAnsi="Times New Roman" w:cs="Times New Roman"/>
-          <w:b/>
-        </w:rPr>
-        <w:tab/>
-      </w:r>
-      <w:r>
-        <w:rPr>
-          <w:rFonts w:ascii="Times New Roman" w:hAnsi="Times New Roman" w:cs="Times New Roman"/>
-          <w:b/>
-        </w:rPr>
-        <w:t>{{</w:t>
-      </w:r>
-      <w:r>
-        <w:rPr>
-          <w:rFonts w:ascii="Times New Roman" w:hAnsi="Times New Roman" w:cs="Times New Roman"/>
-          <w:b/>
-        </w:rPr>
-        <w:t>НАЗВАНИЕ_ДОП_ОБРАЗОВАНИЯ_22</w:t>
-      </w:r>
-      <w:r>
-        <w:rPr>
-          <w:rFonts w:ascii="Times New Roman" w:hAnsi="Times New Roman" w:cs="Times New Roman"/>
-          <w:b/>
-        </w:rPr>
-        <w:t>}}</w:t>
+        <w:t>{{НАЗВАНИЕ_ДОП_ОБРАЗОВАНИЯ_22}}</w:t>
       </w:r>
     </w:p>
     <w:p>
@@ -6669,25 +5368,17 @@
         <w:ind w:left="1416" w:firstLine="708"/>
         <w:rPr>
           <w:rFonts w:ascii="Times New Roman" w:hAnsi="Times New Roman" w:cs="Times New Roman"/>
-        </w:rPr>
-      </w:pPr>
-      <w:r>
-        <w:rPr>
-          <w:rFonts w:ascii="Times New Roman" w:hAnsi="Times New Roman" w:cs="Times New Roman"/>
-        </w:rPr>
-        <w:t>{{</w:t>
-      </w:r>
-      <w:r>
-        <w:rPr>
-          <w:rFonts w:ascii="Times New Roman" w:hAnsi="Times New Roman" w:cs="Times New Roman"/>
-        </w:rPr>
-        <w:t>ОПИСАНИЕ_ДОП_ОБРАЗОВАНИЯ_22</w:t>
-      </w:r>
-      <w:r>
-        <w:rPr>
-          <w:rFonts w:ascii="Times New Roman" w:hAnsi="Times New Roman" w:cs="Times New Roman"/>
-        </w:rPr>
-        <w:t>}}</w:t>
+          <w:sz w:val="24"/>
+          <w:szCs w:val="24"/>
+        </w:rPr>
+      </w:pPr>
+      <w:r>
+        <w:rPr>
+          <w:rFonts w:ascii="Times New Roman" w:hAnsi="Times New Roman" w:cs="Times New Roman"/>
+          <w:sz w:val="24"/>
+          <w:szCs w:val="24"/>
+        </w:rPr>
+        <w:t>{{ОПИСАНИЕ_ДОП_ОБРАЗОВАНИЯ_22}}</w:t>
       </w:r>
     </w:p>
     <w:p>
@@ -6698,6 +5389,8 @@
         <w:spacing w:after="0" w:line="240" w:lineRule="auto"/>
         <w:rPr>
           <w:rFonts w:ascii="Times New Roman" w:hAnsi="Times New Roman" w:cs="Times New Roman"/>
+          <w:sz w:val="24"/>
+          <w:szCs w:val="24"/>
         </w:rPr>
       </w:pPr>
     </w:p>
@@ -6709,6 +5402,8 @@
         <w:rPr>
           <w:rFonts w:ascii="Times New Roman" w:hAnsi="Times New Roman" w:cs="Times New Roman"/>
           <w:b/>
+          <w:sz w:val="24"/>
+          <w:szCs w:val="24"/>
         </w:rPr>
       </w:pPr>
       <w:r>
@@ -6717,54 +5412,20 @@
           <w:b/>
           <w:bCs/>
           <w:color w:val="000000"/>
-        </w:rPr>
-        <w:t>{{</w:t>
-      </w:r>
-      <w:r>
-        <w:rPr>
-          <w:rFonts w:ascii="Times New Roman" w:hAnsi="Times New Roman" w:cs="Times New Roman"/>
-          <w:b/>
-          <w:bCs/>
-          <w:color w:val="000000"/>
-        </w:rPr>
-        <w:t>ДАТА_ДОП_ОБРАЗОВАНИЯ_23</w:t>
-      </w:r>
-      <w:r>
-        <w:rPr>
-          <w:rFonts w:ascii="Times New Roman" w:hAnsi="Times New Roman" w:cs="Times New Roman"/>
-          <w:b/>
-          <w:bCs/>
-          <w:color w:val="000000"/>
-        </w:rPr>
-        <w:t>}}</w:t>
-      </w:r>
-      <w:r>
-        <w:rPr>
-          <w:rFonts w:ascii="Times New Roman" w:hAnsi="Times New Roman" w:cs="Times New Roman"/>
-          <w:b/>
+          <w:sz w:val="24"/>
+          <w:szCs w:val="24"/>
+        </w:rPr>
+        <w:t>{{ДАТА_ДОП_ОБРАЗОВАНИЯ_23}}</w:t>
+      </w:r>
+      <w:r>
+        <w:rPr>
+          <w:rFonts w:ascii="Times New Roman" w:hAnsi="Times New Roman" w:cs="Times New Roman"/>
+          <w:b/>
+          <w:sz w:val="24"/>
+          <w:szCs w:val="24"/>
         </w:rPr>
         <w:tab/>
-      </w:r>
-      <w:r>
-        <w:rPr>
-          <w:rFonts w:ascii="Times New Roman" w:hAnsi="Times New Roman" w:cs="Times New Roman"/>
-          <w:b/>
-        </w:rPr>
-        <w:t>{{</w:t>
-      </w:r>
-      <w:r>
-        <w:rPr>
-          <w:rFonts w:ascii="Times New Roman" w:hAnsi="Times New Roman" w:cs="Times New Roman"/>
-          <w:b/>
-        </w:rPr>
-        <w:t>НАЗВАНИЕ_ДОП_ОБРАЗОВАНИЯ_23</w:t>
-      </w:r>
-      <w:r>
-        <w:rPr>
-          <w:rFonts w:ascii="Times New Roman" w:hAnsi="Times New Roman" w:cs="Times New Roman"/>
-          <w:b/>
-        </w:rPr>
-        <w:t>}}</w:t>
+        <w:t>{{НАЗВАНИЕ_ДОП_ОБРАЗОВАНИЯ_23}}</w:t>
       </w:r>
     </w:p>
     <w:p>
@@ -6776,25 +5437,17 @@
         <w:ind w:left="1416" w:firstLine="708"/>
         <w:rPr>
           <w:rFonts w:ascii="Times New Roman" w:hAnsi="Times New Roman" w:cs="Times New Roman"/>
-        </w:rPr>
-      </w:pPr>
-      <w:r>
-        <w:rPr>
-          <w:rFonts w:ascii="Times New Roman" w:hAnsi="Times New Roman" w:cs="Times New Roman"/>
-        </w:rPr>
-        <w:t>{{</w:t>
-      </w:r>
-      <w:r>
-        <w:rPr>
-          <w:rFonts w:ascii="Times New Roman" w:hAnsi="Times New Roman" w:cs="Times New Roman"/>
-        </w:rPr>
-        <w:t>ОПИСАНИЕ_ДОП_ОБРАЗОВАНИЯ_23</w:t>
-      </w:r>
-      <w:r>
-        <w:rPr>
-          <w:rFonts w:ascii="Times New Roman" w:hAnsi="Times New Roman" w:cs="Times New Roman"/>
-        </w:rPr>
-        <w:t>}}</w:t>
+          <w:sz w:val="24"/>
+          <w:szCs w:val="24"/>
+        </w:rPr>
+      </w:pPr>
+      <w:r>
+        <w:rPr>
+          <w:rFonts w:ascii="Times New Roman" w:hAnsi="Times New Roman" w:cs="Times New Roman"/>
+          <w:sz w:val="24"/>
+          <w:szCs w:val="24"/>
+        </w:rPr>
+        <w:t>{{ОПИСАНИЕ_ДОП_ОБРАЗОВАНИЯ_23}}</w:t>
       </w:r>
     </w:p>
     <w:p>
@@ -6805,6 +5458,8 @@
         <w:spacing w:after="0" w:line="240" w:lineRule="auto"/>
         <w:rPr>
           <w:rFonts w:ascii="Times New Roman" w:hAnsi="Times New Roman" w:cs="Times New Roman"/>
+          <w:sz w:val="24"/>
+          <w:szCs w:val="24"/>
         </w:rPr>
       </w:pPr>
     </w:p>
@@ -6816,6 +5471,8 @@
         <w:rPr>
           <w:rFonts w:ascii="Times New Roman" w:hAnsi="Times New Roman" w:cs="Times New Roman"/>
           <w:b/>
+          <w:sz w:val="24"/>
+          <w:szCs w:val="24"/>
         </w:rPr>
       </w:pPr>
       <w:r>
@@ -6824,54 +5481,20 @@
           <w:b/>
           <w:bCs/>
           <w:color w:val="000000"/>
-        </w:rPr>
-        <w:t>{{</w:t>
-      </w:r>
-      <w:r>
-        <w:rPr>
-          <w:rFonts w:ascii="Times New Roman" w:hAnsi="Times New Roman" w:cs="Times New Roman"/>
-          <w:b/>
-          <w:bCs/>
-          <w:color w:val="000000"/>
-        </w:rPr>
-        <w:t>ДАТА_ДОП_ОБРАЗОВАНИЯ_24</w:t>
-      </w:r>
-      <w:r>
-        <w:rPr>
-          <w:rFonts w:ascii="Times New Roman" w:hAnsi="Times New Roman" w:cs="Times New Roman"/>
-          <w:b/>
-          <w:bCs/>
-          <w:color w:val="000000"/>
-        </w:rPr>
-        <w:t>}}</w:t>
-      </w:r>
-      <w:r>
-        <w:rPr>
-          <w:rFonts w:ascii="Times New Roman" w:hAnsi="Times New Roman" w:cs="Times New Roman"/>
-          <w:b/>
+          <w:sz w:val="24"/>
+          <w:szCs w:val="24"/>
+        </w:rPr>
+        <w:t>{{ДАТА_ДОП_ОБРАЗОВАНИЯ_24}}</w:t>
+      </w:r>
+      <w:r>
+        <w:rPr>
+          <w:rFonts w:ascii="Times New Roman" w:hAnsi="Times New Roman" w:cs="Times New Roman"/>
+          <w:b/>
+          <w:sz w:val="24"/>
+          <w:szCs w:val="24"/>
         </w:rPr>
         <w:tab/>
-      </w:r>
-      <w:r>
-        <w:rPr>
-          <w:rFonts w:ascii="Times New Roman" w:hAnsi="Times New Roman" w:cs="Times New Roman"/>
-          <w:b/>
-        </w:rPr>
-        <w:t>{{</w:t>
-      </w:r>
-      <w:r>
-        <w:rPr>
-          <w:rFonts w:ascii="Times New Roman" w:hAnsi="Times New Roman" w:cs="Times New Roman"/>
-          <w:b/>
-        </w:rPr>
-        <w:t>НАЗВАНИЕ_ДОП_ОБРАЗОВАНИЯ_24</w:t>
-      </w:r>
-      <w:r>
-        <w:rPr>
-          <w:rFonts w:ascii="Times New Roman" w:hAnsi="Times New Roman" w:cs="Times New Roman"/>
-          <w:b/>
-        </w:rPr>
-        <w:t>}}</w:t>
+        <w:t>{{НАЗВАНИЕ_ДОП_ОБРАЗОВАНИЯ_24}}</w:t>
       </w:r>
     </w:p>
     <w:p>
@@ -6883,25 +5506,17 @@
         <w:ind w:left="1416" w:firstLine="708"/>
         <w:rPr>
           <w:rFonts w:ascii="Times New Roman" w:hAnsi="Times New Roman" w:cs="Times New Roman"/>
-        </w:rPr>
-      </w:pPr>
-      <w:r>
-        <w:rPr>
-          <w:rFonts w:ascii="Times New Roman" w:hAnsi="Times New Roman" w:cs="Times New Roman"/>
-        </w:rPr>
-        <w:t>{{</w:t>
-      </w:r>
-      <w:r>
-        <w:rPr>
-          <w:rFonts w:ascii="Times New Roman" w:hAnsi="Times New Roman" w:cs="Times New Roman"/>
-        </w:rPr>
-        <w:t>ОПИСАНИЕ_ДОП_ОБРАЗОВАНИЯ_24</w:t>
-      </w:r>
-      <w:r>
-        <w:rPr>
-          <w:rFonts w:ascii="Times New Roman" w:hAnsi="Times New Roman" w:cs="Times New Roman"/>
-        </w:rPr>
-        <w:t>}}</w:t>
+          <w:sz w:val="24"/>
+          <w:szCs w:val="24"/>
+        </w:rPr>
+      </w:pPr>
+      <w:r>
+        <w:rPr>
+          <w:rFonts w:ascii="Times New Roman" w:hAnsi="Times New Roman" w:cs="Times New Roman"/>
+          <w:sz w:val="24"/>
+          <w:szCs w:val="24"/>
+        </w:rPr>
+        <w:t>{{ОПИСАНИЕ_ДОП_ОБРАЗОВАНИЯ_24}}</w:t>
       </w:r>
     </w:p>
     <w:p>
@@ -6912,6 +5527,8 @@
         <w:spacing w:after="0" w:line="240" w:lineRule="auto"/>
         <w:rPr>
           <w:rFonts w:ascii="Times New Roman" w:hAnsi="Times New Roman" w:cs="Times New Roman"/>
+          <w:sz w:val="24"/>
+          <w:szCs w:val="24"/>
         </w:rPr>
       </w:pPr>
     </w:p>
@@ -6923,6 +5540,8 @@
         <w:rPr>
           <w:rFonts w:ascii="Times New Roman" w:hAnsi="Times New Roman" w:cs="Times New Roman"/>
           <w:b/>
+          <w:sz w:val="24"/>
+          <w:szCs w:val="24"/>
         </w:rPr>
       </w:pPr>
       <w:r>
@@ -6931,54 +5550,20 @@
           <w:b/>
           <w:bCs/>
           <w:color w:val="000000"/>
-        </w:rPr>
-        <w:t>{{</w:t>
-      </w:r>
-      <w:r>
-        <w:rPr>
-          <w:rFonts w:ascii="Times New Roman" w:hAnsi="Times New Roman" w:cs="Times New Roman"/>
-          <w:b/>
-          <w:bCs/>
-          <w:color w:val="000000"/>
-        </w:rPr>
-        <w:t>ДАТА_ДОП_ОБРАЗОВАНИЯ_25</w:t>
-      </w:r>
-      <w:r>
-        <w:rPr>
-          <w:rFonts w:ascii="Times New Roman" w:hAnsi="Times New Roman" w:cs="Times New Roman"/>
-          <w:b/>
-          <w:bCs/>
-          <w:color w:val="000000"/>
-        </w:rPr>
-        <w:t>}}</w:t>
-      </w:r>
-      <w:r>
-        <w:rPr>
-          <w:rFonts w:ascii="Times New Roman" w:hAnsi="Times New Roman" w:cs="Times New Roman"/>
-          <w:b/>
+          <w:sz w:val="24"/>
+          <w:szCs w:val="24"/>
+        </w:rPr>
+        <w:t>{{ДАТА_ДОП_ОБРАЗОВАНИЯ_25}}</w:t>
+      </w:r>
+      <w:r>
+        <w:rPr>
+          <w:rFonts w:ascii="Times New Roman" w:hAnsi="Times New Roman" w:cs="Times New Roman"/>
+          <w:b/>
+          <w:sz w:val="24"/>
+          <w:szCs w:val="24"/>
         </w:rPr>
         <w:tab/>
-      </w:r>
-      <w:r>
-        <w:rPr>
-          <w:rFonts w:ascii="Times New Roman" w:hAnsi="Times New Roman" w:cs="Times New Roman"/>
-          <w:b/>
-        </w:rPr>
-        <w:t>{{</w:t>
-      </w:r>
-      <w:r>
-        <w:rPr>
-          <w:rFonts w:ascii="Times New Roman" w:hAnsi="Times New Roman" w:cs="Times New Roman"/>
-          <w:b/>
-        </w:rPr>
-        <w:t>НАЗВАНИЕ_ДОП_ОБРАЗОВАНИЯ_25</w:t>
-      </w:r>
-      <w:r>
-        <w:rPr>
-          <w:rFonts w:ascii="Times New Roman" w:hAnsi="Times New Roman" w:cs="Times New Roman"/>
-          <w:b/>
-        </w:rPr>
-        <w:t>}}</w:t>
+        <w:t>{{НАЗВАНИЕ_ДОП_ОБРАЗОВАНИЯ_25}}</w:t>
       </w:r>
     </w:p>
     <w:p>
@@ -6990,25 +5575,17 @@
         <w:ind w:left="1416" w:firstLine="708"/>
         <w:rPr>
           <w:rFonts w:ascii="Times New Roman" w:hAnsi="Times New Roman" w:cs="Times New Roman"/>
-        </w:rPr>
-      </w:pPr>
-      <w:r>
-        <w:rPr>
-          <w:rFonts w:ascii="Times New Roman" w:hAnsi="Times New Roman" w:cs="Times New Roman"/>
-        </w:rPr>
-        <w:t>{{</w:t>
-      </w:r>
-      <w:r>
-        <w:rPr>
-          <w:rFonts w:ascii="Times New Roman" w:hAnsi="Times New Roman" w:cs="Times New Roman"/>
-        </w:rPr>
-        <w:t>ОПИСАНИЕ_ДОП_ОБРАЗОВАНИЯ_25</w:t>
-      </w:r>
-      <w:r>
-        <w:rPr>
-          <w:rFonts w:ascii="Times New Roman" w:hAnsi="Times New Roman" w:cs="Times New Roman"/>
-        </w:rPr>
-        <w:t>}}</w:t>
+          <w:sz w:val="24"/>
+          <w:szCs w:val="24"/>
+        </w:rPr>
+      </w:pPr>
+      <w:r>
+        <w:rPr>
+          <w:rFonts w:ascii="Times New Roman" w:hAnsi="Times New Roman" w:cs="Times New Roman"/>
+          <w:sz w:val="24"/>
+          <w:szCs w:val="24"/>
+        </w:rPr>
+        <w:t>{{ОПИСАНИЕ_ДОП_ОБРАЗОВАНИЯ_25}}</w:t>
       </w:r>
     </w:p>
     <w:p>
@@ -7019,6 +5596,8 @@
         <w:spacing w:after="0" w:line="240" w:lineRule="auto"/>
         <w:rPr>
           <w:rFonts w:ascii="Times New Roman" w:hAnsi="Times New Roman" w:cs="Times New Roman"/>
+          <w:sz w:val="24"/>
+          <w:szCs w:val="24"/>
         </w:rPr>
       </w:pPr>
     </w:p>
@@ -7030,6 +5609,8 @@
         <w:rPr>
           <w:rFonts w:ascii="Times New Roman" w:hAnsi="Times New Roman" w:cs="Times New Roman"/>
           <w:b/>
+          <w:sz w:val="24"/>
+          <w:szCs w:val="24"/>
         </w:rPr>
       </w:pPr>
       <w:r>
@@ -7038,54 +5619,20 @@
           <w:b/>
           <w:bCs/>
           <w:color w:val="000000"/>
-        </w:rPr>
-        <w:t>{{</w:t>
-      </w:r>
-      <w:r>
-        <w:rPr>
-          <w:rFonts w:ascii="Times New Roman" w:hAnsi="Times New Roman" w:cs="Times New Roman"/>
-          <w:b/>
-          <w:bCs/>
-          <w:color w:val="000000"/>
-        </w:rPr>
-        <w:t>ДАТА_ДОП_ОБРАЗОВАНИЯ_26</w:t>
-      </w:r>
-      <w:r>
-        <w:rPr>
-          <w:rFonts w:ascii="Times New Roman" w:hAnsi="Times New Roman" w:cs="Times New Roman"/>
-          <w:b/>
-          <w:bCs/>
-          <w:color w:val="000000"/>
-        </w:rPr>
-        <w:t>}}</w:t>
-      </w:r>
-      <w:r>
-        <w:rPr>
-          <w:rFonts w:ascii="Times New Roman" w:hAnsi="Times New Roman" w:cs="Times New Roman"/>
-          <w:b/>
+          <w:sz w:val="24"/>
+          <w:szCs w:val="24"/>
+        </w:rPr>
+        <w:t>{{ДАТА_ДОП_ОБРАЗОВАНИЯ_26}}</w:t>
+      </w:r>
+      <w:r>
+        <w:rPr>
+          <w:rFonts w:ascii="Times New Roman" w:hAnsi="Times New Roman" w:cs="Times New Roman"/>
+          <w:b/>
+          <w:sz w:val="24"/>
+          <w:szCs w:val="24"/>
         </w:rPr>
         <w:tab/>
-      </w:r>
-      <w:r>
-        <w:rPr>
-          <w:rFonts w:ascii="Times New Roman" w:hAnsi="Times New Roman" w:cs="Times New Roman"/>
-          <w:b/>
-        </w:rPr>
-        <w:t>{{</w:t>
-      </w:r>
-      <w:r>
-        <w:rPr>
-          <w:rFonts w:ascii="Times New Roman" w:hAnsi="Times New Roman" w:cs="Times New Roman"/>
-          <w:b/>
-        </w:rPr>
-        <w:t>НАЗВАНИЕ_ДОП_ОБРАЗОВАНИЯ_26</w:t>
-      </w:r>
-      <w:r>
-        <w:rPr>
-          <w:rFonts w:ascii="Times New Roman" w:hAnsi="Times New Roman" w:cs="Times New Roman"/>
-          <w:b/>
-        </w:rPr>
-        <w:t>}}</w:t>
+        <w:t>{{НАЗВАНИЕ_ДОП_ОБРАЗОВАНИЯ_26}}</w:t>
       </w:r>
     </w:p>
     <w:p>
@@ -7097,25 +5644,17 @@
         <w:ind w:left="1416" w:firstLine="708"/>
         <w:rPr>
           <w:rFonts w:ascii="Times New Roman" w:hAnsi="Times New Roman" w:cs="Times New Roman"/>
-        </w:rPr>
-      </w:pPr>
-      <w:r>
-        <w:rPr>
-          <w:rFonts w:ascii="Times New Roman" w:hAnsi="Times New Roman" w:cs="Times New Roman"/>
-        </w:rPr>
-        <w:t>{{</w:t>
-      </w:r>
-      <w:r>
-        <w:rPr>
-          <w:rFonts w:ascii="Times New Roman" w:hAnsi="Times New Roman" w:cs="Times New Roman"/>
-        </w:rPr>
-        <w:t>ОПИСАНИЕ_ДОП_ОБРАЗОВАНИЯ_26</w:t>
-      </w:r>
-      <w:r>
-        <w:rPr>
-          <w:rFonts w:ascii="Times New Roman" w:hAnsi="Times New Roman" w:cs="Times New Roman"/>
-        </w:rPr>
-        <w:t>}}</w:t>
+          <w:sz w:val="24"/>
+          <w:szCs w:val="24"/>
+        </w:rPr>
+      </w:pPr>
+      <w:r>
+        <w:rPr>
+          <w:rFonts w:ascii="Times New Roman" w:hAnsi="Times New Roman" w:cs="Times New Roman"/>
+          <w:sz w:val="24"/>
+          <w:szCs w:val="24"/>
+        </w:rPr>
+        <w:t>{{ОПИСАНИЕ_ДОП_ОБРАЗОВАНИЯ_26}}</w:t>
       </w:r>
     </w:p>
     <w:p>
@@ -7126,6 +5665,8 @@
         <w:spacing w:after="0" w:line="240" w:lineRule="auto"/>
         <w:rPr>
           <w:rFonts w:ascii="Times New Roman" w:hAnsi="Times New Roman" w:cs="Times New Roman"/>
+          <w:sz w:val="24"/>
+          <w:szCs w:val="24"/>
         </w:rPr>
       </w:pPr>
     </w:p>
@@ -7137,6 +5678,8 @@
         <w:rPr>
           <w:rFonts w:ascii="Times New Roman" w:hAnsi="Times New Roman" w:cs="Times New Roman"/>
           <w:b/>
+          <w:sz w:val="24"/>
+          <w:szCs w:val="24"/>
         </w:rPr>
       </w:pPr>
       <w:r>
@@ -7145,54 +5688,20 @@
           <w:b/>
           <w:bCs/>
           <w:color w:val="000000"/>
-        </w:rPr>
-        <w:t>{{</w:t>
-      </w:r>
-      <w:r>
-        <w:rPr>
-          <w:rFonts w:ascii="Times New Roman" w:hAnsi="Times New Roman" w:cs="Times New Roman"/>
-          <w:b/>
-          <w:bCs/>
-          <w:color w:val="000000"/>
-        </w:rPr>
-        <w:t>ДАТА_ДОП_ОБРАЗОВАНИЯ_27</w:t>
-      </w:r>
-      <w:r>
-        <w:rPr>
-          <w:rFonts w:ascii="Times New Roman" w:hAnsi="Times New Roman" w:cs="Times New Roman"/>
-          <w:b/>
-          <w:bCs/>
-          <w:color w:val="000000"/>
-        </w:rPr>
-        <w:t>}}</w:t>
-      </w:r>
-      <w:r>
-        <w:rPr>
-          <w:rFonts w:ascii="Times New Roman" w:hAnsi="Times New Roman" w:cs="Times New Roman"/>
-          <w:b/>
+          <w:sz w:val="24"/>
+          <w:szCs w:val="24"/>
+        </w:rPr>
+        <w:t>{{ДАТА_ДОП_ОБРАЗОВАНИЯ_27}}</w:t>
+      </w:r>
+      <w:r>
+        <w:rPr>
+          <w:rFonts w:ascii="Times New Roman" w:hAnsi="Times New Roman" w:cs="Times New Roman"/>
+          <w:b/>
+          <w:sz w:val="24"/>
+          <w:szCs w:val="24"/>
         </w:rPr>
         <w:tab/>
-      </w:r>
-      <w:r>
-        <w:rPr>
-          <w:rFonts w:ascii="Times New Roman" w:hAnsi="Times New Roman" w:cs="Times New Roman"/>
-          <w:b/>
-        </w:rPr>
-        <w:t>{{</w:t>
-      </w:r>
-      <w:r>
-        <w:rPr>
-          <w:rFonts w:ascii="Times New Roman" w:hAnsi="Times New Roman" w:cs="Times New Roman"/>
-          <w:b/>
-        </w:rPr>
-        <w:t>НАЗВАНИЕ_ДОП_ОБРАЗОВАНИЯ_27</w:t>
-      </w:r>
-      <w:r>
-        <w:rPr>
-          <w:rFonts w:ascii="Times New Roman" w:hAnsi="Times New Roman" w:cs="Times New Roman"/>
-          <w:b/>
-        </w:rPr>
-        <w:t>}}</w:t>
+        <w:t>{{НАЗВАНИЕ_ДОП_ОБРАЗОВАНИЯ_27}}</w:t>
       </w:r>
     </w:p>
     <w:p>
@@ -7204,25 +5713,17 @@
         <w:ind w:left="1416" w:firstLine="708"/>
         <w:rPr>
           <w:rFonts w:ascii="Times New Roman" w:hAnsi="Times New Roman" w:cs="Times New Roman"/>
-        </w:rPr>
-      </w:pPr>
-      <w:r>
-        <w:rPr>
-          <w:rFonts w:ascii="Times New Roman" w:hAnsi="Times New Roman" w:cs="Times New Roman"/>
-        </w:rPr>
-        <w:t>{{</w:t>
-      </w:r>
-      <w:r>
-        <w:rPr>
-          <w:rFonts w:ascii="Times New Roman" w:hAnsi="Times New Roman" w:cs="Times New Roman"/>
-        </w:rPr>
-        <w:t>ОПИСАНИЕ_ДОП_ОБРАЗОВАНИЯ</w:t>
-      </w:r>
-      <w:r>
-        <w:rPr>
-          <w:rFonts w:ascii="Times New Roman" w:hAnsi="Times New Roman" w:cs="Times New Roman"/>
-        </w:rPr>
-        <w:t>}}</w:t>
+          <w:sz w:val="24"/>
+          <w:szCs w:val="24"/>
+        </w:rPr>
+      </w:pPr>
+      <w:r>
+        <w:rPr>
+          <w:rFonts w:ascii="Times New Roman" w:hAnsi="Times New Roman" w:cs="Times New Roman"/>
+          <w:sz w:val="24"/>
+          <w:szCs w:val="24"/>
+        </w:rPr>
+        <w:t>{{ОПИСАНИЕ_ДОП_ОБРАЗОВАНИЯ}}</w:t>
       </w:r>
     </w:p>
     <w:p>
@@ -7233,6 +5734,8 @@
         <w:spacing w:after="0" w:line="240" w:lineRule="auto"/>
         <w:rPr>
           <w:rFonts w:ascii="Times New Roman" w:hAnsi="Times New Roman" w:cs="Times New Roman"/>
+          <w:sz w:val="24"/>
+          <w:szCs w:val="24"/>
         </w:rPr>
       </w:pPr>
     </w:p>
@@ -7244,6 +5747,8 @@
         <w:rPr>
           <w:rFonts w:ascii="Times New Roman" w:hAnsi="Times New Roman" w:cs="Times New Roman"/>
           <w:b/>
+          <w:sz w:val="24"/>
+          <w:szCs w:val="24"/>
         </w:rPr>
       </w:pPr>
       <w:r>
@@ -7252,54 +5757,20 @@
           <w:b/>
           <w:bCs/>
           <w:color w:val="000000"/>
-        </w:rPr>
-        <w:t>{{</w:t>
-      </w:r>
-      <w:r>
-        <w:rPr>
-          <w:rFonts w:ascii="Times New Roman" w:hAnsi="Times New Roman" w:cs="Times New Roman"/>
-          <w:b/>
-          <w:bCs/>
-          <w:color w:val="000000"/>
-        </w:rPr>
-        <w:t>ДАТА_ДОП_ОБРАЗОВАНИЯ_28</w:t>
-      </w:r>
-      <w:r>
-        <w:rPr>
-          <w:rFonts w:ascii="Times New Roman" w:hAnsi="Times New Roman" w:cs="Times New Roman"/>
-          <w:b/>
-          <w:bCs/>
-          <w:color w:val="000000"/>
-        </w:rPr>
-        <w:t>}}</w:t>
-      </w:r>
-      <w:r>
-        <w:rPr>
-          <w:rFonts w:ascii="Times New Roman" w:hAnsi="Times New Roman" w:cs="Times New Roman"/>
-          <w:b/>
+          <w:sz w:val="24"/>
+          <w:szCs w:val="24"/>
+        </w:rPr>
+        <w:t>{{ДАТА_ДОП_ОБРАЗОВАНИЯ_28}}</w:t>
+      </w:r>
+      <w:r>
+        <w:rPr>
+          <w:rFonts w:ascii="Times New Roman" w:hAnsi="Times New Roman" w:cs="Times New Roman"/>
+          <w:b/>
+          <w:sz w:val="24"/>
+          <w:szCs w:val="24"/>
         </w:rPr>
         <w:tab/>
-      </w:r>
-      <w:r>
-        <w:rPr>
-          <w:rFonts w:ascii="Times New Roman" w:hAnsi="Times New Roman" w:cs="Times New Roman"/>
-          <w:b/>
-        </w:rPr>
-        <w:t>{{</w:t>
-      </w:r>
-      <w:r>
-        <w:rPr>
-          <w:rFonts w:ascii="Times New Roman" w:hAnsi="Times New Roman" w:cs="Times New Roman"/>
-          <w:b/>
-        </w:rPr>
-        <w:t>НАЗВАНИЕ_ДОП_ОБРАЗОВАНИЯ_28</w:t>
-      </w:r>
-      <w:r>
-        <w:rPr>
-          <w:rFonts w:ascii="Times New Roman" w:hAnsi="Times New Roman" w:cs="Times New Roman"/>
-          <w:b/>
-        </w:rPr>
-        <w:t>}}</w:t>
+        <w:t>{{НАЗВАНИЕ_ДОП_ОБРАЗОВАНИЯ_28}}</w:t>
       </w:r>
     </w:p>
     <w:p>
@@ -7311,25 +5782,17 @@
         <w:ind w:left="1416" w:firstLine="708"/>
         <w:rPr>
           <w:rFonts w:ascii="Times New Roman" w:hAnsi="Times New Roman" w:cs="Times New Roman"/>
-        </w:rPr>
-      </w:pPr>
-      <w:r>
-        <w:rPr>
-          <w:rFonts w:ascii="Times New Roman" w:hAnsi="Times New Roman" w:cs="Times New Roman"/>
-        </w:rPr>
-        <w:t>{{</w:t>
-      </w:r>
-      <w:r>
-        <w:rPr>
-          <w:rFonts w:ascii="Times New Roman" w:hAnsi="Times New Roman" w:cs="Times New Roman"/>
-        </w:rPr>
-        <w:t>ОПИСАНИЕ_ДОП_ОБРАЗОВАНИЯ_28</w:t>
-      </w:r>
-      <w:r>
-        <w:rPr>
-          <w:rFonts w:ascii="Times New Roman" w:hAnsi="Times New Roman" w:cs="Times New Roman"/>
-        </w:rPr>
-        <w:t>}}</w:t>
+          <w:sz w:val="24"/>
+          <w:szCs w:val="24"/>
+        </w:rPr>
+      </w:pPr>
+      <w:r>
+        <w:rPr>
+          <w:rFonts w:ascii="Times New Roman" w:hAnsi="Times New Roman" w:cs="Times New Roman"/>
+          <w:sz w:val="24"/>
+          <w:szCs w:val="24"/>
+        </w:rPr>
+        <w:t>{{ОПИСАНИЕ_ДОП_ОБРАЗОВАНИЯ_28}}</w:t>
       </w:r>
     </w:p>
     <w:p>
@@ -7340,6 +5803,8 @@
         <w:spacing w:after="0" w:line="240" w:lineRule="auto"/>
         <w:rPr>
           <w:rFonts w:ascii="Times New Roman" w:hAnsi="Times New Roman" w:cs="Times New Roman"/>
+          <w:sz w:val="24"/>
+          <w:szCs w:val="24"/>
         </w:rPr>
       </w:pPr>
     </w:p>
@@ -7351,6 +5816,8 @@
         <w:rPr>
           <w:rFonts w:ascii="Times New Roman" w:hAnsi="Times New Roman" w:cs="Times New Roman"/>
           <w:b/>
+          <w:sz w:val="24"/>
+          <w:szCs w:val="24"/>
         </w:rPr>
       </w:pPr>
       <w:r>
@@ -7359,54 +5826,20 @@
           <w:b/>
           <w:bCs/>
           <w:color w:val="000000"/>
-        </w:rPr>
-        <w:t>{{</w:t>
-      </w:r>
-      <w:r>
-        <w:rPr>
-          <w:rFonts w:ascii="Times New Roman" w:hAnsi="Times New Roman" w:cs="Times New Roman"/>
-          <w:b/>
-          <w:bCs/>
-          <w:color w:val="000000"/>
-        </w:rPr>
-        <w:t>ДАТА_ДОП_ОБРАЗОВАНИЯ_29</w:t>
-      </w:r>
-      <w:r>
-        <w:rPr>
-          <w:rFonts w:ascii="Times New Roman" w:hAnsi="Times New Roman" w:cs="Times New Roman"/>
-          <w:b/>
-          <w:bCs/>
-          <w:color w:val="000000"/>
-        </w:rPr>
-        <w:t>}}</w:t>
-      </w:r>
-      <w:r>
-        <w:rPr>
-          <w:rFonts w:ascii="Times New Roman" w:hAnsi="Times New Roman" w:cs="Times New Roman"/>
-          <w:b/>
+          <w:sz w:val="24"/>
+          <w:szCs w:val="24"/>
+        </w:rPr>
+        <w:t>{{ДАТА_ДОП_ОБРАЗОВАНИЯ_29}}</w:t>
+      </w:r>
+      <w:r>
+        <w:rPr>
+          <w:rFonts w:ascii="Times New Roman" w:hAnsi="Times New Roman" w:cs="Times New Roman"/>
+          <w:b/>
+          <w:sz w:val="24"/>
+          <w:szCs w:val="24"/>
         </w:rPr>
         <w:tab/>
-      </w:r>
-      <w:r>
-        <w:rPr>
-          <w:rFonts w:ascii="Times New Roman" w:hAnsi="Times New Roman" w:cs="Times New Roman"/>
-          <w:b/>
-        </w:rPr>
-        <w:t>{{</w:t>
-      </w:r>
-      <w:r>
-        <w:rPr>
-          <w:rFonts w:ascii="Times New Roman" w:hAnsi="Times New Roman" w:cs="Times New Roman"/>
-          <w:b/>
-        </w:rPr>
-        <w:t>НАЗВАНИЕ_ДОП_ОБРАЗОВАНИЯ_29</w:t>
-      </w:r>
-      <w:r>
-        <w:rPr>
-          <w:rFonts w:ascii="Times New Roman" w:hAnsi="Times New Roman" w:cs="Times New Roman"/>
-          <w:b/>
-        </w:rPr>
-        <w:t>}}</w:t>
+        <w:t>{{НАЗВАНИЕ_ДОП_ОБРАЗОВАНИЯ_29}}</w:t>
       </w:r>
     </w:p>
     <w:p>
@@ -7418,25 +5851,17 @@
         <w:ind w:left="1416" w:firstLine="708"/>
         <w:rPr>
           <w:rFonts w:ascii="Times New Roman" w:hAnsi="Times New Roman" w:cs="Times New Roman"/>
-        </w:rPr>
-      </w:pPr>
-      <w:r>
-        <w:rPr>
-          <w:rFonts w:ascii="Times New Roman" w:hAnsi="Times New Roman" w:cs="Times New Roman"/>
-        </w:rPr>
-        <w:t>{{</w:t>
-      </w:r>
-      <w:r>
-        <w:rPr>
-          <w:rFonts w:ascii="Times New Roman" w:hAnsi="Times New Roman" w:cs="Times New Roman"/>
-        </w:rPr>
-        <w:t>ОПИСАНИЕ_ДОП_ОБРАЗОВАНИЯ_29</w:t>
-      </w:r>
-      <w:r>
-        <w:rPr>
-          <w:rFonts w:ascii="Times New Roman" w:hAnsi="Times New Roman" w:cs="Times New Roman"/>
-        </w:rPr>
-        <w:t>}}</w:t>
+          <w:sz w:val="24"/>
+          <w:szCs w:val="24"/>
+        </w:rPr>
+      </w:pPr>
+      <w:r>
+        <w:rPr>
+          <w:rFonts w:ascii="Times New Roman" w:hAnsi="Times New Roman" w:cs="Times New Roman"/>
+          <w:sz w:val="24"/>
+          <w:szCs w:val="24"/>
+        </w:rPr>
+        <w:t>{{ОПИСАНИЕ_ДОП_ОБРАЗОВАНИЯ_29}}</w:t>
       </w:r>
     </w:p>
     <w:p>
@@ -7447,6 +5872,8 @@
         <w:spacing w:after="0" w:line="240" w:lineRule="auto"/>
         <w:rPr>
           <w:rFonts w:ascii="Times New Roman" w:hAnsi="Times New Roman" w:cs="Times New Roman"/>
+          <w:sz w:val="24"/>
+          <w:szCs w:val="24"/>
         </w:rPr>
       </w:pPr>
     </w:p>
@@ -7458,6 +5885,8 @@
         <w:rPr>
           <w:rFonts w:ascii="Times New Roman" w:hAnsi="Times New Roman" w:cs="Times New Roman"/>
           <w:b/>
+          <w:sz w:val="24"/>
+          <w:szCs w:val="24"/>
         </w:rPr>
       </w:pPr>
       <w:r>
@@ -7466,54 +5895,20 @@
           <w:b/>
           <w:bCs/>
           <w:color w:val="000000"/>
-        </w:rPr>
-        <w:t>{{</w:t>
-      </w:r>
-      <w:r>
-        <w:rPr>
-          <w:rFonts w:ascii="Times New Roman" w:hAnsi="Times New Roman" w:cs="Times New Roman"/>
-          <w:b/>
-          <w:bCs/>
-          <w:color w:val="000000"/>
-        </w:rPr>
-        <w:t>ДАТА_ДОП_ОБРАЗОВАНИЯ_30</w:t>
-      </w:r>
-      <w:r>
-        <w:rPr>
-          <w:rFonts w:ascii="Times New Roman" w:hAnsi="Times New Roman" w:cs="Times New Roman"/>
-          <w:b/>
-          <w:bCs/>
-          <w:color w:val="000000"/>
-        </w:rPr>
-        <w:t>}}</w:t>
-      </w:r>
-      <w:r>
-        <w:rPr>
-          <w:rFonts w:ascii="Times New Roman" w:hAnsi="Times New Roman" w:cs="Times New Roman"/>
-          <w:b/>
+          <w:sz w:val="24"/>
+          <w:szCs w:val="24"/>
+        </w:rPr>
+        <w:t>{{ДАТА_ДОП_ОБРАЗОВАНИЯ_30}}</w:t>
+      </w:r>
+      <w:r>
+        <w:rPr>
+          <w:rFonts w:ascii="Times New Roman" w:hAnsi="Times New Roman" w:cs="Times New Roman"/>
+          <w:b/>
+          <w:sz w:val="24"/>
+          <w:szCs w:val="24"/>
         </w:rPr>
         <w:tab/>
-      </w:r>
-      <w:r>
-        <w:rPr>
-          <w:rFonts w:ascii="Times New Roman" w:hAnsi="Times New Roman" w:cs="Times New Roman"/>
-          <w:b/>
-        </w:rPr>
-        <w:t>{{</w:t>
-      </w:r>
-      <w:r>
-        <w:rPr>
-          <w:rFonts w:ascii="Times New Roman" w:hAnsi="Times New Roman" w:cs="Times New Roman"/>
-          <w:b/>
-        </w:rPr>
-        <w:t>НАЗВАНИЕ_ДОП_ОБРАЗОВАНИЯ_30</w:t>
-      </w:r>
-      <w:r>
-        <w:rPr>
-          <w:rFonts w:ascii="Times New Roman" w:hAnsi="Times New Roman" w:cs="Times New Roman"/>
-          <w:b/>
-        </w:rPr>
-        <w:t>}}</w:t>
+        <w:t>{{НАЗВАНИЕ_ДОП_ОБРАЗОВАНИЯ_30}}</w:t>
       </w:r>
     </w:p>
     <w:p>
@@ -7525,25 +5920,17 @@
         <w:ind w:left="1416" w:firstLine="708"/>
         <w:rPr>
           <w:rFonts w:ascii="Times New Roman" w:hAnsi="Times New Roman" w:cs="Times New Roman"/>
-        </w:rPr>
-      </w:pPr>
-      <w:r>
-        <w:rPr>
-          <w:rFonts w:ascii="Times New Roman" w:hAnsi="Times New Roman" w:cs="Times New Roman"/>
-        </w:rPr>
-        <w:t>{{</w:t>
-      </w:r>
-      <w:r>
-        <w:rPr>
-          <w:rFonts w:ascii="Times New Roman" w:hAnsi="Times New Roman" w:cs="Times New Roman"/>
-        </w:rPr>
-        <w:t>ОПИСАНИЕ_ДОП_ОБРАЗОВАНИЯ_30</w:t>
-      </w:r>
-      <w:r>
-        <w:rPr>
-          <w:rFonts w:ascii="Times New Roman" w:hAnsi="Times New Roman" w:cs="Times New Roman"/>
-        </w:rPr>
-        <w:t>}}</w:t>
+          <w:sz w:val="24"/>
+          <w:szCs w:val="24"/>
+        </w:rPr>
+      </w:pPr>
+      <w:r>
+        <w:rPr>
+          <w:rFonts w:ascii="Times New Roman" w:hAnsi="Times New Roman" w:cs="Times New Roman"/>
+          <w:sz w:val="24"/>
+          <w:szCs w:val="24"/>
+        </w:rPr>
+        <w:t>{{ОПИСАНИЕ_ДОП_ОБРАЗОВАНИЯ_30}}</w:t>
       </w:r>
     </w:p>
     <w:p>
@@ -8198,17 +6585,36 @@
             </w:rPr>
             <w:t xml:space="preserve">                                     </w:t>
           </w:r>
-          <w:hyperlink r:id="rId2" w:history="1">
-            <w:r>
-              <w:rPr>
-                <w:rStyle w:val="a8"/>
-                <w:sz w:val="16"/>
-                <w:szCs w:val="16"/>
-                <w:lang w:val="en-US"/>
-              </w:rPr>
-              <w:t>info@cornerstone.ru</w:t>
-            </w:r>
-          </w:hyperlink>
+          <w:r>
+            <w:fldChar w:fldCharType="begin"/>
+          </w:r>
+          <w:r>
+            <w:rPr>
+              <w:lang w:val="en-US"/>
+            </w:rPr>
+            <w:instrText xml:space="preserve"> HYPERLINK "mailto:info@cornerstone.ru" </w:instrText>
+          </w:r>
+          <w:r>
+            <w:fldChar w:fldCharType="separate"/>
+          </w:r>
+          <w:r>
+            <w:rPr>
+              <w:rStyle w:val="a8"/>
+              <w:sz w:val="16"/>
+              <w:szCs w:val="16"/>
+              <w:lang w:val="en-US"/>
+            </w:rPr>
+            <w:t>info@cornerstone.ru</w:t>
+          </w:r>
+          <w:r>
+            <w:rPr>
+              <w:rStyle w:val="a8"/>
+              <w:sz w:val="16"/>
+              <w:szCs w:val="16"/>
+              <w:lang w:val="en-US"/>
+            </w:rPr>
+            <w:fldChar w:fldCharType="end"/>
+          </w:r>
         </w:p>
         <w:p>
           <w:pPr>
@@ -10939,7 +9345,7 @@
 </file>
 
 <file path=customXml/itemProps1.xml><?xml version="1.0" encoding="utf-8"?>
-<ds:datastoreItem xmlns:ds="http://schemas.openxmlformats.org/officeDocument/2006/customXml" ds:itemID="{315803F8-F87F-4325-9A90-7AF896F77F6A}">
+<ds:datastoreItem xmlns:ds="http://schemas.openxmlformats.org/officeDocument/2006/customXml" ds:itemID="{416F63EC-59C3-4EC4-B628-0A1B3882567D}">
   <ds:schemaRefs>
     <ds:schemaRef ds:uri="http://schemas.openxmlformats.org/officeDocument/2006/bibliography"/>
   </ds:schemaRefs>
